--- a/4_Modification.docx
+++ b/4_Modification.docx
@@ -8,6 +8,7 @@
         <w:autoSpaceDE w:val="0"/>
         <w:autoSpaceDN w:val="0"/>
         <w:adjustRightInd w:val="0"/>
+        <w:spacing w:line="276" w:lineRule="auto"/>
         <w:jc w:val="both"/>
         <w:rPr>
           <w:rFonts w:ascii="Palatino" w:hAnsi="Palatino" w:cs="Helvetica Neue"/>
@@ -32,6 +33,7 @@
         <w:autoSpaceDE w:val="0"/>
         <w:autoSpaceDN w:val="0"/>
         <w:adjustRightInd w:val="0"/>
+        <w:spacing w:line="276" w:lineRule="auto"/>
         <w:jc w:val="both"/>
         <w:rPr>
           <w:rFonts w:ascii="Palatino" w:hAnsi="Palatino" w:cs="Helvetica Neue"/>
@@ -47,6 +49,7 @@
         <w:autoSpaceDE w:val="0"/>
         <w:autoSpaceDN w:val="0"/>
         <w:adjustRightInd w:val="0"/>
+        <w:spacing w:line="276" w:lineRule="auto"/>
         <w:jc w:val="both"/>
         <w:rPr>
           <w:rFonts w:ascii="Palatino" w:hAnsi="Palatino" w:cs="Helvetica Neue"/>
@@ -71,6 +74,7 @@
         <w:autoSpaceDE w:val="0"/>
         <w:autoSpaceDN w:val="0"/>
         <w:adjustRightInd w:val="0"/>
+        <w:spacing w:line="276" w:lineRule="auto"/>
         <w:jc w:val="both"/>
         <w:rPr>
           <w:rFonts w:ascii="Palatino" w:hAnsi="Palatino" w:cs="Helvetica Neue"/>
@@ -86,6 +90,7 @@
         <w:autoSpaceDE w:val="0"/>
         <w:autoSpaceDN w:val="0"/>
         <w:adjustRightInd w:val="0"/>
+        <w:spacing w:line="276" w:lineRule="auto"/>
         <w:jc w:val="both"/>
         <w:rPr>
           <w:rFonts w:ascii="Palatino" w:hAnsi="Palatino" w:cs="Helvetica Neue"/>
@@ -101,7 +106,25 @@
           <w:sz w:val="22"/>
           <w:szCs w:val="22"/>
         </w:rPr>
-        <w:t>Comparing to the basic model based on America, the total number of current and coming soon charging stations are already sufficient for 100% cover of electric cars. Since different country has variant geographic features and population distribution, the basic model and algorithm we create for America might also suit for other countries. Hence, our model needs further modification by considering some key factors.</w:t>
+        <w:t xml:space="preserve">Comparing to the basic model based on America, the total number of current and coming soon charging stations are already sufficient for 100% cover of electric cars. Since different country has variant geographic features and population distribution, the basic model and algorithm we create for America might </w:t>
+      </w:r>
+      <w:r>
+        <w:rPr>
+          <w:rFonts w:ascii="Palatino" w:hAnsi="Palatino" w:cs="Helvetica Neue"/>
+          <w:color w:val="000000"/>
+          <w:sz w:val="22"/>
+          <w:szCs w:val="22"/>
+        </w:rPr>
+        <w:t xml:space="preserve">not </w:t>
+      </w:r>
+      <w:r>
+        <w:rPr>
+          <w:rFonts w:ascii="Palatino" w:hAnsi="Palatino" w:cs="Helvetica Neue"/>
+          <w:color w:val="000000"/>
+          <w:sz w:val="22"/>
+          <w:szCs w:val="22"/>
+        </w:rPr>
+        <w:t>also suit for other countries. Hence, our model needs further modification by considering some key factors.</w:t>
       </w:r>
     </w:p>
     <w:p>
@@ -110,6 +133,7 @@
         <w:autoSpaceDE w:val="0"/>
         <w:autoSpaceDN w:val="0"/>
         <w:adjustRightInd w:val="0"/>
+        <w:spacing w:line="276" w:lineRule="auto"/>
         <w:jc w:val="both"/>
         <w:rPr>
           <w:rFonts w:ascii="Palatino" w:hAnsi="Palatino" w:cs="Helvetica Neue"/>
@@ -125,6 +149,7 @@
         <w:autoSpaceDE w:val="0"/>
         <w:autoSpaceDN w:val="0"/>
         <w:adjustRightInd w:val="0"/>
+        <w:spacing w:line="276" w:lineRule="auto"/>
         <w:jc w:val="both"/>
         <w:rPr>
           <w:rFonts w:ascii="Palatino" w:hAnsi="Palatino" w:cs="Helvetica Neue"/>
@@ -140,7 +165,7 @@
           <w:sz w:val="22"/>
           <w:szCs w:val="22"/>
         </w:rPr>
-        <w:t>Our advanced models are designed by considering a country’s population distribution and local highway netw</w:t>
+        <w:t>Country’s</w:t>
       </w:r>
       <w:r>
         <w:rPr>
@@ -149,7 +174,7 @@
           <w:sz w:val="22"/>
           <w:szCs w:val="22"/>
         </w:rPr>
-        <w:t>ork as main factors. When analyz</w:t>
+        <w:t xml:space="preserve"> population distribution and local highway netw</w:t>
       </w:r>
       <w:r>
         <w:rPr>
@@ -158,7 +183,7 @@
           <w:sz w:val="22"/>
           <w:szCs w:val="22"/>
         </w:rPr>
-        <w:t xml:space="preserve">ing model one, we found a linear relationship between population in a state </w:t>
+        <w:t xml:space="preserve">ork </w:t>
       </w:r>
       <w:r>
         <w:rPr>
@@ -167,7 +192,7 @@
           <w:sz w:val="22"/>
           <w:szCs w:val="22"/>
         </w:rPr>
-        <w:t xml:space="preserve">denoted x </w:t>
+        <w:t xml:space="preserve">are considered </w:t>
       </w:r>
       <w:r>
         <w:rPr>
@@ -176,7 +201,7 @@
           <w:sz w:val="22"/>
           <w:szCs w:val="22"/>
         </w:rPr>
-        <w:t>and number o</w:t>
+        <w:t>as main factors</w:t>
       </w:r>
       <w:r>
         <w:rPr>
@@ -185,7 +210,7 @@
           <w:sz w:val="22"/>
           <w:szCs w:val="22"/>
         </w:rPr>
-        <w:t xml:space="preserve">f its current charging stations, y, </w:t>
+        <w:t xml:space="preserve"> for modification of model one</w:t>
       </w:r>
       <w:r>
         <w:rPr>
@@ -194,7 +219,16 @@
           <w:sz w:val="22"/>
           <w:szCs w:val="22"/>
         </w:rPr>
-        <w:t>by calculating their correlation coefficient</w:t>
+        <w:t>. When analyz</w:t>
+      </w:r>
+      <w:r>
+        <w:rPr>
+          <w:rFonts w:ascii="Palatino" w:hAnsi="Palatino" w:cs="Helvetica Neue"/>
+          <w:color w:val="000000"/>
+          <w:sz w:val="22"/>
+          <w:szCs w:val="22"/>
+        </w:rPr>
+        <w:t>ing model one, we found a linear relationship between population in a state denoted x and number of its current charging stations, y, by calculating their correlation coefficient</w:t>
       </w:r>
       <w:r>
         <w:rPr>
@@ -242,16 +276,18 @@
     </w:p>
     <w:p>
       <w:pPr>
-        <w:jc w:val="both"/>
-        <w:rPr>
-          <w:rFonts w:ascii="Palatino" w:hAnsi="Palatino"/>
-          <w:sz w:val="22"/>
-          <w:szCs w:val="22"/>
-        </w:rPr>
-      </w:pPr>
-    </w:p>
-    <w:p>
-      <w:pPr>
+        <w:spacing w:line="276" w:lineRule="auto"/>
+        <w:jc w:val="both"/>
+        <w:rPr>
+          <w:rFonts w:ascii="Palatino" w:hAnsi="Palatino"/>
+          <w:sz w:val="22"/>
+          <w:szCs w:val="22"/>
+        </w:rPr>
+      </w:pPr>
+    </w:p>
+    <w:p>
+      <w:pPr>
+        <w:spacing w:line="276" w:lineRule="auto"/>
         <w:jc w:val="both"/>
         <w:rPr>
           <w:rFonts w:ascii="Palatino" w:hAnsi="Palatino"/>
@@ -418,16 +454,18 @@
     </w:p>
     <w:p>
       <w:pPr>
-        <w:jc w:val="both"/>
-        <w:rPr>
-          <w:rFonts w:ascii="Palatino" w:hAnsi="Palatino"/>
-          <w:sz w:val="22"/>
-          <w:szCs w:val="22"/>
-        </w:rPr>
-      </w:pPr>
-    </w:p>
-    <w:p>
-      <w:pPr>
+        <w:spacing w:line="276" w:lineRule="auto"/>
+        <w:jc w:val="both"/>
+        <w:rPr>
+          <w:rFonts w:ascii="Palatino" w:hAnsi="Palatino"/>
+          <w:sz w:val="22"/>
+          <w:szCs w:val="22"/>
+        </w:rPr>
+      </w:pPr>
+    </w:p>
+    <w:p>
+      <w:pPr>
+        <w:spacing w:line="276" w:lineRule="auto"/>
         <w:jc w:val="both"/>
         <w:rPr>
           <w:rFonts w:ascii="Palatino" w:hAnsi="Palatino"/>
@@ -600,17 +638,19 @@
     </w:p>
     <w:p>
       <w:pPr>
-        <w:jc w:val="both"/>
-        <w:rPr>
-          <w:rFonts w:ascii="Palatino" w:hAnsi="Palatino"/>
-          <w:sz w:val="22"/>
-          <w:szCs w:val="22"/>
-          <w:lang w:val="en-GB"/>
-        </w:rPr>
-      </w:pPr>
-    </w:p>
-    <w:p>
-      <w:pPr>
+        <w:spacing w:line="276" w:lineRule="auto"/>
+        <w:jc w:val="both"/>
+        <w:rPr>
+          <w:rFonts w:ascii="Palatino" w:hAnsi="Palatino"/>
+          <w:sz w:val="22"/>
+          <w:szCs w:val="22"/>
+          <w:lang w:val="en-GB"/>
+        </w:rPr>
+      </w:pPr>
+    </w:p>
+    <w:p>
+      <w:pPr>
+        <w:spacing w:line="276" w:lineRule="auto"/>
         <w:jc w:val="both"/>
         <w:rPr>
           <w:rFonts w:ascii="Palatino" w:hAnsi="Palatino"/>
@@ -689,6 +729,33 @@
           <w:szCs w:val="22"/>
           <w:lang w:val="en-GB"/>
         </w:rPr>
+        <w:t xml:space="preserve"> if th</w:t>
+      </w:r>
+      <w:r>
+        <w:rPr>
+          <w:rFonts w:ascii="Palatino" w:hAnsi="Palatino"/>
+          <w:sz w:val="22"/>
+          <w:szCs w:val="22"/>
+          <w:lang w:val="en-GB"/>
+        </w:rPr>
+        <w:t xml:space="preserve">ey were built followed </w:t>
+      </w:r>
+      <w:r>
+        <w:rPr>
+          <w:rFonts w:ascii="Palatino" w:hAnsi="Palatino"/>
+          <w:sz w:val="22"/>
+          <w:szCs w:val="22"/>
+          <w:lang w:val="en-GB"/>
+        </w:rPr>
+        <w:t>as</w:t>
+      </w:r>
+      <w:r>
+        <w:rPr>
+          <w:rFonts w:ascii="Palatino" w:hAnsi="Palatino"/>
+          <w:sz w:val="22"/>
+          <w:szCs w:val="22"/>
+          <w:lang w:val="en-GB"/>
+        </w:rPr>
         <w:t xml:space="preserve"> </w:t>
       </w:r>
       <w:r>
@@ -698,25 +765,88 @@
           <w:szCs w:val="22"/>
           <w:lang w:val="en-GB"/>
         </w:rPr>
-        <w:t>if th</w:t>
-      </w:r>
-      <w:r>
-        <w:rPr>
-          <w:rFonts w:ascii="Palatino" w:hAnsi="Palatino"/>
-          <w:sz w:val="22"/>
-          <w:szCs w:val="22"/>
-          <w:lang w:val="en-GB"/>
-        </w:rPr>
-        <w:t xml:space="preserve">ey were built followed </w:t>
-      </w:r>
-      <w:r>
-        <w:rPr>
-          <w:rFonts w:ascii="Palatino" w:hAnsi="Palatino"/>
-          <w:sz w:val="22"/>
-          <w:szCs w:val="22"/>
-          <w:lang w:val="en-GB"/>
-        </w:rPr>
-        <w:t>as</w:t>
+        <w:t>our design</w:t>
+      </w:r>
+      <w:r>
+        <w:rPr>
+          <w:rFonts w:ascii="Palatino" w:hAnsi="Palatino"/>
+          <w:sz w:val="22"/>
+          <w:szCs w:val="22"/>
+          <w:lang w:val="en-GB"/>
+        </w:rPr>
+        <w:t>, Hinge Distribution Trail model (H</w:t>
+      </w:r>
+      <w:r>
+        <w:rPr>
+          <w:rFonts w:ascii="Palatino" w:hAnsi="Palatino"/>
+          <w:sz w:val="22"/>
+          <w:szCs w:val="22"/>
+          <w:lang w:val="en-GB"/>
+        </w:rPr>
+        <w:t>DT) and Shortest Ro</w:t>
+      </w:r>
+      <w:r>
+        <w:rPr>
+          <w:rFonts w:ascii="Palatino" w:hAnsi="Palatino"/>
+          <w:sz w:val="22"/>
+          <w:szCs w:val="22"/>
+          <w:lang w:val="en-GB"/>
+        </w:rPr>
+        <w:t>ute Preference model (SRP). In H</w:t>
+      </w:r>
+      <w:r>
+        <w:rPr>
+          <w:rFonts w:ascii="Palatino" w:hAnsi="Palatino"/>
+          <w:sz w:val="22"/>
+          <w:szCs w:val="22"/>
+          <w:lang w:val="en-GB"/>
+        </w:rPr>
+        <w:t xml:space="preserve">DT model, the charging stations are distributed due to </w:t>
+      </w:r>
+      <w:r>
+        <w:rPr>
+          <w:rFonts w:ascii="Palatino" w:hAnsi="Palatino"/>
+          <w:sz w:val="22"/>
+          <w:szCs w:val="22"/>
+          <w:lang w:val="en-GB"/>
+        </w:rPr>
+        <w:t>traffic hinge</w:t>
+      </w:r>
+      <w:r>
+        <w:rPr>
+          <w:rFonts w:ascii="Palatino" w:hAnsi="Palatino"/>
+          <w:sz w:val="22"/>
+          <w:szCs w:val="22"/>
+          <w:lang w:val="en-GB"/>
+        </w:rPr>
+        <w:t xml:space="preserve"> distribution. Without considering how long it will take for a vehicle to reach destination if charging is required on the way, stations are placed in </w:t>
+      </w:r>
+      <w:r>
+        <w:rPr>
+          <w:rFonts w:ascii="Palatino" w:hAnsi="Palatino"/>
+          <w:sz w:val="22"/>
+          <w:szCs w:val="22"/>
+          <w:lang w:val="en-GB"/>
+        </w:rPr>
+        <w:t>furthest hinge point relative to the current position</w:t>
+      </w:r>
+      <w:r>
+        <w:rPr>
+          <w:rFonts w:ascii="Palatino" w:hAnsi="Palatino"/>
+          <w:sz w:val="22"/>
+          <w:szCs w:val="22"/>
+          <w:lang w:val="en-GB"/>
+        </w:rPr>
+        <w:t xml:space="preserve"> as long as they could support the vehicle’s power.</w:t>
+      </w:r>
+      <w:r>
+        <w:rPr>
+          <w:rFonts w:ascii="Palatino" w:hAnsi="Palatino"/>
+          <w:sz w:val="22"/>
+          <w:szCs w:val="22"/>
+          <w:lang w:val="en-GB"/>
+        </w:rPr>
+        <w:t xml:space="preserve"> The second model is based on the shortest route so that electric cars could be charged on the way to the destination as soon as possible.</w:t>
       </w:r>
       <w:r>
         <w:rPr>
@@ -727,65 +857,22 @@
         </w:rPr>
         <w:t xml:space="preserve"> </w:t>
       </w:r>
-      <w:r>
-        <w:rPr>
-          <w:rFonts w:ascii="Palatino" w:hAnsi="Palatino"/>
-          <w:sz w:val="22"/>
-          <w:szCs w:val="22"/>
-          <w:lang w:val="en-GB"/>
-        </w:rPr>
-        <w:t>our design</w:t>
-      </w:r>
-      <w:r>
-        <w:rPr>
-          <w:rFonts w:ascii="Palatino" w:hAnsi="Palatino"/>
-          <w:sz w:val="22"/>
-          <w:szCs w:val="22"/>
-          <w:lang w:val="en-GB"/>
-        </w:rPr>
-        <w:t>, Population</w:t>
-      </w:r>
-      <w:r>
-        <w:rPr>
-          <w:rFonts w:ascii="Palatino" w:hAnsi="Palatino"/>
-          <w:sz w:val="22"/>
-          <w:szCs w:val="22"/>
-          <w:lang w:val="en-GB"/>
-        </w:rPr>
-        <w:t xml:space="preserve"> Distribution Trail model (PDT) and Shortest Route Preference model (SRP). In PDT model, the charging stations are distributed due to population distribution. Without considering how long it will take for a vehicle to reach destination if charging is required on the way, stations are placed in larger population density place as long as they could support the vehicle’s power.</w:t>
-      </w:r>
-      <w:r>
-        <w:rPr>
-          <w:rFonts w:ascii="Palatino" w:hAnsi="Palatino"/>
-          <w:sz w:val="22"/>
-          <w:szCs w:val="22"/>
-          <w:lang w:val="en-GB"/>
-        </w:rPr>
-        <w:t xml:space="preserve"> The second model is based on the shortest route so that electric cars could be charged on the way to the destination as soon as possible.</w:t>
-      </w:r>
-      <w:r>
-        <w:rPr>
-          <w:rFonts w:ascii="Palatino" w:hAnsi="Palatino"/>
-          <w:sz w:val="22"/>
-          <w:szCs w:val="22"/>
-          <w:lang w:val="en-GB"/>
-        </w:rPr>
-        <w:t xml:space="preserve"> </w:t>
-      </w:r>
-    </w:p>
-    <w:p>
-      <w:pPr>
-        <w:jc w:val="both"/>
-        <w:rPr>
-          <w:rFonts w:ascii="Palatino" w:hAnsi="Palatino"/>
-          <w:sz w:val="22"/>
-          <w:szCs w:val="22"/>
-          <w:lang w:val="en-GB"/>
-        </w:rPr>
-      </w:pPr>
-    </w:p>
-    <w:p>
-      <w:pPr>
+    </w:p>
+    <w:p>
+      <w:pPr>
+        <w:spacing w:line="276" w:lineRule="auto"/>
+        <w:jc w:val="both"/>
+        <w:rPr>
+          <w:rFonts w:ascii="Palatino" w:hAnsi="Palatino"/>
+          <w:sz w:val="22"/>
+          <w:szCs w:val="22"/>
+          <w:lang w:val="en-GB"/>
+        </w:rPr>
+      </w:pPr>
+    </w:p>
+    <w:p>
+      <w:pPr>
+        <w:spacing w:line="276" w:lineRule="auto"/>
         <w:jc w:val="both"/>
         <w:rPr>
           <w:rFonts w:ascii="Palatino" w:hAnsi="Palatino"/>
@@ -806,6 +893,7 @@
     </w:p>
     <w:p>
       <w:pPr>
+        <w:spacing w:line="276" w:lineRule="auto"/>
         <w:jc w:val="center"/>
         <w:rPr>
           <w:rFonts w:ascii="Palatino" w:hAnsi="Palatino"/>
@@ -873,6 +961,8 @@
     </w:p>
     <w:p>
       <w:pPr>
+        <w:spacing w:line="276" w:lineRule="auto"/>
+        <w:jc w:val="both"/>
         <w:rPr>
           <w:rFonts w:ascii="Palatino" w:hAnsi="Palatino"/>
           <w:sz w:val="22"/>
@@ -920,30 +1010,35 @@
     </w:p>
     <w:p>
       <w:pPr>
-        <w:rPr>
-          <w:rFonts w:ascii="Palatino" w:hAnsi="Palatino"/>
-          <w:sz w:val="22"/>
-          <w:szCs w:val="22"/>
-          <w:lang w:val="en-GB"/>
-        </w:rPr>
-      </w:pPr>
-    </w:p>
-    <w:p>
-      <w:pPr>
-        <w:rPr>
-          <w:rFonts w:ascii="Palatino" w:hAnsi="Palatino"/>
-          <w:sz w:val="22"/>
-          <w:szCs w:val="22"/>
-          <w:lang w:val="en-GB"/>
-        </w:rPr>
-      </w:pPr>
-      <w:r>
-        <w:rPr>
-          <w:rFonts w:ascii="Palatino" w:hAnsi="Palatino"/>
-          <w:sz w:val="22"/>
-          <w:szCs w:val="22"/>
-          <w:lang w:val="en-GB"/>
-        </w:rPr>
+        <w:spacing w:line="276" w:lineRule="auto"/>
+        <w:jc w:val="both"/>
+        <w:rPr>
+          <w:rFonts w:ascii="Palatino" w:hAnsi="Palatino"/>
+          <w:sz w:val="22"/>
+          <w:szCs w:val="22"/>
+          <w:lang w:val="en-GB"/>
+        </w:rPr>
+      </w:pPr>
+    </w:p>
+    <w:p>
+      <w:pPr>
+        <w:spacing w:line="276" w:lineRule="auto"/>
+        <w:jc w:val="both"/>
+        <w:rPr>
+          <w:rFonts w:ascii="Palatino" w:hAnsi="Palatino"/>
+          <w:sz w:val="22"/>
+          <w:szCs w:val="22"/>
+          <w:lang w:val="en-GB"/>
+        </w:rPr>
+      </w:pPr>
+      <w:r>
+        <w:rPr>
+          <w:rFonts w:ascii="Palatino" w:hAnsi="Palatino"/>
+          <w:sz w:val="22"/>
+          <w:szCs w:val="22"/>
+          <w:lang w:val="en-GB"/>
+        </w:rPr>
+        <w:lastRenderedPageBreak/>
         <w:t xml:space="preserve">As our assumption, we determine a constant cursing distance </w:t>
       </w:r>
       <m:oMath>
@@ -1045,22 +1140,22 @@
     </w:p>
     <w:p>
       <w:pPr>
-        <w:jc w:val="both"/>
-        <w:rPr>
-          <w:rFonts w:ascii="Palatino" w:hAnsi="Palatino"/>
-          <w:sz w:val="22"/>
-          <w:szCs w:val="22"/>
-          <w:lang w:val="en-GB"/>
-        </w:rPr>
-      </w:pPr>
-      <w:r>
-        <w:rPr>
-          <w:rFonts w:ascii="Palatino" w:hAnsi="Palatino"/>
-          <w:sz w:val="22"/>
-          <w:szCs w:val="22"/>
-          <w:lang w:val="en-GB"/>
-        </w:rPr>
-        <w:lastRenderedPageBreak/>
+        <w:spacing w:line="276" w:lineRule="auto"/>
+        <w:jc w:val="both"/>
+        <w:rPr>
+          <w:rFonts w:ascii="Palatino" w:hAnsi="Palatino"/>
+          <w:sz w:val="22"/>
+          <w:szCs w:val="22"/>
+          <w:lang w:val="en-GB"/>
+        </w:rPr>
+      </w:pPr>
+      <w:r>
+        <w:rPr>
+          <w:rFonts w:ascii="Palatino" w:hAnsi="Palatino"/>
+          <w:sz w:val="22"/>
+          <w:szCs w:val="22"/>
+          <w:lang w:val="en-GB"/>
+        </w:rPr>
         <w:t>4.2 Population</w:t>
       </w:r>
       <w:r>
@@ -1084,17 +1179,19 @@
     </w:p>
     <w:p>
       <w:pPr>
-        <w:jc w:val="both"/>
-        <w:rPr>
-          <w:rFonts w:ascii="Palatino" w:hAnsi="Palatino"/>
-          <w:sz w:val="22"/>
-          <w:szCs w:val="22"/>
-          <w:lang w:val="en-GB"/>
-        </w:rPr>
-      </w:pPr>
-    </w:p>
-    <w:p>
-      <w:pPr>
+        <w:spacing w:line="276" w:lineRule="auto"/>
+        <w:jc w:val="both"/>
+        <w:rPr>
+          <w:rFonts w:ascii="Palatino" w:hAnsi="Palatino"/>
+          <w:sz w:val="22"/>
+          <w:szCs w:val="22"/>
+          <w:lang w:val="en-GB"/>
+        </w:rPr>
+      </w:pPr>
+    </w:p>
+    <w:p>
+      <w:pPr>
+        <w:spacing w:line="276" w:lineRule="auto"/>
         <w:jc w:val="both"/>
         <w:rPr>
           <w:rFonts w:ascii="Palatino" w:hAnsi="Palatino"/>
@@ -1144,6 +1241,7 @@
     </w:p>
     <w:p>
       <w:pPr>
+        <w:spacing w:line="276" w:lineRule="auto"/>
         <w:jc w:val="both"/>
         <w:rPr>
           <w:rFonts w:ascii="Palatino" w:hAnsi="Palatino"/>
@@ -1184,6 +1282,8 @@
     </w:p>
     <w:p>
       <w:pPr>
+        <w:spacing w:line="276" w:lineRule="auto"/>
+        <w:jc w:val="both"/>
         <w:rPr>
           <w:rFonts w:ascii="Palatino" w:hAnsi="Palatino"/>
           <w:sz w:val="22"/>
@@ -1258,6 +1358,8 @@
     </w:p>
     <w:p>
       <w:pPr>
+        <w:spacing w:line="276" w:lineRule="auto"/>
+        <w:jc w:val="both"/>
         <w:rPr>
           <w:rFonts w:ascii="Palatino" w:hAnsi="Palatino"/>
           <w:sz w:val="22"/>
@@ -1282,21 +1384,14 @@
             <w:szCs w:val="22"/>
             <w:lang w:val="en-GB"/>
           </w:rPr>
-          <m:t>i, j∈P</m:t>
-        </m:r>
-        <m:r>
-          <w:rPr>
-            <w:rFonts w:ascii="Cambria Math" w:hAnsi="Cambria Math"/>
-            <w:sz w:val="22"/>
-            <w:szCs w:val="22"/>
-            <w:lang w:val="en-GB"/>
-          </w:rPr>
-          <m:t>;</m:t>
+          <m:t>i, j∈P;</m:t>
         </m:r>
       </m:oMath>
     </w:p>
     <w:p>
       <w:pPr>
+        <w:spacing w:line="276" w:lineRule="auto"/>
+        <w:jc w:val="both"/>
         <w:rPr>
           <w:rFonts w:ascii="Palatino" w:hAnsi="Palatino"/>
           <w:sz w:val="22"/>
@@ -1362,6 +1457,8 @@
     </w:p>
     <w:p>
       <w:pPr>
+        <w:spacing w:line="276" w:lineRule="auto"/>
+        <w:jc w:val="both"/>
         <w:rPr>
           <w:rFonts w:ascii="Palatino" w:hAnsi="Palatino"/>
           <w:sz w:val="22"/>
@@ -1456,33 +1553,53 @@
     </w:p>
     <w:p>
       <w:pPr>
-        <w:jc w:val="both"/>
-        <w:rPr>
-          <w:rFonts w:ascii="Palatino" w:hAnsi="Palatino"/>
-          <w:sz w:val="22"/>
-          <w:szCs w:val="22"/>
-          <w:lang w:val="en-GB"/>
-        </w:rPr>
-      </w:pPr>
-    </w:p>
-    <w:p>
-      <w:pPr>
-        <w:jc w:val="both"/>
-        <w:rPr>
-          <w:rFonts w:ascii="Palatino" w:hAnsi="Palatino"/>
-          <w:sz w:val="22"/>
-          <w:szCs w:val="22"/>
-          <w:lang w:val="en-GB"/>
-        </w:rPr>
-      </w:pPr>
-      <w:r>
-        <w:rPr>
-          <w:rFonts w:ascii="Palatino" w:hAnsi="Palatino"/>
-          <w:sz w:val="22"/>
-          <w:szCs w:val="22"/>
-          <w:lang w:val="en-GB"/>
-        </w:rPr>
-        <w:t xml:space="preserve">The factors affected in this model is cities position and distance from each other. In corresponding algorithm, the cities’ position or coordinates and distance between each two cities </w:t>
+        <w:spacing w:line="276" w:lineRule="auto"/>
+        <w:jc w:val="both"/>
+        <w:rPr>
+          <w:rFonts w:ascii="Palatino" w:hAnsi="Palatino"/>
+          <w:sz w:val="22"/>
+          <w:szCs w:val="22"/>
+          <w:lang w:val="en-GB"/>
+        </w:rPr>
+      </w:pPr>
+    </w:p>
+    <w:p>
+      <w:pPr>
+        <w:spacing w:line="276" w:lineRule="auto"/>
+        <w:jc w:val="both"/>
+        <w:rPr>
+          <w:rFonts w:ascii="Palatino" w:hAnsi="Palatino"/>
+          <w:sz w:val="22"/>
+          <w:szCs w:val="22"/>
+          <w:lang w:val="en-GB"/>
+        </w:rPr>
+      </w:pPr>
+      <w:r>
+        <w:rPr>
+          <w:rFonts w:ascii="Palatino" w:hAnsi="Palatino"/>
+          <w:sz w:val="22"/>
+          <w:szCs w:val="22"/>
+          <w:lang w:val="en-GB"/>
+        </w:rPr>
+        <w:t xml:space="preserve">The factors affected in this model is cities </w:t>
+      </w:r>
+      <w:r>
+        <w:rPr>
+          <w:rFonts w:ascii="Palatino" w:hAnsi="Palatino"/>
+          <w:sz w:val="22"/>
+          <w:szCs w:val="22"/>
+          <w:lang w:val="en-GB"/>
+        </w:rPr>
+        <w:t xml:space="preserve">and traffic hinge </w:t>
+      </w:r>
+      <w:r>
+        <w:rPr>
+          <w:rFonts w:ascii="Palatino" w:hAnsi="Palatino"/>
+          <w:sz w:val="22"/>
+          <w:szCs w:val="22"/>
+          <w:lang w:val="en-GB"/>
+        </w:rPr>
+        <w:t xml:space="preserve">position and distance from each other. In corresponding algorithm, the cities’ position or coordinates and distance between each two cities </w:t>
       </w:r>
       <w:r>
         <w:rPr>
@@ -1538,53 +1655,36 @@
           <w:szCs w:val="22"/>
           <w:lang w:val="en-GB"/>
         </w:rPr>
-        <w:t xml:space="preserve"> and destination traveling distance is randomized. Here we give an example when allocating the furthest point </w:t>
-      </w:r>
-      <w:r>
-        <w:rPr>
-          <w:rFonts w:ascii="Palatino" w:hAnsi="Palatino"/>
-          <w:sz w:val="22"/>
-          <w:szCs w:val="22"/>
-          <w:lang w:val="en-GB"/>
-        </w:rPr>
-        <w:t>I</w:t>
-      </w:r>
-      <w:r>
-        <w:rPr>
-          <w:rFonts w:ascii="Palatino" w:hAnsi="Palatino"/>
-          <w:sz w:val="22"/>
-          <w:szCs w:val="22"/>
-          <w:lang w:val="en-GB"/>
-        </w:rPr>
-        <w:t xml:space="preserve"> as destination. Green dot, red dot, grey dots and blue flash represent start point, temporary end point and selectable placements for stations respectively. These denotes would be used in the following discussion.</w:t>
-      </w:r>
-    </w:p>
-    <w:p>
-      <w:pPr>
-        <w:jc w:val="both"/>
-        <w:rPr>
-          <w:rFonts w:ascii="Palatino" w:hAnsi="Palatino"/>
-          <w:sz w:val="22"/>
-          <w:szCs w:val="22"/>
-          <w:lang w:val="en-GB"/>
-        </w:rPr>
-      </w:pPr>
-      <w:bookmarkStart w:id="0" w:name="_GoBack"/>
-      <w:bookmarkEnd w:id="0"/>
-    </w:p>
-    <w:p>
-      <w:pPr>
-        <w:jc w:val="both"/>
-        <w:rPr>
-          <w:rFonts w:ascii="Palatino" w:hAnsi="Palatino"/>
-          <w:sz w:val="22"/>
-          <w:szCs w:val="22"/>
-          <w:lang w:val="en-GB"/>
-        </w:rPr>
-      </w:pPr>
-    </w:p>
-    <w:p>
-      <w:pPr>
+        <w:t xml:space="preserve"> and destination traveling distance is randomized. Here we give an example when allocating the furthest point I as destination. Green dot, red dot, grey dots and blue flash represent start point, temporary end point and selectable placements for stations respectively. These denotes would be used in the following discussion.</w:t>
+      </w:r>
+    </w:p>
+    <w:p>
+      <w:pPr>
+        <w:spacing w:line="276" w:lineRule="auto"/>
+        <w:jc w:val="both"/>
+        <w:rPr>
+          <w:rFonts w:ascii="Palatino" w:hAnsi="Palatino"/>
+          <w:sz w:val="22"/>
+          <w:szCs w:val="22"/>
+          <w:lang w:val="en-GB"/>
+        </w:rPr>
+      </w:pPr>
+    </w:p>
+    <w:p>
+      <w:pPr>
+        <w:spacing w:line="276" w:lineRule="auto"/>
+        <w:jc w:val="both"/>
+        <w:rPr>
+          <w:rFonts w:ascii="Palatino" w:hAnsi="Palatino"/>
+          <w:sz w:val="22"/>
+          <w:szCs w:val="22"/>
+          <w:lang w:val="en-GB"/>
+        </w:rPr>
+      </w:pPr>
+    </w:p>
+    <w:p>
+      <w:pPr>
+        <w:spacing w:line="276" w:lineRule="auto"/>
         <w:jc w:val="center"/>
         <w:rPr>
           <w:rFonts w:ascii="Palatino" w:hAnsi="Palatino"/>
@@ -1652,6 +1752,7 @@
     </w:p>
     <w:p>
       <w:pPr>
+        <w:spacing w:line="276" w:lineRule="auto"/>
         <w:jc w:val="both"/>
         <w:rPr>
           <w:rFonts w:ascii="Palatino" w:hAnsi="Palatino"/>
@@ -1747,17 +1848,103 @@
     </w:p>
     <w:p>
       <w:pPr>
-        <w:jc w:val="both"/>
-        <w:rPr>
-          <w:rFonts w:ascii="Palatino" w:hAnsi="Palatino"/>
-          <w:sz w:val="22"/>
-          <w:szCs w:val="22"/>
-          <w:lang w:val="en-GB"/>
-        </w:rPr>
-      </w:pPr>
-    </w:p>
-    <w:p>
-      <w:pPr>
+        <w:spacing w:line="276" w:lineRule="auto"/>
+        <w:jc w:val="both"/>
+        <w:rPr>
+          <w:rFonts w:ascii="Palatino" w:hAnsi="Palatino"/>
+          <w:sz w:val="22"/>
+          <w:szCs w:val="22"/>
+          <w:lang w:val="en-GB"/>
+        </w:rPr>
+      </w:pPr>
+    </w:p>
+    <w:p>
+      <w:pPr>
+        <w:spacing w:line="276" w:lineRule="auto"/>
+        <w:jc w:val="both"/>
+        <w:rPr>
+          <w:rFonts w:ascii="Palatino" w:hAnsi="Palatino"/>
+          <w:sz w:val="22"/>
+          <w:szCs w:val="22"/>
+          <w:lang w:val="en-GB"/>
+        </w:rPr>
+      </w:pPr>
+    </w:p>
+    <w:p>
+      <w:pPr>
+        <w:spacing w:line="276" w:lineRule="auto"/>
+        <w:jc w:val="both"/>
+        <w:rPr>
+          <w:rFonts w:ascii="Palatino" w:hAnsi="Palatino"/>
+          <w:sz w:val="22"/>
+          <w:szCs w:val="22"/>
+          <w:lang w:val="en-GB"/>
+        </w:rPr>
+      </w:pPr>
+    </w:p>
+    <w:p>
+      <w:pPr>
+        <w:spacing w:line="276" w:lineRule="auto"/>
+        <w:jc w:val="both"/>
+        <w:rPr>
+          <w:rFonts w:ascii="Palatino" w:hAnsi="Palatino"/>
+          <w:sz w:val="22"/>
+          <w:szCs w:val="22"/>
+          <w:lang w:val="en-GB"/>
+        </w:rPr>
+      </w:pPr>
+    </w:p>
+    <w:p>
+      <w:pPr>
+        <w:spacing w:line="276" w:lineRule="auto"/>
+        <w:jc w:val="both"/>
+        <w:rPr>
+          <w:rFonts w:ascii="Palatino" w:hAnsi="Palatino"/>
+          <w:sz w:val="22"/>
+          <w:szCs w:val="22"/>
+          <w:lang w:val="en-GB"/>
+        </w:rPr>
+      </w:pPr>
+    </w:p>
+    <w:p>
+      <w:pPr>
+        <w:spacing w:line="276" w:lineRule="auto"/>
+        <w:jc w:val="both"/>
+        <w:rPr>
+          <w:rFonts w:ascii="Palatino" w:hAnsi="Palatino"/>
+          <w:sz w:val="22"/>
+          <w:szCs w:val="22"/>
+          <w:lang w:val="en-GB"/>
+        </w:rPr>
+      </w:pPr>
+    </w:p>
+    <w:p>
+      <w:pPr>
+        <w:spacing w:line="276" w:lineRule="auto"/>
+        <w:jc w:val="both"/>
+        <w:rPr>
+          <w:rFonts w:ascii="Palatino" w:hAnsi="Palatino"/>
+          <w:sz w:val="22"/>
+          <w:szCs w:val="22"/>
+          <w:lang w:val="en-GB"/>
+        </w:rPr>
+      </w:pPr>
+    </w:p>
+    <w:p>
+      <w:pPr>
+        <w:spacing w:line="276" w:lineRule="auto"/>
+        <w:jc w:val="both"/>
+        <w:rPr>
+          <w:rFonts w:ascii="Palatino" w:hAnsi="Palatino"/>
+          <w:sz w:val="22"/>
+          <w:szCs w:val="22"/>
+          <w:lang w:val="en-GB"/>
+        </w:rPr>
+      </w:pPr>
+    </w:p>
+    <w:p>
+      <w:pPr>
+        <w:spacing w:line="276" w:lineRule="auto"/>
         <w:jc w:val="both"/>
         <w:rPr>
           <w:rFonts w:ascii="Palatino" w:hAnsi="Palatino"/>
@@ -1778,17 +1965,19 @@
     </w:p>
     <w:p>
       <w:pPr>
-        <w:jc w:val="both"/>
-        <w:rPr>
-          <w:rFonts w:ascii="Palatino" w:hAnsi="Palatino"/>
-          <w:sz w:val="22"/>
-          <w:szCs w:val="22"/>
-          <w:lang w:val="en-GB"/>
-        </w:rPr>
-      </w:pPr>
-    </w:p>
-    <w:p>
-      <w:pPr>
+        <w:spacing w:line="276" w:lineRule="auto"/>
+        <w:jc w:val="both"/>
+        <w:rPr>
+          <w:rFonts w:ascii="Palatino" w:hAnsi="Palatino"/>
+          <w:sz w:val="22"/>
+          <w:szCs w:val="22"/>
+          <w:lang w:val="en-GB"/>
+        </w:rPr>
+      </w:pPr>
+    </w:p>
+    <w:p>
+      <w:pPr>
+        <w:spacing w:line="276" w:lineRule="auto"/>
         <w:jc w:val="center"/>
         <w:rPr>
           <w:rFonts w:ascii="Palatino" w:hAnsi="Palatino"/>
@@ -1968,17 +2157,19 @@
     </w:p>
     <w:p>
       <w:pPr>
-        <w:jc w:val="both"/>
-        <w:rPr>
-          <w:rFonts w:ascii="Palatino" w:hAnsi="Palatino"/>
-          <w:sz w:val="22"/>
-          <w:szCs w:val="22"/>
-          <w:lang w:val="en-GB"/>
-        </w:rPr>
-      </w:pPr>
-    </w:p>
-    <w:p>
-      <w:pPr>
+        <w:spacing w:line="276" w:lineRule="auto"/>
+        <w:jc w:val="both"/>
+        <w:rPr>
+          <w:rFonts w:ascii="Palatino" w:hAnsi="Palatino"/>
+          <w:sz w:val="22"/>
+          <w:szCs w:val="22"/>
+          <w:lang w:val="en-GB"/>
+        </w:rPr>
+      </w:pPr>
+    </w:p>
+    <w:p>
+      <w:pPr>
+        <w:spacing w:line="276" w:lineRule="auto"/>
         <w:jc w:val="both"/>
         <w:rPr>
           <w:rFonts w:ascii="Palatino" w:hAnsi="Palatino"/>
@@ -2054,39 +2245,68 @@
     </w:p>
     <w:p>
       <w:pPr>
-        <w:jc w:val="both"/>
-        <w:rPr>
-          <w:rFonts w:ascii="Palatino" w:hAnsi="Palatino"/>
-          <w:sz w:val="22"/>
-          <w:szCs w:val="22"/>
-          <w:lang w:val="en-GB"/>
-        </w:rPr>
-      </w:pPr>
-    </w:p>
-    <w:p>
-      <w:pPr>
-        <w:jc w:val="both"/>
-        <w:rPr>
-          <w:rFonts w:ascii="Palatino" w:hAnsi="Palatino"/>
-          <w:sz w:val="22"/>
-          <w:szCs w:val="22"/>
-          <w:lang w:val="en-GB"/>
-        </w:rPr>
-      </w:pPr>
-    </w:p>
-    <w:p>
-      <w:pPr>
-        <w:jc w:val="both"/>
-        <w:rPr>
-          <w:rFonts w:ascii="Palatino" w:hAnsi="Palatino"/>
-          <w:sz w:val="22"/>
-          <w:szCs w:val="22"/>
-          <w:lang w:val="en-GB"/>
-        </w:rPr>
-      </w:pPr>
-    </w:p>
-    <w:p>
-      <w:pPr>
+        <w:spacing w:line="276" w:lineRule="auto"/>
+        <w:jc w:val="both"/>
+        <w:rPr>
+          <w:rFonts w:ascii="Palatino" w:hAnsi="Palatino"/>
+          <w:sz w:val="22"/>
+          <w:szCs w:val="22"/>
+          <w:lang w:val="en-GB"/>
+        </w:rPr>
+      </w:pPr>
+    </w:p>
+    <w:p>
+      <w:pPr>
+        <w:spacing w:line="276" w:lineRule="auto"/>
+        <w:jc w:val="both"/>
+        <w:rPr>
+          <w:rFonts w:ascii="Palatino" w:hAnsi="Palatino"/>
+          <w:sz w:val="22"/>
+          <w:szCs w:val="22"/>
+          <w:lang w:val="en-GB"/>
+        </w:rPr>
+      </w:pPr>
+    </w:p>
+    <w:p>
+      <w:pPr>
+        <w:spacing w:line="276" w:lineRule="auto"/>
+        <w:jc w:val="both"/>
+        <w:rPr>
+          <w:rFonts w:ascii="Palatino" w:hAnsi="Palatino"/>
+          <w:sz w:val="22"/>
+          <w:szCs w:val="22"/>
+          <w:lang w:val="en-GB"/>
+        </w:rPr>
+      </w:pPr>
+    </w:p>
+    <w:p>
+      <w:pPr>
+        <w:spacing w:line="276" w:lineRule="auto"/>
+        <w:jc w:val="both"/>
+        <w:rPr>
+          <w:rFonts w:ascii="Palatino" w:hAnsi="Palatino"/>
+          <w:sz w:val="22"/>
+          <w:szCs w:val="22"/>
+          <w:lang w:val="en-GB"/>
+        </w:rPr>
+      </w:pPr>
+    </w:p>
+    <w:p>
+      <w:pPr>
+        <w:spacing w:line="276" w:lineRule="auto"/>
+        <w:jc w:val="both"/>
+        <w:rPr>
+          <w:rFonts w:ascii="Palatino" w:hAnsi="Palatino"/>
+          <w:sz w:val="22"/>
+          <w:szCs w:val="22"/>
+          <w:lang w:val="en-GB"/>
+        </w:rPr>
+      </w:pPr>
+    </w:p>
+    <w:p>
+      <w:pPr>
+        <w:spacing w:line="276" w:lineRule="auto"/>
+        <w:jc w:val="both"/>
         <w:rPr>
           <w:rFonts w:ascii="Palatino" w:hAnsi="Palatino"/>
           <w:sz w:val="22"/>
@@ -2115,16 +2335,19 @@
     </w:p>
     <w:p>
       <w:pPr>
-        <w:rPr>
-          <w:rFonts w:ascii="Palatino" w:hAnsi="Palatino"/>
-          <w:sz w:val="22"/>
-          <w:szCs w:val="22"/>
-          <w:lang w:val="en-GB"/>
-        </w:rPr>
-      </w:pPr>
-    </w:p>
-    <w:p>
-      <w:pPr>
+        <w:spacing w:line="276" w:lineRule="auto"/>
+        <w:jc w:val="both"/>
+        <w:rPr>
+          <w:rFonts w:ascii="Palatino" w:hAnsi="Palatino"/>
+          <w:sz w:val="22"/>
+          <w:szCs w:val="22"/>
+          <w:lang w:val="en-GB"/>
+        </w:rPr>
+      </w:pPr>
+    </w:p>
+    <w:p>
+      <w:pPr>
+        <w:spacing w:line="276" w:lineRule="auto"/>
         <w:jc w:val="both"/>
         <w:rPr>
           <w:rFonts w:ascii="Palatino" w:hAnsi="Palatino"/>
@@ -2235,6 +2458,7 @@
     </w:p>
     <w:p>
       <w:pPr>
+        <w:spacing w:line="276" w:lineRule="auto"/>
         <w:jc w:val="both"/>
         <w:rPr>
           <w:rFonts w:ascii="Palatino" w:hAnsi="Palatino"/>
@@ -2275,6 +2499,7 @@
     </w:p>
     <w:p>
       <w:pPr>
+        <w:spacing w:line="276" w:lineRule="auto"/>
         <w:jc w:val="both"/>
         <w:rPr>
           <w:rFonts w:ascii="Palatino" w:hAnsi="Palatino"/>
@@ -2295,6 +2520,7 @@
     </w:p>
     <w:p>
       <w:pPr>
+        <w:spacing w:line="276" w:lineRule="auto"/>
         <w:jc w:val="both"/>
         <w:rPr>
           <w:rFonts w:ascii="Palatino" w:hAnsi="Palatino"/>
@@ -2315,60 +2541,44 @@
     </w:p>
     <w:p>
       <w:pPr>
-        <w:jc w:val="both"/>
-        <w:rPr>
-          <w:rFonts w:ascii="Palatino" w:hAnsi="Palatino"/>
-          <w:sz w:val="22"/>
-          <w:szCs w:val="22"/>
-          <w:lang w:val="en-GB"/>
-        </w:rPr>
-      </w:pPr>
-      <w:r>
-        <w:rPr>
-          <w:rFonts w:ascii="Palatino" w:hAnsi="Palatino"/>
-          <w:sz w:val="22"/>
-          <w:szCs w:val="22"/>
-          <w:lang w:val="en-GB"/>
-        </w:rPr>
-        <w:t xml:space="preserve">∆ Selectable placements of charging stations: chosen by network points </w:t>
-      </w:r>
-      <w:r>
-        <w:rPr>
-          <w:rFonts w:ascii="Palatino" w:hAnsi="Palatino"/>
-          <w:sz w:val="22"/>
-          <w:szCs w:val="22"/>
-          <w:lang w:val="en-GB"/>
-        </w:rPr>
-        <w:t xml:space="preserve">on the chosen route </w:t>
-      </w:r>
-    </w:p>
-    <w:p>
-      <w:pPr>
-        <w:jc w:val="both"/>
-        <w:rPr>
-          <w:rFonts w:ascii="Palatino" w:hAnsi="Palatino"/>
-          <w:sz w:val="22"/>
-          <w:szCs w:val="22"/>
-          <w:lang w:val="en-GB"/>
-        </w:rPr>
-      </w:pPr>
-      <w:r>
-        <w:rPr>
-          <w:rFonts w:ascii="Palatino" w:hAnsi="Palatino"/>
-          <w:sz w:val="22"/>
-          <w:szCs w:val="22"/>
-          <w:lang w:val="en-GB"/>
-        </w:rPr>
-        <w:t xml:space="preserve">   </w:t>
-      </w:r>
-      <w:r>
-        <w:rPr>
-          <w:rFonts w:ascii="Palatino" w:hAnsi="Palatino"/>
-          <w:sz w:val="22"/>
-          <w:szCs w:val="22"/>
-          <w:lang w:val="en-GB"/>
-        </w:rPr>
-        <w:t xml:space="preserve">within </w:t>
+        <w:spacing w:line="276" w:lineRule="auto"/>
+        <w:jc w:val="both"/>
+        <w:rPr>
+          <w:rFonts w:ascii="Palatino" w:hAnsi="Palatino"/>
+          <w:sz w:val="22"/>
+          <w:szCs w:val="22"/>
+          <w:lang w:val="en-GB"/>
+        </w:rPr>
+      </w:pPr>
+      <w:r>
+        <w:rPr>
+          <w:rFonts w:ascii="Palatino" w:hAnsi="Palatino"/>
+          <w:sz w:val="22"/>
+          <w:szCs w:val="22"/>
+          <w:lang w:val="en-GB"/>
+        </w:rPr>
+        <w:t xml:space="preserve">∆ Selectable placements of charging stations: chosen by network points on the chosen route </w:t>
+      </w:r>
+    </w:p>
+    <w:p>
+      <w:pPr>
+        <w:spacing w:line="276" w:lineRule="auto"/>
+        <w:jc w:val="both"/>
+        <w:rPr>
+          <w:rFonts w:ascii="Palatino" w:hAnsi="Palatino"/>
+          <w:sz w:val="22"/>
+          <w:szCs w:val="22"/>
+          <w:lang w:val="en-GB"/>
+        </w:rPr>
+      </w:pPr>
+      <w:r>
+        <w:rPr>
+          <w:rFonts w:ascii="Palatino" w:hAnsi="Palatino"/>
+          <w:sz w:val="22"/>
+          <w:szCs w:val="22"/>
+          <w:lang w:val="en-GB"/>
+        </w:rPr>
+        <w:t xml:space="preserve">   within </w:t>
       </w:r>
       <m:oMath>
         <m:sSub>
@@ -2423,16 +2633,7 @@
           <w:szCs w:val="22"/>
           <w:lang w:val="en-GB"/>
         </w:rPr>
-        <w:t>,</w:t>
-      </w:r>
-      <w:r>
-        <w:rPr>
-          <w:rFonts w:ascii="Palatino" w:hAnsi="Palatino"/>
-          <w:sz w:val="22"/>
-          <w:szCs w:val="22"/>
-          <w:lang w:val="en-GB"/>
-        </w:rPr>
-        <w:t xml:space="preserve"> </w:t>
+        <w:t xml:space="preserve">, </w:t>
       </w:r>
       <m:oMath>
         <m:r>
@@ -2448,6 +2649,7 @@
     </w:p>
     <w:p>
       <w:pPr>
+        <w:spacing w:line="276" w:lineRule="auto"/>
         <w:jc w:val="both"/>
         <w:rPr>
           <w:rFonts w:ascii="Palatino" w:hAnsi="Palatino"/>
@@ -2514,6 +2716,7 @@
     </w:p>
     <w:p>
       <w:pPr>
+        <w:spacing w:line="276" w:lineRule="auto"/>
         <w:jc w:val="both"/>
         <w:rPr>
           <w:rFonts w:ascii="Palatino" w:hAnsi="Palatino"/>
@@ -2594,16 +2797,7 @@
             <w:szCs w:val="22"/>
             <w:lang w:val="en-GB"/>
           </w:rPr>
-          <m:t xml:space="preserve"> </m:t>
-        </m:r>
-        <m:r>
-          <w:rPr>
-            <w:rFonts w:ascii="Cambria Math" w:hAnsi="Cambria Math"/>
-            <w:sz w:val="22"/>
-            <w:szCs w:val="22"/>
-            <w:lang w:val="en-GB"/>
-          </w:rPr>
-          <m:t>n∈P-{I}</m:t>
+          <m:t xml:space="preserve"> n∈P-{I}</m:t>
         </m:r>
       </m:oMath>
       <w:r>
@@ -2618,27 +2812,32 @@
     </w:p>
     <w:p>
       <w:pPr>
-        <w:jc w:val="both"/>
-        <w:rPr>
-          <w:rFonts w:ascii="Palatino" w:hAnsi="Palatino"/>
-          <w:sz w:val="22"/>
-          <w:szCs w:val="22"/>
-          <w:lang w:val="en-GB"/>
-        </w:rPr>
-      </w:pPr>
-    </w:p>
-    <w:p>
-      <w:pPr>
-        <w:rPr>
-          <w:rFonts w:ascii="Palatino" w:hAnsi="Palatino"/>
-          <w:sz w:val="22"/>
-          <w:szCs w:val="22"/>
-          <w:lang w:val="en-GB"/>
-        </w:rPr>
-      </w:pPr>
-    </w:p>
-    <w:p>
-      <w:pPr>
+        <w:spacing w:line="276" w:lineRule="auto"/>
+        <w:jc w:val="both"/>
+        <w:rPr>
+          <w:rFonts w:ascii="Palatino" w:hAnsi="Palatino"/>
+          <w:sz w:val="22"/>
+          <w:szCs w:val="22"/>
+          <w:lang w:val="en-GB"/>
+        </w:rPr>
+      </w:pPr>
+    </w:p>
+    <w:p>
+      <w:pPr>
+        <w:spacing w:line="276" w:lineRule="auto"/>
+        <w:jc w:val="both"/>
+        <w:rPr>
+          <w:rFonts w:ascii="Palatino" w:hAnsi="Palatino"/>
+          <w:sz w:val="22"/>
+          <w:szCs w:val="22"/>
+          <w:lang w:val="en-GB"/>
+        </w:rPr>
+      </w:pPr>
+    </w:p>
+    <w:p>
+      <w:pPr>
+        <w:spacing w:line="276" w:lineRule="auto"/>
+        <w:jc w:val="both"/>
         <w:rPr>
           <w:rFonts w:ascii="Palatino" w:hAnsi="Palatino"/>
           <w:sz w:val="22"/>
@@ -2817,6 +3016,7 @@
     </w:p>
     <w:p>
       <w:pPr>
+        <w:spacing w:line="276" w:lineRule="auto"/>
         <w:jc w:val="both"/>
         <w:rPr>
           <w:rFonts w:ascii="Palatino" w:hAnsi="Palatino"/>
@@ -2892,16 +3092,80 @@
     </w:p>
     <w:p>
       <w:pPr>
-        <w:rPr>
-          <w:rFonts w:ascii="Palatino" w:hAnsi="Palatino"/>
-          <w:sz w:val="22"/>
-          <w:szCs w:val="22"/>
-          <w:lang w:val="en-GB"/>
-        </w:rPr>
-      </w:pPr>
-    </w:p>
-    <w:p>
-      <w:pPr>
+        <w:spacing w:line="276" w:lineRule="auto"/>
+        <w:jc w:val="both"/>
+        <w:rPr>
+          <w:rFonts w:ascii="Palatino" w:hAnsi="Palatino"/>
+          <w:sz w:val="22"/>
+          <w:szCs w:val="22"/>
+          <w:lang w:val="en-GB"/>
+        </w:rPr>
+      </w:pPr>
+    </w:p>
+    <w:p>
+      <w:pPr>
+        <w:spacing w:line="276" w:lineRule="auto"/>
+        <w:jc w:val="both"/>
+        <w:rPr>
+          <w:rFonts w:ascii="Palatino" w:hAnsi="Palatino"/>
+          <w:sz w:val="22"/>
+          <w:szCs w:val="22"/>
+          <w:lang w:val="en-GB"/>
+        </w:rPr>
+      </w:pPr>
+    </w:p>
+    <w:p>
+      <w:pPr>
+        <w:spacing w:line="276" w:lineRule="auto"/>
+        <w:jc w:val="both"/>
+        <w:rPr>
+          <w:rFonts w:ascii="Palatino" w:hAnsi="Palatino"/>
+          <w:sz w:val="22"/>
+          <w:szCs w:val="22"/>
+          <w:lang w:val="en-GB"/>
+        </w:rPr>
+      </w:pPr>
+    </w:p>
+    <w:p>
+      <w:pPr>
+        <w:spacing w:line="276" w:lineRule="auto"/>
+        <w:jc w:val="both"/>
+        <w:rPr>
+          <w:rFonts w:ascii="Palatino" w:hAnsi="Palatino"/>
+          <w:sz w:val="22"/>
+          <w:szCs w:val="22"/>
+          <w:lang w:val="en-GB"/>
+        </w:rPr>
+      </w:pPr>
+    </w:p>
+    <w:p>
+      <w:pPr>
+        <w:spacing w:line="276" w:lineRule="auto"/>
+        <w:jc w:val="both"/>
+        <w:rPr>
+          <w:rFonts w:ascii="Palatino" w:hAnsi="Palatino"/>
+          <w:sz w:val="22"/>
+          <w:szCs w:val="22"/>
+          <w:lang w:val="en-GB"/>
+        </w:rPr>
+      </w:pPr>
+    </w:p>
+    <w:p>
+      <w:pPr>
+        <w:spacing w:line="276" w:lineRule="auto"/>
+        <w:jc w:val="both"/>
+        <w:rPr>
+          <w:rFonts w:ascii="Palatino" w:hAnsi="Palatino"/>
+          <w:sz w:val="22"/>
+          <w:szCs w:val="22"/>
+          <w:lang w:val="en-GB"/>
+        </w:rPr>
+      </w:pPr>
+    </w:p>
+    <w:p>
+      <w:pPr>
+        <w:spacing w:line="276" w:lineRule="auto"/>
+        <w:jc w:val="both"/>
         <w:rPr>
           <w:rFonts w:ascii="Palatino" w:hAnsi="Palatino"/>
           <w:sz w:val="22"/>
@@ -2921,16 +3185,19 @@
     </w:p>
     <w:p>
       <w:pPr>
-        <w:rPr>
-          <w:rFonts w:ascii="Palatino" w:hAnsi="Palatino"/>
-          <w:sz w:val="22"/>
-          <w:szCs w:val="22"/>
-          <w:lang w:val="en-GB"/>
-        </w:rPr>
-      </w:pPr>
-    </w:p>
-    <w:p>
-      <w:pPr>
+        <w:spacing w:line="276" w:lineRule="auto"/>
+        <w:jc w:val="both"/>
+        <w:rPr>
+          <w:rFonts w:ascii="Palatino" w:hAnsi="Palatino"/>
+          <w:sz w:val="22"/>
+          <w:szCs w:val="22"/>
+          <w:lang w:val="en-GB"/>
+        </w:rPr>
+      </w:pPr>
+    </w:p>
+    <w:p>
+      <w:pPr>
+        <w:spacing w:line="276" w:lineRule="auto"/>
         <w:jc w:val="both"/>
         <w:rPr>
           <w:rFonts w:ascii="Palatino" w:hAnsi="Palatino"/>
@@ -2987,17 +3254,19 @@
     </w:p>
     <w:p>
       <w:pPr>
-        <w:jc w:val="both"/>
-        <w:rPr>
-          <w:rFonts w:ascii="Palatino" w:hAnsi="Palatino"/>
-          <w:sz w:val="22"/>
-          <w:szCs w:val="22"/>
-          <w:lang w:val="en-GB"/>
-        </w:rPr>
-      </w:pPr>
-    </w:p>
-    <w:p>
-      <w:pPr>
+        <w:spacing w:line="276" w:lineRule="auto"/>
+        <w:jc w:val="both"/>
+        <w:rPr>
+          <w:rFonts w:ascii="Palatino" w:hAnsi="Palatino"/>
+          <w:sz w:val="22"/>
+          <w:szCs w:val="22"/>
+          <w:lang w:val="en-GB"/>
+        </w:rPr>
+      </w:pPr>
+    </w:p>
+    <w:p>
+      <w:pPr>
+        <w:spacing w:line="276" w:lineRule="auto"/>
         <w:jc w:val="both"/>
         <w:rPr>
           <w:rFonts w:ascii="Palatino" w:hAnsi="Palatino"/>
@@ -3054,6 +3323,31 @@
     </w:p>
     <w:p>
       <w:pPr>
+        <w:spacing w:line="276" w:lineRule="auto"/>
+        <w:jc w:val="both"/>
+        <w:rPr>
+          <w:rFonts w:ascii="Palatino" w:hAnsi="Palatino"/>
+          <w:sz w:val="22"/>
+          <w:szCs w:val="22"/>
+          <w:lang w:val="en-GB"/>
+        </w:rPr>
+      </w:pPr>
+    </w:p>
+    <w:p>
+      <w:pPr>
+        <w:spacing w:line="276" w:lineRule="auto"/>
+        <w:jc w:val="both"/>
+        <w:rPr>
+          <w:rFonts w:ascii="Palatino" w:hAnsi="Palatino"/>
+          <w:sz w:val="22"/>
+          <w:szCs w:val="22"/>
+          <w:lang w:val="en-GB"/>
+        </w:rPr>
+      </w:pPr>
+    </w:p>
+    <w:p>
+      <w:pPr>
+        <w:spacing w:line="276" w:lineRule="auto"/>
         <w:jc w:val="center"/>
         <w:rPr>
           <w:rFonts w:ascii="Palatino" w:hAnsi="Palatino"/>
@@ -3114,6 +3408,7 @@
     </w:p>
     <w:p>
       <w:pPr>
+        <w:spacing w:line="276" w:lineRule="auto"/>
         <w:jc w:val="both"/>
         <w:rPr>
           <w:rFonts w:ascii="Palatino" w:hAnsi="Palatino"/>
@@ -3190,99 +3485,4929 @@
     </w:p>
     <w:p>
       <w:pPr>
-        <w:rPr>
-          <w:rFonts w:ascii="Palatino" w:hAnsi="Palatino"/>
-          <w:sz w:val="22"/>
-          <w:szCs w:val="22"/>
-          <w:lang w:val="en-GB"/>
-        </w:rPr>
-      </w:pPr>
-    </w:p>
-    <w:p>
-      <w:pPr>
-        <w:rPr>
-          <w:rFonts w:ascii="Palatino" w:hAnsi="Palatino"/>
-          <w:sz w:val="22"/>
-          <w:szCs w:val="22"/>
-          <w:lang w:val="en-GB"/>
-        </w:rPr>
-      </w:pPr>
-    </w:p>
-    <w:p>
-      <w:pPr>
-        <w:rPr>
-          <w:rFonts w:ascii="Palatino" w:hAnsi="Palatino"/>
-          <w:sz w:val="22"/>
-          <w:szCs w:val="22"/>
-          <w:lang w:val="en-GB"/>
-        </w:rPr>
-      </w:pPr>
-    </w:p>
-    <w:p>
-      <w:pPr>
-        <w:rPr>
-          <w:rFonts w:ascii="Palatino" w:hAnsi="Palatino"/>
-          <w:sz w:val="22"/>
-          <w:szCs w:val="22"/>
-          <w:lang w:val="en-GB"/>
-        </w:rPr>
-      </w:pPr>
-    </w:p>
-    <w:p>
-      <w:pPr>
-        <w:rPr>
-          <w:rFonts w:ascii="Palatino" w:hAnsi="Palatino"/>
-          <w:sz w:val="22"/>
-          <w:szCs w:val="22"/>
-          <w:lang w:val="en-GB"/>
-        </w:rPr>
-      </w:pPr>
-    </w:p>
-    <w:p>
-      <w:pPr>
-        <w:rPr>
-          <w:rFonts w:ascii="Palatino" w:hAnsi="Palatino"/>
-          <w:sz w:val="22"/>
-          <w:szCs w:val="22"/>
-          <w:lang w:val="en-GB"/>
-        </w:rPr>
-      </w:pPr>
-    </w:p>
-    <w:p>
-      <w:pPr>
-        <w:jc w:val="both"/>
-        <w:rPr>
-          <w:rFonts w:ascii="Palatino" w:hAnsi="Palatino"/>
-          <w:sz w:val="22"/>
-          <w:szCs w:val="22"/>
-          <w:lang w:val="en-GB"/>
-        </w:rPr>
-      </w:pPr>
-    </w:p>
-    <w:p>
-      <w:pPr>
-        <w:jc w:val="both"/>
-        <w:rPr>
-          <w:rFonts w:ascii="Palatino" w:hAnsi="Palatino"/>
-          <w:sz w:val="22"/>
-          <w:szCs w:val="22"/>
-          <w:lang w:val="en-GB"/>
-        </w:rPr>
-      </w:pPr>
-    </w:p>
-    <w:p>
-      <w:pPr>
-        <w:jc w:val="both"/>
-        <w:rPr>
-          <w:rFonts w:ascii="Palatino" w:hAnsi="Palatino"/>
-          <w:sz w:val="22"/>
-          <w:szCs w:val="22"/>
-          <w:lang w:val="en-GB"/>
-        </w:rPr>
-      </w:pPr>
-    </w:p>
-    <w:p>
-      <w:pPr>
+        <w:spacing w:line="276" w:lineRule="auto"/>
+        <w:jc w:val="both"/>
+        <w:rPr>
+          <w:rFonts w:ascii="Palatino" w:hAnsi="Palatino"/>
+          <w:sz w:val="22"/>
+          <w:szCs w:val="22"/>
+          <w:lang w:val="en-GB"/>
+        </w:rPr>
+      </w:pPr>
+    </w:p>
+    <w:p>
+      <w:pPr>
+        <w:spacing w:line="276" w:lineRule="auto"/>
+        <w:jc w:val="both"/>
+        <w:rPr>
+          <w:rFonts w:ascii="Palatino" w:hAnsi="Palatino"/>
+          <w:sz w:val="22"/>
+          <w:szCs w:val="22"/>
+          <w:lang w:val="en-GB"/>
+        </w:rPr>
+      </w:pPr>
+    </w:p>
+    <w:p>
+      <w:pPr>
+        <w:spacing w:line="276" w:lineRule="auto"/>
+        <w:jc w:val="both"/>
+        <w:rPr>
+          <w:rFonts w:ascii="Palatino" w:hAnsi="Palatino"/>
+          <w:sz w:val="22"/>
+          <w:szCs w:val="22"/>
+          <w:lang w:val="en-GB"/>
+        </w:rPr>
+      </w:pPr>
+    </w:p>
+    <w:p>
+      <w:pPr>
+        <w:spacing w:line="276" w:lineRule="auto"/>
+        <w:jc w:val="both"/>
+        <w:rPr>
+          <w:rFonts w:ascii="Palatino" w:hAnsi="Palatino"/>
+          <w:sz w:val="22"/>
+          <w:szCs w:val="22"/>
+          <w:lang w:val="en-GB"/>
+        </w:rPr>
+      </w:pPr>
+    </w:p>
+    <w:p>
+      <w:pPr>
+        <w:spacing w:line="276" w:lineRule="auto"/>
+        <w:jc w:val="both"/>
+        <w:rPr>
+          <w:rFonts w:ascii="Palatino" w:hAnsi="Palatino"/>
+          <w:sz w:val="22"/>
+          <w:szCs w:val="22"/>
+          <w:lang w:val="en-GB"/>
+        </w:rPr>
+      </w:pPr>
+    </w:p>
+    <w:p>
+      <w:pPr>
+        <w:spacing w:line="276" w:lineRule="auto"/>
+        <w:jc w:val="both"/>
+        <w:rPr>
+          <w:rFonts w:ascii="Palatino" w:hAnsi="Palatino"/>
+          <w:sz w:val="22"/>
+          <w:szCs w:val="22"/>
+          <w:lang w:val="en-GB"/>
+        </w:rPr>
+      </w:pPr>
+    </w:p>
+    <w:p>
+      <w:pPr>
+        <w:spacing w:line="276" w:lineRule="auto"/>
+        <w:jc w:val="both"/>
+        <w:rPr>
+          <w:rFonts w:ascii="Palatino" w:hAnsi="Palatino"/>
+          <w:sz w:val="22"/>
+          <w:szCs w:val="22"/>
+          <w:lang w:val="en-GB"/>
+        </w:rPr>
+      </w:pPr>
+    </w:p>
+    <w:p>
+      <w:pPr>
+        <w:spacing w:line="276" w:lineRule="auto"/>
+        <w:jc w:val="both"/>
+        <w:rPr>
+          <w:rFonts w:ascii="Palatino" w:hAnsi="Palatino"/>
+          <w:sz w:val="22"/>
+          <w:szCs w:val="22"/>
+          <w:lang w:val="en-GB"/>
+        </w:rPr>
+      </w:pPr>
+    </w:p>
+    <w:p>
+      <w:pPr>
+        <w:spacing w:line="276" w:lineRule="auto"/>
+        <w:jc w:val="both"/>
+        <w:rPr>
+          <w:rFonts w:ascii="Palatino" w:hAnsi="Palatino"/>
+          <w:sz w:val="22"/>
+          <w:szCs w:val="22"/>
+          <w:lang w:val="en-GB"/>
+        </w:rPr>
+      </w:pPr>
+    </w:p>
+    <w:p>
+      <w:pPr>
+        <w:spacing w:line="276" w:lineRule="auto"/>
+        <w:jc w:val="both"/>
+        <w:rPr>
+          <w:rFonts w:ascii="Palatino" w:hAnsi="Palatino"/>
+          <w:sz w:val="22"/>
+          <w:szCs w:val="22"/>
+          <w:lang w:val="en-GB"/>
+        </w:rPr>
+      </w:pPr>
+    </w:p>
+    <w:p>
+      <w:pPr>
+        <w:spacing w:line="276" w:lineRule="auto"/>
+        <w:jc w:val="both"/>
+        <w:rPr>
+          <w:rFonts w:ascii="Palatino" w:hAnsi="Palatino"/>
+          <w:sz w:val="22"/>
+          <w:szCs w:val="22"/>
+          <w:lang w:val="en-GB"/>
+        </w:rPr>
+      </w:pPr>
+    </w:p>
+    <w:p>
+      <w:pPr>
+        <w:spacing w:line="276" w:lineRule="auto"/>
+        <w:jc w:val="both"/>
+        <w:rPr>
+          <w:rFonts w:ascii="Palatino" w:hAnsi="Palatino"/>
+          <w:sz w:val="22"/>
+          <w:szCs w:val="22"/>
+          <w:lang w:val="en-GB"/>
+        </w:rPr>
+      </w:pPr>
+    </w:p>
+    <w:p>
+      <w:pPr>
+        <w:spacing w:line="276" w:lineRule="auto"/>
+        <w:jc w:val="both"/>
+        <w:rPr>
+          <w:rFonts w:ascii="Palatino" w:hAnsi="Palatino"/>
+          <w:sz w:val="22"/>
+          <w:szCs w:val="22"/>
+          <w:lang w:val="en-GB"/>
+        </w:rPr>
+      </w:pPr>
+    </w:p>
+    <w:p>
+      <w:pPr>
+        <w:spacing w:line="276" w:lineRule="auto"/>
+        <w:jc w:val="both"/>
+        <w:rPr>
+          <w:rFonts w:ascii="Palatino" w:hAnsi="Palatino"/>
+          <w:sz w:val="22"/>
+          <w:szCs w:val="22"/>
+          <w:lang w:val="en-GB"/>
+        </w:rPr>
+      </w:pPr>
+    </w:p>
+    <w:p>
+      <w:pPr>
+        <w:spacing w:line="276" w:lineRule="auto"/>
+        <w:jc w:val="both"/>
+        <w:rPr>
+          <w:rFonts w:ascii="Palatino" w:hAnsi="Palatino"/>
+          <w:sz w:val="22"/>
+          <w:szCs w:val="22"/>
+          <w:lang w:val="en-GB"/>
+        </w:rPr>
+      </w:pPr>
+    </w:p>
+    <w:p>
+      <w:pPr>
+        <w:spacing w:line="276" w:lineRule="auto"/>
+        <w:jc w:val="both"/>
+        <w:rPr>
+          <w:rFonts w:ascii="Palatino" w:hAnsi="Palatino"/>
+          <w:sz w:val="22"/>
+          <w:szCs w:val="22"/>
+          <w:lang w:val="en-GB"/>
+        </w:rPr>
+      </w:pPr>
+    </w:p>
+    <w:p>
+      <w:pPr>
+        <w:spacing w:line="276" w:lineRule="auto"/>
+        <w:jc w:val="both"/>
+        <w:rPr>
+          <w:rFonts w:ascii="Palatino" w:hAnsi="Palatino"/>
+          <w:sz w:val="22"/>
+          <w:szCs w:val="22"/>
+          <w:lang w:val="en-GB"/>
+        </w:rPr>
+      </w:pPr>
+    </w:p>
+    <w:p>
+      <w:pPr>
+        <w:spacing w:line="276" w:lineRule="auto"/>
+        <w:jc w:val="both"/>
+        <w:rPr>
+          <w:rFonts w:ascii="Palatino" w:hAnsi="Palatino"/>
+          <w:sz w:val="22"/>
+          <w:szCs w:val="22"/>
+          <w:lang w:val="en-GB"/>
+        </w:rPr>
+      </w:pPr>
+    </w:p>
+    <w:p>
+      <w:pPr>
+        <w:spacing w:line="276" w:lineRule="auto"/>
+        <w:jc w:val="both"/>
+        <w:rPr>
+          <w:rFonts w:ascii="Palatino" w:hAnsi="Palatino"/>
+          <w:sz w:val="22"/>
+          <w:szCs w:val="22"/>
+          <w:lang w:val="en-GB"/>
+        </w:rPr>
+      </w:pPr>
+    </w:p>
+    <w:p>
+      <w:pPr>
+        <w:spacing w:line="276" w:lineRule="auto"/>
+        <w:jc w:val="both"/>
+        <w:rPr>
+          <w:rFonts w:ascii="Palatino" w:hAnsi="Palatino"/>
+          <w:sz w:val="22"/>
+          <w:szCs w:val="22"/>
+          <w:lang w:val="en-GB"/>
+        </w:rPr>
+      </w:pPr>
+    </w:p>
+    <w:p>
+      <w:pPr>
+        <w:spacing w:line="276" w:lineRule="auto"/>
+        <w:jc w:val="both"/>
+        <w:rPr>
+          <w:rFonts w:ascii="Palatino" w:hAnsi="Palatino"/>
+          <w:sz w:val="22"/>
+          <w:szCs w:val="22"/>
+          <w:lang w:val="en-GB"/>
+        </w:rPr>
+      </w:pPr>
+      <w:r>
+        <w:rPr>
+          <w:rFonts w:ascii="Palatino" w:hAnsi="Palatino"/>
+          <w:sz w:val="22"/>
+          <w:szCs w:val="22"/>
+          <w:lang w:val="en-GB"/>
+        </w:rPr>
+        <w:t xml:space="preserve">5. Model Testing </w:t>
+      </w:r>
+    </w:p>
+    <w:p>
+      <w:pPr>
+        <w:spacing w:line="276" w:lineRule="auto"/>
+        <w:jc w:val="both"/>
+        <w:rPr>
+          <w:rFonts w:ascii="Palatino" w:hAnsi="Palatino"/>
+          <w:sz w:val="22"/>
+          <w:szCs w:val="22"/>
+          <w:lang w:val="en-GB"/>
+        </w:rPr>
+      </w:pPr>
+    </w:p>
+    <w:p>
+      <w:pPr>
+        <w:spacing w:line="276" w:lineRule="auto"/>
+        <w:jc w:val="both"/>
+        <w:rPr>
+          <w:rFonts w:ascii="Palatino" w:hAnsi="Palatino"/>
+          <w:sz w:val="22"/>
+          <w:szCs w:val="22"/>
+          <w:lang w:val="en-GB"/>
+        </w:rPr>
+      </w:pPr>
+      <w:r>
+        <w:rPr>
+          <w:rFonts w:ascii="Palatino" w:hAnsi="Palatino"/>
+          <w:sz w:val="22"/>
+          <w:szCs w:val="22"/>
+          <w:lang w:val="en-GB"/>
+        </w:rPr>
+        <w:t xml:space="preserve">5.1 HDT Model Testing </w:t>
+      </w:r>
+      <w:r>
+        <w:rPr>
+          <w:rFonts w:ascii="Palatino" w:hAnsi="Palatino"/>
+          <w:sz w:val="22"/>
+          <w:szCs w:val="22"/>
+          <w:lang w:val="en-GB"/>
+        </w:rPr>
+        <w:t xml:space="preserve">and Evaluation </w:t>
+      </w:r>
+      <w:r>
+        <w:rPr>
+          <w:rFonts w:ascii="Palatino" w:hAnsi="Palatino"/>
+          <w:sz w:val="22"/>
+          <w:szCs w:val="22"/>
+          <w:lang w:val="en-GB"/>
+        </w:rPr>
+        <w:t>Based On South Korea</w:t>
+      </w:r>
+    </w:p>
+    <w:p>
+      <w:pPr>
+        <w:spacing w:line="276" w:lineRule="auto"/>
+        <w:jc w:val="both"/>
+        <w:rPr>
+          <w:rFonts w:ascii="Palatino" w:hAnsi="Palatino"/>
+          <w:sz w:val="22"/>
+          <w:szCs w:val="22"/>
+          <w:lang w:val="en-GB"/>
+        </w:rPr>
+      </w:pPr>
+    </w:p>
+    <w:p>
+      <w:pPr>
+        <w:spacing w:line="276" w:lineRule="auto"/>
+        <w:jc w:val="both"/>
+        <w:rPr>
+          <w:rFonts w:ascii="Palatino" w:hAnsi="Palatino"/>
+          <w:sz w:val="22"/>
+          <w:szCs w:val="22"/>
+          <w:lang w:val="en-GB"/>
+        </w:rPr>
+      </w:pPr>
+      <w:r>
+        <w:rPr>
+          <w:rFonts w:ascii="Palatino" w:hAnsi="Palatino"/>
+          <w:sz w:val="22"/>
+          <w:szCs w:val="22"/>
+          <w:lang w:val="en-GB"/>
+        </w:rPr>
+        <w:t>At the beginning, we choose all traffic hinges from highway network. Adding grid to the origin map, we locate all considered hinges as shown below with their coordinates.</w:t>
+      </w:r>
+    </w:p>
+    <w:p>
+      <w:pPr>
+        <w:spacing w:line="276" w:lineRule="auto"/>
+        <w:jc w:val="both"/>
+        <w:rPr>
+          <w:rFonts w:ascii="Palatino" w:hAnsi="Palatino"/>
+          <w:sz w:val="22"/>
+          <w:szCs w:val="22"/>
+          <w:lang w:val="en-GB"/>
+        </w:rPr>
+      </w:pPr>
+    </w:p>
+    <w:p>
+      <w:pPr>
+        <w:spacing w:line="276" w:lineRule="auto"/>
+        <w:jc w:val="center"/>
+        <w:rPr>
+          <w:rFonts w:ascii="Palatino" w:hAnsi="Palatino"/>
+          <w:sz w:val="22"/>
+          <w:szCs w:val="22"/>
+          <w:lang w:val="en-GB"/>
+        </w:rPr>
+      </w:pPr>
+      <w:r>
+        <w:rPr>
+          <w:rFonts w:ascii="Palatino" w:hAnsi="Palatino"/>
+          <w:noProof/>
+          <w:sz w:val="22"/>
+          <w:szCs w:val="22"/>
+        </w:rPr>
+        <w:drawing>
+          <wp:inline distT="0" distB="0" distL="0" distR="0" wp14:anchorId="71BCE2B7" wp14:editId="0E2DEE89">
+            <wp:extent cx="2657642" cy="2716464"/>
+            <wp:effectExtent l="0" t="0" r="9525" b="1905"/>
+            <wp:docPr id="3" name="Picture 3"/>
+            <wp:cNvGraphicFramePr>
+              <a:graphicFrameLocks xmlns:a="http://schemas.openxmlformats.org/drawingml/2006/main" noChangeAspect="1"/>
+            </wp:cNvGraphicFramePr>
+            <a:graphic xmlns:a="http://schemas.openxmlformats.org/drawingml/2006/main">
+              <a:graphicData uri="http://schemas.openxmlformats.org/drawingml/2006/picture">
+                <pic:pic xmlns:pic="http://schemas.openxmlformats.org/drawingml/2006/picture">
+                  <pic:nvPicPr>
+                    <pic:cNvPr id="3" name="map.jpeg"/>
+                    <pic:cNvPicPr/>
+                  </pic:nvPicPr>
+                  <pic:blipFill rotWithShape="1">
+                    <a:blip r:embed="rId13">
+                      <a:extLst>
+                        <a:ext uri="{28A0092B-C50C-407E-A947-70E740481C1C}">
+                          <a14:useLocalDpi xmlns:a14="http://schemas.microsoft.com/office/drawing/2010/main" val="0"/>
+                        </a:ext>
+                      </a:extLst>
+                    </a:blip>
+                    <a:srcRect l="1089" t="9415" r="31105" b="8117"/>
+                    <a:stretch/>
+                  </pic:blipFill>
+                  <pic:spPr bwMode="auto">
+                    <a:xfrm>
+                      <a:off x="0" y="0"/>
+                      <a:ext cx="2658516" cy="2717358"/>
+                    </a:xfrm>
+                    <a:prstGeom prst="rect">
+                      <a:avLst/>
+                    </a:prstGeom>
+                    <a:ln>
+                      <a:noFill/>
+                    </a:ln>
+                    <a:extLst>
+                      <a:ext uri="{53640926-AAD7-44D8-BBD7-CCE9431645EC}">
+                        <a14:shadowObscured xmlns:a14="http://schemas.microsoft.com/office/drawing/2010/main"/>
+                      </a:ext>
+                    </a:extLst>
+                  </pic:spPr>
+                </pic:pic>
+              </a:graphicData>
+            </a:graphic>
+          </wp:inline>
+        </w:drawing>
+      </w:r>
+      <w:r>
+        <w:rPr>
+          <w:rFonts w:ascii="Palatino" w:hAnsi="Palatino"/>
+          <w:noProof/>
+          <w:sz w:val="22"/>
+          <w:szCs w:val="22"/>
+        </w:rPr>
+        <w:drawing>
+          <wp:inline distT="0" distB="0" distL="0" distR="0" wp14:anchorId="055105CA" wp14:editId="13781C07">
+            <wp:extent cx="2667435" cy="2652295"/>
+            <wp:effectExtent l="0" t="0" r="0" b="0"/>
+            <wp:docPr id="5" name="Picture 5" descr="../coverage/coverage.008.jpeg"/>
+            <wp:cNvGraphicFramePr>
+              <a:graphicFrameLocks xmlns:a="http://schemas.openxmlformats.org/drawingml/2006/main" noChangeAspect="1"/>
+            </wp:cNvGraphicFramePr>
+            <a:graphic xmlns:a="http://schemas.openxmlformats.org/drawingml/2006/main">
+              <a:graphicData uri="http://schemas.openxmlformats.org/drawingml/2006/picture">
+                <pic:pic xmlns:pic="http://schemas.openxmlformats.org/drawingml/2006/picture">
+                  <pic:nvPicPr>
+                    <pic:cNvPr id="0" name="Picture 1" descr="../coverage/coverage.008.jpeg"/>
+                    <pic:cNvPicPr>
+                      <a:picLocks noChangeAspect="1" noChangeArrowheads="1"/>
+                    </pic:cNvPicPr>
+                  </pic:nvPicPr>
+                  <pic:blipFill rotWithShape="1">
+                    <a:blip r:embed="rId14">
+                      <a:extLst>
+                        <a:ext uri="{28A0092B-C50C-407E-A947-70E740481C1C}">
+                          <a14:useLocalDpi xmlns:a14="http://schemas.microsoft.com/office/drawing/2010/main" val="0"/>
+                        </a:ext>
+                      </a:extLst>
+                    </a:blip>
+                    <a:srcRect l="4847" t="12678" r="28000" b="7721"/>
+                    <a:stretch/>
+                  </pic:blipFill>
+                  <pic:spPr bwMode="auto">
+                    <a:xfrm>
+                      <a:off x="0" y="0"/>
+                      <a:ext cx="2672835" cy="2657665"/>
+                    </a:xfrm>
+                    <a:prstGeom prst="rect">
+                      <a:avLst/>
+                    </a:prstGeom>
+                    <a:noFill/>
+                    <a:ln>
+                      <a:noFill/>
+                    </a:ln>
+                    <a:extLst>
+                      <a:ext uri="{53640926-AAD7-44D8-BBD7-CCE9431645EC}">
+                        <a14:shadowObscured xmlns:a14="http://schemas.microsoft.com/office/drawing/2010/main"/>
+                      </a:ext>
+                    </a:extLst>
+                  </pic:spPr>
+                </pic:pic>
+              </a:graphicData>
+            </a:graphic>
+          </wp:inline>
+        </w:drawing>
+      </w:r>
+    </w:p>
+    <w:p>
+      <w:pPr>
+        <w:spacing w:line="276" w:lineRule="auto"/>
+        <w:jc w:val="both"/>
+        <w:rPr>
+          <w:rFonts w:ascii="Palatino" w:hAnsi="Palatino"/>
+          <w:sz w:val="22"/>
+          <w:szCs w:val="22"/>
+          <w:lang w:val="en-GB"/>
+        </w:rPr>
+      </w:pPr>
+      <w:r>
+        <w:rPr>
+          <w:rFonts w:ascii="Palatino" w:hAnsi="Palatino"/>
+          <w:b/>
+          <w:sz w:val="22"/>
+          <w:szCs w:val="22"/>
+          <w:lang w:val="en-GB"/>
+        </w:rPr>
+        <w:t>Fig. 6</w:t>
+      </w:r>
+      <w:r>
+        <w:rPr>
+          <w:rFonts w:ascii="Palatino" w:hAnsi="Palatino"/>
+          <w:sz w:val="22"/>
+          <w:szCs w:val="22"/>
+          <w:lang w:val="en-GB"/>
+        </w:rPr>
+        <w:t xml:space="preserve">   Hinges map with coordinates based on highway network.</w:t>
+      </w:r>
+    </w:p>
+    <w:p>
+      <w:pPr>
+        <w:spacing w:line="276" w:lineRule="auto"/>
+        <w:jc w:val="both"/>
+        <w:rPr>
+          <w:rFonts w:ascii="Palatino" w:hAnsi="Palatino"/>
+          <w:sz w:val="22"/>
+          <w:szCs w:val="22"/>
+          <w:lang w:val="en-GB"/>
+        </w:rPr>
+      </w:pPr>
+    </w:p>
+    <w:p>
+      <w:pPr>
+        <w:spacing w:line="276" w:lineRule="auto"/>
+        <w:jc w:val="both"/>
+        <w:rPr>
+          <w:rFonts w:ascii="Palatino" w:hAnsi="Palatino"/>
+          <w:sz w:val="22"/>
+          <w:szCs w:val="22"/>
+          <w:lang w:val="en-GB"/>
+        </w:rPr>
+      </w:pPr>
+      <w:r>
+        <w:rPr>
+          <w:rFonts w:ascii="Palatino" w:hAnsi="Palatino"/>
+          <w:sz w:val="22"/>
+          <w:szCs w:val="22"/>
+          <w:lang w:val="en-GB"/>
+        </w:rPr>
+        <w:t>Using Manhattan Distance algorithm to determine each point’s neighbourhood, we connect those hinges by considering their relative shortest distance. The simulation is finally generated according to the following map.</w:t>
+      </w:r>
+    </w:p>
+    <w:p>
+      <w:pPr>
+        <w:spacing w:line="276" w:lineRule="auto"/>
+        <w:jc w:val="both"/>
+        <w:rPr>
+          <w:rFonts w:ascii="Palatino" w:hAnsi="Palatino"/>
+          <w:sz w:val="22"/>
+          <w:szCs w:val="22"/>
+          <w:lang w:val="en-GB"/>
+        </w:rPr>
+      </w:pPr>
+    </w:p>
+    <w:p>
+      <w:pPr>
+        <w:spacing w:line="276" w:lineRule="auto"/>
+        <w:jc w:val="center"/>
+        <w:rPr>
+          <w:rFonts w:ascii="Palatino" w:hAnsi="Palatino"/>
+          <w:sz w:val="22"/>
+          <w:szCs w:val="22"/>
+          <w:lang w:val="en-GB"/>
+        </w:rPr>
+      </w:pPr>
+      <w:r>
+        <w:rPr>
+          <w:rFonts w:ascii="Palatino" w:hAnsi="Palatino"/>
+          <w:noProof/>
+          <w:sz w:val="22"/>
+          <w:szCs w:val="22"/>
+        </w:rPr>
+        <w:drawing>
+          <wp:inline distT="0" distB="0" distL="0" distR="0" wp14:anchorId="605C51F3" wp14:editId="721549BD">
+            <wp:extent cx="2726055" cy="2857266"/>
+            <wp:effectExtent l="0" t="0" r="0" b="0"/>
+            <wp:docPr id="6" name="Picture 6"/>
+            <wp:cNvGraphicFramePr>
+              <a:graphicFrameLocks xmlns:a="http://schemas.openxmlformats.org/drawingml/2006/main" noChangeAspect="1"/>
+            </wp:cNvGraphicFramePr>
+            <a:graphic xmlns:a="http://schemas.openxmlformats.org/drawingml/2006/main">
+              <a:graphicData uri="http://schemas.openxmlformats.org/drawingml/2006/picture">
+                <pic:pic xmlns:pic="http://schemas.openxmlformats.org/drawingml/2006/picture">
+                  <pic:nvPicPr>
+                    <pic:cNvPr id="6" name="stations.jpeg"/>
+                    <pic:cNvPicPr/>
+                  </pic:nvPicPr>
+                  <pic:blipFill rotWithShape="1">
+                    <a:blip r:embed="rId15">
+                      <a:extLst>
+                        <a:ext uri="{28A0092B-C50C-407E-A947-70E740481C1C}">
+                          <a14:useLocalDpi xmlns:a14="http://schemas.microsoft.com/office/drawing/2010/main" val="0"/>
+                        </a:ext>
+                      </a:extLst>
+                    </a:blip>
+                    <a:srcRect l="467" t="6846" r="39409" b="9130"/>
+                    <a:stretch/>
+                  </pic:blipFill>
+                  <pic:spPr bwMode="auto">
+                    <a:xfrm>
+                      <a:off x="0" y="0"/>
+                      <a:ext cx="2780950" cy="2914803"/>
+                    </a:xfrm>
+                    <a:prstGeom prst="rect">
+                      <a:avLst/>
+                    </a:prstGeom>
+                    <a:ln>
+                      <a:noFill/>
+                    </a:ln>
+                    <a:extLst>
+                      <a:ext uri="{53640926-AAD7-44D8-BBD7-CCE9431645EC}">
+                        <a14:shadowObscured xmlns:a14="http://schemas.microsoft.com/office/drawing/2010/main"/>
+                      </a:ext>
+                    </a:extLst>
+                  </pic:spPr>
+                </pic:pic>
+              </a:graphicData>
+            </a:graphic>
+          </wp:inline>
+        </w:drawing>
+      </w:r>
+    </w:p>
+    <w:p>
+      <w:pPr>
+        <w:spacing w:line="276" w:lineRule="auto"/>
+        <w:jc w:val="both"/>
+        <w:rPr>
+          <w:rFonts w:ascii="Palatino" w:hAnsi="Palatino"/>
+          <w:sz w:val="22"/>
+          <w:szCs w:val="22"/>
+          <w:lang w:val="en-GB"/>
+        </w:rPr>
+      </w:pPr>
+      <w:r>
+        <w:rPr>
+          <w:rFonts w:ascii="Palatino" w:hAnsi="Palatino"/>
+          <w:b/>
+          <w:sz w:val="22"/>
+          <w:szCs w:val="22"/>
+          <w:lang w:val="en-GB"/>
+        </w:rPr>
+        <w:t>Fig. 7</w:t>
+      </w:r>
+      <w:r>
+        <w:rPr>
+          <w:rFonts w:ascii="Palatino" w:hAnsi="Palatino"/>
+          <w:sz w:val="22"/>
+          <w:szCs w:val="22"/>
+          <w:lang w:val="en-GB"/>
+        </w:rPr>
+        <w:t xml:space="preserve">   Our charging station route design based on HDT model. Here a length of a grid is 9.375 in km.</w:t>
+      </w:r>
+      <w:r>
+        <w:rPr>
+          <w:rFonts w:ascii="Palatino" w:hAnsi="Palatino"/>
+          <w:sz w:val="22"/>
+          <w:szCs w:val="22"/>
+          <w:lang w:val="en-GB"/>
+        </w:rPr>
+        <w:t xml:space="preserve"> Red stars represent the stations’ positions.</w:t>
+      </w:r>
+    </w:p>
+    <w:p>
+      <w:pPr>
+        <w:spacing w:line="276" w:lineRule="auto"/>
+        <w:jc w:val="both"/>
+        <w:rPr>
+          <w:rFonts w:ascii="Palatino" w:hAnsi="Palatino"/>
+          <w:sz w:val="22"/>
+          <w:szCs w:val="22"/>
+          <w:lang w:val="en-GB"/>
+        </w:rPr>
+      </w:pPr>
+    </w:p>
+    <w:p>
+      <w:pPr>
+        <w:spacing w:line="276" w:lineRule="auto"/>
+        <w:jc w:val="both"/>
+        <w:rPr>
+          <w:rFonts w:ascii="Palatino" w:hAnsi="Palatino"/>
+          <w:sz w:val="22"/>
+          <w:szCs w:val="22"/>
+          <w:lang w:val="en-GB"/>
+        </w:rPr>
+      </w:pPr>
+    </w:p>
+    <w:p>
+      <w:pPr>
+        <w:spacing w:line="276" w:lineRule="auto"/>
+        <w:jc w:val="both"/>
+        <w:rPr>
+          <w:rFonts w:ascii="Palatino" w:hAnsi="Palatino"/>
+          <w:sz w:val="22"/>
+          <w:szCs w:val="22"/>
+          <w:lang w:val="en-GB"/>
+        </w:rPr>
+      </w:pPr>
+    </w:p>
+    <w:p>
+      <w:pPr>
+        <w:spacing w:line="276" w:lineRule="auto"/>
+        <w:jc w:val="both"/>
+        <w:rPr>
+          <w:rFonts w:ascii="Palatino" w:hAnsi="Palatino"/>
+          <w:sz w:val="22"/>
+          <w:szCs w:val="22"/>
+          <w:lang w:val="en-GB"/>
+        </w:rPr>
+      </w:pPr>
+    </w:p>
+    <w:p>
+      <w:pPr>
+        <w:spacing w:line="276" w:lineRule="auto"/>
+        <w:jc w:val="both"/>
+        <w:rPr>
+          <w:rFonts w:ascii="Palatino" w:hAnsi="Palatino"/>
+          <w:sz w:val="22"/>
+          <w:szCs w:val="22"/>
+          <w:lang w:val="en-GB"/>
+        </w:rPr>
+      </w:pPr>
+    </w:p>
+    <w:p>
+      <w:pPr>
+        <w:spacing w:line="276" w:lineRule="auto"/>
+        <w:jc w:val="both"/>
+        <w:rPr>
+          <w:rFonts w:ascii="Palatino" w:hAnsi="Palatino"/>
+          <w:sz w:val="22"/>
+          <w:szCs w:val="22"/>
+          <w:lang w:val="en-GB"/>
+        </w:rPr>
+      </w:pPr>
+      <w:r>
+        <w:rPr>
+          <w:rFonts w:ascii="Palatino" w:hAnsi="Palatino"/>
+          <w:sz w:val="22"/>
+          <w:szCs w:val="22"/>
+          <w:lang w:val="en-GB"/>
+        </w:rPr>
+        <w:t>Numerical method we sued for rationality of our HD</w:t>
+      </w:r>
+      <w:r>
+        <w:rPr>
+          <w:rFonts w:ascii="Palatino" w:hAnsi="Palatino"/>
+          <w:sz w:val="22"/>
+          <w:szCs w:val="22"/>
+          <w:lang w:val="en-GB"/>
+        </w:rPr>
+        <w:t xml:space="preserve">T model on South Korea is evaluating the difference between the travelling path and the distance between </w:t>
+      </w:r>
+      <w:r>
+        <w:rPr>
+          <w:rFonts w:ascii="Palatino" w:hAnsi="Palatino"/>
+          <w:sz w:val="22"/>
+          <w:szCs w:val="22"/>
+          <w:lang w:val="en-GB"/>
+        </w:rPr>
+        <w:t>two places</w:t>
+      </w:r>
+      <w:r>
+        <w:rPr>
+          <w:rFonts w:ascii="Palatino" w:hAnsi="Palatino"/>
+          <w:sz w:val="22"/>
+          <w:szCs w:val="22"/>
+          <w:lang w:val="en-GB"/>
+        </w:rPr>
+        <w:t>. Basically we chose four points as start respectively from the most crowded province such as Seoul, less crowded, mountainous district such as Gyeongbuk and a central place such as Daejon. We evaluate waste rate, defined as,</w:t>
+      </w:r>
+    </w:p>
+    <w:p>
+      <w:pPr>
+        <w:spacing w:line="276" w:lineRule="auto"/>
+        <w:jc w:val="both"/>
+        <w:rPr>
+          <w:rFonts w:ascii="Palatino" w:hAnsi="Palatino"/>
+          <w:sz w:val="22"/>
+          <w:szCs w:val="22"/>
+          <w:lang w:val="en-GB"/>
+        </w:rPr>
+      </w:pPr>
+      <m:oMathPara>
+        <m:oMath>
+          <m:r>
+            <w:rPr>
+              <w:rFonts w:ascii="Cambria Math" w:hAnsi="Cambria Math"/>
+              <w:sz w:val="22"/>
+              <w:szCs w:val="22"/>
+              <w:lang w:val="en-GB"/>
+            </w:rPr>
+            <m:t xml:space="preserve">W= </m:t>
+          </m:r>
+          <m:f>
+            <m:fPr>
+              <m:ctrlPr>
+                <w:rPr>
+                  <w:rFonts w:ascii="Cambria Math" w:hAnsi="Cambria Math"/>
+                  <w:i/>
+                  <w:sz w:val="22"/>
+                  <w:szCs w:val="22"/>
+                  <w:lang w:val="en-GB"/>
+                </w:rPr>
+              </m:ctrlPr>
+            </m:fPr>
+            <m:num>
+              <m:r>
+                <w:rPr>
+                  <w:rFonts w:ascii="Cambria Math" w:hAnsi="Cambria Math"/>
+                  <w:sz w:val="22"/>
+                  <w:szCs w:val="22"/>
+                  <w:lang w:val="en-GB"/>
+                </w:rPr>
+                <m:t>S-</m:t>
+              </m:r>
+              <m:sSub>
+                <m:sSubPr>
+                  <m:ctrlPr>
+                    <w:rPr>
+                      <w:rFonts w:ascii="Cambria Math" w:hAnsi="Cambria Math"/>
+                      <w:i/>
+                      <w:sz w:val="22"/>
+                      <w:szCs w:val="22"/>
+                      <w:lang w:val="en-GB"/>
+                    </w:rPr>
+                  </m:ctrlPr>
+                </m:sSubPr>
+                <m:e>
+                  <m:r>
+                    <w:rPr>
+                      <w:rFonts w:ascii="Cambria Math" w:hAnsi="Cambria Math"/>
+                      <w:sz w:val="22"/>
+                      <w:szCs w:val="22"/>
+                      <w:lang w:val="en-GB"/>
+                    </w:rPr>
+                    <m:t>d</m:t>
+                  </m:r>
+                </m:e>
+                <m:sub>
+                  <m:r>
+                    <w:rPr>
+                      <w:rFonts w:ascii="Cambria Math" w:hAnsi="Cambria Math"/>
+                      <w:sz w:val="22"/>
+                      <w:szCs w:val="22"/>
+                      <w:lang w:val="en-GB"/>
+                    </w:rPr>
+                    <m:t>s</m:t>
+                  </m:r>
+                </m:sub>
+              </m:sSub>
+            </m:num>
+            <m:den>
+              <m:sSub>
+                <m:sSubPr>
+                  <m:ctrlPr>
+                    <w:rPr>
+                      <w:rFonts w:ascii="Cambria Math" w:hAnsi="Cambria Math"/>
+                      <w:i/>
+                      <w:sz w:val="22"/>
+                      <w:szCs w:val="22"/>
+                      <w:lang w:val="en-GB"/>
+                    </w:rPr>
+                  </m:ctrlPr>
+                </m:sSubPr>
+                <m:e>
+                  <m:r>
+                    <w:rPr>
+                      <w:rFonts w:ascii="Cambria Math" w:hAnsi="Cambria Math"/>
+                      <w:sz w:val="22"/>
+                      <w:szCs w:val="22"/>
+                      <w:lang w:val="en-GB"/>
+                    </w:rPr>
+                    <m:t>d</m:t>
+                  </m:r>
+                </m:e>
+                <m:sub>
+                  <m:r>
+                    <w:rPr>
+                      <w:rFonts w:ascii="Cambria Math" w:hAnsi="Cambria Math"/>
+                      <w:sz w:val="22"/>
+                      <w:szCs w:val="22"/>
+                      <w:lang w:val="en-GB"/>
+                    </w:rPr>
+                    <m:t>s</m:t>
+                  </m:r>
+                </m:sub>
+              </m:sSub>
+            </m:den>
+          </m:f>
+          <m:r>
+            <w:rPr>
+              <w:rFonts w:ascii="Cambria Math" w:hAnsi="Cambria Math"/>
+              <w:sz w:val="22"/>
+              <w:szCs w:val="22"/>
+              <w:lang w:val="en-GB"/>
+            </w:rPr>
+            <m:t>∙100%</m:t>
+          </m:r>
+        </m:oMath>
+      </m:oMathPara>
+    </w:p>
+    <w:p>
+      <w:pPr>
+        <w:spacing w:line="276" w:lineRule="auto"/>
+        <w:jc w:val="both"/>
+        <w:rPr>
+          <w:rFonts w:ascii="Palatino" w:hAnsi="Palatino"/>
+          <w:sz w:val="22"/>
+          <w:szCs w:val="22"/>
+          <w:lang w:val="en-GB"/>
+        </w:rPr>
+      </w:pPr>
+    </w:p>
+    <w:p>
+      <w:pPr>
+        <w:spacing w:line="276" w:lineRule="auto"/>
+        <w:jc w:val="both"/>
+        <w:rPr>
+          <w:rFonts w:ascii="Palatino" w:hAnsi="Palatino"/>
+          <w:sz w:val="22"/>
+          <w:szCs w:val="22"/>
+          <w:lang w:val="en-GB"/>
+        </w:rPr>
+      </w:pPr>
+      <w:r>
+        <w:rPr>
+          <w:rFonts w:ascii="Palatino" w:hAnsi="Palatino"/>
+          <w:sz w:val="22"/>
+          <w:szCs w:val="22"/>
+          <w:lang w:val="en-GB"/>
+        </w:rPr>
+        <w:t xml:space="preserve">where </w:t>
+      </w:r>
+      <m:oMath>
+        <m:r>
+          <w:rPr>
+            <w:rFonts w:ascii="Cambria Math" w:hAnsi="Cambria Math"/>
+            <w:sz w:val="22"/>
+            <w:szCs w:val="22"/>
+            <w:lang w:val="en-GB"/>
+          </w:rPr>
+          <m:t>S</m:t>
+        </m:r>
+      </m:oMath>
+      <w:r>
+        <w:rPr>
+          <w:rFonts w:ascii="Palatino" w:hAnsi="Palatino"/>
+          <w:sz w:val="22"/>
+          <w:szCs w:val="22"/>
+          <w:lang w:val="en-GB"/>
+        </w:rPr>
+        <w:t xml:space="preserve"> is travelling path and </w:t>
+      </w:r>
+      <m:oMath>
+        <m:sSub>
+          <m:sSubPr>
+            <m:ctrlPr>
+              <w:rPr>
+                <w:rFonts w:ascii="Cambria Math" w:hAnsi="Cambria Math"/>
+                <w:i/>
+                <w:sz w:val="22"/>
+                <w:szCs w:val="22"/>
+                <w:lang w:val="en-GB"/>
+              </w:rPr>
+            </m:ctrlPr>
+          </m:sSubPr>
+          <m:e>
+            <m:r>
+              <w:rPr>
+                <w:rFonts w:ascii="Cambria Math" w:hAnsi="Cambria Math"/>
+                <w:sz w:val="22"/>
+                <w:szCs w:val="22"/>
+                <w:lang w:val="en-GB"/>
+              </w:rPr>
+              <m:t>d</m:t>
+            </m:r>
+          </m:e>
+          <m:sub>
+            <m:r>
+              <w:rPr>
+                <w:rFonts w:ascii="Cambria Math" w:hAnsi="Cambria Math"/>
+                <w:sz w:val="22"/>
+                <w:szCs w:val="22"/>
+                <w:lang w:val="en-GB"/>
+              </w:rPr>
+              <m:t>s</m:t>
+            </m:r>
+          </m:sub>
+        </m:sSub>
+      </m:oMath>
+      <w:r>
+        <w:rPr>
+          <w:rFonts w:ascii="Palatino" w:hAnsi="Palatino"/>
+          <w:sz w:val="22"/>
+          <w:szCs w:val="22"/>
+          <w:lang w:val="en-GB"/>
+        </w:rPr>
+        <w:t xml:space="preserve"> is the distance between two places, with relationship of </w:t>
+      </w:r>
+      <w:r>
+        <w:rPr>
+          <w:rFonts w:ascii="Palatino" w:hAnsi="Palatino"/>
+          <w:sz w:val="22"/>
+          <w:szCs w:val="22"/>
+          <w:lang w:val="en-GB"/>
+        </w:rPr>
+        <w:t xml:space="preserve">different </w:t>
+      </w:r>
+      <m:oMath>
+        <m:sSub>
+          <m:sSubPr>
+            <m:ctrlPr>
+              <w:rPr>
+                <w:rFonts w:ascii="Cambria Math" w:hAnsi="Cambria Math"/>
+                <w:i/>
+                <w:sz w:val="22"/>
+                <w:szCs w:val="22"/>
+                <w:lang w:val="en-GB"/>
+              </w:rPr>
+            </m:ctrlPr>
+          </m:sSubPr>
+          <m:e>
+            <m:r>
+              <w:rPr>
+                <w:rFonts w:ascii="Cambria Math" w:hAnsi="Cambria Math"/>
+                <w:sz w:val="22"/>
+                <w:szCs w:val="22"/>
+                <w:lang w:val="en-GB"/>
+              </w:rPr>
+              <m:t>d</m:t>
+            </m:r>
+          </m:e>
+          <m:sub>
+            <m:r>
+              <w:rPr>
+                <w:rFonts w:ascii="Cambria Math" w:hAnsi="Cambria Math"/>
+                <w:sz w:val="22"/>
+                <w:szCs w:val="22"/>
+                <w:lang w:val="en-GB"/>
+              </w:rPr>
+              <m:t>s</m:t>
+            </m:r>
+          </m:sub>
+        </m:sSub>
+      </m:oMath>
+      <w:r>
+        <w:rPr>
+          <w:rFonts w:ascii="Palatino" w:hAnsi="Palatino"/>
+          <w:sz w:val="22"/>
+          <w:szCs w:val="22"/>
+          <w:lang w:val="en-GB"/>
+        </w:rPr>
+        <w:t>, which means different destination in our simulation.</w:t>
+      </w:r>
+      <w:r>
+        <w:rPr>
+          <w:rFonts w:ascii="Palatino" w:hAnsi="Palatino"/>
+          <w:sz w:val="22"/>
+          <w:szCs w:val="22"/>
+          <w:lang w:val="en-GB"/>
+        </w:rPr>
+        <w:t xml:space="preserve"> The result could be seen as below.</w:t>
+      </w:r>
+    </w:p>
+    <w:p>
+      <w:pPr>
+        <w:spacing w:line="276" w:lineRule="auto"/>
+        <w:jc w:val="both"/>
+        <w:rPr>
+          <w:rFonts w:ascii="Palatino" w:hAnsi="Palatino"/>
+          <w:sz w:val="22"/>
+          <w:szCs w:val="22"/>
+          <w:lang w:val="en-GB"/>
+        </w:rPr>
+      </w:pPr>
+    </w:p>
+    <w:p>
+      <w:pPr>
+        <w:spacing w:line="276" w:lineRule="auto"/>
+        <w:jc w:val="center"/>
+        <w:rPr>
+          <w:rFonts w:ascii="Palatino" w:hAnsi="Palatino"/>
+          <w:sz w:val="22"/>
+          <w:szCs w:val="22"/>
+          <w:lang w:val="en-GB"/>
+        </w:rPr>
+      </w:pPr>
+      <w:r>
+        <w:rPr>
+          <w:rFonts w:ascii="Palatino" w:hAnsi="Palatino"/>
+          <w:noProof/>
+          <w:sz w:val="22"/>
+          <w:szCs w:val="22"/>
+        </w:rPr>
+        <w:drawing>
+          <wp:inline distT="0" distB="0" distL="0" distR="0" wp14:anchorId="5EFE7D3A" wp14:editId="6C579528">
+            <wp:extent cx="2581710" cy="1936282"/>
+            <wp:effectExtent l="0" t="0" r="9525" b="0"/>
+            <wp:docPr id="8" name="Picture 8"/>
+            <wp:cNvGraphicFramePr>
+              <a:graphicFrameLocks xmlns:a="http://schemas.openxmlformats.org/drawingml/2006/main" noChangeAspect="1"/>
+            </wp:cNvGraphicFramePr>
+            <a:graphic xmlns:a="http://schemas.openxmlformats.org/drawingml/2006/main">
+              <a:graphicData uri="http://schemas.openxmlformats.org/drawingml/2006/picture">
+                <pic:pic xmlns:pic="http://schemas.openxmlformats.org/drawingml/2006/picture">
+                  <pic:nvPicPr>
+                    <pic:cNvPr id="8" name="coverage.001.jpeg"/>
+                    <pic:cNvPicPr/>
+                  </pic:nvPicPr>
+                  <pic:blipFill>
+                    <a:blip r:embed="rId16" cstate="print">
+                      <a:extLst>
+                        <a:ext uri="{28A0092B-C50C-407E-A947-70E740481C1C}">
+                          <a14:useLocalDpi xmlns:a14="http://schemas.microsoft.com/office/drawing/2010/main" val="0"/>
+                        </a:ext>
+                      </a:extLst>
+                    </a:blip>
+                    <a:stretch>
+                      <a:fillRect/>
+                    </a:stretch>
+                  </pic:blipFill>
+                  <pic:spPr>
+                    <a:xfrm>
+                      <a:off x="0" y="0"/>
+                      <a:ext cx="2593919" cy="1945439"/>
+                    </a:xfrm>
+                    <a:prstGeom prst="rect">
+                      <a:avLst/>
+                    </a:prstGeom>
+                  </pic:spPr>
+                </pic:pic>
+              </a:graphicData>
+            </a:graphic>
+          </wp:inline>
+        </w:drawing>
+      </w:r>
+      <w:r>
+        <w:rPr>
+          <w:rFonts w:ascii="Palatino" w:hAnsi="Palatino"/>
+          <w:noProof/>
+          <w:sz w:val="22"/>
+          <w:szCs w:val="22"/>
+        </w:rPr>
+        <w:drawing>
+          <wp:inline distT="0" distB="0" distL="0" distR="0" wp14:anchorId="7287CCA6" wp14:editId="34FE53BF">
+            <wp:extent cx="2601461" cy="1951096"/>
+            <wp:effectExtent l="0" t="0" r="0" b="5080"/>
+            <wp:docPr id="12" name="Picture 12"/>
+            <wp:cNvGraphicFramePr>
+              <a:graphicFrameLocks xmlns:a="http://schemas.openxmlformats.org/drawingml/2006/main" noChangeAspect="1"/>
+            </wp:cNvGraphicFramePr>
+            <a:graphic xmlns:a="http://schemas.openxmlformats.org/drawingml/2006/main">
+              <a:graphicData uri="http://schemas.openxmlformats.org/drawingml/2006/picture">
+                <pic:pic xmlns:pic="http://schemas.openxmlformats.org/drawingml/2006/picture">
+                  <pic:nvPicPr>
+                    <pic:cNvPr id="12" name="coverage.002.jpeg"/>
+                    <pic:cNvPicPr/>
+                  </pic:nvPicPr>
+                  <pic:blipFill>
+                    <a:blip r:embed="rId17" cstate="print">
+                      <a:extLst>
+                        <a:ext uri="{28A0092B-C50C-407E-A947-70E740481C1C}">
+                          <a14:useLocalDpi xmlns:a14="http://schemas.microsoft.com/office/drawing/2010/main" val="0"/>
+                        </a:ext>
+                      </a:extLst>
+                    </a:blip>
+                    <a:stretch>
+                      <a:fillRect/>
+                    </a:stretch>
+                  </pic:blipFill>
+                  <pic:spPr>
+                    <a:xfrm>
+                      <a:off x="0" y="0"/>
+                      <a:ext cx="2627465" cy="1970599"/>
+                    </a:xfrm>
+                    <a:prstGeom prst="rect">
+                      <a:avLst/>
+                    </a:prstGeom>
+                  </pic:spPr>
+                </pic:pic>
+              </a:graphicData>
+            </a:graphic>
+          </wp:inline>
+        </w:drawing>
+      </w:r>
+    </w:p>
+    <w:p>
+      <w:pPr>
+        <w:spacing w:line="276" w:lineRule="auto"/>
+        <w:jc w:val="center"/>
+        <w:rPr>
+          <w:rFonts w:ascii="Palatino" w:hAnsi="Palatino"/>
+          <w:sz w:val="22"/>
+          <w:szCs w:val="22"/>
+          <w:lang w:val="en-GB"/>
+        </w:rPr>
+      </w:pPr>
+      <w:r>
+        <w:rPr>
+          <w:rFonts w:ascii="Palatino" w:hAnsi="Palatino"/>
+          <w:noProof/>
+          <w:sz w:val="22"/>
+          <w:szCs w:val="22"/>
+        </w:rPr>
+        <w:drawing>
+          <wp:inline distT="0" distB="0" distL="0" distR="0" wp14:anchorId="041112AC" wp14:editId="7BE703FB">
+            <wp:extent cx="2566035" cy="1924526"/>
+            <wp:effectExtent l="0" t="0" r="0" b="6350"/>
+            <wp:docPr id="13" name="Picture 13"/>
+            <wp:cNvGraphicFramePr>
+              <a:graphicFrameLocks xmlns:a="http://schemas.openxmlformats.org/drawingml/2006/main" noChangeAspect="1"/>
+            </wp:cNvGraphicFramePr>
+            <a:graphic xmlns:a="http://schemas.openxmlformats.org/drawingml/2006/main">
+              <a:graphicData uri="http://schemas.openxmlformats.org/drawingml/2006/picture">
+                <pic:pic xmlns:pic="http://schemas.openxmlformats.org/drawingml/2006/picture">
+                  <pic:nvPicPr>
+                    <pic:cNvPr id="13" name="coverage.003.jpeg"/>
+                    <pic:cNvPicPr/>
+                  </pic:nvPicPr>
+                  <pic:blipFill>
+                    <a:blip r:embed="rId18" cstate="print">
+                      <a:extLst>
+                        <a:ext uri="{28A0092B-C50C-407E-A947-70E740481C1C}">
+                          <a14:useLocalDpi xmlns:a14="http://schemas.microsoft.com/office/drawing/2010/main" val="0"/>
+                        </a:ext>
+                      </a:extLst>
+                    </a:blip>
+                    <a:stretch>
+                      <a:fillRect/>
+                    </a:stretch>
+                  </pic:blipFill>
+                  <pic:spPr>
+                    <a:xfrm>
+                      <a:off x="0" y="0"/>
+                      <a:ext cx="2578619" cy="1933964"/>
+                    </a:xfrm>
+                    <a:prstGeom prst="rect">
+                      <a:avLst/>
+                    </a:prstGeom>
+                  </pic:spPr>
+                </pic:pic>
+              </a:graphicData>
+            </a:graphic>
+          </wp:inline>
+        </w:drawing>
+      </w:r>
+      <w:r>
+        <w:rPr>
+          <w:rFonts w:ascii="Palatino" w:hAnsi="Palatino"/>
+          <w:noProof/>
+          <w:sz w:val="22"/>
+          <w:szCs w:val="22"/>
+        </w:rPr>
+        <w:drawing>
+          <wp:inline distT="0" distB="0" distL="0" distR="0" wp14:anchorId="41945C84" wp14:editId="602F6CF0">
+            <wp:extent cx="2562994" cy="1922245"/>
+            <wp:effectExtent l="0" t="0" r="2540" b="8255"/>
+            <wp:docPr id="17" name="Picture 17"/>
+            <wp:cNvGraphicFramePr>
+              <a:graphicFrameLocks xmlns:a="http://schemas.openxmlformats.org/drawingml/2006/main" noChangeAspect="1"/>
+            </wp:cNvGraphicFramePr>
+            <a:graphic xmlns:a="http://schemas.openxmlformats.org/drawingml/2006/main">
+              <a:graphicData uri="http://schemas.openxmlformats.org/drawingml/2006/picture">
+                <pic:pic xmlns:pic="http://schemas.openxmlformats.org/drawingml/2006/picture">
+                  <pic:nvPicPr>
+                    <pic:cNvPr id="17" name="coverage.004.jpeg"/>
+                    <pic:cNvPicPr/>
+                  </pic:nvPicPr>
+                  <pic:blipFill>
+                    <a:blip r:embed="rId19" cstate="print">
+                      <a:extLst>
+                        <a:ext uri="{28A0092B-C50C-407E-A947-70E740481C1C}">
+                          <a14:useLocalDpi xmlns:a14="http://schemas.microsoft.com/office/drawing/2010/main" val="0"/>
+                        </a:ext>
+                      </a:extLst>
+                    </a:blip>
+                    <a:stretch>
+                      <a:fillRect/>
+                    </a:stretch>
+                  </pic:blipFill>
+                  <pic:spPr>
+                    <a:xfrm>
+                      <a:off x="0" y="0"/>
+                      <a:ext cx="2572853" cy="1929639"/>
+                    </a:xfrm>
+                    <a:prstGeom prst="rect">
+                      <a:avLst/>
+                    </a:prstGeom>
+                  </pic:spPr>
+                </pic:pic>
+              </a:graphicData>
+            </a:graphic>
+          </wp:inline>
+        </w:drawing>
+      </w:r>
+    </w:p>
+    <w:p>
+      <w:pPr>
+        <w:spacing w:line="276" w:lineRule="auto"/>
+        <w:jc w:val="both"/>
+        <w:rPr>
+          <w:rFonts w:ascii="Palatino" w:hAnsi="Palatino"/>
+          <w:sz w:val="22"/>
+          <w:szCs w:val="22"/>
+          <w:lang w:val="en-GB"/>
+        </w:rPr>
+      </w:pPr>
+      <w:r>
+        <w:rPr>
+          <w:rFonts w:ascii="Palatino" w:hAnsi="Palatino"/>
+          <w:b/>
+          <w:sz w:val="22"/>
+          <w:szCs w:val="22"/>
+          <w:lang w:val="en-GB"/>
+        </w:rPr>
+        <w:t>Fig. 8</w:t>
+      </w:r>
+      <w:r>
+        <w:rPr>
+          <w:rFonts w:ascii="Palatino" w:hAnsi="Palatino"/>
+          <w:sz w:val="22"/>
+          <w:szCs w:val="22"/>
+          <w:lang w:val="en-GB"/>
+        </w:rPr>
+        <w:t xml:space="preserve">   </w:t>
+      </w:r>
+      <w:r>
+        <w:rPr>
+          <w:rFonts w:ascii="Palatino" w:hAnsi="Palatino"/>
+          <w:sz w:val="22"/>
+          <w:szCs w:val="22"/>
+          <w:lang w:val="en-GB"/>
+        </w:rPr>
+        <w:t xml:space="preserve">Four charts orderly show the relationship between </w:t>
+      </w:r>
+      <m:oMath>
+        <m:sSub>
+          <m:sSubPr>
+            <m:ctrlPr>
+              <w:rPr>
+                <w:rFonts w:ascii="Cambria Math" w:hAnsi="Cambria Math"/>
+                <w:i/>
+                <w:sz w:val="22"/>
+                <w:szCs w:val="22"/>
+                <w:lang w:val="en-GB"/>
+              </w:rPr>
+            </m:ctrlPr>
+          </m:sSubPr>
+          <m:e>
+            <m:r>
+              <w:rPr>
+                <w:rFonts w:ascii="Cambria Math" w:hAnsi="Cambria Math"/>
+                <w:sz w:val="22"/>
+                <w:szCs w:val="22"/>
+                <w:lang w:val="en-GB"/>
+              </w:rPr>
+              <m:t>d</m:t>
+            </m:r>
+          </m:e>
+          <m:sub>
+            <m:r>
+              <w:rPr>
+                <w:rFonts w:ascii="Cambria Math" w:hAnsi="Cambria Math"/>
+                <w:sz w:val="22"/>
+                <w:szCs w:val="22"/>
+                <w:lang w:val="en-GB"/>
+              </w:rPr>
+              <m:t>s</m:t>
+            </m:r>
+          </m:sub>
+        </m:sSub>
+      </m:oMath>
+      <w:r>
+        <w:rPr>
+          <w:rFonts w:ascii="Palatino" w:hAnsi="Palatino"/>
+          <w:sz w:val="22"/>
+          <w:szCs w:val="22"/>
+          <w:lang w:val="en-GB"/>
+        </w:rPr>
+        <w:t xml:space="preserve"> and waste rate considering different starting point.</w:t>
+      </w:r>
+    </w:p>
+    <w:p>
+      <w:pPr>
+        <w:spacing w:line="276" w:lineRule="auto"/>
+        <w:jc w:val="both"/>
+        <w:rPr>
+          <w:rFonts w:ascii="Palatino" w:hAnsi="Palatino"/>
+          <w:sz w:val="22"/>
+          <w:szCs w:val="22"/>
+          <w:lang w:val="en-GB"/>
+        </w:rPr>
+      </w:pPr>
+    </w:p>
+    <w:p>
+      <w:pPr>
+        <w:spacing w:line="276" w:lineRule="auto"/>
+        <w:jc w:val="both"/>
+        <w:rPr>
+          <w:rFonts w:ascii="Palatino" w:hAnsi="Palatino"/>
+          <w:sz w:val="22"/>
+          <w:szCs w:val="22"/>
+          <w:lang w:val="en-GB"/>
+        </w:rPr>
+      </w:pPr>
+      <w:r>
+        <w:rPr>
+          <w:rFonts w:ascii="Palatino" w:hAnsi="Palatino"/>
+          <w:sz w:val="22"/>
+          <w:szCs w:val="22"/>
+          <w:lang w:val="en-GB"/>
+        </w:rPr>
+        <w:t xml:space="preserve">It could be seen that as </w:t>
+      </w:r>
+      <m:oMath>
+        <m:sSub>
+          <m:sSubPr>
+            <m:ctrlPr>
+              <w:rPr>
+                <w:rFonts w:ascii="Cambria Math" w:hAnsi="Cambria Math"/>
+                <w:i/>
+                <w:sz w:val="22"/>
+                <w:szCs w:val="22"/>
+                <w:lang w:val="en-GB"/>
+              </w:rPr>
+            </m:ctrlPr>
+          </m:sSubPr>
+          <m:e>
+            <m:r>
+              <w:rPr>
+                <w:rFonts w:ascii="Cambria Math" w:hAnsi="Cambria Math"/>
+                <w:sz w:val="22"/>
+                <w:szCs w:val="22"/>
+                <w:lang w:val="en-GB"/>
+              </w:rPr>
+              <m:t>d</m:t>
+            </m:r>
+          </m:e>
+          <m:sub>
+            <m:r>
+              <w:rPr>
+                <w:rFonts w:ascii="Cambria Math" w:hAnsi="Cambria Math"/>
+                <w:sz w:val="22"/>
+                <w:szCs w:val="22"/>
+                <w:lang w:val="en-GB"/>
+              </w:rPr>
+              <m:t>s</m:t>
+            </m:r>
+          </m:sub>
+        </m:sSub>
+      </m:oMath>
+      <w:r>
+        <w:rPr>
+          <w:rFonts w:ascii="Palatino" w:hAnsi="Palatino"/>
+          <w:sz w:val="22"/>
+          <w:szCs w:val="22"/>
+          <w:lang w:val="en-GB"/>
+        </w:rPr>
+        <w:t xml:space="preserve"> is getting larger, the less waste path a car would travel</w:t>
+      </w:r>
+      <w:r>
+        <w:rPr>
+          <w:rFonts w:ascii="Palatino" w:hAnsi="Palatino"/>
+          <w:sz w:val="22"/>
+          <w:szCs w:val="22"/>
+          <w:lang w:val="en-GB"/>
+        </w:rPr>
+        <w:t xml:space="preserve">. For a province that has high population density and rich traffic network, such as point A, it would waste less travelling for reaching more remote places such as R, S, V. </w:t>
+      </w:r>
+      <w:r>
+        <w:rPr>
+          <w:rFonts w:ascii="Palatino" w:hAnsi="Palatino"/>
+          <w:sz w:val="22"/>
+          <w:szCs w:val="22"/>
+          <w:lang w:val="en-GB"/>
+        </w:rPr>
+        <w:t xml:space="preserve">For place like O that not many hinges to place stations, it indicates a standard negative linear relationship between waste rate and </w:t>
+      </w:r>
+      <m:oMath>
+        <m:sSub>
+          <m:sSubPr>
+            <m:ctrlPr>
+              <w:rPr>
+                <w:rFonts w:ascii="Cambria Math" w:hAnsi="Cambria Math"/>
+                <w:i/>
+                <w:sz w:val="22"/>
+                <w:szCs w:val="22"/>
+                <w:lang w:val="en-GB"/>
+              </w:rPr>
+            </m:ctrlPr>
+          </m:sSubPr>
+          <m:e>
+            <m:r>
+              <w:rPr>
+                <w:rFonts w:ascii="Cambria Math" w:hAnsi="Cambria Math"/>
+                <w:sz w:val="22"/>
+                <w:szCs w:val="22"/>
+                <w:lang w:val="en-GB"/>
+              </w:rPr>
+              <m:t>d</m:t>
+            </m:r>
+          </m:e>
+          <m:sub>
+            <m:r>
+              <w:rPr>
+                <w:rFonts w:ascii="Cambria Math" w:hAnsi="Cambria Math"/>
+                <w:sz w:val="22"/>
+                <w:szCs w:val="22"/>
+                <w:lang w:val="en-GB"/>
+              </w:rPr>
+              <m:t>s</m:t>
+            </m:r>
+          </m:sub>
+        </m:sSub>
+      </m:oMath>
+      <w:r>
+        <w:rPr>
+          <w:rFonts w:ascii="Palatino" w:hAnsi="Palatino"/>
+          <w:sz w:val="22"/>
+          <w:szCs w:val="22"/>
+          <w:lang w:val="en-GB"/>
+        </w:rPr>
+        <w:t>.</w:t>
+      </w:r>
+    </w:p>
+    <w:p>
+      <w:pPr>
+        <w:spacing w:line="276" w:lineRule="auto"/>
+        <w:jc w:val="both"/>
+        <w:rPr>
+          <w:rFonts w:ascii="Palatino" w:hAnsi="Palatino"/>
+          <w:sz w:val="22"/>
+          <w:szCs w:val="22"/>
+          <w:lang w:val="en-GB"/>
+        </w:rPr>
+      </w:pPr>
+    </w:p>
+    <w:p>
+      <w:pPr>
+        <w:spacing w:line="276" w:lineRule="auto"/>
+        <w:jc w:val="both"/>
+        <w:rPr>
+          <w:rFonts w:ascii="Palatino" w:hAnsi="Palatino"/>
+          <w:sz w:val="22"/>
+          <w:szCs w:val="22"/>
+          <w:lang w:val="en-GB"/>
+        </w:rPr>
+      </w:pPr>
+      <w:r>
+        <w:rPr>
+          <w:rFonts w:ascii="Palatino" w:hAnsi="Palatino"/>
+          <w:sz w:val="22"/>
+          <w:szCs w:val="22"/>
+          <w:lang w:val="en-GB"/>
+        </w:rPr>
+        <w:t xml:space="preserve">This indicates that our HDT model is not suitable for small country or country who has short </w:t>
+      </w:r>
+      <w:r>
+        <w:rPr>
+          <w:rFonts w:ascii="Palatino" w:hAnsi="Palatino"/>
+          <w:sz w:val="22"/>
+          <w:szCs w:val="22"/>
+          <w:lang w:val="en-GB"/>
+        </w:rPr>
+        <w:t xml:space="preserve">distance between each two cities. Since our model is based on local highway network and stations are built up at traffic hinges, if two cities are close, which means surrounding traffic hinges are close, our algorithm might </w:t>
+      </w:r>
+      <w:r>
+        <w:rPr>
+          <w:rFonts w:ascii="Palatino" w:hAnsi="Palatino"/>
+          <w:sz w:val="22"/>
+          <w:szCs w:val="22"/>
+          <w:lang w:val="en-GB"/>
+        </w:rPr>
+        <w:t>cause detour.</w:t>
+      </w:r>
+    </w:p>
+    <w:p>
+      <w:pPr>
+        <w:spacing w:line="276" w:lineRule="auto"/>
+        <w:jc w:val="both"/>
+        <w:rPr>
+          <w:rFonts w:ascii="Palatino" w:hAnsi="Palatino"/>
+          <w:sz w:val="22"/>
+          <w:szCs w:val="22"/>
+          <w:lang w:val="en-GB"/>
+        </w:rPr>
+      </w:pPr>
+      <w:r>
+        <w:rPr>
+          <w:rFonts w:ascii="Palatino" w:hAnsi="Palatino"/>
+          <w:sz w:val="22"/>
+          <w:szCs w:val="22"/>
+          <w:lang w:val="en-GB"/>
+        </w:rPr>
+        <w:t>5.2 SRP Model Testing for South Korea</w:t>
+      </w:r>
+    </w:p>
+    <w:p>
+      <w:pPr>
+        <w:spacing w:line="276" w:lineRule="auto"/>
+        <w:jc w:val="both"/>
+        <w:rPr>
+          <w:rFonts w:ascii="Palatino" w:hAnsi="Palatino"/>
+          <w:sz w:val="22"/>
+          <w:szCs w:val="22"/>
+          <w:lang w:val="en-GB"/>
+        </w:rPr>
+      </w:pPr>
+    </w:p>
+    <w:p>
+      <w:pPr>
+        <w:spacing w:line="276" w:lineRule="auto"/>
+        <w:jc w:val="both"/>
+        <w:rPr>
+          <w:rFonts w:ascii="Palatino" w:hAnsi="Palatino"/>
+          <w:sz w:val="22"/>
+          <w:szCs w:val="22"/>
+          <w:lang w:val="en-GB"/>
+        </w:rPr>
+      </w:pPr>
+      <w:r>
+        <w:rPr>
+          <w:rFonts w:ascii="Palatino" w:hAnsi="Palatino"/>
+          <w:sz w:val="22"/>
+          <w:szCs w:val="22"/>
+          <w:lang w:val="en-GB"/>
+        </w:rPr>
+        <w:t>Here we briefly introduce the application in our SRP model. The choosing process is similar to HDT model and the only difference is that in this model the first step is fixing the relative shortest route and then considering build up stations as the furthest hinge point. The whole process could be shown as below.</w:t>
+      </w:r>
+    </w:p>
+    <w:p>
+      <w:pPr>
+        <w:spacing w:line="276" w:lineRule="auto"/>
+        <w:jc w:val="both"/>
+        <w:rPr>
+          <w:rFonts w:ascii="Palatino" w:hAnsi="Palatino"/>
+          <w:sz w:val="22"/>
+          <w:szCs w:val="22"/>
+          <w:lang w:val="en-GB"/>
+        </w:rPr>
+      </w:pPr>
+      <w:r>
+        <w:rPr>
+          <w:rFonts w:ascii="Palatino" w:hAnsi="Palatino"/>
+          <w:noProof/>
+          <w:sz w:val="22"/>
+          <w:szCs w:val="22"/>
+        </w:rPr>
+        <w:drawing>
+          <wp:inline distT="0" distB="0" distL="0" distR="0" wp14:anchorId="32967634" wp14:editId="58E68631">
+            <wp:extent cx="1976120" cy="2260600"/>
+            <wp:effectExtent l="0" t="0" r="5080" b="0"/>
+            <wp:docPr id="25" name="Picture 25"/>
+            <wp:cNvGraphicFramePr>
+              <a:graphicFrameLocks xmlns:a="http://schemas.openxmlformats.org/drawingml/2006/main" noChangeAspect="1"/>
+            </wp:cNvGraphicFramePr>
+            <a:graphic xmlns:a="http://schemas.openxmlformats.org/drawingml/2006/main">
+              <a:graphicData uri="http://schemas.openxmlformats.org/drawingml/2006/picture">
+                <pic:pic xmlns:pic="http://schemas.openxmlformats.org/drawingml/2006/picture">
+                  <pic:nvPicPr>
+                    <pic:cNvPr id="25" name="au.005.jpeg"/>
+                    <pic:cNvPicPr/>
+                  </pic:nvPicPr>
+                  <pic:blipFill rotWithShape="1">
+                    <a:blip r:embed="rId20" cstate="print">
+                      <a:extLst>
+                        <a:ext uri="{28A0092B-C50C-407E-A947-70E740481C1C}">
+                          <a14:useLocalDpi xmlns:a14="http://schemas.microsoft.com/office/drawing/2010/main" val="0"/>
+                        </a:ext>
+                      </a:extLst>
+                    </a:blip>
+                    <a:srcRect l="8387" t="2237" r="41419" b="21203"/>
+                    <a:stretch/>
+                  </pic:blipFill>
+                  <pic:spPr bwMode="auto">
+                    <a:xfrm>
+                      <a:off x="0" y="0"/>
+                      <a:ext cx="1980176" cy="2265239"/>
+                    </a:xfrm>
+                    <a:prstGeom prst="rect">
+                      <a:avLst/>
+                    </a:prstGeom>
+                    <a:ln>
+                      <a:noFill/>
+                    </a:ln>
+                    <a:extLst>
+                      <a:ext uri="{53640926-AAD7-44D8-BBD7-CCE9431645EC}">
+                        <a14:shadowObscured xmlns:a14="http://schemas.microsoft.com/office/drawing/2010/main"/>
+                      </a:ext>
+                    </a:extLst>
+                  </pic:spPr>
+                </pic:pic>
+              </a:graphicData>
+            </a:graphic>
+          </wp:inline>
+        </w:drawing>
+      </w:r>
+      <w:r>
+        <w:rPr>
+          <w:rFonts w:ascii="Palatino" w:hAnsi="Palatino"/>
+          <w:noProof/>
+          <w:sz w:val="22"/>
+          <w:szCs w:val="22"/>
+        </w:rPr>
+        <w:drawing>
+          <wp:inline distT="0" distB="0" distL="0" distR="0" wp14:anchorId="01D6364D" wp14:editId="4BB62A63">
+            <wp:extent cx="1813560" cy="2946400"/>
+            <wp:effectExtent l="0" t="0" r="0" b="0"/>
+            <wp:docPr id="26" name="Picture 26"/>
+            <wp:cNvGraphicFramePr>
+              <a:graphicFrameLocks xmlns:a="http://schemas.openxmlformats.org/drawingml/2006/main" noChangeAspect="1"/>
+            </wp:cNvGraphicFramePr>
+            <a:graphic xmlns:a="http://schemas.openxmlformats.org/drawingml/2006/main">
+              <a:graphicData uri="http://schemas.openxmlformats.org/drawingml/2006/picture">
+                <pic:pic xmlns:pic="http://schemas.openxmlformats.org/drawingml/2006/picture">
+                  <pic:nvPicPr>
+                    <pic:cNvPr id="26" name="au.006.jpeg"/>
+                    <pic:cNvPicPr/>
+                  </pic:nvPicPr>
+                  <pic:blipFill rotWithShape="1">
+                    <a:blip r:embed="rId21" cstate="print">
+                      <a:extLst>
+                        <a:ext uri="{28A0092B-C50C-407E-A947-70E740481C1C}">
+                          <a14:useLocalDpi xmlns:a14="http://schemas.microsoft.com/office/drawing/2010/main" val="0"/>
+                        </a:ext>
+                      </a:extLst>
+                    </a:blip>
+                    <a:srcRect l="36469" t="-7244" r="17356" b="7220"/>
+                    <a:stretch/>
+                  </pic:blipFill>
+                  <pic:spPr bwMode="auto">
+                    <a:xfrm>
+                      <a:off x="0" y="0"/>
+                      <a:ext cx="1815200" cy="2949064"/>
+                    </a:xfrm>
+                    <a:prstGeom prst="rect">
+                      <a:avLst/>
+                    </a:prstGeom>
+                    <a:ln>
+                      <a:noFill/>
+                    </a:ln>
+                    <a:extLst>
+                      <a:ext uri="{53640926-AAD7-44D8-BBD7-CCE9431645EC}">
+                        <a14:shadowObscured xmlns:a14="http://schemas.microsoft.com/office/drawing/2010/main"/>
+                      </a:ext>
+                    </a:extLst>
+                  </pic:spPr>
+                </pic:pic>
+              </a:graphicData>
+            </a:graphic>
+          </wp:inline>
+        </w:drawing>
+      </w:r>
+      <w:r>
+        <w:rPr>
+          <w:rFonts w:ascii="Palatino" w:hAnsi="Palatino"/>
+          <w:noProof/>
+          <w:sz w:val="22"/>
+          <w:szCs w:val="22"/>
+        </w:rPr>
+        <w:drawing>
+          <wp:inline distT="0" distB="0" distL="0" distR="0" wp14:anchorId="1A1140F0" wp14:editId="2B7963A8">
+            <wp:extent cx="1808480" cy="2550160"/>
+            <wp:effectExtent l="0" t="0" r="0" b="0"/>
+            <wp:docPr id="27" name="Picture 27"/>
+            <wp:cNvGraphicFramePr>
+              <a:graphicFrameLocks xmlns:a="http://schemas.openxmlformats.org/drawingml/2006/main" noChangeAspect="1"/>
+            </wp:cNvGraphicFramePr>
+            <a:graphic xmlns:a="http://schemas.openxmlformats.org/drawingml/2006/main">
+              <a:graphicData uri="http://schemas.openxmlformats.org/drawingml/2006/picture">
+                <pic:pic xmlns:pic="http://schemas.openxmlformats.org/drawingml/2006/picture">
+                  <pic:nvPicPr>
+                    <pic:cNvPr id="27" name="au.007.jpeg"/>
+                    <pic:cNvPicPr/>
+                  </pic:nvPicPr>
+                  <pic:blipFill rotWithShape="1">
+                    <a:blip r:embed="rId22" cstate="print">
+                      <a:extLst>
+                        <a:ext uri="{28A0092B-C50C-407E-A947-70E740481C1C}">
+                          <a14:useLocalDpi xmlns:a14="http://schemas.microsoft.com/office/drawing/2010/main" val="0"/>
+                        </a:ext>
+                      </a:extLst>
+                    </a:blip>
+                    <a:srcRect l="12109" t="1435" r="39993" b="8510"/>
+                    <a:stretch/>
+                  </pic:blipFill>
+                  <pic:spPr bwMode="auto">
+                    <a:xfrm>
+                      <a:off x="0" y="0"/>
+                      <a:ext cx="1812438" cy="2555741"/>
+                    </a:xfrm>
+                    <a:prstGeom prst="rect">
+                      <a:avLst/>
+                    </a:prstGeom>
+                    <a:ln>
+                      <a:noFill/>
+                    </a:ln>
+                    <a:extLst>
+                      <a:ext uri="{53640926-AAD7-44D8-BBD7-CCE9431645EC}">
+                        <a14:shadowObscured xmlns:a14="http://schemas.microsoft.com/office/drawing/2010/main"/>
+                      </a:ext>
+                    </a:extLst>
+                  </pic:spPr>
+                </pic:pic>
+              </a:graphicData>
+            </a:graphic>
+          </wp:inline>
+        </w:drawing>
+      </w:r>
+    </w:p>
+    <w:p>
+      <w:pPr>
+        <w:spacing w:line="276" w:lineRule="auto"/>
+        <w:jc w:val="both"/>
+        <w:rPr>
+          <w:rFonts w:ascii="Palatino" w:hAnsi="Palatino"/>
+          <w:sz w:val="22"/>
+          <w:szCs w:val="22"/>
+          <w:lang w:val="en-GB"/>
+        </w:rPr>
+      </w:pPr>
+      <w:r>
+        <w:rPr>
+          <w:rFonts w:ascii="Palatino" w:hAnsi="Palatino"/>
+          <w:b/>
+          <w:sz w:val="22"/>
+          <w:szCs w:val="22"/>
+          <w:lang w:val="en-GB"/>
+        </w:rPr>
+        <w:t>Fig. 9</w:t>
+      </w:r>
+      <w:r>
+        <w:rPr>
+          <w:rFonts w:ascii="Palatino" w:hAnsi="Palatino"/>
+          <w:sz w:val="22"/>
+          <w:szCs w:val="22"/>
+          <w:lang w:val="en-GB"/>
+        </w:rPr>
+        <w:t xml:space="preserve">   Three examples of choosing the shortest route. Yellow line is shortest route chosen for each start point.</w:t>
+      </w:r>
+    </w:p>
+    <w:p>
+      <w:pPr>
+        <w:spacing w:line="276" w:lineRule="auto"/>
+        <w:jc w:val="both"/>
+        <w:rPr>
+          <w:rFonts w:ascii="Palatino" w:hAnsi="Palatino"/>
+          <w:sz w:val="22"/>
+          <w:szCs w:val="22"/>
+          <w:lang w:val="en-GB"/>
+        </w:rPr>
+      </w:pPr>
+    </w:p>
+    <w:p>
+      <w:pPr>
+        <w:spacing w:line="276" w:lineRule="auto"/>
+        <w:jc w:val="both"/>
+        <w:rPr>
+          <w:rFonts w:ascii="Palatino" w:hAnsi="Palatino"/>
+          <w:sz w:val="22"/>
+          <w:szCs w:val="22"/>
+          <w:lang w:val="en-GB"/>
+        </w:rPr>
+      </w:pPr>
+      <w:r>
+        <w:rPr>
+          <w:rFonts w:ascii="Palatino" w:hAnsi="Palatino"/>
+          <w:sz w:val="22"/>
+          <w:szCs w:val="22"/>
+          <w:lang w:val="en-GB"/>
+        </w:rPr>
+        <w:t xml:space="preserve">The figures are shown above are three examples of how to determine the shortest routes for a car. Example one is route for </w:t>
+      </w:r>
+      <w:r>
+        <w:rPr>
+          <w:rFonts w:ascii="Palatino" w:hAnsi="Palatino"/>
+          <w:sz w:val="22"/>
+          <w:szCs w:val="22"/>
+          <w:lang w:val="en-GB"/>
+        </w:rPr>
+        <w:t>R to S. The second figure is for H to V and the last one is for B to V.</w:t>
+      </w:r>
+    </w:p>
+    <w:p>
+      <w:pPr>
+        <w:spacing w:line="276" w:lineRule="auto"/>
+        <w:jc w:val="both"/>
+        <w:rPr>
+          <w:rFonts w:ascii="Palatino" w:hAnsi="Palatino"/>
+          <w:sz w:val="22"/>
+          <w:szCs w:val="22"/>
+          <w:lang w:val="en-GB"/>
+        </w:rPr>
+      </w:pPr>
+    </w:p>
+    <w:p>
+      <w:pPr>
+        <w:spacing w:line="276" w:lineRule="auto"/>
+        <w:jc w:val="both"/>
+        <w:rPr>
+          <w:rFonts w:ascii="Palatino" w:hAnsi="Palatino"/>
+          <w:sz w:val="22"/>
+          <w:szCs w:val="22"/>
+          <w:lang w:val="en-GB"/>
+        </w:rPr>
+      </w:pPr>
+    </w:p>
+    <w:p>
+      <w:pPr>
+        <w:spacing w:line="276" w:lineRule="auto"/>
+        <w:jc w:val="both"/>
+        <w:rPr>
+          <w:rFonts w:ascii="Palatino" w:hAnsi="Palatino"/>
+          <w:sz w:val="22"/>
+          <w:szCs w:val="22"/>
+          <w:lang w:val="en-GB"/>
+        </w:rPr>
+      </w:pPr>
+    </w:p>
+    <w:p>
+      <w:pPr>
+        <w:spacing w:line="276" w:lineRule="auto"/>
+        <w:jc w:val="both"/>
+        <w:rPr>
+          <w:rFonts w:ascii="Palatino" w:hAnsi="Palatino"/>
+          <w:sz w:val="22"/>
+          <w:szCs w:val="22"/>
+          <w:lang w:val="en-GB"/>
+        </w:rPr>
+      </w:pPr>
+      <w:r>
+        <w:rPr>
+          <w:rFonts w:ascii="Palatino" w:hAnsi="Palatino"/>
+          <w:sz w:val="22"/>
+          <w:szCs w:val="22"/>
+          <w:lang w:val="en-GB"/>
+        </w:rPr>
+        <w:t xml:space="preserve">5.3 </w:t>
+      </w:r>
+      <w:r>
+        <w:rPr>
+          <w:rFonts w:ascii="Palatino" w:hAnsi="Palatino"/>
+          <w:sz w:val="22"/>
+          <w:szCs w:val="22"/>
+          <w:lang w:val="en-GB"/>
+        </w:rPr>
+        <w:t xml:space="preserve">HDT Model Testing Based On </w:t>
+      </w:r>
+      <w:r>
+        <w:rPr>
+          <w:rFonts w:ascii="Palatino" w:hAnsi="Palatino"/>
+          <w:sz w:val="22"/>
+          <w:szCs w:val="22"/>
+          <w:lang w:val="en-GB"/>
+        </w:rPr>
+        <w:t>Australia</w:t>
+      </w:r>
+    </w:p>
+    <w:p>
+      <w:pPr>
+        <w:spacing w:line="276" w:lineRule="auto"/>
+        <w:jc w:val="both"/>
+        <w:rPr>
+          <w:rFonts w:ascii="Palatino" w:hAnsi="Palatino"/>
+          <w:sz w:val="22"/>
+          <w:szCs w:val="22"/>
+          <w:lang w:val="en-GB"/>
+        </w:rPr>
+      </w:pPr>
+    </w:p>
+    <w:p>
+      <w:pPr>
+        <w:spacing w:line="276" w:lineRule="auto"/>
+        <w:jc w:val="both"/>
+        <w:rPr>
+          <w:rFonts w:ascii="Palatino" w:hAnsi="Palatino"/>
+          <w:sz w:val="22"/>
+          <w:szCs w:val="22"/>
+          <w:lang w:val="en-GB"/>
+        </w:rPr>
+      </w:pPr>
+      <w:r>
+        <w:rPr>
+          <w:rFonts w:ascii="Palatino" w:hAnsi="Palatino"/>
+          <w:sz w:val="22"/>
+          <w:szCs w:val="22"/>
+          <w:lang w:val="en-GB"/>
+        </w:rPr>
+        <w:t xml:space="preserve">As mentioned before, a country’s landscape and traffic hinges distribution also influence the efficiency of </w:t>
+      </w:r>
+      <w:r>
+        <w:rPr>
+          <w:rFonts w:ascii="Palatino" w:hAnsi="Palatino"/>
+          <w:sz w:val="22"/>
+          <w:szCs w:val="22"/>
+          <w:lang w:val="en-GB"/>
+        </w:rPr>
+        <w:t>charging stations which is evaluated by waste rate. The second test is based on traffic network of Australia. By choosing some start and end points, we repeated same process for comparison.</w:t>
+      </w:r>
+    </w:p>
+    <w:p>
+      <w:pPr>
+        <w:spacing w:line="276" w:lineRule="auto"/>
+        <w:jc w:val="both"/>
+        <w:rPr>
+          <w:rFonts w:ascii="Palatino" w:hAnsi="Palatino"/>
+          <w:sz w:val="22"/>
+          <w:szCs w:val="22"/>
+          <w:lang w:val="en-GB"/>
+        </w:rPr>
+      </w:pPr>
+      <w:r>
+        <w:rPr>
+          <w:rFonts w:ascii="Palatino" w:hAnsi="Palatino"/>
+          <w:sz w:val="22"/>
+          <w:szCs w:val="22"/>
+          <w:lang w:val="en-GB"/>
+        </w:rPr>
+        <w:t>First we present the traffic hinge map we set for later simulation.</w:t>
+      </w:r>
+    </w:p>
+    <w:p>
+      <w:pPr>
+        <w:spacing w:line="276" w:lineRule="auto"/>
+        <w:jc w:val="both"/>
+        <w:rPr>
+          <w:rFonts w:ascii="Palatino" w:hAnsi="Palatino"/>
+          <w:sz w:val="22"/>
+          <w:szCs w:val="22"/>
+          <w:lang w:val="en-GB"/>
+        </w:rPr>
+      </w:pPr>
+    </w:p>
+    <w:p>
+      <w:pPr>
+        <w:spacing w:line="276" w:lineRule="auto"/>
+        <w:jc w:val="both"/>
+        <w:rPr>
+          <w:rFonts w:ascii="Palatino" w:hAnsi="Palatino"/>
+          <w:sz w:val="22"/>
+          <w:szCs w:val="22"/>
+          <w:lang w:val="en-GB"/>
+        </w:rPr>
+      </w:pPr>
+    </w:p>
+    <w:p>
+      <w:pPr>
+        <w:spacing w:line="276" w:lineRule="auto"/>
+        <w:jc w:val="center"/>
+        <w:rPr>
+          <w:rFonts w:ascii="Palatino" w:hAnsi="Palatino"/>
+          <w:sz w:val="22"/>
+          <w:szCs w:val="22"/>
+          <w:lang w:val="en-GB"/>
+        </w:rPr>
+      </w:pPr>
+      <w:r>
+        <w:rPr>
+          <w:rFonts w:ascii="Palatino" w:hAnsi="Palatino"/>
+          <w:noProof/>
+          <w:sz w:val="22"/>
+          <w:szCs w:val="22"/>
+        </w:rPr>
+        <w:drawing>
+          <wp:inline distT="0" distB="0" distL="0" distR="0" wp14:anchorId="5754D728" wp14:editId="1CAE3097">
+            <wp:extent cx="4280535" cy="2675572"/>
+            <wp:effectExtent l="0" t="0" r="12065" b="0"/>
+            <wp:docPr id="34" name="Picture 34"/>
+            <wp:cNvGraphicFramePr>
+              <a:graphicFrameLocks xmlns:a="http://schemas.openxmlformats.org/drawingml/2006/main" noChangeAspect="1"/>
+            </wp:cNvGraphicFramePr>
+            <a:graphic xmlns:a="http://schemas.openxmlformats.org/drawingml/2006/main">
+              <a:graphicData uri="http://schemas.openxmlformats.org/drawingml/2006/picture">
+                <pic:pic xmlns:pic="http://schemas.openxmlformats.org/drawingml/2006/picture">
+                  <pic:nvPicPr>
+                    <pic:cNvPr id="34" name="case_study_modified.png"/>
+                    <pic:cNvPicPr/>
+                  </pic:nvPicPr>
+                  <pic:blipFill>
+                    <a:blip r:embed="rId23" cstate="print">
+                      <a:extLst>
+                        <a:ext uri="{28A0092B-C50C-407E-A947-70E740481C1C}">
+                          <a14:useLocalDpi xmlns:a14="http://schemas.microsoft.com/office/drawing/2010/main" val="0"/>
+                        </a:ext>
+                      </a:extLst>
+                    </a:blip>
+                    <a:stretch>
+                      <a:fillRect/>
+                    </a:stretch>
+                  </pic:blipFill>
+                  <pic:spPr>
+                    <a:xfrm>
+                      <a:off x="0" y="0"/>
+                      <a:ext cx="4299187" cy="2687230"/>
+                    </a:xfrm>
+                    <a:prstGeom prst="rect">
+                      <a:avLst/>
+                    </a:prstGeom>
+                  </pic:spPr>
+                </pic:pic>
+              </a:graphicData>
+            </a:graphic>
+          </wp:inline>
+        </w:drawing>
+      </w:r>
+    </w:p>
+    <w:p>
+      <w:pPr>
+        <w:spacing w:line="276" w:lineRule="auto"/>
+        <w:jc w:val="both"/>
+        <w:rPr>
+          <w:rFonts w:ascii="Palatino" w:hAnsi="Palatino"/>
+          <w:sz w:val="22"/>
+          <w:szCs w:val="22"/>
+          <w:lang w:val="en-GB"/>
+        </w:rPr>
+      </w:pPr>
+      <w:r>
+        <w:rPr>
+          <w:rFonts w:ascii="Palatino" w:hAnsi="Palatino"/>
+          <w:b/>
+          <w:sz w:val="22"/>
+          <w:szCs w:val="22"/>
+          <w:lang w:val="en-GB"/>
+        </w:rPr>
+        <w:t>Fig. 10</w:t>
+      </w:r>
+      <w:r>
+        <w:rPr>
+          <w:rFonts w:ascii="Palatino" w:hAnsi="Palatino"/>
+          <w:sz w:val="22"/>
+          <w:szCs w:val="22"/>
+          <w:lang w:val="en-GB"/>
+        </w:rPr>
+        <w:t xml:space="preserve">   </w:t>
+      </w:r>
+      <w:r>
+        <w:rPr>
+          <w:rFonts w:ascii="Palatino" w:hAnsi="Palatino"/>
+          <w:sz w:val="22"/>
+          <w:szCs w:val="22"/>
+          <w:lang w:val="en-GB"/>
+        </w:rPr>
+        <w:t>Overview of traffic network of Australia.</w:t>
+      </w:r>
+    </w:p>
+    <w:p>
+      <w:pPr>
+        <w:spacing w:line="276" w:lineRule="auto"/>
+        <w:jc w:val="both"/>
+        <w:rPr>
+          <w:rFonts w:ascii="Palatino" w:hAnsi="Palatino"/>
+          <w:sz w:val="22"/>
+          <w:szCs w:val="22"/>
+          <w:lang w:val="en-GB"/>
+        </w:rPr>
+      </w:pPr>
+    </w:p>
+    <w:p>
+      <w:pPr>
+        <w:spacing w:line="276" w:lineRule="auto"/>
+        <w:jc w:val="center"/>
+        <w:rPr>
+          <w:rFonts w:ascii="Palatino" w:hAnsi="Palatino"/>
+          <w:sz w:val="22"/>
+          <w:szCs w:val="22"/>
+          <w:lang w:val="en-GB"/>
+        </w:rPr>
+      </w:pPr>
+      <w:r>
+        <w:rPr>
+          <w:rFonts w:ascii="Palatino" w:hAnsi="Palatino"/>
+          <w:noProof/>
+          <w:sz w:val="22"/>
+          <w:szCs w:val="22"/>
+        </w:rPr>
+        <w:drawing>
+          <wp:inline distT="0" distB="0" distL="0" distR="0" wp14:anchorId="505903EF" wp14:editId="2CA1D6F9">
+            <wp:extent cx="5427916" cy="3900668"/>
+            <wp:effectExtent l="0" t="0" r="8255" b="11430"/>
+            <wp:docPr id="35" name="Picture 35"/>
+            <wp:cNvGraphicFramePr>
+              <a:graphicFrameLocks xmlns:a="http://schemas.openxmlformats.org/drawingml/2006/main" noChangeAspect="1"/>
+            </wp:cNvGraphicFramePr>
+            <a:graphic xmlns:a="http://schemas.openxmlformats.org/drawingml/2006/main">
+              <a:graphicData uri="http://schemas.openxmlformats.org/drawingml/2006/picture">
+                <pic:pic xmlns:pic="http://schemas.openxmlformats.org/drawingml/2006/picture">
+                  <pic:nvPicPr>
+                    <pic:cNvPr id="35" name="au.001.jpeg"/>
+                    <pic:cNvPicPr/>
+                  </pic:nvPicPr>
+                  <pic:blipFill rotWithShape="1">
+                    <a:blip r:embed="rId24">
+                      <a:extLst>
+                        <a:ext uri="{28A0092B-C50C-407E-A947-70E740481C1C}">
+                          <a14:useLocalDpi xmlns:a14="http://schemas.microsoft.com/office/drawing/2010/main" val="0"/>
+                        </a:ext>
+                      </a:extLst>
+                    </a:blip>
+                    <a:srcRect l="3638" r="1587" b="9188"/>
+                    <a:stretch/>
+                  </pic:blipFill>
+                  <pic:spPr bwMode="auto">
+                    <a:xfrm>
+                      <a:off x="0" y="0"/>
+                      <a:ext cx="5428504" cy="3901091"/>
+                    </a:xfrm>
+                    <a:prstGeom prst="rect">
+                      <a:avLst/>
+                    </a:prstGeom>
+                    <a:ln>
+                      <a:noFill/>
+                    </a:ln>
+                    <a:extLst>
+                      <a:ext uri="{53640926-AAD7-44D8-BBD7-CCE9431645EC}">
+                        <a14:shadowObscured xmlns:a14="http://schemas.microsoft.com/office/drawing/2010/main"/>
+                      </a:ext>
+                    </a:extLst>
+                  </pic:spPr>
+                </pic:pic>
+              </a:graphicData>
+            </a:graphic>
+          </wp:inline>
+        </w:drawing>
+      </w:r>
+    </w:p>
+    <w:p>
+      <w:pPr>
+        <w:spacing w:line="276" w:lineRule="auto"/>
+        <w:jc w:val="both"/>
+        <w:rPr>
+          <w:rFonts w:ascii="Palatino" w:hAnsi="Palatino"/>
+          <w:sz w:val="22"/>
+          <w:szCs w:val="22"/>
+          <w:lang w:val="en-GB"/>
+        </w:rPr>
+      </w:pPr>
+      <w:r>
+        <w:rPr>
+          <w:rFonts w:ascii="Palatino" w:hAnsi="Palatino"/>
+          <w:b/>
+          <w:sz w:val="22"/>
+          <w:szCs w:val="22"/>
+          <w:lang w:val="en-GB"/>
+        </w:rPr>
+        <w:t>Fig.11</w:t>
+      </w:r>
+      <w:r>
+        <w:rPr>
+          <w:rFonts w:ascii="Palatino" w:hAnsi="Palatino"/>
+          <w:sz w:val="22"/>
+          <w:szCs w:val="22"/>
+          <w:lang w:val="en-GB"/>
+        </w:rPr>
+        <w:t xml:space="preserve">   Traffic network and hinges we fixed for Australia and later simulation.</w:t>
+      </w:r>
+    </w:p>
+    <w:p>
+      <w:pPr>
+        <w:spacing w:line="276" w:lineRule="auto"/>
+        <w:jc w:val="both"/>
+        <w:rPr>
+          <w:rFonts w:ascii="Palatino" w:hAnsi="Palatino"/>
+          <w:sz w:val="22"/>
+          <w:szCs w:val="22"/>
+          <w:lang w:val="en-GB"/>
+        </w:rPr>
+      </w:pPr>
+    </w:p>
+    <w:p>
+      <w:pPr>
+        <w:spacing w:line="276" w:lineRule="auto"/>
+        <w:jc w:val="both"/>
+        <w:rPr>
+          <w:rFonts w:ascii="Palatino" w:hAnsi="Palatino"/>
+          <w:sz w:val="22"/>
+          <w:szCs w:val="22"/>
+          <w:lang w:val="en-GB"/>
+        </w:rPr>
+      </w:pPr>
+    </w:p>
+    <w:p>
+      <w:pPr>
+        <w:spacing w:line="276" w:lineRule="auto"/>
+        <w:jc w:val="both"/>
+        <w:rPr>
+          <w:rFonts w:ascii="Palatino" w:hAnsi="Palatino"/>
+          <w:sz w:val="22"/>
+          <w:szCs w:val="22"/>
+          <w:lang w:val="en-GB"/>
+        </w:rPr>
+      </w:pPr>
+    </w:p>
+    <w:p>
+      <w:pPr>
+        <w:spacing w:line="276" w:lineRule="auto"/>
+        <w:jc w:val="both"/>
+        <w:rPr>
+          <w:rFonts w:ascii="Palatino" w:hAnsi="Palatino"/>
+          <w:sz w:val="22"/>
+          <w:szCs w:val="22"/>
+          <w:lang w:val="en-GB"/>
+        </w:rPr>
+      </w:pPr>
+    </w:p>
+    <w:p>
+      <w:pPr>
+        <w:spacing w:line="276" w:lineRule="auto"/>
+        <w:jc w:val="both"/>
+        <w:rPr>
+          <w:rFonts w:ascii="Palatino" w:hAnsi="Palatino"/>
+          <w:sz w:val="22"/>
+          <w:szCs w:val="22"/>
+          <w:lang w:val="en-GB"/>
+        </w:rPr>
+      </w:pPr>
+    </w:p>
+    <w:p>
+      <w:pPr>
+        <w:spacing w:line="276" w:lineRule="auto"/>
+        <w:jc w:val="both"/>
+        <w:rPr>
+          <w:rFonts w:ascii="Palatino" w:hAnsi="Palatino"/>
+          <w:sz w:val="22"/>
+          <w:szCs w:val="22"/>
+          <w:lang w:val="en-GB"/>
+        </w:rPr>
+      </w:pPr>
+    </w:p>
+    <w:p>
+      <w:pPr>
+        <w:spacing w:line="276" w:lineRule="auto"/>
+        <w:jc w:val="both"/>
+        <w:rPr>
+          <w:rFonts w:ascii="Palatino" w:hAnsi="Palatino"/>
+          <w:sz w:val="22"/>
+          <w:szCs w:val="22"/>
+          <w:lang w:val="en-GB"/>
+        </w:rPr>
+      </w:pPr>
+    </w:p>
+    <w:p>
+      <w:pPr>
+        <w:spacing w:line="276" w:lineRule="auto"/>
+        <w:jc w:val="both"/>
+        <w:rPr>
+          <w:rFonts w:ascii="Palatino" w:hAnsi="Palatino"/>
+          <w:sz w:val="22"/>
+          <w:szCs w:val="22"/>
+          <w:lang w:val="en-GB"/>
+        </w:rPr>
+      </w:pPr>
+    </w:p>
+    <w:p>
+      <w:pPr>
+        <w:spacing w:line="276" w:lineRule="auto"/>
+        <w:jc w:val="both"/>
+        <w:rPr>
+          <w:rFonts w:ascii="Palatino" w:hAnsi="Palatino"/>
+          <w:sz w:val="22"/>
+          <w:szCs w:val="22"/>
+          <w:lang w:val="en-GB"/>
+        </w:rPr>
+      </w:pPr>
+    </w:p>
+    <w:p>
+      <w:pPr>
+        <w:spacing w:line="276" w:lineRule="auto"/>
+        <w:jc w:val="both"/>
+        <w:rPr>
+          <w:rFonts w:ascii="Palatino" w:hAnsi="Palatino" w:hint="eastAsia"/>
+          <w:sz w:val="22"/>
+          <w:szCs w:val="22"/>
+          <w:lang w:val="en-GB"/>
+        </w:rPr>
+      </w:pPr>
+    </w:p>
+    <w:p>
+      <w:pPr>
+        <w:spacing w:line="276" w:lineRule="auto"/>
+        <w:jc w:val="both"/>
+        <w:rPr>
+          <w:rFonts w:ascii="Palatino" w:hAnsi="Palatino"/>
+          <w:sz w:val="22"/>
+          <w:szCs w:val="22"/>
+          <w:lang w:val="en-GB"/>
+        </w:rPr>
+      </w:pPr>
+      <w:r>
+        <w:rPr>
+          <w:rFonts w:ascii="Palatino" w:hAnsi="Palatino"/>
+          <w:noProof/>
+          <w:sz w:val="22"/>
+          <w:szCs w:val="22"/>
+        </w:rPr>
+        <w:drawing>
+          <wp:inline distT="0" distB="0" distL="0" distR="0" wp14:anchorId="680C6D37" wp14:editId="137C3830">
+            <wp:extent cx="2566035" cy="1924526"/>
+            <wp:effectExtent l="0" t="0" r="0" b="6350"/>
+            <wp:docPr id="28" name="Picture 28"/>
+            <wp:cNvGraphicFramePr>
+              <a:graphicFrameLocks xmlns:a="http://schemas.openxmlformats.org/drawingml/2006/main" noChangeAspect="1"/>
+            </wp:cNvGraphicFramePr>
+            <a:graphic xmlns:a="http://schemas.openxmlformats.org/drawingml/2006/main">
+              <a:graphicData uri="http://schemas.openxmlformats.org/drawingml/2006/picture">
+                <pic:pic xmlns:pic="http://schemas.openxmlformats.org/drawingml/2006/picture">
+                  <pic:nvPicPr>
+                    <pic:cNvPr id="28" name="au_A.png"/>
+                    <pic:cNvPicPr/>
+                  </pic:nvPicPr>
+                  <pic:blipFill>
+                    <a:blip r:embed="rId25" cstate="print">
+                      <a:extLst>
+                        <a:ext uri="{28A0092B-C50C-407E-A947-70E740481C1C}">
+                          <a14:useLocalDpi xmlns:a14="http://schemas.microsoft.com/office/drawing/2010/main" val="0"/>
+                        </a:ext>
+                      </a:extLst>
+                    </a:blip>
+                    <a:stretch>
+                      <a:fillRect/>
+                    </a:stretch>
+                  </pic:blipFill>
+                  <pic:spPr>
+                    <a:xfrm>
+                      <a:off x="0" y="0"/>
+                      <a:ext cx="2582879" cy="1937159"/>
+                    </a:xfrm>
+                    <a:prstGeom prst="rect">
+                      <a:avLst/>
+                    </a:prstGeom>
+                  </pic:spPr>
+                </pic:pic>
+              </a:graphicData>
+            </a:graphic>
+          </wp:inline>
+        </w:drawing>
+      </w:r>
+      <w:r>
+        <w:rPr>
+          <w:rFonts w:ascii="Palatino" w:hAnsi="Palatino"/>
+          <w:noProof/>
+          <w:sz w:val="22"/>
+          <w:szCs w:val="22"/>
+        </w:rPr>
+        <w:drawing>
+          <wp:inline distT="0" distB="0" distL="0" distR="0" wp14:anchorId="47875F0C" wp14:editId="38B19632">
+            <wp:extent cx="2576195" cy="1932147"/>
+            <wp:effectExtent l="0" t="0" r="0" b="0"/>
+            <wp:docPr id="29" name="Picture 29"/>
+            <wp:cNvGraphicFramePr>
+              <a:graphicFrameLocks xmlns:a="http://schemas.openxmlformats.org/drawingml/2006/main" noChangeAspect="1"/>
+            </wp:cNvGraphicFramePr>
+            <a:graphic xmlns:a="http://schemas.openxmlformats.org/drawingml/2006/main">
+              <a:graphicData uri="http://schemas.openxmlformats.org/drawingml/2006/picture">
+                <pic:pic xmlns:pic="http://schemas.openxmlformats.org/drawingml/2006/picture">
+                  <pic:nvPicPr>
+                    <pic:cNvPr id="29" name="au_E.png"/>
+                    <pic:cNvPicPr/>
+                  </pic:nvPicPr>
+                  <pic:blipFill>
+                    <a:blip r:embed="rId26" cstate="print">
+                      <a:extLst>
+                        <a:ext uri="{28A0092B-C50C-407E-A947-70E740481C1C}">
+                          <a14:useLocalDpi xmlns:a14="http://schemas.microsoft.com/office/drawing/2010/main" val="0"/>
+                        </a:ext>
+                      </a:extLst>
+                    </a:blip>
+                    <a:stretch>
+                      <a:fillRect/>
+                    </a:stretch>
+                  </pic:blipFill>
+                  <pic:spPr>
+                    <a:xfrm>
+                      <a:off x="0" y="0"/>
+                      <a:ext cx="2620170" cy="1965128"/>
+                    </a:xfrm>
+                    <a:prstGeom prst="rect">
+                      <a:avLst/>
+                    </a:prstGeom>
+                  </pic:spPr>
+                </pic:pic>
+              </a:graphicData>
+            </a:graphic>
+          </wp:inline>
+        </w:drawing>
+      </w:r>
+    </w:p>
+    <w:p>
+      <w:pPr>
+        <w:spacing w:line="276" w:lineRule="auto"/>
+        <w:jc w:val="both"/>
+        <w:rPr>
+          <w:rFonts w:ascii="Palatino" w:hAnsi="Palatino"/>
+          <w:sz w:val="22"/>
+          <w:szCs w:val="22"/>
+          <w:lang w:val="en-GB"/>
+        </w:rPr>
+      </w:pPr>
+      <w:r>
+        <w:rPr>
+          <w:rFonts w:ascii="Palatino" w:hAnsi="Palatino"/>
+          <w:noProof/>
+          <w:sz w:val="22"/>
+          <w:szCs w:val="22"/>
+        </w:rPr>
+        <w:drawing>
+          <wp:inline distT="0" distB="0" distL="0" distR="0" wp14:anchorId="1A7B699D" wp14:editId="3069E351">
+            <wp:extent cx="2680335" cy="2010251"/>
+            <wp:effectExtent l="0" t="0" r="12065" b="0"/>
+            <wp:docPr id="30" name="Picture 30"/>
+            <wp:cNvGraphicFramePr>
+              <a:graphicFrameLocks xmlns:a="http://schemas.openxmlformats.org/drawingml/2006/main" noChangeAspect="1"/>
+            </wp:cNvGraphicFramePr>
+            <a:graphic xmlns:a="http://schemas.openxmlformats.org/drawingml/2006/main">
+              <a:graphicData uri="http://schemas.openxmlformats.org/drawingml/2006/picture">
+                <pic:pic xmlns:pic="http://schemas.openxmlformats.org/drawingml/2006/picture">
+                  <pic:nvPicPr>
+                    <pic:cNvPr id="30" name="au_H.png"/>
+                    <pic:cNvPicPr/>
+                  </pic:nvPicPr>
+                  <pic:blipFill>
+                    <a:blip r:embed="rId27" cstate="print">
+                      <a:extLst>
+                        <a:ext uri="{28A0092B-C50C-407E-A947-70E740481C1C}">
+                          <a14:useLocalDpi xmlns:a14="http://schemas.microsoft.com/office/drawing/2010/main" val="0"/>
+                        </a:ext>
+                      </a:extLst>
+                    </a:blip>
+                    <a:stretch>
+                      <a:fillRect/>
+                    </a:stretch>
+                  </pic:blipFill>
+                  <pic:spPr>
+                    <a:xfrm>
+                      <a:off x="0" y="0"/>
+                      <a:ext cx="2707839" cy="2030879"/>
+                    </a:xfrm>
+                    <a:prstGeom prst="rect">
+                      <a:avLst/>
+                    </a:prstGeom>
+                  </pic:spPr>
+                </pic:pic>
+              </a:graphicData>
+            </a:graphic>
+          </wp:inline>
+        </w:drawing>
+      </w:r>
+      <w:r>
+        <w:rPr>
+          <w:rFonts w:ascii="Palatino" w:hAnsi="Palatino"/>
+          <w:noProof/>
+          <w:sz w:val="22"/>
+          <w:szCs w:val="22"/>
+        </w:rPr>
+        <w:drawing>
+          <wp:inline distT="0" distB="0" distL="0" distR="0" wp14:anchorId="79FF22B4" wp14:editId="2E11C3AD">
+            <wp:extent cx="2695787" cy="2021840"/>
+            <wp:effectExtent l="0" t="0" r="0" b="10160"/>
+            <wp:docPr id="31" name="Picture 31"/>
+            <wp:cNvGraphicFramePr>
+              <a:graphicFrameLocks xmlns:a="http://schemas.openxmlformats.org/drawingml/2006/main" noChangeAspect="1"/>
+            </wp:cNvGraphicFramePr>
+            <a:graphic xmlns:a="http://schemas.openxmlformats.org/drawingml/2006/main">
+              <a:graphicData uri="http://schemas.openxmlformats.org/drawingml/2006/picture">
+                <pic:pic xmlns:pic="http://schemas.openxmlformats.org/drawingml/2006/picture">
+                  <pic:nvPicPr>
+                    <pic:cNvPr id="31" name="au_O.png"/>
+                    <pic:cNvPicPr/>
+                  </pic:nvPicPr>
+                  <pic:blipFill>
+                    <a:blip r:embed="rId28" cstate="print">
+                      <a:extLst>
+                        <a:ext uri="{28A0092B-C50C-407E-A947-70E740481C1C}">
+                          <a14:useLocalDpi xmlns:a14="http://schemas.microsoft.com/office/drawing/2010/main" val="0"/>
+                        </a:ext>
+                      </a:extLst>
+                    </a:blip>
+                    <a:stretch>
+                      <a:fillRect/>
+                    </a:stretch>
+                  </pic:blipFill>
+                  <pic:spPr>
+                    <a:xfrm>
+                      <a:off x="0" y="0"/>
+                      <a:ext cx="2711889" cy="2033917"/>
+                    </a:xfrm>
+                    <a:prstGeom prst="rect">
+                      <a:avLst/>
+                    </a:prstGeom>
+                  </pic:spPr>
+                </pic:pic>
+              </a:graphicData>
+            </a:graphic>
+          </wp:inline>
+        </w:drawing>
+      </w:r>
+    </w:p>
+    <w:p>
+      <w:pPr>
+        <w:spacing w:line="276" w:lineRule="auto"/>
+        <w:jc w:val="both"/>
+        <w:rPr>
+          <w:rFonts w:ascii="Palatino" w:hAnsi="Palatino"/>
+          <w:sz w:val="22"/>
+          <w:szCs w:val="22"/>
+          <w:lang w:val="en-GB"/>
+        </w:rPr>
+      </w:pPr>
+      <w:r>
+        <w:rPr>
+          <w:rFonts w:ascii="Palatino" w:hAnsi="Palatino"/>
+          <w:b/>
+          <w:sz w:val="22"/>
+          <w:szCs w:val="22"/>
+          <w:lang w:val="en-GB"/>
+        </w:rPr>
+        <w:t>Fig.11</w:t>
+      </w:r>
+      <w:r>
+        <w:rPr>
+          <w:rFonts w:ascii="Palatino" w:hAnsi="Palatino"/>
+          <w:sz w:val="22"/>
+          <w:szCs w:val="22"/>
+          <w:lang w:val="en-GB"/>
+        </w:rPr>
+        <w:t xml:space="preserve">   Four results for different start hinges chosen.</w:t>
+      </w:r>
+    </w:p>
+    <w:p>
+      <w:pPr>
+        <w:spacing w:line="276" w:lineRule="auto"/>
+        <w:jc w:val="both"/>
+        <w:rPr>
+          <w:rFonts w:ascii="Palatino" w:hAnsi="Palatino"/>
+          <w:sz w:val="22"/>
+          <w:szCs w:val="22"/>
+          <w:lang w:val="en-GB"/>
+        </w:rPr>
+      </w:pPr>
+    </w:p>
+    <w:p>
+      <w:pPr>
+        <w:spacing w:line="276" w:lineRule="auto"/>
+        <w:jc w:val="both"/>
+        <w:rPr>
+          <w:rFonts w:ascii="Palatino" w:hAnsi="Palatino"/>
+          <w:sz w:val="22"/>
+          <w:szCs w:val="22"/>
+          <w:lang w:val="en-GB"/>
+        </w:rPr>
+      </w:pPr>
+      <w:r>
+        <w:rPr>
+          <w:rFonts w:ascii="Palatino" w:hAnsi="Palatino"/>
+          <w:sz w:val="22"/>
+          <w:szCs w:val="22"/>
+          <w:lang w:val="en-GB"/>
+        </w:rPr>
+        <w:t>It could be seen that waste rate fluctuated a lot as destination distance is increasing</w:t>
+      </w:r>
+      <w:r>
+        <w:rPr>
+          <w:rFonts w:ascii="Palatino" w:hAnsi="Palatino"/>
+          <w:sz w:val="22"/>
+          <w:szCs w:val="22"/>
+          <w:lang w:val="en-GB"/>
+        </w:rPr>
+        <w:t xml:space="preserve"> but the general result shows that our model works well in both of these countries but it suits better for Australia</w:t>
+      </w:r>
+      <w:r>
+        <w:rPr>
+          <w:rFonts w:ascii="Palatino" w:hAnsi="Palatino"/>
+          <w:sz w:val="22"/>
+          <w:szCs w:val="22"/>
+          <w:lang w:val="en-GB"/>
+        </w:rPr>
+        <w:t xml:space="preserve">.  However, one point to pay attention </w:t>
+      </w:r>
+      <w:r>
+        <w:rPr>
+          <w:rFonts w:ascii="Palatino" w:hAnsi="Palatino"/>
+          <w:sz w:val="22"/>
+          <w:szCs w:val="22"/>
+          <w:lang w:val="en-GB"/>
+        </w:rPr>
+        <w:t xml:space="preserve">to </w:t>
+      </w:r>
+      <w:r>
+        <w:rPr>
+          <w:rFonts w:ascii="Palatino" w:hAnsi="Palatino"/>
+          <w:sz w:val="22"/>
+          <w:szCs w:val="22"/>
+          <w:lang w:val="en-GB"/>
+        </w:rPr>
+        <w:t xml:space="preserve">is that since </w:t>
+      </w:r>
+      <w:r>
+        <w:rPr>
+          <w:rFonts w:ascii="Palatino" w:hAnsi="Palatino"/>
+          <w:sz w:val="22"/>
+          <w:szCs w:val="22"/>
+          <w:lang w:val="en-GB"/>
+        </w:rPr>
+        <w:t>the property of electric vehicle is also important, we propose that when constructing network for the charging stations, fully consider the cursing distance and build up stations as our model does.</w:t>
+      </w:r>
+    </w:p>
+    <w:p>
+      <w:pPr>
+        <w:spacing w:line="276" w:lineRule="auto"/>
+        <w:jc w:val="both"/>
+        <w:rPr>
+          <w:rFonts w:ascii="Palatino" w:hAnsi="Palatino"/>
+          <w:sz w:val="22"/>
+          <w:szCs w:val="22"/>
+          <w:lang w:val="en-GB"/>
+        </w:rPr>
+      </w:pPr>
+    </w:p>
+    <w:p>
+      <w:pPr>
+        <w:spacing w:line="276" w:lineRule="auto"/>
+        <w:jc w:val="both"/>
+        <w:rPr>
+          <w:rFonts w:ascii="Palatino" w:hAnsi="Palatino"/>
+          <w:sz w:val="22"/>
+          <w:szCs w:val="22"/>
+          <w:lang w:val="en-GB"/>
+        </w:rPr>
+      </w:pPr>
+    </w:p>
+    <w:p>
+      <w:pPr>
+        <w:spacing w:line="276" w:lineRule="auto"/>
+        <w:jc w:val="both"/>
+        <w:rPr>
+          <w:rFonts w:ascii="Palatino" w:hAnsi="Palatino" w:hint="eastAsia"/>
+          <w:sz w:val="22"/>
+          <w:szCs w:val="22"/>
+          <w:lang w:val="en-GB"/>
+        </w:rPr>
+      </w:pPr>
+    </w:p>
+    <w:p>
+      <w:pPr>
+        <w:spacing w:line="276" w:lineRule="auto"/>
+        <w:jc w:val="both"/>
+        <w:rPr>
+          <w:rFonts w:ascii="Palatino" w:hAnsi="Palatino"/>
+          <w:sz w:val="22"/>
+          <w:szCs w:val="22"/>
+          <w:lang w:val="en-GB"/>
+        </w:rPr>
+      </w:pPr>
+    </w:p>
+    <w:p>
+      <w:pPr>
+        <w:spacing w:line="276" w:lineRule="auto"/>
+        <w:jc w:val="both"/>
+        <w:rPr>
+          <w:rFonts w:ascii="Palatino" w:hAnsi="Palatino"/>
+          <w:sz w:val="22"/>
+          <w:szCs w:val="22"/>
+          <w:lang w:val="en-GB"/>
+        </w:rPr>
+      </w:pPr>
+    </w:p>
+    <w:p>
+      <w:pPr>
+        <w:spacing w:line="276" w:lineRule="auto"/>
+        <w:jc w:val="both"/>
+        <w:rPr>
+          <w:rFonts w:ascii="Palatino" w:hAnsi="Palatino"/>
+          <w:sz w:val="22"/>
+          <w:szCs w:val="22"/>
+          <w:lang w:val="en-GB"/>
+        </w:rPr>
+      </w:pPr>
+    </w:p>
+    <w:p>
+      <w:pPr>
+        <w:spacing w:line="276" w:lineRule="auto"/>
+        <w:jc w:val="both"/>
+        <w:rPr>
+          <w:rFonts w:ascii="Palatino" w:hAnsi="Palatino"/>
+          <w:sz w:val="22"/>
+          <w:szCs w:val="22"/>
+          <w:lang w:val="en-GB"/>
+        </w:rPr>
+      </w:pPr>
+    </w:p>
+    <w:p>
+      <w:pPr>
+        <w:spacing w:line="276" w:lineRule="auto"/>
+        <w:jc w:val="both"/>
+        <w:rPr>
+          <w:rFonts w:ascii="Palatino" w:hAnsi="Palatino"/>
+          <w:sz w:val="22"/>
+          <w:szCs w:val="22"/>
+          <w:lang w:val="en-GB"/>
+        </w:rPr>
+      </w:pPr>
+    </w:p>
+    <w:p>
+      <w:pPr>
+        <w:spacing w:line="276" w:lineRule="auto"/>
+        <w:jc w:val="both"/>
+        <w:rPr>
+          <w:rFonts w:ascii="Palatino" w:hAnsi="Palatino"/>
+          <w:sz w:val="22"/>
+          <w:szCs w:val="22"/>
+          <w:lang w:val="en-GB"/>
+        </w:rPr>
+      </w:pPr>
+    </w:p>
+    <w:p>
+      <w:pPr>
+        <w:spacing w:line="276" w:lineRule="auto"/>
+        <w:jc w:val="both"/>
+        <w:rPr>
+          <w:rFonts w:ascii="Palatino" w:hAnsi="Palatino"/>
+          <w:sz w:val="22"/>
+          <w:szCs w:val="22"/>
+          <w:lang w:val="en-GB"/>
+        </w:rPr>
+      </w:pPr>
+    </w:p>
+    <w:p>
+      <w:pPr>
+        <w:spacing w:line="276" w:lineRule="auto"/>
+        <w:jc w:val="both"/>
+        <w:rPr>
+          <w:rFonts w:ascii="Palatino" w:hAnsi="Palatino"/>
+          <w:sz w:val="22"/>
+          <w:szCs w:val="22"/>
+          <w:lang w:val="en-GB"/>
+        </w:rPr>
+      </w:pPr>
+    </w:p>
+    <w:p>
+      <w:pPr>
+        <w:spacing w:line="276" w:lineRule="auto"/>
+        <w:jc w:val="both"/>
+        <w:rPr>
+          <w:rFonts w:ascii="Palatino" w:hAnsi="Palatino"/>
+          <w:sz w:val="22"/>
+          <w:szCs w:val="22"/>
+          <w:lang w:val="en-GB"/>
+        </w:rPr>
+      </w:pPr>
+    </w:p>
+    <w:p>
+      <w:pPr>
+        <w:spacing w:line="276" w:lineRule="auto"/>
+        <w:jc w:val="both"/>
+        <w:rPr>
+          <w:rFonts w:ascii="Palatino" w:hAnsi="Palatino"/>
+          <w:sz w:val="22"/>
+          <w:szCs w:val="22"/>
+          <w:lang w:val="en-GB"/>
+        </w:rPr>
+      </w:pPr>
+    </w:p>
+    <w:p>
+      <w:pPr>
+        <w:spacing w:line="276" w:lineRule="auto"/>
+        <w:jc w:val="both"/>
+        <w:rPr>
+          <w:rFonts w:ascii="Palatino" w:hAnsi="Palatino"/>
+          <w:sz w:val="22"/>
+          <w:szCs w:val="22"/>
+          <w:lang w:val="en-GB"/>
+        </w:rPr>
+      </w:pPr>
+    </w:p>
+    <w:p>
+      <w:pPr>
+        <w:spacing w:line="276" w:lineRule="auto"/>
+        <w:jc w:val="both"/>
+        <w:rPr>
+          <w:rFonts w:ascii="Palatino" w:hAnsi="Palatino"/>
+          <w:sz w:val="22"/>
+          <w:szCs w:val="22"/>
+          <w:lang w:val="en-GB"/>
+        </w:rPr>
+      </w:pPr>
+    </w:p>
+    <w:p>
+      <w:pPr>
+        <w:spacing w:line="276" w:lineRule="auto"/>
+        <w:jc w:val="both"/>
+        <w:rPr>
+          <w:rFonts w:ascii="Palatino" w:hAnsi="Palatino"/>
+          <w:sz w:val="22"/>
+          <w:szCs w:val="22"/>
+          <w:lang w:val="en-GB"/>
+        </w:rPr>
+      </w:pPr>
+    </w:p>
+    <w:p>
+      <w:pPr>
+        <w:spacing w:line="276" w:lineRule="auto"/>
+        <w:jc w:val="both"/>
+        <w:rPr>
+          <w:rFonts w:ascii="Palatino" w:hAnsi="Palatino"/>
+          <w:sz w:val="22"/>
+          <w:szCs w:val="22"/>
+          <w:lang w:val="en-GB"/>
+        </w:rPr>
+      </w:pPr>
+    </w:p>
+    <w:p>
+      <w:pPr>
+        <w:spacing w:line="276" w:lineRule="auto"/>
+        <w:jc w:val="both"/>
+        <w:rPr>
+          <w:rFonts w:ascii="Palatino" w:hAnsi="Palatino"/>
+          <w:sz w:val="22"/>
+          <w:szCs w:val="22"/>
+          <w:lang w:val="en-GB"/>
+        </w:rPr>
+      </w:pPr>
+    </w:p>
+    <w:p>
+      <w:pPr>
+        <w:spacing w:line="276" w:lineRule="auto"/>
+        <w:jc w:val="both"/>
+        <w:rPr>
+          <w:rFonts w:ascii="Palatino" w:hAnsi="Palatino"/>
+          <w:sz w:val="22"/>
+          <w:szCs w:val="22"/>
+          <w:lang w:val="en-GB"/>
+        </w:rPr>
+      </w:pPr>
+    </w:p>
+    <w:p>
+      <w:pPr>
+        <w:spacing w:line="276" w:lineRule="auto"/>
+        <w:jc w:val="both"/>
+        <w:rPr>
+          <w:rFonts w:ascii="Palatino" w:hAnsi="Palatino"/>
+          <w:sz w:val="22"/>
+          <w:szCs w:val="22"/>
+          <w:lang w:val="en-GB"/>
+        </w:rPr>
+      </w:pPr>
+      <w:r>
+        <w:rPr>
+          <w:rFonts w:ascii="Palatino" w:hAnsi="Palatino"/>
+          <w:sz w:val="22"/>
+          <w:szCs w:val="22"/>
+          <w:lang w:val="en-GB"/>
+        </w:rPr>
+        <w:t>6</w:t>
+      </w:r>
+      <w:r>
+        <w:rPr>
+          <w:rFonts w:ascii="Palatino" w:hAnsi="Palatino"/>
+          <w:sz w:val="22"/>
+          <w:szCs w:val="22"/>
+          <w:lang w:val="en-GB"/>
+        </w:rPr>
+        <w:t>. Other Models</w:t>
+      </w:r>
+    </w:p>
+    <w:p>
+      <w:pPr>
+        <w:spacing w:line="276" w:lineRule="auto"/>
+        <w:jc w:val="both"/>
+        <w:rPr>
+          <w:rFonts w:ascii="Palatino" w:hAnsi="Palatino"/>
+          <w:sz w:val="22"/>
+          <w:szCs w:val="22"/>
+          <w:lang w:val="en-GB"/>
+        </w:rPr>
+      </w:pPr>
+    </w:p>
+    <w:p>
+      <w:pPr>
+        <w:spacing w:line="276" w:lineRule="auto"/>
+        <w:jc w:val="both"/>
+        <w:rPr>
+          <w:rFonts w:ascii="Palatino" w:hAnsi="Palatino"/>
+          <w:sz w:val="22"/>
+          <w:szCs w:val="22"/>
+          <w:lang w:val="en-GB"/>
+        </w:rPr>
+      </w:pPr>
+      <w:r>
+        <w:rPr>
+          <w:rFonts w:ascii="Palatino" w:hAnsi="Palatino"/>
+          <w:sz w:val="22"/>
+          <w:szCs w:val="22"/>
+          <w:lang w:val="en-GB"/>
+        </w:rPr>
+        <w:t>6</w:t>
+      </w:r>
+      <w:r>
+        <w:rPr>
+          <w:rFonts w:ascii="Palatino" w:hAnsi="Palatino"/>
+          <w:sz w:val="22"/>
+          <w:szCs w:val="22"/>
+          <w:lang w:val="en-GB"/>
+        </w:rPr>
+        <w:t xml:space="preserve">.1 Neural </w:t>
+      </w:r>
+      <w:r>
+        <w:rPr>
+          <w:rFonts w:ascii="Palatino" w:hAnsi="Palatino"/>
+          <w:sz w:val="22"/>
+          <w:szCs w:val="22"/>
+          <w:lang w:val="en-GB"/>
+        </w:rPr>
+        <w:t xml:space="preserve">Distribution </w:t>
+      </w:r>
+      <w:r>
+        <w:rPr>
+          <w:rFonts w:ascii="Palatino" w:hAnsi="Palatino"/>
+          <w:sz w:val="22"/>
+          <w:szCs w:val="22"/>
+          <w:lang w:val="en-GB"/>
+        </w:rPr>
+        <w:t>Network Model (</w:t>
+      </w:r>
+      <w:r>
+        <w:rPr>
+          <w:rFonts w:ascii="Palatino" w:hAnsi="Palatino"/>
+          <w:sz w:val="22"/>
+          <w:szCs w:val="22"/>
+          <w:lang w:val="en-GB"/>
+        </w:rPr>
+        <w:t>NDN</w:t>
+      </w:r>
+      <w:r>
+        <w:rPr>
+          <w:rFonts w:ascii="Palatino" w:hAnsi="Palatino"/>
+          <w:sz w:val="22"/>
+          <w:szCs w:val="22"/>
+          <w:lang w:val="en-GB"/>
+        </w:rPr>
+        <w:t>)</w:t>
+      </w:r>
+    </w:p>
+    <w:p>
+      <w:pPr>
+        <w:spacing w:line="276" w:lineRule="auto"/>
+        <w:jc w:val="both"/>
+        <w:rPr>
+          <w:rFonts w:ascii="Palatino" w:hAnsi="Palatino"/>
+          <w:sz w:val="22"/>
+          <w:szCs w:val="22"/>
+          <w:lang w:val="en-GB"/>
+        </w:rPr>
+      </w:pPr>
+    </w:p>
+    <w:p>
+      <w:pPr>
+        <w:spacing w:line="276" w:lineRule="auto"/>
+        <w:jc w:val="both"/>
+        <w:rPr>
+          <w:rFonts w:ascii="Palatino" w:hAnsi="Palatino"/>
+          <w:sz w:val="22"/>
+          <w:szCs w:val="22"/>
+          <w:lang w:val="en-GB"/>
+        </w:rPr>
+      </w:pPr>
+      <w:r>
+        <w:rPr>
+          <w:rFonts w:ascii="Palatino" w:hAnsi="Palatino"/>
+          <w:sz w:val="22"/>
+          <w:szCs w:val="22"/>
+          <w:lang w:val="en-GB"/>
+        </w:rPr>
+        <w:t>From example of South Korea, we discover that the country who has intuitive traffic hinges distribution, HDT model is n</w:t>
+      </w:r>
+      <w:r>
+        <w:rPr>
+          <w:rFonts w:ascii="Palatino" w:hAnsi="Palatino"/>
+          <w:sz w:val="22"/>
+          <w:szCs w:val="22"/>
+          <w:lang w:val="en-GB"/>
+        </w:rPr>
+        <w:t>ot very suitable. I</w:t>
+      </w:r>
+      <w:r>
+        <w:rPr>
+          <w:rFonts w:ascii="Palatino" w:hAnsi="Palatino"/>
+          <w:sz w:val="22"/>
+          <w:szCs w:val="22"/>
+          <w:lang w:val="en-GB"/>
+        </w:rPr>
+        <w:t>n the Seoul area, there are dense hinges and high population,</w:t>
+      </w:r>
+      <w:r>
+        <w:rPr>
+          <w:rFonts w:ascii="Palatino" w:hAnsi="Palatino"/>
+          <w:sz w:val="22"/>
+          <w:szCs w:val="22"/>
+          <w:lang w:val="en-GB"/>
+        </w:rPr>
+        <w:t xml:space="preserve"> then there would be more selectable stations placement around the start point in Seoul but </w:t>
+      </w:r>
+      <w:r>
+        <w:rPr>
+          <w:rFonts w:ascii="Palatino" w:hAnsi="Palatino"/>
+          <w:sz w:val="22"/>
+          <w:szCs w:val="22"/>
+          <w:lang w:val="en-GB"/>
+        </w:rPr>
+        <w:t>the relative furthest one might cause detour.</w:t>
+      </w:r>
+      <w:r>
+        <w:rPr>
+          <w:rFonts w:ascii="Palatino" w:hAnsi="Palatino"/>
+          <w:sz w:val="22"/>
+          <w:szCs w:val="22"/>
+          <w:lang w:val="en-GB"/>
+        </w:rPr>
+        <w:t xml:space="preserve"> In this case, we construct another model that is simply based on latitude of hinges.</w:t>
+      </w:r>
+      <w:r>
+        <w:rPr>
+          <w:rFonts w:ascii="Palatino" w:hAnsi="Palatino"/>
+          <w:sz w:val="22"/>
+          <w:szCs w:val="22"/>
+          <w:lang w:val="en-GB"/>
+        </w:rPr>
+        <w:t xml:space="preserve"> </w:t>
+      </w:r>
+      <w:r>
+        <w:rPr>
+          <w:rFonts w:ascii="Palatino" w:hAnsi="Palatino"/>
+          <w:sz w:val="22"/>
+          <w:szCs w:val="22"/>
+          <w:lang w:val="en-GB"/>
+        </w:rPr>
+        <w:t>We split hinges into several groups due to their positions and belonging provinces.</w:t>
+      </w:r>
+    </w:p>
+    <w:p>
+      <w:pPr>
+        <w:spacing w:line="276" w:lineRule="auto"/>
+        <w:jc w:val="center"/>
+        <w:rPr>
+          <w:rFonts w:ascii="Palatino" w:hAnsi="Palatino"/>
+          <w:sz w:val="22"/>
+          <w:szCs w:val="22"/>
+          <w:lang w:val="en-GB"/>
+        </w:rPr>
+      </w:pPr>
+      <w:r>
+        <w:rPr>
+          <w:rFonts w:ascii="Palatino" w:hAnsi="Palatino" w:hint="eastAsia"/>
+          <w:noProof/>
+          <w:sz w:val="22"/>
+          <w:szCs w:val="22"/>
+        </w:rPr>
+        <w:drawing>
+          <wp:inline distT="0" distB="0" distL="0" distR="0" wp14:anchorId="529A3C7D" wp14:editId="5460F96B">
+            <wp:extent cx="3361679" cy="3542337"/>
+            <wp:effectExtent l="0" t="0" r="0" b="0"/>
+            <wp:docPr id="18" name="Picture 18"/>
+            <wp:cNvGraphicFramePr>
+              <a:graphicFrameLocks xmlns:a="http://schemas.openxmlformats.org/drawingml/2006/main" noChangeAspect="1"/>
+            </wp:cNvGraphicFramePr>
+            <a:graphic xmlns:a="http://schemas.openxmlformats.org/drawingml/2006/main">
+              <a:graphicData uri="http://schemas.openxmlformats.org/drawingml/2006/picture">
+                <pic:pic xmlns:pic="http://schemas.openxmlformats.org/drawingml/2006/picture">
+                  <pic:nvPicPr>
+                    <pic:cNvPr id="18" name="coverage0.001.jpeg"/>
+                    <pic:cNvPicPr/>
+                  </pic:nvPicPr>
+                  <pic:blipFill rotWithShape="1">
+                    <a:blip r:embed="rId29">
+                      <a:extLst>
+                        <a:ext uri="{28A0092B-C50C-407E-A947-70E740481C1C}">
+                          <a14:useLocalDpi xmlns:a14="http://schemas.microsoft.com/office/drawing/2010/main" val="0"/>
+                        </a:ext>
+                      </a:extLst>
+                    </a:blip>
+                    <a:srcRect l="-764" t="4590" r="42068" b="12944"/>
+                    <a:stretch/>
+                  </pic:blipFill>
+                  <pic:spPr bwMode="auto">
+                    <a:xfrm>
+                      <a:off x="0" y="0"/>
+                      <a:ext cx="3361929" cy="3542601"/>
+                    </a:xfrm>
+                    <a:prstGeom prst="rect">
+                      <a:avLst/>
+                    </a:prstGeom>
+                    <a:ln>
+                      <a:noFill/>
+                    </a:ln>
+                    <a:extLst>
+                      <a:ext uri="{53640926-AAD7-44D8-BBD7-CCE9431645EC}">
+                        <a14:shadowObscured xmlns:a14="http://schemas.microsoft.com/office/drawing/2010/main"/>
+                      </a:ext>
+                    </a:extLst>
+                  </pic:spPr>
+                </pic:pic>
+              </a:graphicData>
+            </a:graphic>
+          </wp:inline>
+        </w:drawing>
+      </w:r>
+    </w:p>
+    <w:p>
+      <w:pPr>
+        <w:spacing w:line="276" w:lineRule="auto"/>
+        <w:jc w:val="both"/>
+        <w:rPr>
+          <w:rFonts w:ascii="Palatino" w:hAnsi="Palatino"/>
+          <w:sz w:val="22"/>
+          <w:szCs w:val="22"/>
+          <w:lang w:val="en-GB"/>
+        </w:rPr>
+      </w:pPr>
+      <w:r>
+        <w:rPr>
+          <w:rFonts w:ascii="Palatino" w:hAnsi="Palatino"/>
+          <w:b/>
+          <w:sz w:val="22"/>
+          <w:szCs w:val="22"/>
+          <w:lang w:val="en-GB"/>
+        </w:rPr>
+        <w:t>Fig. 10</w:t>
+      </w:r>
+      <w:r>
+        <w:rPr>
+          <w:rFonts w:ascii="Palatino" w:hAnsi="Palatino"/>
+          <w:sz w:val="22"/>
+          <w:szCs w:val="22"/>
+          <w:lang w:val="en-GB"/>
+        </w:rPr>
+        <w:t xml:space="preserve">    </w:t>
+      </w:r>
+      <w:r>
+        <w:rPr>
+          <w:rFonts w:ascii="Palatino" w:hAnsi="Palatino"/>
+          <w:sz w:val="22"/>
+          <w:szCs w:val="22"/>
+          <w:lang w:val="en-GB"/>
+        </w:rPr>
+        <w:t>The network of NDN</w:t>
+      </w:r>
+      <w:r>
+        <w:rPr>
+          <w:rFonts w:ascii="Palatino" w:hAnsi="Palatino"/>
+          <w:sz w:val="22"/>
+          <w:szCs w:val="22"/>
+          <w:lang w:val="en-GB"/>
+        </w:rPr>
+        <w:t>. Different colour continents represent different hinge groups.</w:t>
+      </w:r>
+    </w:p>
+    <w:p>
+      <w:pPr>
+        <w:spacing w:line="276" w:lineRule="auto"/>
+        <w:jc w:val="both"/>
+        <w:rPr>
+          <w:rFonts w:ascii="Palatino" w:hAnsi="Palatino"/>
+          <w:sz w:val="22"/>
+          <w:szCs w:val="22"/>
+          <w:lang w:val="en-GB"/>
+        </w:rPr>
+      </w:pPr>
+    </w:p>
+    <w:p>
+      <w:pPr>
+        <w:spacing w:line="276" w:lineRule="auto"/>
+        <w:jc w:val="both"/>
+        <w:rPr>
+          <w:rFonts w:ascii="Palatino" w:hAnsi="Palatino"/>
+          <w:sz w:val="22"/>
+          <w:szCs w:val="22"/>
+          <w:lang w:val="en-GB"/>
+        </w:rPr>
+      </w:pPr>
+      <w:r>
+        <w:rPr>
+          <w:rFonts w:ascii="Palatino" w:hAnsi="Palatino"/>
+          <w:sz w:val="22"/>
+          <w:szCs w:val="22"/>
+          <w:lang w:val="en-GB"/>
+        </w:rPr>
+        <w:t xml:space="preserve">The main idea is that within each group, since hinges are </w:t>
+      </w:r>
+      <w:r>
+        <w:rPr>
+          <w:rFonts w:ascii="Palatino" w:hAnsi="Palatino"/>
+          <w:sz w:val="22"/>
+          <w:szCs w:val="22"/>
+          <w:lang w:val="en-GB"/>
+        </w:rPr>
+        <w:t xml:space="preserve">separated </w:t>
+      </w:r>
+      <w:r>
+        <w:rPr>
+          <w:rFonts w:ascii="Palatino" w:hAnsi="Palatino"/>
+          <w:sz w:val="22"/>
+          <w:szCs w:val="22"/>
+          <w:lang w:val="en-GB"/>
+        </w:rPr>
+        <w:t>in groups by province, the more crowded the province is, there are more likely to be dense hinges.</w:t>
+      </w:r>
+      <w:r>
+        <w:rPr>
+          <w:rFonts w:ascii="Palatino" w:hAnsi="Palatino"/>
+          <w:sz w:val="22"/>
+          <w:szCs w:val="22"/>
+          <w:lang w:val="en-GB"/>
+        </w:rPr>
+        <w:t xml:space="preserve"> Thus we connect all hinges from above to the bottom vertically and connect neighbour hinges across provinces horizontally. In the blue area due to high population density and more travelling, we connect hinges like a neural network, so that route choosing is more flexible and waste rate could be reduced.</w:t>
+      </w:r>
+    </w:p>
+    <w:p>
+      <w:pPr>
+        <w:spacing w:line="276" w:lineRule="auto"/>
+        <w:jc w:val="both"/>
+        <w:rPr>
+          <w:rFonts w:ascii="Palatino" w:hAnsi="Palatino"/>
+          <w:sz w:val="22"/>
+          <w:szCs w:val="22"/>
+          <w:lang w:val="en-GB"/>
+        </w:rPr>
+      </w:pPr>
+    </w:p>
+    <w:p>
+      <w:pPr>
+        <w:spacing w:line="276" w:lineRule="auto"/>
+        <w:jc w:val="both"/>
+        <w:rPr>
+          <w:rFonts w:ascii="Palatino" w:hAnsi="Palatino"/>
+          <w:sz w:val="22"/>
+          <w:szCs w:val="22"/>
+          <w:lang w:val="en-GB"/>
+        </w:rPr>
+      </w:pPr>
+      <w:r>
+        <w:rPr>
+          <w:rFonts w:ascii="Palatino" w:hAnsi="Palatino"/>
+          <w:sz w:val="22"/>
+          <w:szCs w:val="22"/>
+          <w:lang w:val="en-GB"/>
+        </w:rPr>
+        <w:t>6</w:t>
+      </w:r>
+      <w:r>
+        <w:rPr>
+          <w:rFonts w:ascii="Palatino" w:hAnsi="Palatino"/>
+          <w:sz w:val="22"/>
+          <w:szCs w:val="22"/>
+          <w:lang w:val="en-GB"/>
+        </w:rPr>
+        <w:t xml:space="preserve">.2 </w:t>
+      </w:r>
+      <w:r>
+        <w:rPr>
+          <w:rFonts w:ascii="Palatino" w:hAnsi="Palatino"/>
+          <w:sz w:val="22"/>
+          <w:szCs w:val="22"/>
+          <w:lang w:val="en-GB"/>
+        </w:rPr>
+        <w:t>Population-City Base Model (PCB)</w:t>
+      </w:r>
+    </w:p>
+    <w:p>
+      <w:pPr>
+        <w:spacing w:line="276" w:lineRule="auto"/>
+        <w:jc w:val="both"/>
+        <w:rPr>
+          <w:rFonts w:ascii="Palatino" w:hAnsi="Palatino"/>
+          <w:sz w:val="22"/>
+          <w:szCs w:val="22"/>
+          <w:lang w:val="en-GB"/>
+        </w:rPr>
+      </w:pPr>
+    </w:p>
+    <w:p>
+      <w:pPr>
+        <w:spacing w:line="276" w:lineRule="auto"/>
+        <w:jc w:val="both"/>
+        <w:rPr>
+          <w:rFonts w:ascii="Palatino" w:hAnsi="Palatino"/>
+          <w:sz w:val="22"/>
+          <w:szCs w:val="22"/>
+          <w:lang w:val="en-GB"/>
+        </w:rPr>
+      </w:pPr>
+      <w:r>
+        <w:rPr>
+          <w:rFonts w:ascii="Palatino" w:hAnsi="Palatino"/>
+          <w:sz w:val="22"/>
+          <w:szCs w:val="22"/>
+          <w:lang w:val="en-GB"/>
+        </w:rPr>
+        <w:t xml:space="preserve">Generally, instead of considering highway network and hinges, we now could choose cities as our candidates for charging stations. The new network then will be created by the city location. Moreover, when several cities are within cursing distance, we compare each city’s population density, denoted by </w:t>
+      </w:r>
+      <m:oMath>
+        <m:sSub>
+          <m:sSubPr>
+            <m:ctrlPr>
+              <w:rPr>
+                <w:rFonts w:ascii="Cambria Math" w:hAnsi="Cambria Math"/>
+                <w:i/>
+                <w:sz w:val="22"/>
+                <w:szCs w:val="22"/>
+                <w:lang w:val="en-GB"/>
+              </w:rPr>
+            </m:ctrlPr>
+          </m:sSubPr>
+          <m:e>
+            <m:r>
+              <w:rPr>
+                <w:rFonts w:ascii="Cambria Math" w:hAnsi="Cambria Math"/>
+                <w:sz w:val="22"/>
+                <w:szCs w:val="22"/>
+                <w:lang w:val="en-GB"/>
+              </w:rPr>
+              <m:t>d</m:t>
+            </m:r>
+          </m:e>
+          <m:sub>
+            <m:r>
+              <w:rPr>
+                <w:rFonts w:ascii="Cambria Math" w:hAnsi="Cambria Math"/>
+                <w:sz w:val="22"/>
+                <w:szCs w:val="22"/>
+                <w:lang w:val="en-GB"/>
+              </w:rPr>
+              <m:t>i</m:t>
+            </m:r>
+          </m:sub>
+        </m:sSub>
+      </m:oMath>
+      <w:r>
+        <w:rPr>
+          <w:rFonts w:ascii="Palatino" w:hAnsi="Palatino"/>
+          <w:sz w:val="22"/>
+          <w:szCs w:val="22"/>
+          <w:lang w:val="en-GB"/>
+        </w:rPr>
+        <w:t>, and then choose the city that holds the largest density as our station placement.</w:t>
+      </w:r>
+    </w:p>
+    <w:p>
+      <w:pPr>
+        <w:spacing w:line="276" w:lineRule="auto"/>
+        <w:jc w:val="both"/>
+        <w:rPr>
+          <w:rFonts w:ascii="Palatino" w:hAnsi="Palatino"/>
+          <w:sz w:val="22"/>
+          <w:szCs w:val="22"/>
+          <w:lang w:val="en-GB"/>
+        </w:rPr>
+      </w:pPr>
+      <w:r>
+        <w:rPr>
+          <w:rFonts w:ascii="Palatino" w:hAnsi="Palatino"/>
+          <w:noProof/>
+          <w:sz w:val="22"/>
+          <w:szCs w:val="22"/>
+        </w:rPr>
+        <w:drawing>
+          <wp:inline distT="0" distB="0" distL="0" distR="0" wp14:anchorId="5002688C" wp14:editId="12AB642B">
+            <wp:extent cx="2108835" cy="1539262"/>
+            <wp:effectExtent l="0" t="0" r="0" b="10160"/>
+            <wp:docPr id="19" name="Picture 19"/>
+            <wp:cNvGraphicFramePr>
+              <a:graphicFrameLocks xmlns:a="http://schemas.openxmlformats.org/drawingml/2006/main" noChangeAspect="1"/>
+            </wp:cNvGraphicFramePr>
+            <a:graphic xmlns:a="http://schemas.openxmlformats.org/drawingml/2006/main">
+              <a:graphicData uri="http://schemas.openxmlformats.org/drawingml/2006/picture">
+                <pic:pic xmlns:pic="http://schemas.openxmlformats.org/drawingml/2006/picture">
+                  <pic:nvPicPr>
+                    <pic:cNvPr id="19" name="Untitled.001.jpeg"/>
+                    <pic:cNvPicPr/>
+                  </pic:nvPicPr>
+                  <pic:blipFill rotWithShape="1">
+                    <a:blip r:embed="rId30" cstate="print">
+                      <a:extLst>
+                        <a:ext uri="{28A0092B-C50C-407E-A947-70E740481C1C}">
+                          <a14:useLocalDpi xmlns:a14="http://schemas.microsoft.com/office/drawing/2010/main" val="0"/>
+                        </a:ext>
+                      </a:extLst>
+                    </a:blip>
+                    <a:srcRect l="15075" t="-718" r="4517" b="22462"/>
+                    <a:stretch/>
+                  </pic:blipFill>
+                  <pic:spPr bwMode="auto">
+                    <a:xfrm>
+                      <a:off x="0" y="0"/>
+                      <a:ext cx="2144734" cy="1565465"/>
+                    </a:xfrm>
+                    <a:prstGeom prst="rect">
+                      <a:avLst/>
+                    </a:prstGeom>
+                    <a:ln>
+                      <a:noFill/>
+                    </a:ln>
+                    <a:extLst>
+                      <a:ext uri="{53640926-AAD7-44D8-BBD7-CCE9431645EC}">
+                        <a14:shadowObscured xmlns:a14="http://schemas.microsoft.com/office/drawing/2010/main"/>
+                      </a:ext>
+                    </a:extLst>
+                  </pic:spPr>
+                </pic:pic>
+              </a:graphicData>
+            </a:graphic>
+          </wp:inline>
+        </w:drawing>
+      </w:r>
+      <w:r>
+        <w:rPr>
+          <w:rFonts w:ascii="Palatino" w:hAnsi="Palatino"/>
+          <w:noProof/>
+          <w:sz w:val="22"/>
+          <w:szCs w:val="22"/>
+        </w:rPr>
+        <w:drawing>
+          <wp:inline distT="0" distB="0" distL="0" distR="0" wp14:anchorId="6A60E089" wp14:editId="45BADC62">
+            <wp:extent cx="1861722" cy="1488440"/>
+            <wp:effectExtent l="0" t="0" r="0" b="10160"/>
+            <wp:docPr id="20" name="Picture 20"/>
+            <wp:cNvGraphicFramePr>
+              <a:graphicFrameLocks xmlns:a="http://schemas.openxmlformats.org/drawingml/2006/main" noChangeAspect="1"/>
+            </wp:cNvGraphicFramePr>
+            <a:graphic xmlns:a="http://schemas.openxmlformats.org/drawingml/2006/main">
+              <a:graphicData uri="http://schemas.openxmlformats.org/drawingml/2006/picture">
+                <pic:pic xmlns:pic="http://schemas.openxmlformats.org/drawingml/2006/picture">
+                  <pic:nvPicPr>
+                    <pic:cNvPr id="20" name="Untitled.002.jpeg"/>
+                    <pic:cNvPicPr/>
+                  </pic:nvPicPr>
+                  <pic:blipFill rotWithShape="1">
+                    <a:blip r:embed="rId31" cstate="print">
+                      <a:extLst>
+                        <a:ext uri="{28A0092B-C50C-407E-A947-70E740481C1C}">
+                          <a14:useLocalDpi xmlns:a14="http://schemas.microsoft.com/office/drawing/2010/main" val="0"/>
+                        </a:ext>
+                      </a:extLst>
+                    </a:blip>
+                    <a:srcRect l="23877" t="4122" r="7568" b="22799"/>
+                    <a:stretch/>
+                  </pic:blipFill>
+                  <pic:spPr bwMode="auto">
+                    <a:xfrm>
+                      <a:off x="0" y="0"/>
+                      <a:ext cx="1878640" cy="1501966"/>
+                    </a:xfrm>
+                    <a:prstGeom prst="rect">
+                      <a:avLst/>
+                    </a:prstGeom>
+                    <a:ln>
+                      <a:noFill/>
+                    </a:ln>
+                    <a:extLst>
+                      <a:ext uri="{53640926-AAD7-44D8-BBD7-CCE9431645EC}">
+                        <a14:shadowObscured xmlns:a14="http://schemas.microsoft.com/office/drawing/2010/main"/>
+                      </a:ext>
+                    </a:extLst>
+                  </pic:spPr>
+                </pic:pic>
+              </a:graphicData>
+            </a:graphic>
+          </wp:inline>
+        </w:drawing>
+      </w:r>
+      <w:r>
+        <w:rPr>
+          <w:rFonts w:ascii="Palatino" w:hAnsi="Palatino"/>
+          <w:noProof/>
+          <w:sz w:val="22"/>
+          <w:szCs w:val="22"/>
+        </w:rPr>
+        <w:drawing>
+          <wp:inline distT="0" distB="0" distL="0" distR="0" wp14:anchorId="16777EAC" wp14:editId="475FECD8">
+            <wp:extent cx="1717987" cy="1406816"/>
+            <wp:effectExtent l="0" t="0" r="9525" b="0"/>
+            <wp:docPr id="21" name="Picture 21"/>
+            <wp:cNvGraphicFramePr>
+              <a:graphicFrameLocks xmlns:a="http://schemas.openxmlformats.org/drawingml/2006/main" noChangeAspect="1"/>
+            </wp:cNvGraphicFramePr>
+            <a:graphic xmlns:a="http://schemas.openxmlformats.org/drawingml/2006/main">
+              <a:graphicData uri="http://schemas.openxmlformats.org/drawingml/2006/picture">
+                <pic:pic xmlns:pic="http://schemas.openxmlformats.org/drawingml/2006/picture">
+                  <pic:nvPicPr>
+                    <pic:cNvPr id="21" name="Untitled.003.jpeg"/>
+                    <pic:cNvPicPr/>
+                  </pic:nvPicPr>
+                  <pic:blipFill rotWithShape="1">
+                    <a:blip r:embed="rId32" cstate="print">
+                      <a:extLst>
+                        <a:ext uri="{28A0092B-C50C-407E-A947-70E740481C1C}">
+                          <a14:useLocalDpi xmlns:a14="http://schemas.microsoft.com/office/drawing/2010/main" val="0"/>
+                        </a:ext>
+                      </a:extLst>
+                    </a:blip>
+                    <a:srcRect l="27870" t="12298" r="13019" b="23162"/>
+                    <a:stretch/>
+                  </pic:blipFill>
+                  <pic:spPr bwMode="auto">
+                    <a:xfrm>
+                      <a:off x="0" y="0"/>
+                      <a:ext cx="1724545" cy="1412186"/>
+                    </a:xfrm>
+                    <a:prstGeom prst="rect">
+                      <a:avLst/>
+                    </a:prstGeom>
+                    <a:ln>
+                      <a:noFill/>
+                    </a:ln>
+                    <a:extLst>
+                      <a:ext uri="{53640926-AAD7-44D8-BBD7-CCE9431645EC}">
+                        <a14:shadowObscured xmlns:a14="http://schemas.microsoft.com/office/drawing/2010/main"/>
+                      </a:ext>
+                    </a:extLst>
+                  </pic:spPr>
+                </pic:pic>
+              </a:graphicData>
+            </a:graphic>
+          </wp:inline>
+        </w:drawing>
+      </w:r>
+    </w:p>
+    <w:p>
+      <w:pPr>
+        <w:spacing w:line="276" w:lineRule="auto"/>
+        <w:jc w:val="both"/>
+        <w:rPr>
+          <w:rFonts w:ascii="Palatino" w:hAnsi="Palatino"/>
+          <w:sz w:val="22"/>
+          <w:szCs w:val="22"/>
+          <w:lang w:val="en-GB"/>
+        </w:rPr>
+      </w:pPr>
+      <w:r>
+        <w:rPr>
+          <w:rFonts w:ascii="Palatino" w:hAnsi="Palatino"/>
+          <w:b/>
+          <w:sz w:val="22"/>
+          <w:szCs w:val="22"/>
+          <w:lang w:val="en-GB"/>
+        </w:rPr>
+        <w:t>Fig. 9</w:t>
+      </w:r>
+      <w:r>
+        <w:rPr>
+          <w:rFonts w:ascii="Palatino" w:hAnsi="Palatino"/>
+          <w:sz w:val="22"/>
+          <w:szCs w:val="22"/>
+          <w:lang w:val="en-GB"/>
+        </w:rPr>
+        <w:t xml:space="preserve">   From point A to D, the network constructed by the charging stations, in red stars.</w:t>
+      </w:r>
+    </w:p>
+    <w:p>
+      <w:pPr>
+        <w:spacing w:line="276" w:lineRule="auto"/>
+        <w:jc w:val="both"/>
+        <w:rPr>
+          <w:rFonts w:ascii="Palatino" w:hAnsi="Palatino"/>
+          <w:sz w:val="22"/>
+          <w:szCs w:val="22"/>
+          <w:lang w:val="en-GB"/>
+        </w:rPr>
+      </w:pPr>
+    </w:p>
+    <w:p>
+      <w:pPr>
+        <w:spacing w:line="276" w:lineRule="auto"/>
+        <w:jc w:val="both"/>
+        <w:rPr>
+          <w:rFonts w:ascii="Palatino" w:hAnsi="Palatino"/>
+          <w:sz w:val="22"/>
+          <w:szCs w:val="22"/>
+          <w:lang w:val="en-GB"/>
+        </w:rPr>
+      </w:pPr>
+      <w:r>
+        <w:rPr>
+          <w:rFonts w:ascii="Palatino" w:hAnsi="Palatino"/>
+          <w:sz w:val="22"/>
+          <w:szCs w:val="22"/>
+          <w:lang w:val="en-GB"/>
+        </w:rPr>
+        <w:t>Start from city A, within the cursing distance, represented by the range of blue sphere, we have B,</w:t>
+      </w:r>
+      <w:r>
+        <w:rPr>
+          <w:rFonts w:ascii="Palatino" w:hAnsi="Palatino"/>
+          <w:sz w:val="22"/>
+          <w:szCs w:val="22"/>
+          <w:lang w:val="en-GB"/>
+        </w:rPr>
+        <w:t xml:space="preserve"> C two candidates, assume d2&gt;d3, we choose B. </w:t>
+      </w:r>
+      <w:r>
+        <w:rPr>
+          <w:rFonts w:ascii="Palatino" w:hAnsi="Palatino"/>
+          <w:sz w:val="22"/>
+          <w:szCs w:val="22"/>
+          <w:lang w:val="en-GB"/>
+        </w:rPr>
+        <w:t>Repeat the process until the destination is included in cursing distance sphere.</w:t>
+      </w:r>
+    </w:p>
+    <w:p>
+      <w:pPr>
+        <w:spacing w:line="276" w:lineRule="auto"/>
+        <w:jc w:val="both"/>
+        <w:rPr>
+          <w:rFonts w:ascii="Palatino" w:hAnsi="Palatino"/>
+          <w:sz w:val="22"/>
+          <w:szCs w:val="22"/>
+          <w:lang w:val="en-GB"/>
+        </w:rPr>
+      </w:pPr>
+    </w:p>
+    <w:p>
+      <w:pPr>
+        <w:spacing w:line="276" w:lineRule="auto"/>
+        <w:jc w:val="both"/>
+        <w:rPr>
+          <w:rFonts w:ascii="Palatino" w:hAnsi="Palatino"/>
+          <w:sz w:val="22"/>
+          <w:szCs w:val="22"/>
+          <w:lang w:val="en-GB"/>
+        </w:rPr>
+      </w:pPr>
+    </w:p>
+    <w:p>
+      <w:pPr>
+        <w:spacing w:line="276" w:lineRule="auto"/>
+        <w:jc w:val="both"/>
+        <w:rPr>
+          <w:rFonts w:ascii="Palatino" w:hAnsi="Palatino"/>
+          <w:sz w:val="22"/>
+          <w:szCs w:val="22"/>
+          <w:lang w:val="en-GB"/>
+        </w:rPr>
+      </w:pPr>
+    </w:p>
+    <w:p>
+      <w:pPr>
+        <w:spacing w:line="276" w:lineRule="auto"/>
+        <w:jc w:val="both"/>
+        <w:rPr>
+          <w:rFonts w:ascii="Palatino" w:hAnsi="Palatino"/>
+          <w:sz w:val="22"/>
+          <w:szCs w:val="22"/>
+          <w:lang w:val="en-GB"/>
+        </w:rPr>
+      </w:pPr>
+    </w:p>
+    <w:p>
+      <w:pPr>
+        <w:spacing w:line="276" w:lineRule="auto"/>
+        <w:jc w:val="both"/>
+        <w:rPr>
+          <w:rFonts w:ascii="Palatino" w:hAnsi="Palatino"/>
+          <w:sz w:val="22"/>
+          <w:szCs w:val="22"/>
+          <w:lang w:val="en-GB"/>
+        </w:rPr>
+      </w:pPr>
+      <w:r>
+        <w:rPr>
+          <w:rFonts w:ascii="Palatino" w:hAnsi="Palatino"/>
+          <w:sz w:val="22"/>
+          <w:szCs w:val="22"/>
+          <w:lang w:val="en-GB"/>
+        </w:rPr>
+        <w:t>7</w:t>
+      </w:r>
+      <w:r>
+        <w:rPr>
+          <w:rFonts w:ascii="Palatino" w:hAnsi="Palatino"/>
+          <w:sz w:val="22"/>
+          <w:szCs w:val="22"/>
+          <w:lang w:val="en-GB"/>
+        </w:rPr>
+        <w:t>.</w:t>
+      </w:r>
+      <w:r>
+        <w:rPr>
+          <w:rFonts w:ascii="Palatino" w:hAnsi="Palatino"/>
+          <w:sz w:val="22"/>
+          <w:szCs w:val="22"/>
+          <w:lang w:val="en-GB"/>
+        </w:rPr>
+        <w:t xml:space="preserve"> Evaluation</w:t>
+      </w:r>
+      <w:r>
+        <w:rPr>
+          <w:rFonts w:ascii="Palatino" w:hAnsi="Palatino"/>
+          <w:sz w:val="22"/>
+          <w:szCs w:val="22"/>
+          <w:lang w:val="en-GB"/>
+        </w:rPr>
+        <w:t xml:space="preserve"> </w:t>
+      </w:r>
+      <w:r>
+        <w:rPr>
+          <w:rFonts w:ascii="Palatino" w:hAnsi="Palatino"/>
+          <w:sz w:val="22"/>
+          <w:szCs w:val="22"/>
+          <w:lang w:val="en-GB"/>
+        </w:rPr>
+        <w:t>and Network Growing Plans</w:t>
+      </w:r>
+    </w:p>
+    <w:p>
+      <w:pPr>
+        <w:spacing w:line="276" w:lineRule="auto"/>
+        <w:jc w:val="both"/>
+        <w:rPr>
+          <w:rFonts w:ascii="Palatino" w:hAnsi="Palatino"/>
+          <w:sz w:val="22"/>
+          <w:szCs w:val="22"/>
+          <w:lang w:val="en-GB"/>
+        </w:rPr>
+      </w:pPr>
+    </w:p>
+    <w:p>
+      <w:pPr>
+        <w:spacing w:line="276" w:lineRule="auto"/>
+        <w:jc w:val="both"/>
+        <w:rPr>
+          <w:rFonts w:ascii="Palatino" w:hAnsi="Palatino"/>
+          <w:sz w:val="22"/>
+          <w:szCs w:val="22"/>
+          <w:lang w:val="en-GB"/>
+        </w:rPr>
+      </w:pPr>
+      <w:r>
+        <w:rPr>
+          <w:rFonts w:ascii="Palatino" w:hAnsi="Palatino"/>
+          <w:sz w:val="22"/>
+          <w:szCs w:val="22"/>
+          <w:lang w:val="en-GB"/>
+        </w:rPr>
+        <w:t>7</w:t>
+      </w:r>
+      <w:r>
+        <w:rPr>
+          <w:rFonts w:ascii="Palatino" w:hAnsi="Palatino"/>
+          <w:sz w:val="22"/>
+          <w:szCs w:val="22"/>
+          <w:lang w:val="en-GB"/>
+        </w:rPr>
+        <w:t>.1 Strengths</w:t>
+      </w:r>
+    </w:p>
+    <w:p>
+      <w:pPr>
+        <w:spacing w:line="276" w:lineRule="auto"/>
+        <w:jc w:val="both"/>
+        <w:rPr>
+          <w:rFonts w:ascii="Palatino" w:hAnsi="Palatino"/>
+          <w:sz w:val="22"/>
+          <w:szCs w:val="22"/>
+          <w:lang w:val="en-GB"/>
+        </w:rPr>
+      </w:pPr>
+    </w:p>
+    <w:p>
+      <w:pPr>
+        <w:spacing w:line="276" w:lineRule="auto"/>
+        <w:jc w:val="both"/>
+        <w:rPr>
+          <w:rFonts w:ascii="Palatino" w:hAnsi="Palatino"/>
+          <w:sz w:val="22"/>
+          <w:szCs w:val="22"/>
+          <w:lang w:val="en-GB"/>
+        </w:rPr>
+      </w:pPr>
+      <w:r>
+        <w:rPr>
+          <w:rFonts w:ascii="Palatino" w:hAnsi="Palatino"/>
+          <w:sz w:val="22"/>
+          <w:szCs w:val="22"/>
+          <w:lang w:val="en-GB"/>
+        </w:rPr>
+        <w:t xml:space="preserve">Our models are mainly based on local current highway network which is already considered by the country landscape and richness of traffic. It could be seen that, placing charging stations at hinges of highways could increase usage of charging since travelling routes depend on main highways or roads and hinges apparently would have </w:t>
+      </w:r>
+      <w:r>
+        <w:rPr>
+          <w:rFonts w:ascii="Palatino" w:hAnsi="Palatino" w:hint="eastAsia"/>
+          <w:sz w:val="22"/>
+          <w:szCs w:val="22"/>
+          <w:lang w:val="en-GB"/>
+        </w:rPr>
+        <w:t>large</w:t>
+      </w:r>
+      <w:r>
+        <w:rPr>
+          <w:rFonts w:ascii="Palatino" w:hAnsi="Palatino"/>
+          <w:sz w:val="22"/>
+          <w:szCs w:val="22"/>
+          <w:lang w:val="en-GB"/>
+        </w:rPr>
+        <w:t xml:space="preserve"> traffic flow. Therefore, our models follow the traffic trend.</w:t>
+      </w:r>
+    </w:p>
+    <w:p>
+      <w:pPr>
+        <w:spacing w:line="276" w:lineRule="auto"/>
+        <w:jc w:val="both"/>
+        <w:rPr>
+          <w:rFonts w:ascii="Palatino" w:hAnsi="Palatino"/>
+          <w:sz w:val="22"/>
+          <w:szCs w:val="22"/>
+          <w:lang w:val="en-GB"/>
+        </w:rPr>
+      </w:pPr>
+    </w:p>
+    <w:p>
+      <w:pPr>
+        <w:spacing w:line="276" w:lineRule="auto"/>
+        <w:jc w:val="both"/>
+        <w:rPr>
+          <w:rFonts w:ascii="Palatino" w:hAnsi="Palatino"/>
+          <w:sz w:val="22"/>
+          <w:szCs w:val="22"/>
+          <w:lang w:val="en-GB"/>
+        </w:rPr>
+      </w:pPr>
+      <w:r>
+        <w:rPr>
+          <w:rFonts w:ascii="Palatino" w:hAnsi="Palatino"/>
+          <w:sz w:val="22"/>
+          <w:szCs w:val="22"/>
+          <w:lang w:val="en-GB"/>
+        </w:rPr>
+        <w:t>We also</w:t>
+      </w:r>
+      <w:r>
+        <w:rPr>
+          <w:rFonts w:ascii="Palatino" w:hAnsi="Palatino"/>
+          <w:sz w:val="22"/>
+          <w:szCs w:val="22"/>
+          <w:lang w:val="en-GB"/>
+        </w:rPr>
+        <w:t xml:space="preserve"> consider the waste route if travelling path is based our design. In aforementioned numerical analysis and plots, HDT model is more suitable for larger area country that hinges are less crowded and crossing states with larger distance. If the travelling path could be saved efficiently, the less demand for charging stations and better experience for users. In our first America model, we could see that in principle, for one country, the stations people need in total are much less than reality. This indicates that </w:t>
+      </w:r>
+      <w:r>
+        <w:rPr>
+          <w:rFonts w:ascii="Palatino" w:hAnsi="Palatino"/>
+          <w:sz w:val="22"/>
+          <w:szCs w:val="22"/>
+          <w:lang w:val="en-GB"/>
+        </w:rPr>
+        <w:t xml:space="preserve">after satisfying basic demand, more stations could be set up in crowded places and metropolis. In those big cities, there more resources and financial support for the development </w:t>
+      </w:r>
+      <w:r>
+        <w:rPr>
+          <w:rFonts w:ascii="Palatino" w:hAnsi="Palatino"/>
+          <w:sz w:val="22"/>
+          <w:szCs w:val="22"/>
+          <w:lang w:val="en-GB"/>
+        </w:rPr>
+        <w:t>of charging stations, which would also facilitate the growth of electric vehicles.</w:t>
+      </w:r>
+    </w:p>
+    <w:p>
+      <w:pPr>
+        <w:spacing w:line="276" w:lineRule="auto"/>
+        <w:jc w:val="both"/>
+        <w:rPr>
+          <w:rFonts w:ascii="Palatino" w:hAnsi="Palatino"/>
+          <w:sz w:val="22"/>
+          <w:szCs w:val="22"/>
+          <w:lang w:val="en-GB"/>
+        </w:rPr>
+      </w:pPr>
+      <w:r>
+        <w:rPr>
+          <w:rFonts w:ascii="Palatino" w:hAnsi="Palatino"/>
+          <w:sz w:val="22"/>
+          <w:szCs w:val="22"/>
+          <w:lang w:val="en-GB"/>
+        </w:rPr>
+        <w:t xml:space="preserve"> </w:t>
+      </w:r>
+    </w:p>
+    <w:p>
+      <w:pPr>
+        <w:spacing w:line="276" w:lineRule="auto"/>
+        <w:jc w:val="both"/>
+        <w:rPr>
+          <w:rFonts w:ascii="Palatino" w:hAnsi="Palatino"/>
+          <w:sz w:val="22"/>
+          <w:szCs w:val="22"/>
+          <w:lang w:val="en-GB"/>
+        </w:rPr>
+      </w:pPr>
+      <w:r>
+        <w:rPr>
+          <w:rFonts w:ascii="Palatino" w:hAnsi="Palatino"/>
+          <w:sz w:val="22"/>
+          <w:szCs w:val="22"/>
+          <w:lang w:val="en-GB"/>
+        </w:rPr>
+        <w:t>7</w:t>
+      </w:r>
+      <w:r>
+        <w:rPr>
+          <w:rFonts w:ascii="Palatino" w:hAnsi="Palatino"/>
+          <w:sz w:val="22"/>
+          <w:szCs w:val="22"/>
+          <w:lang w:val="en-GB"/>
+        </w:rPr>
+        <w:t>.2 Weakness</w:t>
+      </w:r>
+    </w:p>
+    <w:p>
+      <w:pPr>
+        <w:spacing w:line="276" w:lineRule="auto"/>
+        <w:jc w:val="both"/>
+        <w:rPr>
+          <w:rFonts w:ascii="Palatino" w:hAnsi="Palatino"/>
+          <w:sz w:val="22"/>
+          <w:szCs w:val="22"/>
+          <w:lang w:val="en-GB"/>
+        </w:rPr>
+      </w:pPr>
+    </w:p>
+    <w:p>
+      <w:pPr>
+        <w:spacing w:line="276" w:lineRule="auto"/>
+        <w:jc w:val="both"/>
+        <w:rPr>
+          <w:rFonts w:ascii="Palatino" w:hAnsi="Palatino"/>
+          <w:sz w:val="22"/>
+          <w:szCs w:val="22"/>
+          <w:lang w:val="en-GB"/>
+        </w:rPr>
+      </w:pPr>
+      <w:r>
+        <w:rPr>
+          <w:rFonts w:ascii="Palatino" w:hAnsi="Palatino"/>
+          <w:sz w:val="22"/>
+          <w:szCs w:val="22"/>
+          <w:lang w:val="en-GB"/>
+        </w:rPr>
+        <w:t>At the beginning, we searched lots of data for a country such as its landscape, its traffic network and population. Also we predicted for its population increasing situation and used average cars holding percentage to determine the number of vehicles. These estimations might cause difference when applying to reality. The models we construct are in principle. We simplify the countries map to do analysis and reduce the complexity of highways. We convert curve to straight line to compute the distance which might cause mistakes and make it less realistic.</w:t>
+      </w:r>
+    </w:p>
+    <w:p>
+      <w:pPr>
+        <w:spacing w:line="276" w:lineRule="auto"/>
+        <w:jc w:val="both"/>
+        <w:rPr>
+          <w:rFonts w:ascii="Palatino" w:hAnsi="Palatino"/>
+          <w:sz w:val="22"/>
+          <w:szCs w:val="22"/>
+          <w:lang w:val="en-GB"/>
+        </w:rPr>
+      </w:pPr>
+    </w:p>
+    <w:p>
+      <w:pPr>
+        <w:spacing w:line="276" w:lineRule="auto"/>
+        <w:jc w:val="both"/>
+        <w:rPr>
+          <w:rFonts w:ascii="Palatino" w:hAnsi="Palatino"/>
+          <w:sz w:val="22"/>
+          <w:szCs w:val="22"/>
+          <w:lang w:val="en-GB"/>
+        </w:rPr>
+      </w:pPr>
+    </w:p>
+    <w:p>
+      <w:pPr>
+        <w:spacing w:line="276" w:lineRule="auto"/>
+        <w:jc w:val="both"/>
+        <w:rPr>
+          <w:rFonts w:ascii="Palatino" w:hAnsi="Palatino"/>
+          <w:sz w:val="22"/>
+          <w:szCs w:val="22"/>
+          <w:lang w:val="en-GB"/>
+        </w:rPr>
+      </w:pPr>
+    </w:p>
+    <w:p>
+      <w:pPr>
+        <w:spacing w:line="276" w:lineRule="auto"/>
+        <w:jc w:val="both"/>
+        <w:rPr>
+          <w:rFonts w:ascii="Palatino" w:hAnsi="Palatino"/>
+          <w:sz w:val="22"/>
+          <w:szCs w:val="22"/>
+          <w:lang w:val="en-GB"/>
+        </w:rPr>
+      </w:pPr>
+    </w:p>
+    <w:p>
+      <w:pPr>
+        <w:spacing w:line="276" w:lineRule="auto"/>
+        <w:jc w:val="both"/>
+        <w:rPr>
+          <w:rFonts w:ascii="Palatino" w:hAnsi="Palatino" w:hint="eastAsia"/>
+          <w:sz w:val="22"/>
+          <w:szCs w:val="22"/>
+          <w:lang w:val="en-GB"/>
+        </w:rPr>
+      </w:pPr>
+    </w:p>
+    <w:p>
+      <w:pPr>
+        <w:spacing w:line="276" w:lineRule="auto"/>
+        <w:jc w:val="both"/>
+        <w:rPr>
+          <w:rFonts w:ascii="Palatino" w:hAnsi="Palatino"/>
+          <w:sz w:val="22"/>
+          <w:szCs w:val="22"/>
+          <w:lang w:val="en-GB"/>
+        </w:rPr>
+      </w:pPr>
+      <w:r>
+        <w:rPr>
+          <w:rFonts w:ascii="Palatino" w:hAnsi="Palatino"/>
+          <w:sz w:val="22"/>
+          <w:szCs w:val="22"/>
+          <w:lang w:val="en-GB"/>
+        </w:rPr>
+        <w:t>7</w:t>
+      </w:r>
+      <w:r>
+        <w:rPr>
+          <w:rFonts w:ascii="Palatino" w:hAnsi="Palatino"/>
+          <w:sz w:val="22"/>
+          <w:szCs w:val="22"/>
+          <w:lang w:val="en-GB"/>
+        </w:rPr>
+        <w:t>.3 Plan of Development of EV’s Network</w:t>
+      </w:r>
+    </w:p>
+    <w:p>
+      <w:pPr>
+        <w:spacing w:line="276" w:lineRule="auto"/>
+        <w:jc w:val="both"/>
+        <w:rPr>
+          <w:rFonts w:ascii="Palatino" w:hAnsi="Palatino"/>
+          <w:sz w:val="22"/>
+          <w:szCs w:val="22"/>
+          <w:lang w:val="en-GB"/>
+        </w:rPr>
+      </w:pPr>
+    </w:p>
+    <w:p>
+      <w:pPr>
+        <w:spacing w:line="276" w:lineRule="auto"/>
+        <w:jc w:val="both"/>
+        <w:rPr>
+          <w:rFonts w:ascii="Palatino" w:hAnsi="Palatino"/>
+          <w:sz w:val="22"/>
+          <w:szCs w:val="22"/>
+          <w:lang w:val="en-GB"/>
+        </w:rPr>
+      </w:pPr>
+      <w:r>
+        <w:rPr>
+          <w:rFonts w:ascii="Palatino" w:hAnsi="Palatino"/>
+          <w:sz w:val="22"/>
+          <w:szCs w:val="22"/>
+          <w:lang w:val="en-GB"/>
+        </w:rPr>
+        <w:t>All models</w:t>
+      </w:r>
+      <w:r>
+        <w:rPr>
+          <w:rFonts w:ascii="Palatino" w:hAnsi="Palatino"/>
+          <w:sz w:val="22"/>
+          <w:szCs w:val="22"/>
+          <w:lang w:val="en-GB"/>
+        </w:rPr>
+        <w:t xml:space="preserve"> are based on different </w:t>
+      </w:r>
+      <w:r>
+        <w:rPr>
+          <w:rFonts w:ascii="Palatino" w:hAnsi="Palatino" w:hint="eastAsia"/>
+          <w:sz w:val="22"/>
+          <w:szCs w:val="22"/>
+          <w:lang w:val="en-GB"/>
+        </w:rPr>
+        <w:t>crit</w:t>
+      </w:r>
+      <w:r>
+        <w:rPr>
+          <w:rFonts w:ascii="Palatino" w:hAnsi="Palatino"/>
+          <w:sz w:val="22"/>
+          <w:szCs w:val="22"/>
+          <w:lang w:val="en-GB"/>
+        </w:rPr>
+        <w:t xml:space="preserve">eria that considers less waste rate and higher usage possibility. </w:t>
+      </w:r>
+      <w:r>
+        <w:rPr>
+          <w:rFonts w:ascii="Palatino" w:hAnsi="Palatino"/>
+          <w:sz w:val="22"/>
+          <w:szCs w:val="22"/>
+          <w:lang w:val="en-GB"/>
+        </w:rPr>
+        <w:t xml:space="preserve">Since the construction cost is another factor to influence the development of electric network and its coverage, we do need to pay attention to the local demand for charging stations. In other words, begin from zero slate, we could consider to build up several charging stations according to the electric cars sales-planning. We distribute stations following planning sales number in positive proportion with local GDP to different areas. </w:t>
+      </w:r>
+      <w:r>
+        <w:rPr>
+          <w:rFonts w:ascii="Palatino" w:hAnsi="Palatino"/>
+          <w:sz w:val="22"/>
+          <w:szCs w:val="22"/>
+          <w:lang w:val="en-GB"/>
+        </w:rPr>
+        <w:t xml:space="preserve"> </w:t>
+      </w:r>
+    </w:p>
+    <w:p>
+      <w:pPr>
+        <w:spacing w:line="276" w:lineRule="auto"/>
+        <w:jc w:val="both"/>
+        <w:rPr>
+          <w:rFonts w:ascii="Palatino" w:hAnsi="Palatino"/>
+          <w:sz w:val="22"/>
+          <w:szCs w:val="22"/>
+          <w:lang w:val="en-GB"/>
+        </w:rPr>
+      </w:pPr>
+    </w:p>
+    <w:p>
+      <w:pPr>
+        <w:spacing w:line="276" w:lineRule="auto"/>
+        <w:jc w:val="both"/>
+        <w:rPr>
+          <w:rFonts w:ascii="Palatino" w:hAnsi="Palatino"/>
+          <w:sz w:val="22"/>
+          <w:szCs w:val="22"/>
+          <w:lang w:val="en-GB"/>
+        </w:rPr>
+      </w:pPr>
+      <w:r>
+        <w:rPr>
+          <w:rFonts w:ascii="Palatino" w:hAnsi="Palatino"/>
+          <w:sz w:val="22"/>
+          <w:szCs w:val="22"/>
+          <w:lang w:val="en-GB"/>
+        </w:rPr>
+        <w:t xml:space="preserve">We propose that in the process of evolution of electric cars, the total number of charging stations is </w:t>
+      </w:r>
+      <w:r>
+        <w:rPr>
+          <w:rFonts w:ascii="Palatino" w:hAnsi="Palatino"/>
+          <w:sz w:val="22"/>
+          <w:szCs w:val="22"/>
+          <w:lang w:val="en-GB"/>
+        </w:rPr>
+        <w:t>meant</w:t>
+      </w:r>
+      <w:r>
+        <w:rPr>
+          <w:rFonts w:ascii="Palatino" w:hAnsi="Palatino"/>
+          <w:sz w:val="22"/>
+          <w:szCs w:val="22"/>
+          <w:lang w:val="en-GB"/>
+        </w:rPr>
+        <w:t xml:space="preserve"> to be determined by the sales-planning. The placements could be determined referenced by local highway network first and then the number of stations in each </w:t>
+      </w:r>
+      <w:r>
+        <w:rPr>
+          <w:rFonts w:ascii="Palatino" w:hAnsi="Palatino"/>
+          <w:sz w:val="22"/>
+          <w:szCs w:val="22"/>
+          <w:lang w:val="en-GB"/>
+        </w:rPr>
+        <w:t>area depends on the local GDP with a</w:t>
+      </w:r>
+      <w:r>
+        <w:rPr>
+          <w:rFonts w:ascii="Palatino" w:hAnsi="Palatino"/>
+          <w:sz w:val="22"/>
+          <w:szCs w:val="22"/>
+          <w:lang w:val="en-GB"/>
+        </w:rPr>
+        <w:t xml:space="preserve"> positive relationship.</w:t>
+      </w:r>
+    </w:p>
+    <w:p>
+      <w:pPr>
+        <w:spacing w:line="276" w:lineRule="auto"/>
+        <w:jc w:val="both"/>
+        <w:rPr>
+          <w:rFonts w:ascii="Palatino" w:hAnsi="Palatino"/>
+          <w:sz w:val="22"/>
+          <w:szCs w:val="22"/>
+          <w:lang w:val="en-GB"/>
+        </w:rPr>
+      </w:pPr>
+    </w:p>
+    <w:p>
+      <w:pPr>
+        <w:spacing w:line="276" w:lineRule="auto"/>
+        <w:jc w:val="both"/>
+        <w:rPr>
+          <w:rFonts w:ascii="Palatino" w:hAnsi="Palatino"/>
+          <w:sz w:val="22"/>
+          <w:szCs w:val="22"/>
+          <w:lang w:val="en-GB"/>
+        </w:rPr>
+      </w:pPr>
+      <w:r>
+        <w:rPr>
+          <w:rFonts w:ascii="Palatino" w:hAnsi="Palatino"/>
+          <w:sz w:val="22"/>
+          <w:szCs w:val="22"/>
+          <w:lang w:val="en-GB"/>
+        </w:rPr>
+        <w:t xml:space="preserve">Considering there are numerous technologies that are changing our lifestyle and there more alternatives for travelling. </w:t>
+      </w:r>
+      <w:r>
+        <w:rPr>
+          <w:rFonts w:ascii="Palatino" w:hAnsi="Palatino"/>
+          <w:sz w:val="22"/>
+          <w:szCs w:val="22"/>
+          <w:lang w:val="en-GB"/>
+        </w:rPr>
+        <w:t xml:space="preserve">The development of </w:t>
+      </w:r>
+      <w:r>
+        <w:rPr>
+          <w:rFonts w:ascii="Palatino" w:hAnsi="Palatino"/>
+          <w:sz w:val="22"/>
+          <w:szCs w:val="22"/>
+          <w:lang w:val="en-GB"/>
+        </w:rPr>
+        <w:t>electric vehicle would be influenced by other advanced transportation but since the growing of other technologies takes tim</w:t>
+      </w:r>
+      <w:r>
+        <w:rPr>
+          <w:rFonts w:ascii="Palatino" w:hAnsi="Palatino"/>
+          <w:sz w:val="22"/>
+          <w:szCs w:val="22"/>
+          <w:lang w:val="en-GB"/>
+        </w:rPr>
+        <w:t xml:space="preserve">e to enter the main market, so </w:t>
+      </w:r>
+      <w:r>
+        <w:rPr>
+          <w:rFonts w:ascii="Palatino" w:hAnsi="Palatino"/>
+          <w:sz w:val="22"/>
+          <w:szCs w:val="22"/>
+          <w:lang w:val="en-GB"/>
+        </w:rPr>
+        <w:t>in near future we assume the main trend would be increasing in exponential way.</w:t>
+      </w:r>
+    </w:p>
+    <w:p>
+      <w:pPr>
+        <w:spacing w:line="276" w:lineRule="auto"/>
+        <w:jc w:val="center"/>
+        <w:rPr>
+          <w:rFonts w:ascii="Palatino" w:hAnsi="Palatino"/>
+          <w:sz w:val="22"/>
+          <w:szCs w:val="22"/>
+          <w:lang w:val="en-GB"/>
+        </w:rPr>
+      </w:pPr>
+      <w:r>
+        <w:rPr>
+          <w:rFonts w:ascii="Palatino" w:hAnsi="Palatino"/>
+          <w:noProof/>
+          <w:sz w:val="22"/>
+          <w:szCs w:val="22"/>
+        </w:rPr>
+        <w:drawing>
+          <wp:inline distT="0" distB="0" distL="0" distR="0" wp14:anchorId="20FE0CB9" wp14:editId="10CD0FA1">
+            <wp:extent cx="4394835" cy="1755498"/>
+            <wp:effectExtent l="0" t="0" r="0" b="0"/>
+            <wp:docPr id="23" name="Picture 23"/>
+            <wp:cNvGraphicFramePr>
+              <a:graphicFrameLocks xmlns:a="http://schemas.openxmlformats.org/drawingml/2006/main" noChangeAspect="1"/>
+            </wp:cNvGraphicFramePr>
+            <a:graphic xmlns:a="http://schemas.openxmlformats.org/drawingml/2006/main">
+              <a:graphicData uri="http://schemas.openxmlformats.org/drawingml/2006/picture">
+                <pic:pic xmlns:pic="http://schemas.openxmlformats.org/drawingml/2006/picture">
+                  <pic:nvPicPr>
+                    <pic:cNvPr id="23" name="untitled.jpg"/>
+                    <pic:cNvPicPr/>
+                  </pic:nvPicPr>
+                  <pic:blipFill>
+                    <a:blip r:embed="rId33">
+                      <a:extLst>
+                        <a:ext uri="{28A0092B-C50C-407E-A947-70E740481C1C}">
+                          <a14:useLocalDpi xmlns:a14="http://schemas.microsoft.com/office/drawing/2010/main" val="0"/>
+                        </a:ext>
+                      </a:extLst>
+                    </a:blip>
+                    <a:stretch>
+                      <a:fillRect/>
+                    </a:stretch>
+                  </pic:blipFill>
+                  <pic:spPr>
+                    <a:xfrm>
+                      <a:off x="0" y="0"/>
+                      <a:ext cx="4415300" cy="1763673"/>
+                    </a:xfrm>
+                    <a:prstGeom prst="rect">
+                      <a:avLst/>
+                    </a:prstGeom>
+                  </pic:spPr>
+                </pic:pic>
+              </a:graphicData>
+            </a:graphic>
+          </wp:inline>
+        </w:drawing>
+      </w:r>
+    </w:p>
+    <w:p>
+      <w:pPr>
+        <w:spacing w:line="276" w:lineRule="auto"/>
+        <w:jc w:val="both"/>
+        <w:rPr>
+          <w:rFonts w:ascii="Palatino" w:hAnsi="Palatino"/>
+          <w:sz w:val="22"/>
+          <w:szCs w:val="22"/>
+          <w:lang w:val="en-GB"/>
+        </w:rPr>
+      </w:pPr>
+    </w:p>
+    <w:p>
+      <w:pPr>
+        <w:spacing w:line="276" w:lineRule="auto"/>
+        <w:jc w:val="center"/>
+        <w:rPr>
+          <w:rFonts w:ascii="Palatino" w:hAnsi="Palatino"/>
+          <w:sz w:val="22"/>
+          <w:szCs w:val="22"/>
+          <w:lang w:val="en-GB"/>
+        </w:rPr>
+      </w:pPr>
+      <w:r>
+        <w:rPr>
+          <w:rFonts w:ascii="Palatino" w:hAnsi="Palatino"/>
+          <w:b/>
+          <w:sz w:val="22"/>
+          <w:szCs w:val="22"/>
+          <w:lang w:val="en-GB"/>
+        </w:rPr>
+        <w:t>Fig. 10</w:t>
+      </w:r>
+      <w:r>
+        <w:rPr>
+          <w:rFonts w:ascii="Palatino" w:hAnsi="Palatino"/>
+          <w:sz w:val="22"/>
+          <w:szCs w:val="22"/>
+          <w:lang w:val="en-GB"/>
+        </w:rPr>
+        <w:t xml:space="preserve">    </w:t>
+      </w:r>
+      <w:r>
+        <w:rPr>
+          <w:rFonts w:ascii="Palatino" w:hAnsi="Palatino"/>
+          <w:sz w:val="22"/>
+          <w:szCs w:val="22"/>
+          <w:lang w:val="en-GB"/>
+        </w:rPr>
+        <w:t>Passenger cars in use in recent years.</w:t>
+      </w:r>
+    </w:p>
+    <w:p>
+      <w:pPr>
+        <w:spacing w:line="276" w:lineRule="auto"/>
+        <w:jc w:val="both"/>
+        <w:rPr>
+          <w:rFonts w:ascii="Palatino" w:hAnsi="Palatino"/>
+          <w:sz w:val="22"/>
+          <w:szCs w:val="22"/>
+          <w:lang w:val="en-GB"/>
+        </w:rPr>
+      </w:pPr>
+    </w:p>
+    <w:p>
+      <w:pPr>
+        <w:spacing w:line="276" w:lineRule="auto"/>
+        <w:jc w:val="both"/>
+        <w:rPr>
+          <w:rFonts w:ascii="Palatino" w:hAnsi="Palatino"/>
+          <w:sz w:val="22"/>
+          <w:szCs w:val="22"/>
+          <w:lang w:val="en-GB"/>
+        </w:rPr>
+      </w:pPr>
+      <w:r>
+        <w:rPr>
+          <w:rFonts w:ascii="Palatino" w:hAnsi="Palatino"/>
+          <w:sz w:val="22"/>
+          <w:szCs w:val="22"/>
+          <w:lang w:val="en-GB"/>
+        </w:rPr>
+        <w:t xml:space="preserve">By searching for average GDP and </w:t>
+      </w:r>
+      <w:r>
+        <w:rPr>
+          <w:rFonts w:ascii="Palatino" w:hAnsi="Palatino"/>
+          <w:sz w:val="22"/>
+          <w:szCs w:val="22"/>
+          <w:lang w:val="en-GB"/>
+        </w:rPr>
+        <w:t xml:space="preserve">EV production, the total trend of EV increasing trend could be concluded as </w:t>
+      </w:r>
+    </w:p>
+    <w:p>
+      <w:pPr>
+        <w:spacing w:line="276" w:lineRule="auto"/>
+        <w:jc w:val="both"/>
+        <w:rPr>
+          <w:rFonts w:ascii="Palatino" w:hAnsi="Palatino"/>
+          <w:sz w:val="22"/>
+          <w:szCs w:val="22"/>
+          <w:lang w:val="en-GB"/>
+        </w:rPr>
+      </w:pPr>
+      <m:oMathPara>
+        <m:oMath>
+          <m:r>
+            <w:rPr>
+              <w:rFonts w:ascii="Cambria Math" w:hAnsi="Cambria Math"/>
+              <w:sz w:val="22"/>
+              <w:szCs w:val="22"/>
+              <w:lang w:val="en-GB"/>
+            </w:rPr>
+            <m:t>N=</m:t>
+          </m:r>
+          <m:sSup>
+            <m:sSupPr>
+              <m:ctrlPr>
+                <w:rPr>
+                  <w:rFonts w:ascii="Cambria Math" w:hAnsi="Cambria Math"/>
+                  <w:i/>
+                  <w:sz w:val="22"/>
+                  <w:szCs w:val="22"/>
+                  <w:lang w:val="en-GB"/>
+                </w:rPr>
+              </m:ctrlPr>
+            </m:sSupPr>
+            <m:e>
+              <m:r>
+                <w:rPr>
+                  <w:rFonts w:ascii="Cambria Math" w:hAnsi="Cambria Math"/>
+                  <w:sz w:val="22"/>
+                  <w:szCs w:val="22"/>
+                  <w:lang w:val="en-GB"/>
+                </w:rPr>
+                <m:t>3.8</m:t>
+              </m:r>
+            </m:e>
+            <m:sup>
+              <m:r>
+                <w:rPr>
+                  <w:rFonts w:ascii="Cambria Math" w:hAnsi="Cambria Math"/>
+                  <w:sz w:val="22"/>
+                  <w:szCs w:val="22"/>
+                  <w:lang w:val="en-GB"/>
+                </w:rPr>
+                <m:t>-27</m:t>
+              </m:r>
+            </m:sup>
+          </m:sSup>
+          <m:r>
+            <m:rPr>
+              <m:sty m:val="p"/>
+            </m:rPr>
+            <w:rPr>
+              <w:rFonts w:ascii="Cambria Math" w:hAnsi="Cambria Math"/>
+              <w:sz w:val="22"/>
+              <w:szCs w:val="22"/>
+              <w:lang w:val="en-GB"/>
+            </w:rPr>
+            <m:t>exp⁡</m:t>
+          </m:r>
+          <m:r>
+            <w:rPr>
+              <w:rFonts w:ascii="Cambria Math" w:hAnsi="Cambria Math"/>
+              <w:sz w:val="22"/>
+              <w:szCs w:val="22"/>
+              <w:lang w:val="en-GB"/>
+            </w:rPr>
+            <m:t>(0.037t)</m:t>
+          </m:r>
+        </m:oMath>
+      </m:oMathPara>
+    </w:p>
+    <w:p>
+      <w:pPr>
+        <w:spacing w:line="276" w:lineRule="auto"/>
+        <w:jc w:val="both"/>
+        <w:rPr>
+          <w:rFonts w:ascii="Palatino" w:hAnsi="Palatino"/>
+          <w:sz w:val="22"/>
+          <w:szCs w:val="22"/>
+          <w:lang w:val="en-GB"/>
+        </w:rPr>
+      </w:pPr>
+      <w:r>
+        <w:rPr>
+          <w:rFonts w:ascii="Palatino" w:hAnsi="Palatino"/>
+          <w:sz w:val="22"/>
+          <w:szCs w:val="22"/>
+          <w:lang w:val="en-GB"/>
+        </w:rPr>
+        <w:t>where t is time in year and N is prediction of total number of EVs.</w:t>
+      </w:r>
+    </w:p>
+    <w:p>
+      <w:pPr>
+        <w:spacing w:line="276" w:lineRule="auto"/>
+        <w:jc w:val="both"/>
+        <w:rPr>
+          <w:rFonts w:ascii="Palatino" w:hAnsi="Palatino"/>
+          <w:sz w:val="22"/>
+          <w:szCs w:val="22"/>
+          <w:lang w:val="en-GB"/>
+        </w:rPr>
+      </w:pPr>
+    </w:p>
+    <w:p>
+      <w:pPr>
+        <w:spacing w:line="276" w:lineRule="auto"/>
+        <w:jc w:val="both"/>
+        <w:rPr>
+          <w:rFonts w:ascii="Palatino" w:hAnsi="Palatino"/>
+          <w:sz w:val="22"/>
+          <w:szCs w:val="22"/>
+          <w:lang w:val="en-GB"/>
+        </w:rPr>
+      </w:pPr>
+    </w:p>
+    <w:p>
+      <w:pPr>
+        <w:spacing w:line="276" w:lineRule="auto"/>
+        <w:jc w:val="both"/>
+        <w:rPr>
+          <w:rFonts w:ascii="Palatino" w:hAnsi="Palatino"/>
+          <w:sz w:val="22"/>
+          <w:szCs w:val="22"/>
+          <w:lang w:val="en-GB"/>
+        </w:rPr>
+      </w:pPr>
+    </w:p>
+    <w:p>
+      <w:pPr>
+        <w:spacing w:line="276" w:lineRule="auto"/>
+        <w:jc w:val="both"/>
+        <w:rPr>
+          <w:rFonts w:ascii="Palatino" w:hAnsi="Palatino"/>
+          <w:sz w:val="22"/>
+          <w:szCs w:val="22"/>
+          <w:lang w:val="en-GB"/>
+        </w:rPr>
+      </w:pPr>
+    </w:p>
+    <w:p>
+      <w:pPr>
+        <w:spacing w:line="276" w:lineRule="auto"/>
+        <w:jc w:val="both"/>
+        <w:rPr>
+          <w:rFonts w:ascii="Palatino" w:hAnsi="Palatino"/>
+          <w:sz w:val="22"/>
+          <w:szCs w:val="22"/>
+          <w:lang w:val="en-GB"/>
+        </w:rPr>
+      </w:pPr>
+    </w:p>
+    <w:p>
+      <w:pPr>
+        <w:spacing w:line="276" w:lineRule="auto"/>
+        <w:jc w:val="both"/>
+        <w:rPr>
+          <w:rFonts w:ascii="Palatino" w:hAnsi="Palatino"/>
+          <w:sz w:val="22"/>
+          <w:szCs w:val="22"/>
+          <w:lang w:val="en-GB"/>
+        </w:rPr>
+      </w:pPr>
+    </w:p>
+    <w:p>
+      <w:pPr>
+        <w:spacing w:line="276" w:lineRule="auto"/>
+        <w:jc w:val="both"/>
+        <w:rPr>
+          <w:rFonts w:ascii="Palatino" w:hAnsi="Palatino"/>
+          <w:sz w:val="22"/>
+          <w:szCs w:val="22"/>
+          <w:lang w:val="en-GB"/>
+        </w:rPr>
+      </w:pPr>
+    </w:p>
+    <w:p>
+      <w:pPr>
+        <w:spacing w:line="276" w:lineRule="auto"/>
+        <w:jc w:val="both"/>
+        <w:rPr>
+          <w:rFonts w:ascii="Palatino" w:hAnsi="Palatino"/>
+          <w:sz w:val="22"/>
+          <w:szCs w:val="22"/>
+          <w:lang w:val="en-GB"/>
+        </w:rPr>
+      </w:pPr>
+    </w:p>
+    <w:p>
+      <w:pPr>
+        <w:spacing w:line="276" w:lineRule="auto"/>
+        <w:jc w:val="both"/>
+        <w:rPr>
+          <w:rFonts w:ascii="Palatino" w:hAnsi="Palatino"/>
+          <w:sz w:val="22"/>
+          <w:szCs w:val="22"/>
+          <w:lang w:val="en-GB"/>
+        </w:rPr>
+      </w:pPr>
+    </w:p>
+    <w:p>
+      <w:pPr>
+        <w:spacing w:line="276" w:lineRule="auto"/>
+        <w:jc w:val="both"/>
+        <w:rPr>
+          <w:rFonts w:ascii="Palatino" w:hAnsi="Palatino"/>
+          <w:sz w:val="22"/>
+          <w:szCs w:val="22"/>
+          <w:lang w:val="en-GB"/>
+        </w:rPr>
+      </w:pPr>
+    </w:p>
+    <w:p>
+      <w:pPr>
+        <w:spacing w:line="276" w:lineRule="auto"/>
+        <w:jc w:val="both"/>
+        <w:rPr>
+          <w:rFonts w:ascii="Palatino" w:hAnsi="Palatino"/>
+          <w:sz w:val="22"/>
+          <w:szCs w:val="22"/>
+          <w:lang w:val="en-GB"/>
+        </w:rPr>
+      </w:pPr>
+      <w:bookmarkStart w:id="0" w:name="_GoBack"/>
+      <w:bookmarkEnd w:id="0"/>
+    </w:p>
+    <w:p>
+      <w:pPr>
+        <w:spacing w:line="276" w:lineRule="auto"/>
+        <w:jc w:val="both"/>
+        <w:rPr>
+          <w:rFonts w:ascii="Palatino" w:hAnsi="Palatino"/>
+          <w:sz w:val="22"/>
+          <w:szCs w:val="22"/>
+          <w:lang w:val="en-GB"/>
+        </w:rPr>
+      </w:pPr>
+    </w:p>
+    <w:p>
+      <w:pPr>
+        <w:spacing w:line="276" w:lineRule="auto"/>
+        <w:jc w:val="both"/>
+        <w:rPr>
+          <w:rFonts w:ascii="Palatino" w:hAnsi="Palatino"/>
+          <w:sz w:val="22"/>
+          <w:szCs w:val="22"/>
+          <w:lang w:val="en-GB"/>
+        </w:rPr>
+      </w:pPr>
+      <w:r>
+        <w:rPr>
+          <w:rFonts w:ascii="Palatino" w:hAnsi="Palatino"/>
+          <w:sz w:val="22"/>
+          <w:szCs w:val="22"/>
+          <w:lang w:val="en-GB"/>
+        </w:rPr>
+        <w:t>8. Conclusion</w:t>
+      </w:r>
+    </w:p>
+    <w:p>
+      <w:pPr>
+        <w:spacing w:line="276" w:lineRule="auto"/>
+        <w:jc w:val="both"/>
+        <w:rPr>
+          <w:rFonts w:ascii="Palatino" w:hAnsi="Palatino"/>
+          <w:sz w:val="22"/>
+          <w:szCs w:val="22"/>
+          <w:lang w:val="en-GB"/>
+        </w:rPr>
+      </w:pPr>
+    </w:p>
+    <w:p>
+      <w:pPr>
+        <w:spacing w:line="276" w:lineRule="auto"/>
+        <w:jc w:val="both"/>
+        <w:rPr>
+          <w:rFonts w:ascii="Palatino" w:hAnsi="Palatino"/>
+          <w:sz w:val="22"/>
+          <w:szCs w:val="22"/>
+          <w:lang w:val="en-GB"/>
+        </w:rPr>
+      </w:pPr>
+      <w:r>
+        <w:rPr>
+          <w:rFonts w:ascii="Palatino" w:hAnsi="Palatino"/>
+          <w:sz w:val="22"/>
+          <w:szCs w:val="22"/>
+          <w:lang w:val="en-GB"/>
+        </w:rPr>
+        <w:t>According to previous numerical analysis and model testing, we conclude that main model HDT is suitable for country with large area. It could basically reduce travelling waste path to offer a reasonable experience and construction idea. Other models, SRP is another further modification based on both model one and HDT. When considering the hinge position, we also add shortest route as first factor</w:t>
+      </w:r>
+      <w:r>
+        <w:rPr>
+          <w:rFonts w:ascii="Palatino" w:hAnsi="Palatino"/>
+          <w:sz w:val="22"/>
+          <w:szCs w:val="22"/>
+          <w:lang w:val="en-GB"/>
+        </w:rPr>
+        <w:t xml:space="preserve"> and condition. Then based on these conditions, we could make sure the waste rate is almost zero and also all charging stations could support any path to the destination.</w:t>
+      </w:r>
+      <w:r>
+        <w:rPr>
+          <w:rFonts w:ascii="Palatino" w:hAnsi="Palatino"/>
+          <w:sz w:val="22"/>
+          <w:szCs w:val="22"/>
+          <w:lang w:val="en-GB"/>
+        </w:rPr>
+        <w:t xml:space="preserve"> </w:t>
+      </w:r>
+    </w:p>
+    <w:p>
+      <w:pPr>
+        <w:spacing w:line="276" w:lineRule="auto"/>
+        <w:jc w:val="both"/>
+        <w:rPr>
+          <w:rFonts w:ascii="Palatino" w:hAnsi="Palatino"/>
+          <w:sz w:val="22"/>
+          <w:szCs w:val="22"/>
+          <w:lang w:val="en-GB"/>
+        </w:rPr>
+      </w:pPr>
+      <w:r>
+        <w:rPr>
+          <w:rFonts w:ascii="Palatino" w:hAnsi="Palatino"/>
+          <w:sz w:val="22"/>
+          <w:szCs w:val="22"/>
+          <w:lang w:val="en-GB"/>
+        </w:rPr>
+        <w:t>For the future study, we propose simulations for other models and based on different countries who have different population distribution and landscape. Also, when comparing results, we could consider the waste rate and its relative usage efficiency according to surrounding area’s traffic flow to test the nec</w:t>
+      </w:r>
+      <w:r>
+        <w:rPr>
+          <w:rFonts w:ascii="Palatino" w:hAnsi="Palatino" w:hint="eastAsia"/>
+          <w:sz w:val="22"/>
+          <w:szCs w:val="22"/>
+          <w:lang w:val="en-GB"/>
+        </w:rPr>
+        <w:t>essity</w:t>
+      </w:r>
+      <w:r>
+        <w:rPr>
+          <w:rFonts w:ascii="Palatino" w:hAnsi="Palatino"/>
+          <w:sz w:val="22"/>
+          <w:szCs w:val="22"/>
+          <w:lang w:val="en-GB"/>
+        </w:rPr>
+        <w:t>. Then when analysing the results, we can compare each models’ strengths and weakness with simulations on different countries.</w:t>
+      </w:r>
+    </w:p>
+    <w:p>
+      <w:pPr>
+        <w:spacing w:line="276" w:lineRule="auto"/>
+        <w:jc w:val="both"/>
+        <w:rPr>
+          <w:rFonts w:ascii="Palatino" w:hAnsi="Palatino"/>
+          <w:sz w:val="22"/>
+          <w:szCs w:val="22"/>
+          <w:lang w:val="en-GB"/>
+        </w:rPr>
+      </w:pPr>
+    </w:p>
+    <w:p>
+      <w:pPr>
+        <w:spacing w:line="276" w:lineRule="auto"/>
+        <w:jc w:val="both"/>
+        <w:rPr>
+          <w:rFonts w:ascii="Palatino" w:hAnsi="Palatino"/>
+          <w:sz w:val="22"/>
+          <w:szCs w:val="22"/>
+          <w:lang w:val="en-GB"/>
+        </w:rPr>
+      </w:pPr>
+    </w:p>
+    <w:p>
+      <w:pPr>
+        <w:spacing w:line="276" w:lineRule="auto"/>
+        <w:jc w:val="both"/>
+        <w:rPr>
+          <w:rFonts w:ascii="Palatino" w:hAnsi="Palatino"/>
+          <w:sz w:val="22"/>
+          <w:szCs w:val="22"/>
+          <w:lang w:val="en-GB"/>
+        </w:rPr>
+      </w:pPr>
+    </w:p>
+    <w:p>
+      <w:pPr>
+        <w:spacing w:line="276" w:lineRule="auto"/>
+        <w:jc w:val="both"/>
+        <w:rPr>
+          <w:rFonts w:ascii="Palatino" w:hAnsi="Palatino"/>
+          <w:sz w:val="22"/>
+          <w:szCs w:val="22"/>
+          <w:lang w:val="en-GB"/>
+        </w:rPr>
+      </w:pPr>
+    </w:p>
+    <w:p>
+      <w:pPr>
+        <w:spacing w:line="276" w:lineRule="auto"/>
         <w:jc w:val="both"/>
         <w:rPr>
           <w:rFonts w:ascii="Palatino" w:hAnsi="Palatino"/>

--- a/4_Modification.docx
+++ b/4_Modification.docx
@@ -8,6 +8,7 @@
         <w:autoSpaceDE w:val="0"/>
         <w:autoSpaceDN w:val="0"/>
         <w:adjustRightInd w:val="0"/>
+        <w:spacing w:line="276" w:lineRule="auto"/>
         <w:jc w:val="both"/>
         <w:rPr>
           <w:rFonts w:ascii="Palatino" w:hAnsi="Palatino" w:cs="Helvetica Neue"/>
@@ -23,21 +24,8 @@
           <w:sz w:val="22"/>
           <w:szCs w:val="22"/>
         </w:rPr>
-        <w:t>4.</w:t>
-      </w:r>
-      <w:bookmarkStart w:id="0" w:name="OLE_LINK42"/>
-      <w:bookmarkStart w:id="1" w:name="OLE_LINK43"/>
-      <w:r>
-        <w:rPr>
-          <w:rFonts w:ascii="Palatino" w:hAnsi="Palatino" w:cs="Helvetica Neue"/>
-          <w:color w:val="000000"/>
-          <w:sz w:val="22"/>
-          <w:szCs w:val="22"/>
-        </w:rPr>
-        <w:t xml:space="preserve"> Model Modification</w:t>
-      </w:r>
-      <w:bookmarkEnd w:id="0"/>
-      <w:bookmarkEnd w:id="1"/>
+        <w:t>4. Model Modification</w:t>
+      </w:r>
     </w:p>
     <w:p>
       <w:pPr>
@@ -45,6 +33,7 @@
         <w:autoSpaceDE w:val="0"/>
         <w:autoSpaceDN w:val="0"/>
         <w:adjustRightInd w:val="0"/>
+        <w:spacing w:line="276" w:lineRule="auto"/>
         <w:jc w:val="both"/>
         <w:rPr>
           <w:rFonts w:ascii="Palatino" w:hAnsi="Palatino" w:cs="Helvetica Neue"/>
@@ -60,6 +49,7 @@
         <w:autoSpaceDE w:val="0"/>
         <w:autoSpaceDN w:val="0"/>
         <w:adjustRightInd w:val="0"/>
+        <w:spacing w:line="276" w:lineRule="auto"/>
         <w:jc w:val="both"/>
         <w:rPr>
           <w:rFonts w:ascii="Palatino" w:hAnsi="Palatino" w:cs="Helvetica Neue"/>
@@ -75,19 +65,8 @@
           <w:sz w:val="22"/>
           <w:szCs w:val="22"/>
         </w:rPr>
-        <w:t>4.1</w:t>
-      </w:r>
-      <w:bookmarkStart w:id="2" w:name="OLE_LINK44"/>
-      <w:r>
-        <w:rPr>
-          <w:rFonts w:ascii="Palatino" w:hAnsi="Palatino" w:cs="Helvetica Neue"/>
-          <w:color w:val="000000"/>
-          <w:sz w:val="22"/>
-          <w:szCs w:val="22"/>
-        </w:rPr>
-        <w:t xml:space="preserve"> Overview of Advanced Models </w:t>
-      </w:r>
-      <w:bookmarkEnd w:id="2"/>
+        <w:t xml:space="preserve">4.1 Overview of Advanced Models </w:t>
+      </w:r>
     </w:p>
     <w:p>
       <w:pPr>
@@ -95,6 +74,7 @@
         <w:autoSpaceDE w:val="0"/>
         <w:autoSpaceDN w:val="0"/>
         <w:adjustRightInd w:val="0"/>
+        <w:spacing w:line="276" w:lineRule="auto"/>
         <w:jc w:val="both"/>
         <w:rPr>
           <w:rFonts w:ascii="Palatino" w:hAnsi="Palatino" w:cs="Helvetica Neue"/>
@@ -110,6 +90,7 @@
         <w:autoSpaceDE w:val="0"/>
         <w:autoSpaceDN w:val="0"/>
         <w:adjustRightInd w:val="0"/>
+        <w:spacing w:line="276" w:lineRule="auto"/>
         <w:jc w:val="both"/>
         <w:rPr>
           <w:rFonts w:ascii="Palatino" w:hAnsi="Palatino" w:cs="Helvetica Neue"/>
@@ -118,7 +99,6 @@
           <w:szCs w:val="22"/>
         </w:rPr>
       </w:pPr>
-      <w:bookmarkStart w:id="3" w:name="OLE_LINK45"/>
       <w:r>
         <w:rPr>
           <w:rFonts w:ascii="Palatino" w:hAnsi="Palatino" w:cs="Helvetica Neue"/>
@@ -126,16 +106,34 @@
           <w:sz w:val="22"/>
           <w:szCs w:val="22"/>
         </w:rPr>
-        <w:t>Comparing to the basic model based on America, the total number of current and coming soon charging stations are already sufficient for 100% cover of electric cars. Since different country has variant geographic features and population distribution, the basic model and algorithm we create for America might also suit for other countries. Hence, our model needs further modification by considering some key factors.</w:t>
-      </w:r>
-    </w:p>
-    <w:bookmarkEnd w:id="3"/>
+        <w:t xml:space="preserve">Comparing to the basic model based on America, the total number of current and coming soon charging stations are already sufficient for 100% cover of electric cars. Since different country has variant geographic features and population distribution, the basic model and algorithm we create for America might </w:t>
+      </w:r>
+      <w:r>
+        <w:rPr>
+          <w:rFonts w:ascii="Palatino" w:hAnsi="Palatino" w:cs="Helvetica Neue"/>
+          <w:color w:val="000000"/>
+          <w:sz w:val="22"/>
+          <w:szCs w:val="22"/>
+        </w:rPr>
+        <w:t xml:space="preserve">not </w:t>
+      </w:r>
+      <w:r>
+        <w:rPr>
+          <w:rFonts w:ascii="Palatino" w:hAnsi="Palatino" w:cs="Helvetica Neue"/>
+          <w:color w:val="000000"/>
+          <w:sz w:val="22"/>
+          <w:szCs w:val="22"/>
+        </w:rPr>
+        <w:t>also suit for other countries. Hence, our model needs further modification by considering some key factors.</w:t>
+      </w:r>
+    </w:p>
     <w:p>
       <w:pPr>
         <w:widowControl w:val="0"/>
         <w:autoSpaceDE w:val="0"/>
         <w:autoSpaceDN w:val="0"/>
         <w:adjustRightInd w:val="0"/>
+        <w:spacing w:line="276" w:lineRule="auto"/>
         <w:jc w:val="both"/>
         <w:rPr>
           <w:rFonts w:ascii="Palatino" w:hAnsi="Palatino" w:cs="Helvetica Neue"/>
@@ -151,6 +149,7 @@
         <w:autoSpaceDE w:val="0"/>
         <w:autoSpaceDN w:val="0"/>
         <w:adjustRightInd w:val="0"/>
+        <w:spacing w:line="276" w:lineRule="auto"/>
         <w:jc w:val="both"/>
         <w:rPr>
           <w:rFonts w:ascii="Palatino" w:hAnsi="Palatino" w:cs="Helvetica Neue"/>
@@ -159,7 +158,6 @@
           <w:szCs w:val="22"/>
         </w:rPr>
       </w:pPr>
-      <w:bookmarkStart w:id="4" w:name="OLE_LINK46"/>
       <w:r>
         <w:rPr>
           <w:rFonts w:ascii="Palatino" w:hAnsi="Palatino" w:cs="Helvetica Neue"/>
@@ -167,7 +165,7 @@
           <w:sz w:val="22"/>
           <w:szCs w:val="22"/>
         </w:rPr>
-        <w:t>Our advanced models are designed by considering a country’s population distribution and local highway netw</w:t>
+        <w:t>Country’s</w:t>
       </w:r>
       <w:r>
         <w:rPr>
@@ -176,7 +174,52 @@
           <w:sz w:val="22"/>
           <w:szCs w:val="22"/>
         </w:rPr>
-        <w:t>ork as main factors. When analyz</w:t>
+        <w:t xml:space="preserve"> population distribution and local highway netw</w:t>
+      </w:r>
+      <w:r>
+        <w:rPr>
+          <w:rFonts w:ascii="Palatino" w:hAnsi="Palatino" w:cs="Helvetica Neue"/>
+          <w:color w:val="000000"/>
+          <w:sz w:val="22"/>
+          <w:szCs w:val="22"/>
+        </w:rPr>
+        <w:t xml:space="preserve">ork </w:t>
+      </w:r>
+      <w:r>
+        <w:rPr>
+          <w:rFonts w:ascii="Palatino" w:hAnsi="Palatino" w:cs="Helvetica Neue"/>
+          <w:color w:val="000000"/>
+          <w:sz w:val="22"/>
+          <w:szCs w:val="22"/>
+        </w:rPr>
+        <w:t xml:space="preserve">are considered </w:t>
+      </w:r>
+      <w:r>
+        <w:rPr>
+          <w:rFonts w:ascii="Palatino" w:hAnsi="Palatino" w:cs="Helvetica Neue"/>
+          <w:color w:val="000000"/>
+          <w:sz w:val="22"/>
+          <w:szCs w:val="22"/>
+        </w:rPr>
+        <w:t>as main factors</w:t>
+      </w:r>
+      <w:r>
+        <w:rPr>
+          <w:rFonts w:ascii="Palatino" w:hAnsi="Palatino" w:cs="Helvetica Neue"/>
+          <w:color w:val="000000"/>
+          <w:sz w:val="22"/>
+          <w:szCs w:val="22"/>
+        </w:rPr>
+        <w:t xml:space="preserve"> for modification of model one</w:t>
+      </w:r>
+      <w:r>
+        <w:rPr>
+          <w:rFonts w:ascii="Palatino" w:hAnsi="Palatino" w:cs="Helvetica Neue"/>
+          <w:color w:val="000000"/>
+          <w:sz w:val="22"/>
+          <w:szCs w:val="22"/>
+        </w:rPr>
+        <w:t>. When analyz</w:t>
       </w:r>
       <w:r>
         <w:rPr>
@@ -231,19 +274,20 @@
         </m:sSub>
       </m:oMath>
     </w:p>
-    <w:bookmarkEnd w:id="4"/>
-    <w:p>
-      <w:pPr>
-        <w:jc w:val="both"/>
-        <w:rPr>
-          <w:rFonts w:ascii="Palatino" w:hAnsi="Palatino"/>
-          <w:sz w:val="22"/>
-          <w:szCs w:val="22"/>
-        </w:rPr>
-      </w:pPr>
-    </w:p>
-    <w:p>
-      <w:pPr>
+    <w:p>
+      <w:pPr>
+        <w:spacing w:line="276" w:lineRule="auto"/>
+        <w:jc w:val="both"/>
+        <w:rPr>
+          <w:rFonts w:ascii="Palatino" w:hAnsi="Palatino"/>
+          <w:sz w:val="22"/>
+          <w:szCs w:val="22"/>
+        </w:rPr>
+      </w:pPr>
+    </w:p>
+    <w:p>
+      <w:pPr>
+        <w:spacing w:line="276" w:lineRule="auto"/>
         <w:jc w:val="both"/>
         <w:rPr>
           <w:rFonts w:ascii="Palatino" w:hAnsi="Palatino"/>
@@ -410,25 +454,26 @@
     </w:p>
     <w:p>
       <w:pPr>
-        <w:jc w:val="both"/>
-        <w:rPr>
-          <w:rFonts w:ascii="Palatino" w:hAnsi="Palatino"/>
-          <w:sz w:val="22"/>
-          <w:szCs w:val="22"/>
-        </w:rPr>
-      </w:pPr>
-    </w:p>
-    <w:p>
-      <w:pPr>
-        <w:jc w:val="both"/>
-        <w:rPr>
-          <w:rFonts w:ascii="Palatino" w:hAnsi="Palatino"/>
-          <w:sz w:val="22"/>
-          <w:szCs w:val="22"/>
-          <w:lang w:val="en-GB"/>
-        </w:rPr>
-      </w:pPr>
-      <w:bookmarkStart w:id="5" w:name="OLE_LINK47"/>
+        <w:spacing w:line="276" w:lineRule="auto"/>
+        <w:jc w:val="both"/>
+        <w:rPr>
+          <w:rFonts w:ascii="Palatino" w:hAnsi="Palatino"/>
+          <w:sz w:val="22"/>
+          <w:szCs w:val="22"/>
+        </w:rPr>
+      </w:pPr>
+    </w:p>
+    <w:p>
+      <w:pPr>
+        <w:spacing w:line="276" w:lineRule="auto"/>
+        <w:jc w:val="both"/>
+        <w:rPr>
+          <w:rFonts w:ascii="Palatino" w:hAnsi="Palatino"/>
+          <w:sz w:val="22"/>
+          <w:szCs w:val="22"/>
+          <w:lang w:val="en-GB"/>
+        </w:rPr>
+      </w:pPr>
       <w:r>
         <w:rPr>
           <w:rFonts w:ascii="Palatino" w:hAnsi="Palatino"/>
@@ -591,30 +636,29 @@
         <w:t xml:space="preserve">local highway routes. </w:t>
       </w:r>
     </w:p>
-    <w:bookmarkEnd w:id="5"/>
-    <w:p>
-      <w:pPr>
-        <w:jc w:val="both"/>
-        <w:rPr>
-          <w:rFonts w:ascii="Palatino" w:hAnsi="Palatino"/>
-          <w:sz w:val="22"/>
-          <w:szCs w:val="22"/>
-          <w:lang w:val="en-GB"/>
-        </w:rPr>
-      </w:pPr>
-    </w:p>
-    <w:p>
-      <w:pPr>
-        <w:jc w:val="both"/>
-        <w:rPr>
-          <w:rFonts w:ascii="Palatino" w:hAnsi="Palatino"/>
-          <w:sz w:val="22"/>
-          <w:szCs w:val="22"/>
-          <w:lang w:val="en-GB"/>
-        </w:rPr>
-      </w:pPr>
-      <w:bookmarkStart w:id="6" w:name="OLE_LINK48"/>
-      <w:bookmarkStart w:id="7" w:name="OLE_LINK49"/>
+    <w:p>
+      <w:pPr>
+        <w:spacing w:line="276" w:lineRule="auto"/>
+        <w:jc w:val="both"/>
+        <w:rPr>
+          <w:rFonts w:ascii="Palatino" w:hAnsi="Palatino"/>
+          <w:sz w:val="22"/>
+          <w:szCs w:val="22"/>
+          <w:lang w:val="en-GB"/>
+        </w:rPr>
+      </w:pPr>
+    </w:p>
+    <w:p>
+      <w:pPr>
+        <w:spacing w:line="276" w:lineRule="auto"/>
+        <w:jc w:val="both"/>
+        <w:rPr>
+          <w:rFonts w:ascii="Palatino" w:hAnsi="Palatino"/>
+          <w:sz w:val="22"/>
+          <w:szCs w:val="22"/>
+          <w:lang w:val="en-GB"/>
+        </w:rPr>
+      </w:pPr>
       <w:r>
         <w:rPr>
           <w:rFonts w:ascii="Palatino" w:hAnsi="Palatino"/>
@@ -730,16 +774,70 @@
           <w:szCs w:val="22"/>
           <w:lang w:val="en-GB"/>
         </w:rPr>
-        <w:t>, Population</w:t>
-      </w:r>
-      <w:r>
-        <w:rPr>
-          <w:rFonts w:ascii="Palatino" w:hAnsi="Palatino"/>
-          <w:sz w:val="22"/>
-          <w:szCs w:val="22"/>
-          <w:lang w:val="en-GB"/>
-        </w:rPr>
-        <w:t xml:space="preserve"> Distribution Trail model (PDT) and Shortest Route Preference model (SRP). In PDT model, the charging stations are distributed due to population distribution. Without considering how long it will take for a vehicle to reach destination if charging is required on the way, stations are placed in larger population density place as long as they could support the vehicle’s power.</w:t>
+        <w:t>, Hinge Distribution Trail model (H</w:t>
+      </w:r>
+      <w:r>
+        <w:rPr>
+          <w:rFonts w:ascii="Palatino" w:hAnsi="Palatino"/>
+          <w:sz w:val="22"/>
+          <w:szCs w:val="22"/>
+          <w:lang w:val="en-GB"/>
+        </w:rPr>
+        <w:t>DT) and Shortest Ro</w:t>
+      </w:r>
+      <w:r>
+        <w:rPr>
+          <w:rFonts w:ascii="Palatino" w:hAnsi="Palatino"/>
+          <w:sz w:val="22"/>
+          <w:szCs w:val="22"/>
+          <w:lang w:val="en-GB"/>
+        </w:rPr>
+        <w:t>ute Preference model (SRP). In H</w:t>
+      </w:r>
+      <w:r>
+        <w:rPr>
+          <w:rFonts w:ascii="Palatino" w:hAnsi="Palatino"/>
+          <w:sz w:val="22"/>
+          <w:szCs w:val="22"/>
+          <w:lang w:val="en-GB"/>
+        </w:rPr>
+        <w:t xml:space="preserve">DT model, the charging stations are distributed due to </w:t>
+      </w:r>
+      <w:r>
+        <w:rPr>
+          <w:rFonts w:ascii="Palatino" w:hAnsi="Palatino"/>
+          <w:sz w:val="22"/>
+          <w:szCs w:val="22"/>
+          <w:lang w:val="en-GB"/>
+        </w:rPr>
+        <w:t>traffic hinge</w:t>
+      </w:r>
+      <w:r>
+        <w:rPr>
+          <w:rFonts w:ascii="Palatino" w:hAnsi="Palatino"/>
+          <w:sz w:val="22"/>
+          <w:szCs w:val="22"/>
+          <w:lang w:val="en-GB"/>
+        </w:rPr>
+        <w:t xml:space="preserve"> distribution. Without considering how long it will take for a vehicle to reach destination if charging is required on the way, stations are placed in </w:t>
+      </w:r>
+      <w:r>
+        <w:rPr>
+          <w:rFonts w:ascii="Palatino" w:hAnsi="Palatino"/>
+          <w:sz w:val="22"/>
+          <w:szCs w:val="22"/>
+          <w:lang w:val="en-GB"/>
+        </w:rPr>
+        <w:t>furthest hinge point relative to the current position</w:t>
+      </w:r>
+      <w:r>
+        <w:rPr>
+          <w:rFonts w:ascii="Palatino" w:hAnsi="Palatino"/>
+          <w:sz w:val="22"/>
+          <w:szCs w:val="22"/>
+          <w:lang w:val="en-GB"/>
+        </w:rPr>
+        <w:t xml:space="preserve"> as long as they could support the vehicle’s power.</w:t>
       </w:r>
       <w:r>
         <w:rPr>
@@ -760,30 +858,29 @@
         <w:t xml:space="preserve"> </w:t>
       </w:r>
     </w:p>
-    <w:bookmarkEnd w:id="6"/>
-    <w:bookmarkEnd w:id="7"/>
-    <w:p>
-      <w:pPr>
-        <w:jc w:val="both"/>
-        <w:rPr>
-          <w:rFonts w:ascii="Palatino" w:hAnsi="Palatino"/>
-          <w:sz w:val="22"/>
-          <w:szCs w:val="22"/>
-          <w:lang w:val="en-GB"/>
-        </w:rPr>
-      </w:pPr>
-    </w:p>
-    <w:p>
-      <w:pPr>
-        <w:jc w:val="both"/>
-        <w:rPr>
-          <w:rFonts w:ascii="Palatino" w:hAnsi="Palatino"/>
-          <w:sz w:val="22"/>
-          <w:szCs w:val="22"/>
-          <w:lang w:val="en-GB"/>
-        </w:rPr>
-      </w:pPr>
-      <w:bookmarkStart w:id="8" w:name="OLE_LINK50"/>
+    <w:p>
+      <w:pPr>
+        <w:spacing w:line="276" w:lineRule="auto"/>
+        <w:jc w:val="both"/>
+        <w:rPr>
+          <w:rFonts w:ascii="Palatino" w:hAnsi="Palatino"/>
+          <w:sz w:val="22"/>
+          <w:szCs w:val="22"/>
+          <w:lang w:val="en-GB"/>
+        </w:rPr>
+      </w:pPr>
+    </w:p>
+    <w:p>
+      <w:pPr>
+        <w:spacing w:line="276" w:lineRule="auto"/>
+        <w:jc w:val="both"/>
+        <w:rPr>
+          <w:rFonts w:ascii="Palatino" w:hAnsi="Palatino"/>
+          <w:sz w:val="22"/>
+          <w:szCs w:val="22"/>
+          <w:lang w:val="en-GB"/>
+        </w:rPr>
+      </w:pPr>
       <w:r>
         <w:rPr>
           <w:rFonts w:ascii="Palatino" w:hAnsi="Palatino"/>
@@ -794,9 +891,9 @@
         <w:t>Given a highway network of a country, we locate the main traffic hinge and districts. We simplify them to cross lines and points shown below</w:t>
       </w:r>
     </w:p>
-    <w:bookmarkEnd w:id="8"/>
-    <w:p>
-      <w:pPr>
+    <w:p>
+      <w:pPr>
+        <w:spacing w:line="276" w:lineRule="auto"/>
         <w:jc w:val="center"/>
         <w:rPr>
           <w:rFonts w:ascii="Palatino" w:hAnsi="Palatino"/>
@@ -864,6 +961,8 @@
     </w:p>
     <w:p>
       <w:pPr>
+        <w:spacing w:line="276" w:lineRule="auto"/>
+        <w:jc w:val="both"/>
         <w:rPr>
           <w:rFonts w:ascii="Palatino" w:hAnsi="Palatino"/>
           <w:sz w:val="22"/>
@@ -911,30 +1010,35 @@
     </w:p>
     <w:p>
       <w:pPr>
-        <w:rPr>
-          <w:rFonts w:ascii="Palatino" w:hAnsi="Palatino"/>
-          <w:sz w:val="22"/>
-          <w:szCs w:val="22"/>
-          <w:lang w:val="en-GB"/>
-        </w:rPr>
-      </w:pPr>
-    </w:p>
-    <w:p>
-      <w:pPr>
-        <w:rPr>
-          <w:rFonts w:ascii="Palatino" w:hAnsi="Palatino"/>
-          <w:sz w:val="22"/>
-          <w:szCs w:val="22"/>
-          <w:lang w:val="en-GB"/>
-        </w:rPr>
-      </w:pPr>
-      <w:r>
-        <w:rPr>
-          <w:rFonts w:ascii="Palatino" w:hAnsi="Palatino"/>
-          <w:sz w:val="22"/>
-          <w:szCs w:val="22"/>
-          <w:lang w:val="en-GB"/>
-        </w:rPr>
+        <w:spacing w:line="276" w:lineRule="auto"/>
+        <w:jc w:val="both"/>
+        <w:rPr>
+          <w:rFonts w:ascii="Palatino" w:hAnsi="Palatino"/>
+          <w:sz w:val="22"/>
+          <w:szCs w:val="22"/>
+          <w:lang w:val="en-GB"/>
+        </w:rPr>
+      </w:pPr>
+    </w:p>
+    <w:p>
+      <w:pPr>
+        <w:spacing w:line="276" w:lineRule="auto"/>
+        <w:jc w:val="both"/>
+        <w:rPr>
+          <w:rFonts w:ascii="Palatino" w:hAnsi="Palatino"/>
+          <w:sz w:val="22"/>
+          <w:szCs w:val="22"/>
+          <w:lang w:val="en-GB"/>
+        </w:rPr>
+      </w:pPr>
+      <w:r>
+        <w:rPr>
+          <w:rFonts w:ascii="Palatino" w:hAnsi="Palatino"/>
+          <w:sz w:val="22"/>
+          <w:szCs w:val="22"/>
+          <w:lang w:val="en-GB"/>
+        </w:rPr>
+        <w:lastRenderedPageBreak/>
         <w:t xml:space="preserve">As our assumption, we determine a constant cursing distance </w:t>
       </w:r>
       <m:oMath>
@@ -1036,22 +1140,22 @@
     </w:p>
     <w:p>
       <w:pPr>
-        <w:jc w:val="both"/>
-        <w:rPr>
-          <w:rFonts w:ascii="Palatino" w:hAnsi="Palatino"/>
-          <w:sz w:val="22"/>
-          <w:szCs w:val="22"/>
-          <w:lang w:val="en-GB"/>
-        </w:rPr>
-      </w:pPr>
-      <w:r>
-        <w:rPr>
-          <w:rFonts w:ascii="Palatino" w:hAnsi="Palatino"/>
-          <w:sz w:val="22"/>
-          <w:szCs w:val="22"/>
-          <w:lang w:val="en-GB"/>
-        </w:rPr>
-        <w:lastRenderedPageBreak/>
+        <w:spacing w:line="276" w:lineRule="auto"/>
+        <w:jc w:val="both"/>
+        <w:rPr>
+          <w:rFonts w:ascii="Palatino" w:hAnsi="Palatino"/>
+          <w:sz w:val="22"/>
+          <w:szCs w:val="22"/>
+          <w:lang w:val="en-GB"/>
+        </w:rPr>
+      </w:pPr>
+      <w:r>
+        <w:rPr>
+          <w:rFonts w:ascii="Palatino" w:hAnsi="Palatino"/>
+          <w:sz w:val="22"/>
+          <w:szCs w:val="22"/>
+          <w:lang w:val="en-GB"/>
+        </w:rPr>
         <w:t>4.2 Population</w:t>
       </w:r>
       <w:r>
@@ -1075,17 +1179,19 @@
     </w:p>
     <w:p>
       <w:pPr>
-        <w:jc w:val="both"/>
-        <w:rPr>
-          <w:rFonts w:ascii="Palatino" w:hAnsi="Palatino"/>
-          <w:sz w:val="22"/>
-          <w:szCs w:val="22"/>
-          <w:lang w:val="en-GB"/>
-        </w:rPr>
-      </w:pPr>
-    </w:p>
-    <w:p>
-      <w:pPr>
+        <w:spacing w:line="276" w:lineRule="auto"/>
+        <w:jc w:val="both"/>
+        <w:rPr>
+          <w:rFonts w:ascii="Palatino" w:hAnsi="Palatino"/>
+          <w:sz w:val="22"/>
+          <w:szCs w:val="22"/>
+          <w:lang w:val="en-GB"/>
+        </w:rPr>
+      </w:pPr>
+    </w:p>
+    <w:p>
+      <w:pPr>
+        <w:spacing w:line="276" w:lineRule="auto"/>
         <w:jc w:val="both"/>
         <w:rPr>
           <w:rFonts w:ascii="Palatino" w:hAnsi="Palatino"/>
@@ -1120,27 +1226,7 @@
             <w:szCs w:val="22"/>
             <w:lang w:val="en-GB"/>
           </w:rPr>
-          <m:t>P</m:t>
-        </m:r>
-        <w:proofErr w:type="gramStart"/>
-        <m:r>
-          <w:rPr>
-            <w:rFonts w:ascii="Cambria Math" w:hAnsi="Cambria Math"/>
-            <w:sz w:val="22"/>
-            <w:szCs w:val="22"/>
-            <w:lang w:val="en-GB"/>
-          </w:rPr>
-          <m:t>={</m:t>
-        </m:r>
-        <w:proofErr w:type="gramEnd"/>
-        <m:r>
-          <w:rPr>
-            <w:rFonts w:ascii="Cambria Math" w:hAnsi="Cambria Math"/>
-            <w:sz w:val="22"/>
-            <w:szCs w:val="22"/>
-            <w:lang w:val="en-GB"/>
-          </w:rPr>
-          <m:t>A, B,…,I}</m:t>
+          <m:t>P={A, B,…,I}</m:t>
         </m:r>
       </m:oMath>
       <w:r>
@@ -1155,6 +1241,7 @@
     </w:p>
     <w:p>
       <w:pPr>
+        <w:spacing w:line="276" w:lineRule="auto"/>
         <w:jc w:val="both"/>
         <w:rPr>
           <w:rFonts w:ascii="Palatino" w:hAnsi="Palatino"/>
@@ -1195,6 +1282,8 @@
     </w:p>
     <w:p>
       <w:pPr>
+        <w:spacing w:line="276" w:lineRule="auto"/>
+        <w:jc w:val="both"/>
         <w:rPr>
           <w:rFonts w:ascii="Palatino" w:hAnsi="Palatino"/>
           <w:sz w:val="22"/>
@@ -1269,6 +1358,8 @@
     </w:p>
     <w:p>
       <w:pPr>
+        <w:spacing w:line="276" w:lineRule="auto"/>
+        <w:jc w:val="both"/>
         <w:rPr>
           <w:rFonts w:ascii="Palatino" w:hAnsi="Palatino"/>
           <w:sz w:val="22"/>
@@ -1299,6 +1390,8 @@
     </w:p>
     <w:p>
       <w:pPr>
+        <w:spacing w:line="276" w:lineRule="auto"/>
+        <w:jc w:val="both"/>
         <w:rPr>
           <w:rFonts w:ascii="Palatino" w:hAnsi="Palatino"/>
           <w:sz w:val="22"/>
@@ -1364,6 +1457,8 @@
     </w:p>
     <w:p>
       <w:pPr>
+        <w:spacing w:line="276" w:lineRule="auto"/>
+        <w:jc w:val="both"/>
         <w:rPr>
           <w:rFonts w:ascii="Palatino" w:hAnsi="Palatino"/>
           <w:sz w:val="22"/>
@@ -1458,33 +1553,53 @@
     </w:p>
     <w:p>
       <w:pPr>
-        <w:jc w:val="both"/>
-        <w:rPr>
-          <w:rFonts w:ascii="Palatino" w:hAnsi="Palatino"/>
-          <w:sz w:val="22"/>
-          <w:szCs w:val="22"/>
-          <w:lang w:val="en-GB"/>
-        </w:rPr>
-      </w:pPr>
-    </w:p>
-    <w:p>
-      <w:pPr>
-        <w:jc w:val="both"/>
-        <w:rPr>
-          <w:rFonts w:ascii="Palatino" w:hAnsi="Palatino"/>
-          <w:sz w:val="22"/>
-          <w:szCs w:val="22"/>
-          <w:lang w:val="en-GB"/>
-        </w:rPr>
-      </w:pPr>
-      <w:r>
-        <w:rPr>
-          <w:rFonts w:ascii="Palatino" w:hAnsi="Palatino"/>
-          <w:sz w:val="22"/>
-          <w:szCs w:val="22"/>
-          <w:lang w:val="en-GB"/>
-        </w:rPr>
-        <w:t xml:space="preserve">The factors affected in this model is cities position and distance from each other. In corresponding algorithm, the cities’ position or coordinates and distance between each two cities </w:t>
+        <w:spacing w:line="276" w:lineRule="auto"/>
+        <w:jc w:val="both"/>
+        <w:rPr>
+          <w:rFonts w:ascii="Palatino" w:hAnsi="Palatino"/>
+          <w:sz w:val="22"/>
+          <w:szCs w:val="22"/>
+          <w:lang w:val="en-GB"/>
+        </w:rPr>
+      </w:pPr>
+    </w:p>
+    <w:p>
+      <w:pPr>
+        <w:spacing w:line="276" w:lineRule="auto"/>
+        <w:jc w:val="both"/>
+        <w:rPr>
+          <w:rFonts w:ascii="Palatino" w:hAnsi="Palatino"/>
+          <w:sz w:val="22"/>
+          <w:szCs w:val="22"/>
+          <w:lang w:val="en-GB"/>
+        </w:rPr>
+      </w:pPr>
+      <w:r>
+        <w:rPr>
+          <w:rFonts w:ascii="Palatino" w:hAnsi="Palatino"/>
+          <w:sz w:val="22"/>
+          <w:szCs w:val="22"/>
+          <w:lang w:val="en-GB"/>
+        </w:rPr>
+        <w:t xml:space="preserve">The factors affected in this model is cities </w:t>
+      </w:r>
+      <w:r>
+        <w:rPr>
+          <w:rFonts w:ascii="Palatino" w:hAnsi="Palatino"/>
+          <w:sz w:val="22"/>
+          <w:szCs w:val="22"/>
+          <w:lang w:val="en-GB"/>
+        </w:rPr>
+        <w:t xml:space="preserve">and traffic hinge </w:t>
+      </w:r>
+      <w:r>
+        <w:rPr>
+          <w:rFonts w:ascii="Palatino" w:hAnsi="Palatino"/>
+          <w:sz w:val="22"/>
+          <w:szCs w:val="22"/>
+          <w:lang w:val="en-GB"/>
+        </w:rPr>
+        <w:t xml:space="preserve">position and distance from each other. In corresponding algorithm, the cities’ position or coordinates and distance between each two cities </w:t>
       </w:r>
       <w:r>
         <w:rPr>
@@ -1540,53 +1655,36 @@
           <w:szCs w:val="22"/>
           <w:lang w:val="en-GB"/>
         </w:rPr>
-        <w:t xml:space="preserve"> and destination traveling distance is randomized. Here we give an example when allocating the furthest </w:t>
-      </w:r>
-      <w:proofErr w:type="gramStart"/>
-      <w:r>
-        <w:rPr>
-          <w:rFonts w:ascii="Palatino" w:hAnsi="Palatino"/>
-          <w:sz w:val="22"/>
-          <w:szCs w:val="22"/>
-          <w:lang w:val="en-GB"/>
-        </w:rPr>
-        <w:t>point</w:t>
-      </w:r>
-      <w:proofErr w:type="gramEnd"/>
-      <w:r>
-        <w:rPr>
-          <w:rFonts w:ascii="Palatino" w:hAnsi="Palatino"/>
-          <w:sz w:val="22"/>
-          <w:szCs w:val="22"/>
-          <w:lang w:val="en-GB"/>
-        </w:rPr>
-        <w:t xml:space="preserve"> I as destination. Green dot, red dot, grey dots and blue flash represent start point, temporary end point and selectable placements for stations respectively. These denotes would be used in the following discussion.</w:t>
-      </w:r>
-    </w:p>
-    <w:p>
-      <w:pPr>
-        <w:jc w:val="both"/>
-        <w:rPr>
-          <w:rFonts w:ascii="Palatino" w:hAnsi="Palatino"/>
-          <w:sz w:val="22"/>
-          <w:szCs w:val="22"/>
-          <w:lang w:val="en-GB"/>
-        </w:rPr>
-      </w:pPr>
-    </w:p>
-    <w:p>
-      <w:pPr>
-        <w:jc w:val="both"/>
-        <w:rPr>
-          <w:rFonts w:ascii="Palatino" w:hAnsi="Palatino"/>
-          <w:sz w:val="22"/>
-          <w:szCs w:val="22"/>
-          <w:lang w:val="en-GB"/>
-        </w:rPr>
-      </w:pPr>
-    </w:p>
-    <w:p>
-      <w:pPr>
+        <w:t xml:space="preserve"> and destination traveling distance is randomized. Here we give an example when allocating the furthest point I as destination. Green dot, red dot, grey dots and blue flash represent start point, temporary end point and selectable placements for stations respectively. These denotes would be used in the following discussion.</w:t>
+      </w:r>
+    </w:p>
+    <w:p>
+      <w:pPr>
+        <w:spacing w:line="276" w:lineRule="auto"/>
+        <w:jc w:val="both"/>
+        <w:rPr>
+          <w:rFonts w:ascii="Palatino" w:hAnsi="Palatino"/>
+          <w:sz w:val="22"/>
+          <w:szCs w:val="22"/>
+          <w:lang w:val="en-GB"/>
+        </w:rPr>
+      </w:pPr>
+    </w:p>
+    <w:p>
+      <w:pPr>
+        <w:spacing w:line="276" w:lineRule="auto"/>
+        <w:jc w:val="both"/>
+        <w:rPr>
+          <w:rFonts w:ascii="Palatino" w:hAnsi="Palatino"/>
+          <w:sz w:val="22"/>
+          <w:szCs w:val="22"/>
+          <w:lang w:val="en-GB"/>
+        </w:rPr>
+      </w:pPr>
+    </w:p>
+    <w:p>
+      <w:pPr>
+        <w:spacing w:line="276" w:lineRule="auto"/>
         <w:jc w:val="center"/>
         <w:rPr>
           <w:rFonts w:ascii="Palatino" w:hAnsi="Palatino"/>
@@ -1595,7 +1693,6 @@
           <w:lang w:val="en-GB"/>
         </w:rPr>
       </w:pPr>
-      <w:bookmarkStart w:id="9" w:name="_GoBack"/>
       <w:r>
         <w:rPr>
           <w:rFonts w:ascii="Palatino" w:hAnsi="Palatino"/>
@@ -1652,10 +1749,10 @@
           </wp:inline>
         </w:drawing>
       </w:r>
-      <w:bookmarkEnd w:id="9"/>
-    </w:p>
-    <w:p>
-      <w:pPr>
+    </w:p>
+    <w:p>
+      <w:pPr>
+        <w:spacing w:line="276" w:lineRule="auto"/>
         <w:jc w:val="both"/>
         <w:rPr>
           <w:rFonts w:ascii="Palatino" w:hAnsi="Palatino"/>
@@ -1751,17 +1848,103 @@
     </w:p>
     <w:p>
       <w:pPr>
-        <w:jc w:val="both"/>
-        <w:rPr>
-          <w:rFonts w:ascii="Palatino" w:hAnsi="Palatino"/>
-          <w:sz w:val="22"/>
-          <w:szCs w:val="22"/>
-          <w:lang w:val="en-GB"/>
-        </w:rPr>
-      </w:pPr>
-    </w:p>
-    <w:p>
-      <w:pPr>
+        <w:spacing w:line="276" w:lineRule="auto"/>
+        <w:jc w:val="both"/>
+        <w:rPr>
+          <w:rFonts w:ascii="Palatino" w:hAnsi="Palatino"/>
+          <w:sz w:val="22"/>
+          <w:szCs w:val="22"/>
+          <w:lang w:val="en-GB"/>
+        </w:rPr>
+      </w:pPr>
+    </w:p>
+    <w:p>
+      <w:pPr>
+        <w:spacing w:line="276" w:lineRule="auto"/>
+        <w:jc w:val="both"/>
+        <w:rPr>
+          <w:rFonts w:ascii="Palatino" w:hAnsi="Palatino"/>
+          <w:sz w:val="22"/>
+          <w:szCs w:val="22"/>
+          <w:lang w:val="en-GB"/>
+        </w:rPr>
+      </w:pPr>
+    </w:p>
+    <w:p>
+      <w:pPr>
+        <w:spacing w:line="276" w:lineRule="auto"/>
+        <w:jc w:val="both"/>
+        <w:rPr>
+          <w:rFonts w:ascii="Palatino" w:hAnsi="Palatino"/>
+          <w:sz w:val="22"/>
+          <w:szCs w:val="22"/>
+          <w:lang w:val="en-GB"/>
+        </w:rPr>
+      </w:pPr>
+    </w:p>
+    <w:p>
+      <w:pPr>
+        <w:spacing w:line="276" w:lineRule="auto"/>
+        <w:jc w:val="both"/>
+        <w:rPr>
+          <w:rFonts w:ascii="Palatino" w:hAnsi="Palatino"/>
+          <w:sz w:val="22"/>
+          <w:szCs w:val="22"/>
+          <w:lang w:val="en-GB"/>
+        </w:rPr>
+      </w:pPr>
+    </w:p>
+    <w:p>
+      <w:pPr>
+        <w:spacing w:line="276" w:lineRule="auto"/>
+        <w:jc w:val="both"/>
+        <w:rPr>
+          <w:rFonts w:ascii="Palatino" w:hAnsi="Palatino"/>
+          <w:sz w:val="22"/>
+          <w:szCs w:val="22"/>
+          <w:lang w:val="en-GB"/>
+        </w:rPr>
+      </w:pPr>
+    </w:p>
+    <w:p>
+      <w:pPr>
+        <w:spacing w:line="276" w:lineRule="auto"/>
+        <w:jc w:val="both"/>
+        <w:rPr>
+          <w:rFonts w:ascii="Palatino" w:hAnsi="Palatino"/>
+          <w:sz w:val="22"/>
+          <w:szCs w:val="22"/>
+          <w:lang w:val="en-GB"/>
+        </w:rPr>
+      </w:pPr>
+    </w:p>
+    <w:p>
+      <w:pPr>
+        <w:spacing w:line="276" w:lineRule="auto"/>
+        <w:jc w:val="both"/>
+        <w:rPr>
+          <w:rFonts w:ascii="Palatino" w:hAnsi="Palatino"/>
+          <w:sz w:val="22"/>
+          <w:szCs w:val="22"/>
+          <w:lang w:val="en-GB"/>
+        </w:rPr>
+      </w:pPr>
+    </w:p>
+    <w:p>
+      <w:pPr>
+        <w:spacing w:line="276" w:lineRule="auto"/>
+        <w:jc w:val="both"/>
+        <w:rPr>
+          <w:rFonts w:ascii="Palatino" w:hAnsi="Palatino"/>
+          <w:sz w:val="22"/>
+          <w:szCs w:val="22"/>
+          <w:lang w:val="en-GB"/>
+        </w:rPr>
+      </w:pPr>
+    </w:p>
+    <w:p>
+      <w:pPr>
+        <w:spacing w:line="276" w:lineRule="auto"/>
         <w:jc w:val="both"/>
         <w:rPr>
           <w:rFonts w:ascii="Palatino" w:hAnsi="Palatino"/>
@@ -1782,17 +1965,19 @@
     </w:p>
     <w:p>
       <w:pPr>
-        <w:jc w:val="both"/>
-        <w:rPr>
-          <w:rFonts w:ascii="Palatino" w:hAnsi="Palatino"/>
-          <w:sz w:val="22"/>
-          <w:szCs w:val="22"/>
-          <w:lang w:val="en-GB"/>
-        </w:rPr>
-      </w:pPr>
-    </w:p>
-    <w:p>
-      <w:pPr>
+        <w:spacing w:line="276" w:lineRule="auto"/>
+        <w:jc w:val="both"/>
+        <w:rPr>
+          <w:rFonts w:ascii="Palatino" w:hAnsi="Palatino"/>
+          <w:sz w:val="22"/>
+          <w:szCs w:val="22"/>
+          <w:lang w:val="en-GB"/>
+        </w:rPr>
+      </w:pPr>
+    </w:p>
+    <w:p>
+      <w:pPr>
+        <w:spacing w:line="276" w:lineRule="auto"/>
         <w:jc w:val="center"/>
         <w:rPr>
           <w:rFonts w:ascii="Palatino" w:hAnsi="Palatino"/>
@@ -1972,17 +2157,19 @@
     </w:p>
     <w:p>
       <w:pPr>
-        <w:jc w:val="both"/>
-        <w:rPr>
-          <w:rFonts w:ascii="Palatino" w:hAnsi="Palatino"/>
-          <w:sz w:val="22"/>
-          <w:szCs w:val="22"/>
-          <w:lang w:val="en-GB"/>
-        </w:rPr>
-      </w:pPr>
-    </w:p>
-    <w:p>
-      <w:pPr>
+        <w:spacing w:line="276" w:lineRule="auto"/>
+        <w:jc w:val="both"/>
+        <w:rPr>
+          <w:rFonts w:ascii="Palatino" w:hAnsi="Palatino"/>
+          <w:sz w:val="22"/>
+          <w:szCs w:val="22"/>
+          <w:lang w:val="en-GB"/>
+        </w:rPr>
+      </w:pPr>
+    </w:p>
+    <w:p>
+      <w:pPr>
+        <w:spacing w:line="276" w:lineRule="auto"/>
         <w:jc w:val="both"/>
         <w:rPr>
           <w:rFonts w:ascii="Palatino" w:hAnsi="Palatino"/>
@@ -2058,39 +2245,68 @@
     </w:p>
     <w:p>
       <w:pPr>
-        <w:jc w:val="both"/>
-        <w:rPr>
-          <w:rFonts w:ascii="Palatino" w:hAnsi="Palatino"/>
-          <w:sz w:val="22"/>
-          <w:szCs w:val="22"/>
-          <w:lang w:val="en-GB"/>
-        </w:rPr>
-      </w:pPr>
-    </w:p>
-    <w:p>
-      <w:pPr>
-        <w:jc w:val="both"/>
-        <w:rPr>
-          <w:rFonts w:ascii="Palatino" w:hAnsi="Palatino"/>
-          <w:sz w:val="22"/>
-          <w:szCs w:val="22"/>
-          <w:lang w:val="en-GB"/>
-        </w:rPr>
-      </w:pPr>
-    </w:p>
-    <w:p>
-      <w:pPr>
-        <w:jc w:val="both"/>
-        <w:rPr>
-          <w:rFonts w:ascii="Palatino" w:hAnsi="Palatino"/>
-          <w:sz w:val="22"/>
-          <w:szCs w:val="22"/>
-          <w:lang w:val="en-GB"/>
-        </w:rPr>
-      </w:pPr>
-    </w:p>
-    <w:p>
-      <w:pPr>
+        <w:spacing w:line="276" w:lineRule="auto"/>
+        <w:jc w:val="both"/>
+        <w:rPr>
+          <w:rFonts w:ascii="Palatino" w:hAnsi="Palatino"/>
+          <w:sz w:val="22"/>
+          <w:szCs w:val="22"/>
+          <w:lang w:val="en-GB"/>
+        </w:rPr>
+      </w:pPr>
+    </w:p>
+    <w:p>
+      <w:pPr>
+        <w:spacing w:line="276" w:lineRule="auto"/>
+        <w:jc w:val="both"/>
+        <w:rPr>
+          <w:rFonts w:ascii="Palatino" w:hAnsi="Palatino"/>
+          <w:sz w:val="22"/>
+          <w:szCs w:val="22"/>
+          <w:lang w:val="en-GB"/>
+        </w:rPr>
+      </w:pPr>
+    </w:p>
+    <w:p>
+      <w:pPr>
+        <w:spacing w:line="276" w:lineRule="auto"/>
+        <w:jc w:val="both"/>
+        <w:rPr>
+          <w:rFonts w:ascii="Palatino" w:hAnsi="Palatino"/>
+          <w:sz w:val="22"/>
+          <w:szCs w:val="22"/>
+          <w:lang w:val="en-GB"/>
+        </w:rPr>
+      </w:pPr>
+    </w:p>
+    <w:p>
+      <w:pPr>
+        <w:spacing w:line="276" w:lineRule="auto"/>
+        <w:jc w:val="both"/>
+        <w:rPr>
+          <w:rFonts w:ascii="Palatino" w:hAnsi="Palatino"/>
+          <w:sz w:val="22"/>
+          <w:szCs w:val="22"/>
+          <w:lang w:val="en-GB"/>
+        </w:rPr>
+      </w:pPr>
+    </w:p>
+    <w:p>
+      <w:pPr>
+        <w:spacing w:line="276" w:lineRule="auto"/>
+        <w:jc w:val="both"/>
+        <w:rPr>
+          <w:rFonts w:ascii="Palatino" w:hAnsi="Palatino"/>
+          <w:sz w:val="22"/>
+          <w:szCs w:val="22"/>
+          <w:lang w:val="en-GB"/>
+        </w:rPr>
+      </w:pPr>
+    </w:p>
+    <w:p>
+      <w:pPr>
+        <w:spacing w:line="276" w:lineRule="auto"/>
+        <w:jc w:val="both"/>
         <w:rPr>
           <w:rFonts w:ascii="Palatino" w:hAnsi="Palatino"/>
           <w:sz w:val="22"/>
@@ -2119,16 +2335,19 @@
     </w:p>
     <w:p>
       <w:pPr>
-        <w:rPr>
-          <w:rFonts w:ascii="Palatino" w:hAnsi="Palatino"/>
-          <w:sz w:val="22"/>
-          <w:szCs w:val="22"/>
-          <w:lang w:val="en-GB"/>
-        </w:rPr>
-      </w:pPr>
-    </w:p>
-    <w:p>
-      <w:pPr>
+        <w:spacing w:line="276" w:lineRule="auto"/>
+        <w:jc w:val="both"/>
+        <w:rPr>
+          <w:rFonts w:ascii="Palatino" w:hAnsi="Palatino"/>
+          <w:sz w:val="22"/>
+          <w:szCs w:val="22"/>
+          <w:lang w:val="en-GB"/>
+        </w:rPr>
+      </w:pPr>
+    </w:p>
+    <w:p>
+      <w:pPr>
+        <w:spacing w:line="276" w:lineRule="auto"/>
         <w:jc w:val="both"/>
         <w:rPr>
           <w:rFonts w:ascii="Palatino" w:hAnsi="Palatino"/>
@@ -2239,6 +2458,7 @@
     </w:p>
     <w:p>
       <w:pPr>
+        <w:spacing w:line="276" w:lineRule="auto"/>
         <w:jc w:val="both"/>
         <w:rPr>
           <w:rFonts w:ascii="Palatino" w:hAnsi="Palatino"/>
@@ -2279,6 +2499,7 @@
     </w:p>
     <w:p>
       <w:pPr>
+        <w:spacing w:line="276" w:lineRule="auto"/>
         <w:jc w:val="both"/>
         <w:rPr>
           <w:rFonts w:ascii="Palatino" w:hAnsi="Palatino"/>
@@ -2299,6 +2520,7 @@
     </w:p>
     <w:p>
       <w:pPr>
+        <w:spacing w:line="276" w:lineRule="auto"/>
         <w:jc w:val="both"/>
         <w:rPr>
           <w:rFonts w:ascii="Palatino" w:hAnsi="Palatino"/>
@@ -2319,6 +2541,7 @@
     </w:p>
     <w:p>
       <w:pPr>
+        <w:spacing w:line="276" w:lineRule="auto"/>
         <w:jc w:val="both"/>
         <w:rPr>
           <w:rFonts w:ascii="Palatino" w:hAnsi="Palatino"/>
@@ -2339,6 +2562,7 @@
     </w:p>
     <w:p>
       <w:pPr>
+        <w:spacing w:line="276" w:lineRule="auto"/>
         <w:jc w:val="both"/>
         <w:rPr>
           <w:rFonts w:ascii="Palatino" w:hAnsi="Palatino"/>
@@ -2425,6 +2649,7 @@
     </w:p>
     <w:p>
       <w:pPr>
+        <w:spacing w:line="276" w:lineRule="auto"/>
         <w:jc w:val="both"/>
         <w:rPr>
           <w:rFonts w:ascii="Palatino" w:hAnsi="Palatino"/>
@@ -2491,6 +2716,7 @@
     </w:p>
     <w:p>
       <w:pPr>
+        <w:spacing w:line="276" w:lineRule="auto"/>
         <w:jc w:val="both"/>
         <w:rPr>
           <w:rFonts w:ascii="Palatino" w:hAnsi="Palatino"/>
@@ -2586,27 +2812,32 @@
     </w:p>
     <w:p>
       <w:pPr>
-        <w:jc w:val="both"/>
-        <w:rPr>
-          <w:rFonts w:ascii="Palatino" w:hAnsi="Palatino"/>
-          <w:sz w:val="22"/>
-          <w:szCs w:val="22"/>
-          <w:lang w:val="en-GB"/>
-        </w:rPr>
-      </w:pPr>
-    </w:p>
-    <w:p>
-      <w:pPr>
-        <w:rPr>
-          <w:rFonts w:ascii="Palatino" w:hAnsi="Palatino"/>
-          <w:sz w:val="22"/>
-          <w:szCs w:val="22"/>
-          <w:lang w:val="en-GB"/>
-        </w:rPr>
-      </w:pPr>
-    </w:p>
-    <w:p>
-      <w:pPr>
+        <w:spacing w:line="276" w:lineRule="auto"/>
+        <w:jc w:val="both"/>
+        <w:rPr>
+          <w:rFonts w:ascii="Palatino" w:hAnsi="Palatino"/>
+          <w:sz w:val="22"/>
+          <w:szCs w:val="22"/>
+          <w:lang w:val="en-GB"/>
+        </w:rPr>
+      </w:pPr>
+    </w:p>
+    <w:p>
+      <w:pPr>
+        <w:spacing w:line="276" w:lineRule="auto"/>
+        <w:jc w:val="both"/>
+        <w:rPr>
+          <w:rFonts w:ascii="Palatino" w:hAnsi="Palatino"/>
+          <w:sz w:val="22"/>
+          <w:szCs w:val="22"/>
+          <w:lang w:val="en-GB"/>
+        </w:rPr>
+      </w:pPr>
+    </w:p>
+    <w:p>
+      <w:pPr>
+        <w:spacing w:line="276" w:lineRule="auto"/>
+        <w:jc w:val="both"/>
         <w:rPr>
           <w:rFonts w:ascii="Palatino" w:hAnsi="Palatino"/>
           <w:sz w:val="22"/>
@@ -2785,6 +3016,7 @@
     </w:p>
     <w:p>
       <w:pPr>
+        <w:spacing w:line="276" w:lineRule="auto"/>
         <w:jc w:val="both"/>
         <w:rPr>
           <w:rFonts w:ascii="Palatino" w:hAnsi="Palatino"/>
@@ -2860,16 +3092,80 @@
     </w:p>
     <w:p>
       <w:pPr>
-        <w:rPr>
-          <w:rFonts w:ascii="Palatino" w:hAnsi="Palatino"/>
-          <w:sz w:val="22"/>
-          <w:szCs w:val="22"/>
-          <w:lang w:val="en-GB"/>
-        </w:rPr>
-      </w:pPr>
-    </w:p>
-    <w:p>
-      <w:pPr>
+        <w:spacing w:line="276" w:lineRule="auto"/>
+        <w:jc w:val="both"/>
+        <w:rPr>
+          <w:rFonts w:ascii="Palatino" w:hAnsi="Palatino"/>
+          <w:sz w:val="22"/>
+          <w:szCs w:val="22"/>
+          <w:lang w:val="en-GB"/>
+        </w:rPr>
+      </w:pPr>
+    </w:p>
+    <w:p>
+      <w:pPr>
+        <w:spacing w:line="276" w:lineRule="auto"/>
+        <w:jc w:val="both"/>
+        <w:rPr>
+          <w:rFonts w:ascii="Palatino" w:hAnsi="Palatino"/>
+          <w:sz w:val="22"/>
+          <w:szCs w:val="22"/>
+          <w:lang w:val="en-GB"/>
+        </w:rPr>
+      </w:pPr>
+    </w:p>
+    <w:p>
+      <w:pPr>
+        <w:spacing w:line="276" w:lineRule="auto"/>
+        <w:jc w:val="both"/>
+        <w:rPr>
+          <w:rFonts w:ascii="Palatino" w:hAnsi="Palatino"/>
+          <w:sz w:val="22"/>
+          <w:szCs w:val="22"/>
+          <w:lang w:val="en-GB"/>
+        </w:rPr>
+      </w:pPr>
+    </w:p>
+    <w:p>
+      <w:pPr>
+        <w:spacing w:line="276" w:lineRule="auto"/>
+        <w:jc w:val="both"/>
+        <w:rPr>
+          <w:rFonts w:ascii="Palatino" w:hAnsi="Palatino"/>
+          <w:sz w:val="22"/>
+          <w:szCs w:val="22"/>
+          <w:lang w:val="en-GB"/>
+        </w:rPr>
+      </w:pPr>
+    </w:p>
+    <w:p>
+      <w:pPr>
+        <w:spacing w:line="276" w:lineRule="auto"/>
+        <w:jc w:val="both"/>
+        <w:rPr>
+          <w:rFonts w:ascii="Palatino" w:hAnsi="Palatino"/>
+          <w:sz w:val="22"/>
+          <w:szCs w:val="22"/>
+          <w:lang w:val="en-GB"/>
+        </w:rPr>
+      </w:pPr>
+    </w:p>
+    <w:p>
+      <w:pPr>
+        <w:spacing w:line="276" w:lineRule="auto"/>
+        <w:jc w:val="both"/>
+        <w:rPr>
+          <w:rFonts w:ascii="Palatino" w:hAnsi="Palatino"/>
+          <w:sz w:val="22"/>
+          <w:szCs w:val="22"/>
+          <w:lang w:val="en-GB"/>
+        </w:rPr>
+      </w:pPr>
+    </w:p>
+    <w:p>
+      <w:pPr>
+        <w:spacing w:line="276" w:lineRule="auto"/>
+        <w:jc w:val="both"/>
         <w:rPr>
           <w:rFonts w:ascii="Palatino" w:hAnsi="Palatino"/>
           <w:sz w:val="22"/>
@@ -2889,16 +3185,19 @@
     </w:p>
     <w:p>
       <w:pPr>
-        <w:rPr>
-          <w:rFonts w:ascii="Palatino" w:hAnsi="Palatino"/>
-          <w:sz w:val="22"/>
-          <w:szCs w:val="22"/>
-          <w:lang w:val="en-GB"/>
-        </w:rPr>
-      </w:pPr>
-    </w:p>
-    <w:p>
-      <w:pPr>
+        <w:spacing w:line="276" w:lineRule="auto"/>
+        <w:jc w:val="both"/>
+        <w:rPr>
+          <w:rFonts w:ascii="Palatino" w:hAnsi="Palatino"/>
+          <w:sz w:val="22"/>
+          <w:szCs w:val="22"/>
+          <w:lang w:val="en-GB"/>
+        </w:rPr>
+      </w:pPr>
+    </w:p>
+    <w:p>
+      <w:pPr>
+        <w:spacing w:line="276" w:lineRule="auto"/>
         <w:jc w:val="both"/>
         <w:rPr>
           <w:rFonts w:ascii="Palatino" w:hAnsi="Palatino"/>
@@ -2955,17 +3254,19 @@
     </w:p>
     <w:p>
       <w:pPr>
-        <w:jc w:val="both"/>
-        <w:rPr>
-          <w:rFonts w:ascii="Palatino" w:hAnsi="Palatino"/>
-          <w:sz w:val="22"/>
-          <w:szCs w:val="22"/>
-          <w:lang w:val="en-GB"/>
-        </w:rPr>
-      </w:pPr>
-    </w:p>
-    <w:p>
-      <w:pPr>
+        <w:spacing w:line="276" w:lineRule="auto"/>
+        <w:jc w:val="both"/>
+        <w:rPr>
+          <w:rFonts w:ascii="Palatino" w:hAnsi="Palatino"/>
+          <w:sz w:val="22"/>
+          <w:szCs w:val="22"/>
+          <w:lang w:val="en-GB"/>
+        </w:rPr>
+      </w:pPr>
+    </w:p>
+    <w:p>
+      <w:pPr>
+        <w:spacing w:line="276" w:lineRule="auto"/>
         <w:jc w:val="both"/>
         <w:rPr>
           <w:rFonts w:ascii="Palatino" w:hAnsi="Palatino"/>
@@ -3022,6 +3323,31 @@
     </w:p>
     <w:p>
       <w:pPr>
+        <w:spacing w:line="276" w:lineRule="auto"/>
+        <w:jc w:val="both"/>
+        <w:rPr>
+          <w:rFonts w:ascii="Palatino" w:hAnsi="Palatino"/>
+          <w:sz w:val="22"/>
+          <w:szCs w:val="22"/>
+          <w:lang w:val="en-GB"/>
+        </w:rPr>
+      </w:pPr>
+    </w:p>
+    <w:p>
+      <w:pPr>
+        <w:spacing w:line="276" w:lineRule="auto"/>
+        <w:jc w:val="both"/>
+        <w:rPr>
+          <w:rFonts w:ascii="Palatino" w:hAnsi="Palatino"/>
+          <w:sz w:val="22"/>
+          <w:szCs w:val="22"/>
+          <w:lang w:val="en-GB"/>
+        </w:rPr>
+      </w:pPr>
+    </w:p>
+    <w:p>
+      <w:pPr>
+        <w:spacing w:line="276" w:lineRule="auto"/>
         <w:jc w:val="center"/>
         <w:rPr>
           <w:rFonts w:ascii="Palatino" w:hAnsi="Palatino"/>
@@ -3082,6 +3408,7 @@
     </w:p>
     <w:p>
       <w:pPr>
+        <w:spacing w:line="276" w:lineRule="auto"/>
         <w:jc w:val="both"/>
         <w:rPr>
           <w:rFonts w:ascii="Palatino" w:hAnsi="Palatino"/>
@@ -3158,99 +3485,4929 @@
     </w:p>
     <w:p>
       <w:pPr>
-        <w:rPr>
-          <w:rFonts w:ascii="Palatino" w:hAnsi="Palatino"/>
-          <w:sz w:val="22"/>
-          <w:szCs w:val="22"/>
-          <w:lang w:val="en-GB"/>
-        </w:rPr>
-      </w:pPr>
-    </w:p>
-    <w:p>
-      <w:pPr>
-        <w:rPr>
-          <w:rFonts w:ascii="Palatino" w:hAnsi="Palatino"/>
-          <w:sz w:val="22"/>
-          <w:szCs w:val="22"/>
-          <w:lang w:val="en-GB"/>
-        </w:rPr>
-      </w:pPr>
-    </w:p>
-    <w:p>
-      <w:pPr>
-        <w:rPr>
-          <w:rFonts w:ascii="Palatino" w:hAnsi="Palatino"/>
-          <w:sz w:val="22"/>
-          <w:szCs w:val="22"/>
-          <w:lang w:val="en-GB"/>
-        </w:rPr>
-      </w:pPr>
-    </w:p>
-    <w:p>
-      <w:pPr>
-        <w:rPr>
-          <w:rFonts w:ascii="Palatino" w:hAnsi="Palatino"/>
-          <w:sz w:val="22"/>
-          <w:szCs w:val="22"/>
-          <w:lang w:val="en-GB"/>
-        </w:rPr>
-      </w:pPr>
-    </w:p>
-    <w:p>
-      <w:pPr>
-        <w:rPr>
-          <w:rFonts w:ascii="Palatino" w:hAnsi="Palatino"/>
-          <w:sz w:val="22"/>
-          <w:szCs w:val="22"/>
-          <w:lang w:val="en-GB"/>
-        </w:rPr>
-      </w:pPr>
-    </w:p>
-    <w:p>
-      <w:pPr>
-        <w:rPr>
-          <w:rFonts w:ascii="Palatino" w:hAnsi="Palatino"/>
-          <w:sz w:val="22"/>
-          <w:szCs w:val="22"/>
-          <w:lang w:val="en-GB"/>
-        </w:rPr>
-      </w:pPr>
-    </w:p>
-    <w:p>
-      <w:pPr>
-        <w:jc w:val="both"/>
-        <w:rPr>
-          <w:rFonts w:ascii="Palatino" w:hAnsi="Palatino"/>
-          <w:sz w:val="22"/>
-          <w:szCs w:val="22"/>
-          <w:lang w:val="en-GB"/>
-        </w:rPr>
-      </w:pPr>
-    </w:p>
-    <w:p>
-      <w:pPr>
-        <w:jc w:val="both"/>
-        <w:rPr>
-          <w:rFonts w:ascii="Palatino" w:hAnsi="Palatino"/>
-          <w:sz w:val="22"/>
-          <w:szCs w:val="22"/>
-          <w:lang w:val="en-GB"/>
-        </w:rPr>
-      </w:pPr>
-    </w:p>
-    <w:p>
-      <w:pPr>
-        <w:jc w:val="both"/>
-        <w:rPr>
-          <w:rFonts w:ascii="Palatino" w:hAnsi="Palatino"/>
-          <w:sz w:val="22"/>
-          <w:szCs w:val="22"/>
-          <w:lang w:val="en-GB"/>
-        </w:rPr>
-      </w:pPr>
-    </w:p>
-    <w:p>
-      <w:pPr>
+        <w:spacing w:line="276" w:lineRule="auto"/>
+        <w:jc w:val="both"/>
+        <w:rPr>
+          <w:rFonts w:ascii="Palatino" w:hAnsi="Palatino"/>
+          <w:sz w:val="22"/>
+          <w:szCs w:val="22"/>
+          <w:lang w:val="en-GB"/>
+        </w:rPr>
+      </w:pPr>
+    </w:p>
+    <w:p>
+      <w:pPr>
+        <w:spacing w:line="276" w:lineRule="auto"/>
+        <w:jc w:val="both"/>
+        <w:rPr>
+          <w:rFonts w:ascii="Palatino" w:hAnsi="Palatino"/>
+          <w:sz w:val="22"/>
+          <w:szCs w:val="22"/>
+          <w:lang w:val="en-GB"/>
+        </w:rPr>
+      </w:pPr>
+    </w:p>
+    <w:p>
+      <w:pPr>
+        <w:spacing w:line="276" w:lineRule="auto"/>
+        <w:jc w:val="both"/>
+        <w:rPr>
+          <w:rFonts w:ascii="Palatino" w:hAnsi="Palatino"/>
+          <w:sz w:val="22"/>
+          <w:szCs w:val="22"/>
+          <w:lang w:val="en-GB"/>
+        </w:rPr>
+      </w:pPr>
+    </w:p>
+    <w:p>
+      <w:pPr>
+        <w:spacing w:line="276" w:lineRule="auto"/>
+        <w:jc w:val="both"/>
+        <w:rPr>
+          <w:rFonts w:ascii="Palatino" w:hAnsi="Palatino"/>
+          <w:sz w:val="22"/>
+          <w:szCs w:val="22"/>
+          <w:lang w:val="en-GB"/>
+        </w:rPr>
+      </w:pPr>
+    </w:p>
+    <w:p>
+      <w:pPr>
+        <w:spacing w:line="276" w:lineRule="auto"/>
+        <w:jc w:val="both"/>
+        <w:rPr>
+          <w:rFonts w:ascii="Palatino" w:hAnsi="Palatino"/>
+          <w:sz w:val="22"/>
+          <w:szCs w:val="22"/>
+          <w:lang w:val="en-GB"/>
+        </w:rPr>
+      </w:pPr>
+    </w:p>
+    <w:p>
+      <w:pPr>
+        <w:spacing w:line="276" w:lineRule="auto"/>
+        <w:jc w:val="both"/>
+        <w:rPr>
+          <w:rFonts w:ascii="Palatino" w:hAnsi="Palatino"/>
+          <w:sz w:val="22"/>
+          <w:szCs w:val="22"/>
+          <w:lang w:val="en-GB"/>
+        </w:rPr>
+      </w:pPr>
+    </w:p>
+    <w:p>
+      <w:pPr>
+        <w:spacing w:line="276" w:lineRule="auto"/>
+        <w:jc w:val="both"/>
+        <w:rPr>
+          <w:rFonts w:ascii="Palatino" w:hAnsi="Palatino"/>
+          <w:sz w:val="22"/>
+          <w:szCs w:val="22"/>
+          <w:lang w:val="en-GB"/>
+        </w:rPr>
+      </w:pPr>
+    </w:p>
+    <w:p>
+      <w:pPr>
+        <w:spacing w:line="276" w:lineRule="auto"/>
+        <w:jc w:val="both"/>
+        <w:rPr>
+          <w:rFonts w:ascii="Palatino" w:hAnsi="Palatino"/>
+          <w:sz w:val="22"/>
+          <w:szCs w:val="22"/>
+          <w:lang w:val="en-GB"/>
+        </w:rPr>
+      </w:pPr>
+    </w:p>
+    <w:p>
+      <w:pPr>
+        <w:spacing w:line="276" w:lineRule="auto"/>
+        <w:jc w:val="both"/>
+        <w:rPr>
+          <w:rFonts w:ascii="Palatino" w:hAnsi="Palatino"/>
+          <w:sz w:val="22"/>
+          <w:szCs w:val="22"/>
+          <w:lang w:val="en-GB"/>
+        </w:rPr>
+      </w:pPr>
+    </w:p>
+    <w:p>
+      <w:pPr>
+        <w:spacing w:line="276" w:lineRule="auto"/>
+        <w:jc w:val="both"/>
+        <w:rPr>
+          <w:rFonts w:ascii="Palatino" w:hAnsi="Palatino"/>
+          <w:sz w:val="22"/>
+          <w:szCs w:val="22"/>
+          <w:lang w:val="en-GB"/>
+        </w:rPr>
+      </w:pPr>
+    </w:p>
+    <w:p>
+      <w:pPr>
+        <w:spacing w:line="276" w:lineRule="auto"/>
+        <w:jc w:val="both"/>
+        <w:rPr>
+          <w:rFonts w:ascii="Palatino" w:hAnsi="Palatino"/>
+          <w:sz w:val="22"/>
+          <w:szCs w:val="22"/>
+          <w:lang w:val="en-GB"/>
+        </w:rPr>
+      </w:pPr>
+    </w:p>
+    <w:p>
+      <w:pPr>
+        <w:spacing w:line="276" w:lineRule="auto"/>
+        <w:jc w:val="both"/>
+        <w:rPr>
+          <w:rFonts w:ascii="Palatino" w:hAnsi="Palatino"/>
+          <w:sz w:val="22"/>
+          <w:szCs w:val="22"/>
+          <w:lang w:val="en-GB"/>
+        </w:rPr>
+      </w:pPr>
+    </w:p>
+    <w:p>
+      <w:pPr>
+        <w:spacing w:line="276" w:lineRule="auto"/>
+        <w:jc w:val="both"/>
+        <w:rPr>
+          <w:rFonts w:ascii="Palatino" w:hAnsi="Palatino"/>
+          <w:sz w:val="22"/>
+          <w:szCs w:val="22"/>
+          <w:lang w:val="en-GB"/>
+        </w:rPr>
+      </w:pPr>
+    </w:p>
+    <w:p>
+      <w:pPr>
+        <w:spacing w:line="276" w:lineRule="auto"/>
+        <w:jc w:val="both"/>
+        <w:rPr>
+          <w:rFonts w:ascii="Palatino" w:hAnsi="Palatino"/>
+          <w:sz w:val="22"/>
+          <w:szCs w:val="22"/>
+          <w:lang w:val="en-GB"/>
+        </w:rPr>
+      </w:pPr>
+    </w:p>
+    <w:p>
+      <w:pPr>
+        <w:spacing w:line="276" w:lineRule="auto"/>
+        <w:jc w:val="both"/>
+        <w:rPr>
+          <w:rFonts w:ascii="Palatino" w:hAnsi="Palatino"/>
+          <w:sz w:val="22"/>
+          <w:szCs w:val="22"/>
+          <w:lang w:val="en-GB"/>
+        </w:rPr>
+      </w:pPr>
+    </w:p>
+    <w:p>
+      <w:pPr>
+        <w:spacing w:line="276" w:lineRule="auto"/>
+        <w:jc w:val="both"/>
+        <w:rPr>
+          <w:rFonts w:ascii="Palatino" w:hAnsi="Palatino"/>
+          <w:sz w:val="22"/>
+          <w:szCs w:val="22"/>
+          <w:lang w:val="en-GB"/>
+        </w:rPr>
+      </w:pPr>
+    </w:p>
+    <w:p>
+      <w:pPr>
+        <w:spacing w:line="276" w:lineRule="auto"/>
+        <w:jc w:val="both"/>
+        <w:rPr>
+          <w:rFonts w:ascii="Palatino" w:hAnsi="Palatino"/>
+          <w:sz w:val="22"/>
+          <w:szCs w:val="22"/>
+          <w:lang w:val="en-GB"/>
+        </w:rPr>
+      </w:pPr>
+    </w:p>
+    <w:p>
+      <w:pPr>
+        <w:spacing w:line="276" w:lineRule="auto"/>
+        <w:jc w:val="both"/>
+        <w:rPr>
+          <w:rFonts w:ascii="Palatino" w:hAnsi="Palatino"/>
+          <w:sz w:val="22"/>
+          <w:szCs w:val="22"/>
+          <w:lang w:val="en-GB"/>
+        </w:rPr>
+      </w:pPr>
+    </w:p>
+    <w:p>
+      <w:pPr>
+        <w:spacing w:line="276" w:lineRule="auto"/>
+        <w:jc w:val="both"/>
+        <w:rPr>
+          <w:rFonts w:ascii="Palatino" w:hAnsi="Palatino"/>
+          <w:sz w:val="22"/>
+          <w:szCs w:val="22"/>
+          <w:lang w:val="en-GB"/>
+        </w:rPr>
+      </w:pPr>
+    </w:p>
+    <w:p>
+      <w:pPr>
+        <w:spacing w:line="276" w:lineRule="auto"/>
+        <w:jc w:val="both"/>
+        <w:rPr>
+          <w:rFonts w:ascii="Palatino" w:hAnsi="Palatino"/>
+          <w:sz w:val="22"/>
+          <w:szCs w:val="22"/>
+          <w:lang w:val="en-GB"/>
+        </w:rPr>
+      </w:pPr>
+    </w:p>
+    <w:p>
+      <w:pPr>
+        <w:spacing w:line="276" w:lineRule="auto"/>
+        <w:jc w:val="both"/>
+        <w:rPr>
+          <w:rFonts w:ascii="Palatino" w:hAnsi="Palatino"/>
+          <w:sz w:val="22"/>
+          <w:szCs w:val="22"/>
+          <w:lang w:val="en-GB"/>
+        </w:rPr>
+      </w:pPr>
+      <w:r>
+        <w:rPr>
+          <w:rFonts w:ascii="Palatino" w:hAnsi="Palatino"/>
+          <w:sz w:val="22"/>
+          <w:szCs w:val="22"/>
+          <w:lang w:val="en-GB"/>
+        </w:rPr>
+        <w:t xml:space="preserve">5. Model Testing </w:t>
+      </w:r>
+    </w:p>
+    <w:p>
+      <w:pPr>
+        <w:spacing w:line="276" w:lineRule="auto"/>
+        <w:jc w:val="both"/>
+        <w:rPr>
+          <w:rFonts w:ascii="Palatino" w:hAnsi="Palatino"/>
+          <w:sz w:val="22"/>
+          <w:szCs w:val="22"/>
+          <w:lang w:val="en-GB"/>
+        </w:rPr>
+      </w:pPr>
+    </w:p>
+    <w:p>
+      <w:pPr>
+        <w:spacing w:line="276" w:lineRule="auto"/>
+        <w:jc w:val="both"/>
+        <w:rPr>
+          <w:rFonts w:ascii="Palatino" w:hAnsi="Palatino"/>
+          <w:sz w:val="22"/>
+          <w:szCs w:val="22"/>
+          <w:lang w:val="en-GB"/>
+        </w:rPr>
+      </w:pPr>
+      <w:r>
+        <w:rPr>
+          <w:rFonts w:ascii="Palatino" w:hAnsi="Palatino"/>
+          <w:sz w:val="22"/>
+          <w:szCs w:val="22"/>
+          <w:lang w:val="en-GB"/>
+        </w:rPr>
+        <w:t xml:space="preserve">5.1 HDT Model Testing </w:t>
+      </w:r>
+      <w:r>
+        <w:rPr>
+          <w:rFonts w:ascii="Palatino" w:hAnsi="Palatino"/>
+          <w:sz w:val="22"/>
+          <w:szCs w:val="22"/>
+          <w:lang w:val="en-GB"/>
+        </w:rPr>
+        <w:t xml:space="preserve">and Evaluation </w:t>
+      </w:r>
+      <w:r>
+        <w:rPr>
+          <w:rFonts w:ascii="Palatino" w:hAnsi="Palatino"/>
+          <w:sz w:val="22"/>
+          <w:szCs w:val="22"/>
+          <w:lang w:val="en-GB"/>
+        </w:rPr>
+        <w:t>Based On South Korea</w:t>
+      </w:r>
+    </w:p>
+    <w:p>
+      <w:pPr>
+        <w:spacing w:line="276" w:lineRule="auto"/>
+        <w:jc w:val="both"/>
+        <w:rPr>
+          <w:rFonts w:ascii="Palatino" w:hAnsi="Palatino"/>
+          <w:sz w:val="22"/>
+          <w:szCs w:val="22"/>
+          <w:lang w:val="en-GB"/>
+        </w:rPr>
+      </w:pPr>
+    </w:p>
+    <w:p>
+      <w:pPr>
+        <w:spacing w:line="276" w:lineRule="auto"/>
+        <w:jc w:val="both"/>
+        <w:rPr>
+          <w:rFonts w:ascii="Palatino" w:hAnsi="Palatino"/>
+          <w:sz w:val="22"/>
+          <w:szCs w:val="22"/>
+          <w:lang w:val="en-GB"/>
+        </w:rPr>
+      </w:pPr>
+      <w:r>
+        <w:rPr>
+          <w:rFonts w:ascii="Palatino" w:hAnsi="Palatino"/>
+          <w:sz w:val="22"/>
+          <w:szCs w:val="22"/>
+          <w:lang w:val="en-GB"/>
+        </w:rPr>
+        <w:t>At the beginning, we choose all traffic hinges from highway network. Adding grid to the origin map, we locate all considered hinges as shown below with their coordinates.</w:t>
+      </w:r>
+    </w:p>
+    <w:p>
+      <w:pPr>
+        <w:spacing w:line="276" w:lineRule="auto"/>
+        <w:jc w:val="both"/>
+        <w:rPr>
+          <w:rFonts w:ascii="Palatino" w:hAnsi="Palatino"/>
+          <w:sz w:val="22"/>
+          <w:szCs w:val="22"/>
+          <w:lang w:val="en-GB"/>
+        </w:rPr>
+      </w:pPr>
+    </w:p>
+    <w:p>
+      <w:pPr>
+        <w:spacing w:line="276" w:lineRule="auto"/>
+        <w:jc w:val="center"/>
+        <w:rPr>
+          <w:rFonts w:ascii="Palatino" w:hAnsi="Palatino"/>
+          <w:sz w:val="22"/>
+          <w:szCs w:val="22"/>
+          <w:lang w:val="en-GB"/>
+        </w:rPr>
+      </w:pPr>
+      <w:r>
+        <w:rPr>
+          <w:rFonts w:ascii="Palatino" w:hAnsi="Palatino"/>
+          <w:noProof/>
+          <w:sz w:val="22"/>
+          <w:szCs w:val="22"/>
+        </w:rPr>
+        <w:drawing>
+          <wp:inline distT="0" distB="0" distL="0" distR="0" wp14:anchorId="71BCE2B7" wp14:editId="0E2DEE89">
+            <wp:extent cx="2657642" cy="2716464"/>
+            <wp:effectExtent l="0" t="0" r="9525" b="1905"/>
+            <wp:docPr id="3" name="Picture 3"/>
+            <wp:cNvGraphicFramePr>
+              <a:graphicFrameLocks xmlns:a="http://schemas.openxmlformats.org/drawingml/2006/main" noChangeAspect="1"/>
+            </wp:cNvGraphicFramePr>
+            <a:graphic xmlns:a="http://schemas.openxmlformats.org/drawingml/2006/main">
+              <a:graphicData uri="http://schemas.openxmlformats.org/drawingml/2006/picture">
+                <pic:pic xmlns:pic="http://schemas.openxmlformats.org/drawingml/2006/picture">
+                  <pic:nvPicPr>
+                    <pic:cNvPr id="3" name="map.jpeg"/>
+                    <pic:cNvPicPr/>
+                  </pic:nvPicPr>
+                  <pic:blipFill rotWithShape="1">
+                    <a:blip r:embed="rId13">
+                      <a:extLst>
+                        <a:ext uri="{28A0092B-C50C-407E-A947-70E740481C1C}">
+                          <a14:useLocalDpi xmlns:a14="http://schemas.microsoft.com/office/drawing/2010/main" val="0"/>
+                        </a:ext>
+                      </a:extLst>
+                    </a:blip>
+                    <a:srcRect l="1089" t="9415" r="31105" b="8117"/>
+                    <a:stretch/>
+                  </pic:blipFill>
+                  <pic:spPr bwMode="auto">
+                    <a:xfrm>
+                      <a:off x="0" y="0"/>
+                      <a:ext cx="2658516" cy="2717358"/>
+                    </a:xfrm>
+                    <a:prstGeom prst="rect">
+                      <a:avLst/>
+                    </a:prstGeom>
+                    <a:ln>
+                      <a:noFill/>
+                    </a:ln>
+                    <a:extLst>
+                      <a:ext uri="{53640926-AAD7-44D8-BBD7-CCE9431645EC}">
+                        <a14:shadowObscured xmlns:a14="http://schemas.microsoft.com/office/drawing/2010/main"/>
+                      </a:ext>
+                    </a:extLst>
+                  </pic:spPr>
+                </pic:pic>
+              </a:graphicData>
+            </a:graphic>
+          </wp:inline>
+        </w:drawing>
+      </w:r>
+      <w:r>
+        <w:rPr>
+          <w:rFonts w:ascii="Palatino" w:hAnsi="Palatino"/>
+          <w:noProof/>
+          <w:sz w:val="22"/>
+          <w:szCs w:val="22"/>
+        </w:rPr>
+        <w:drawing>
+          <wp:inline distT="0" distB="0" distL="0" distR="0" wp14:anchorId="055105CA" wp14:editId="13781C07">
+            <wp:extent cx="2667435" cy="2652295"/>
+            <wp:effectExtent l="0" t="0" r="0" b="0"/>
+            <wp:docPr id="5" name="Picture 5" descr="../coverage/coverage.008.jpeg"/>
+            <wp:cNvGraphicFramePr>
+              <a:graphicFrameLocks xmlns:a="http://schemas.openxmlformats.org/drawingml/2006/main" noChangeAspect="1"/>
+            </wp:cNvGraphicFramePr>
+            <a:graphic xmlns:a="http://schemas.openxmlformats.org/drawingml/2006/main">
+              <a:graphicData uri="http://schemas.openxmlformats.org/drawingml/2006/picture">
+                <pic:pic xmlns:pic="http://schemas.openxmlformats.org/drawingml/2006/picture">
+                  <pic:nvPicPr>
+                    <pic:cNvPr id="0" name="Picture 1" descr="../coverage/coverage.008.jpeg"/>
+                    <pic:cNvPicPr>
+                      <a:picLocks noChangeAspect="1" noChangeArrowheads="1"/>
+                    </pic:cNvPicPr>
+                  </pic:nvPicPr>
+                  <pic:blipFill rotWithShape="1">
+                    <a:blip r:embed="rId14">
+                      <a:extLst>
+                        <a:ext uri="{28A0092B-C50C-407E-A947-70E740481C1C}">
+                          <a14:useLocalDpi xmlns:a14="http://schemas.microsoft.com/office/drawing/2010/main" val="0"/>
+                        </a:ext>
+                      </a:extLst>
+                    </a:blip>
+                    <a:srcRect l="4847" t="12678" r="28000" b="7721"/>
+                    <a:stretch/>
+                  </pic:blipFill>
+                  <pic:spPr bwMode="auto">
+                    <a:xfrm>
+                      <a:off x="0" y="0"/>
+                      <a:ext cx="2672835" cy="2657665"/>
+                    </a:xfrm>
+                    <a:prstGeom prst="rect">
+                      <a:avLst/>
+                    </a:prstGeom>
+                    <a:noFill/>
+                    <a:ln>
+                      <a:noFill/>
+                    </a:ln>
+                    <a:extLst>
+                      <a:ext uri="{53640926-AAD7-44D8-BBD7-CCE9431645EC}">
+                        <a14:shadowObscured xmlns:a14="http://schemas.microsoft.com/office/drawing/2010/main"/>
+                      </a:ext>
+                    </a:extLst>
+                  </pic:spPr>
+                </pic:pic>
+              </a:graphicData>
+            </a:graphic>
+          </wp:inline>
+        </w:drawing>
+      </w:r>
+    </w:p>
+    <w:p>
+      <w:pPr>
+        <w:spacing w:line="276" w:lineRule="auto"/>
+        <w:jc w:val="both"/>
+        <w:rPr>
+          <w:rFonts w:ascii="Palatino" w:hAnsi="Palatino"/>
+          <w:sz w:val="22"/>
+          <w:szCs w:val="22"/>
+          <w:lang w:val="en-GB"/>
+        </w:rPr>
+      </w:pPr>
+      <w:r>
+        <w:rPr>
+          <w:rFonts w:ascii="Palatino" w:hAnsi="Palatino"/>
+          <w:b/>
+          <w:sz w:val="22"/>
+          <w:szCs w:val="22"/>
+          <w:lang w:val="en-GB"/>
+        </w:rPr>
+        <w:t>Fig. 6</w:t>
+      </w:r>
+      <w:r>
+        <w:rPr>
+          <w:rFonts w:ascii="Palatino" w:hAnsi="Palatino"/>
+          <w:sz w:val="22"/>
+          <w:szCs w:val="22"/>
+          <w:lang w:val="en-GB"/>
+        </w:rPr>
+        <w:t xml:space="preserve">   Hinges map with coordinates based on highway network.</w:t>
+      </w:r>
+    </w:p>
+    <w:p>
+      <w:pPr>
+        <w:spacing w:line="276" w:lineRule="auto"/>
+        <w:jc w:val="both"/>
+        <w:rPr>
+          <w:rFonts w:ascii="Palatino" w:hAnsi="Palatino"/>
+          <w:sz w:val="22"/>
+          <w:szCs w:val="22"/>
+          <w:lang w:val="en-GB"/>
+        </w:rPr>
+      </w:pPr>
+    </w:p>
+    <w:p>
+      <w:pPr>
+        <w:spacing w:line="276" w:lineRule="auto"/>
+        <w:jc w:val="both"/>
+        <w:rPr>
+          <w:rFonts w:ascii="Palatino" w:hAnsi="Palatino"/>
+          <w:sz w:val="22"/>
+          <w:szCs w:val="22"/>
+          <w:lang w:val="en-GB"/>
+        </w:rPr>
+      </w:pPr>
+      <w:r>
+        <w:rPr>
+          <w:rFonts w:ascii="Palatino" w:hAnsi="Palatino"/>
+          <w:sz w:val="22"/>
+          <w:szCs w:val="22"/>
+          <w:lang w:val="en-GB"/>
+        </w:rPr>
+        <w:t>Using Manhattan Distance algorithm to determine each point’s neighbourhood, we connect those hinges by considering their relative shortest distance. The simulation is finally generated according to the following map.</w:t>
+      </w:r>
+    </w:p>
+    <w:p>
+      <w:pPr>
+        <w:spacing w:line="276" w:lineRule="auto"/>
+        <w:jc w:val="both"/>
+        <w:rPr>
+          <w:rFonts w:ascii="Palatino" w:hAnsi="Palatino"/>
+          <w:sz w:val="22"/>
+          <w:szCs w:val="22"/>
+          <w:lang w:val="en-GB"/>
+        </w:rPr>
+      </w:pPr>
+    </w:p>
+    <w:p>
+      <w:pPr>
+        <w:spacing w:line="276" w:lineRule="auto"/>
+        <w:jc w:val="center"/>
+        <w:rPr>
+          <w:rFonts w:ascii="Palatino" w:hAnsi="Palatino"/>
+          <w:sz w:val="22"/>
+          <w:szCs w:val="22"/>
+          <w:lang w:val="en-GB"/>
+        </w:rPr>
+      </w:pPr>
+      <w:r>
+        <w:rPr>
+          <w:rFonts w:ascii="Palatino" w:hAnsi="Palatino"/>
+          <w:noProof/>
+          <w:sz w:val="22"/>
+          <w:szCs w:val="22"/>
+        </w:rPr>
+        <w:drawing>
+          <wp:inline distT="0" distB="0" distL="0" distR="0" wp14:anchorId="605C51F3" wp14:editId="721549BD">
+            <wp:extent cx="2726055" cy="2857266"/>
+            <wp:effectExtent l="0" t="0" r="0" b="0"/>
+            <wp:docPr id="6" name="Picture 6"/>
+            <wp:cNvGraphicFramePr>
+              <a:graphicFrameLocks xmlns:a="http://schemas.openxmlformats.org/drawingml/2006/main" noChangeAspect="1"/>
+            </wp:cNvGraphicFramePr>
+            <a:graphic xmlns:a="http://schemas.openxmlformats.org/drawingml/2006/main">
+              <a:graphicData uri="http://schemas.openxmlformats.org/drawingml/2006/picture">
+                <pic:pic xmlns:pic="http://schemas.openxmlformats.org/drawingml/2006/picture">
+                  <pic:nvPicPr>
+                    <pic:cNvPr id="6" name="stations.jpeg"/>
+                    <pic:cNvPicPr/>
+                  </pic:nvPicPr>
+                  <pic:blipFill rotWithShape="1">
+                    <a:blip r:embed="rId15">
+                      <a:extLst>
+                        <a:ext uri="{28A0092B-C50C-407E-A947-70E740481C1C}">
+                          <a14:useLocalDpi xmlns:a14="http://schemas.microsoft.com/office/drawing/2010/main" val="0"/>
+                        </a:ext>
+                      </a:extLst>
+                    </a:blip>
+                    <a:srcRect l="467" t="6846" r="39409" b="9130"/>
+                    <a:stretch/>
+                  </pic:blipFill>
+                  <pic:spPr bwMode="auto">
+                    <a:xfrm>
+                      <a:off x="0" y="0"/>
+                      <a:ext cx="2780950" cy="2914803"/>
+                    </a:xfrm>
+                    <a:prstGeom prst="rect">
+                      <a:avLst/>
+                    </a:prstGeom>
+                    <a:ln>
+                      <a:noFill/>
+                    </a:ln>
+                    <a:extLst>
+                      <a:ext uri="{53640926-AAD7-44D8-BBD7-CCE9431645EC}">
+                        <a14:shadowObscured xmlns:a14="http://schemas.microsoft.com/office/drawing/2010/main"/>
+                      </a:ext>
+                    </a:extLst>
+                  </pic:spPr>
+                </pic:pic>
+              </a:graphicData>
+            </a:graphic>
+          </wp:inline>
+        </w:drawing>
+      </w:r>
+    </w:p>
+    <w:p>
+      <w:pPr>
+        <w:spacing w:line="276" w:lineRule="auto"/>
+        <w:jc w:val="both"/>
+        <w:rPr>
+          <w:rFonts w:ascii="Palatino" w:hAnsi="Palatino"/>
+          <w:sz w:val="22"/>
+          <w:szCs w:val="22"/>
+          <w:lang w:val="en-GB"/>
+        </w:rPr>
+      </w:pPr>
+      <w:r>
+        <w:rPr>
+          <w:rFonts w:ascii="Palatino" w:hAnsi="Palatino"/>
+          <w:b/>
+          <w:sz w:val="22"/>
+          <w:szCs w:val="22"/>
+          <w:lang w:val="en-GB"/>
+        </w:rPr>
+        <w:t>Fig. 7</w:t>
+      </w:r>
+      <w:r>
+        <w:rPr>
+          <w:rFonts w:ascii="Palatino" w:hAnsi="Palatino"/>
+          <w:sz w:val="22"/>
+          <w:szCs w:val="22"/>
+          <w:lang w:val="en-GB"/>
+        </w:rPr>
+        <w:t xml:space="preserve">   Our charging station route design based on HDT model. Here a length of a grid is 9.375 in km.</w:t>
+      </w:r>
+      <w:r>
+        <w:rPr>
+          <w:rFonts w:ascii="Palatino" w:hAnsi="Palatino"/>
+          <w:sz w:val="22"/>
+          <w:szCs w:val="22"/>
+          <w:lang w:val="en-GB"/>
+        </w:rPr>
+        <w:t xml:space="preserve"> Red stars represent the stations’ positions.</w:t>
+      </w:r>
+    </w:p>
+    <w:p>
+      <w:pPr>
+        <w:spacing w:line="276" w:lineRule="auto"/>
+        <w:jc w:val="both"/>
+        <w:rPr>
+          <w:rFonts w:ascii="Palatino" w:hAnsi="Palatino"/>
+          <w:sz w:val="22"/>
+          <w:szCs w:val="22"/>
+          <w:lang w:val="en-GB"/>
+        </w:rPr>
+      </w:pPr>
+    </w:p>
+    <w:p>
+      <w:pPr>
+        <w:spacing w:line="276" w:lineRule="auto"/>
+        <w:jc w:val="both"/>
+        <w:rPr>
+          <w:rFonts w:ascii="Palatino" w:hAnsi="Palatino"/>
+          <w:sz w:val="22"/>
+          <w:szCs w:val="22"/>
+          <w:lang w:val="en-GB"/>
+        </w:rPr>
+      </w:pPr>
+    </w:p>
+    <w:p>
+      <w:pPr>
+        <w:spacing w:line="276" w:lineRule="auto"/>
+        <w:jc w:val="both"/>
+        <w:rPr>
+          <w:rFonts w:ascii="Palatino" w:hAnsi="Palatino"/>
+          <w:sz w:val="22"/>
+          <w:szCs w:val="22"/>
+          <w:lang w:val="en-GB"/>
+        </w:rPr>
+      </w:pPr>
+    </w:p>
+    <w:p>
+      <w:pPr>
+        <w:spacing w:line="276" w:lineRule="auto"/>
+        <w:jc w:val="both"/>
+        <w:rPr>
+          <w:rFonts w:ascii="Palatino" w:hAnsi="Palatino"/>
+          <w:sz w:val="22"/>
+          <w:szCs w:val="22"/>
+          <w:lang w:val="en-GB"/>
+        </w:rPr>
+      </w:pPr>
+    </w:p>
+    <w:p>
+      <w:pPr>
+        <w:spacing w:line="276" w:lineRule="auto"/>
+        <w:jc w:val="both"/>
+        <w:rPr>
+          <w:rFonts w:ascii="Palatino" w:hAnsi="Palatino"/>
+          <w:sz w:val="22"/>
+          <w:szCs w:val="22"/>
+          <w:lang w:val="en-GB"/>
+        </w:rPr>
+      </w:pPr>
+    </w:p>
+    <w:p>
+      <w:pPr>
+        <w:spacing w:line="276" w:lineRule="auto"/>
+        <w:jc w:val="both"/>
+        <w:rPr>
+          <w:rFonts w:ascii="Palatino" w:hAnsi="Palatino"/>
+          <w:sz w:val="22"/>
+          <w:szCs w:val="22"/>
+          <w:lang w:val="en-GB"/>
+        </w:rPr>
+      </w:pPr>
+      <w:r>
+        <w:rPr>
+          <w:rFonts w:ascii="Palatino" w:hAnsi="Palatino"/>
+          <w:sz w:val="22"/>
+          <w:szCs w:val="22"/>
+          <w:lang w:val="en-GB"/>
+        </w:rPr>
+        <w:t>Numerical method we sued for rationality of our HD</w:t>
+      </w:r>
+      <w:r>
+        <w:rPr>
+          <w:rFonts w:ascii="Palatino" w:hAnsi="Palatino"/>
+          <w:sz w:val="22"/>
+          <w:szCs w:val="22"/>
+          <w:lang w:val="en-GB"/>
+        </w:rPr>
+        <w:t xml:space="preserve">T model on South Korea is evaluating the difference between the travelling path and the distance between </w:t>
+      </w:r>
+      <w:r>
+        <w:rPr>
+          <w:rFonts w:ascii="Palatino" w:hAnsi="Palatino"/>
+          <w:sz w:val="22"/>
+          <w:szCs w:val="22"/>
+          <w:lang w:val="en-GB"/>
+        </w:rPr>
+        <w:t>two places</w:t>
+      </w:r>
+      <w:r>
+        <w:rPr>
+          <w:rFonts w:ascii="Palatino" w:hAnsi="Palatino"/>
+          <w:sz w:val="22"/>
+          <w:szCs w:val="22"/>
+          <w:lang w:val="en-GB"/>
+        </w:rPr>
+        <w:t>. Basically we chose four points as start respectively from the most crowded province such as Seoul, less crowded, mountainous district such as Gyeongbuk and a central place such as Daejon. We evaluate waste rate, defined as,</w:t>
+      </w:r>
+    </w:p>
+    <w:p>
+      <w:pPr>
+        <w:spacing w:line="276" w:lineRule="auto"/>
+        <w:jc w:val="both"/>
+        <w:rPr>
+          <w:rFonts w:ascii="Palatino" w:hAnsi="Palatino"/>
+          <w:sz w:val="22"/>
+          <w:szCs w:val="22"/>
+          <w:lang w:val="en-GB"/>
+        </w:rPr>
+      </w:pPr>
+      <m:oMathPara>
+        <m:oMath>
+          <m:r>
+            <w:rPr>
+              <w:rFonts w:ascii="Cambria Math" w:hAnsi="Cambria Math"/>
+              <w:sz w:val="22"/>
+              <w:szCs w:val="22"/>
+              <w:lang w:val="en-GB"/>
+            </w:rPr>
+            <m:t xml:space="preserve">W= </m:t>
+          </m:r>
+          <m:f>
+            <m:fPr>
+              <m:ctrlPr>
+                <w:rPr>
+                  <w:rFonts w:ascii="Cambria Math" w:hAnsi="Cambria Math"/>
+                  <w:i/>
+                  <w:sz w:val="22"/>
+                  <w:szCs w:val="22"/>
+                  <w:lang w:val="en-GB"/>
+                </w:rPr>
+              </m:ctrlPr>
+            </m:fPr>
+            <m:num>
+              <m:r>
+                <w:rPr>
+                  <w:rFonts w:ascii="Cambria Math" w:hAnsi="Cambria Math"/>
+                  <w:sz w:val="22"/>
+                  <w:szCs w:val="22"/>
+                  <w:lang w:val="en-GB"/>
+                </w:rPr>
+                <m:t>S-</m:t>
+              </m:r>
+              <m:sSub>
+                <m:sSubPr>
+                  <m:ctrlPr>
+                    <w:rPr>
+                      <w:rFonts w:ascii="Cambria Math" w:hAnsi="Cambria Math"/>
+                      <w:i/>
+                      <w:sz w:val="22"/>
+                      <w:szCs w:val="22"/>
+                      <w:lang w:val="en-GB"/>
+                    </w:rPr>
+                  </m:ctrlPr>
+                </m:sSubPr>
+                <m:e>
+                  <m:r>
+                    <w:rPr>
+                      <w:rFonts w:ascii="Cambria Math" w:hAnsi="Cambria Math"/>
+                      <w:sz w:val="22"/>
+                      <w:szCs w:val="22"/>
+                      <w:lang w:val="en-GB"/>
+                    </w:rPr>
+                    <m:t>d</m:t>
+                  </m:r>
+                </m:e>
+                <m:sub>
+                  <m:r>
+                    <w:rPr>
+                      <w:rFonts w:ascii="Cambria Math" w:hAnsi="Cambria Math"/>
+                      <w:sz w:val="22"/>
+                      <w:szCs w:val="22"/>
+                      <w:lang w:val="en-GB"/>
+                    </w:rPr>
+                    <m:t>s</m:t>
+                  </m:r>
+                </m:sub>
+              </m:sSub>
+            </m:num>
+            <m:den>
+              <m:sSub>
+                <m:sSubPr>
+                  <m:ctrlPr>
+                    <w:rPr>
+                      <w:rFonts w:ascii="Cambria Math" w:hAnsi="Cambria Math"/>
+                      <w:i/>
+                      <w:sz w:val="22"/>
+                      <w:szCs w:val="22"/>
+                      <w:lang w:val="en-GB"/>
+                    </w:rPr>
+                  </m:ctrlPr>
+                </m:sSubPr>
+                <m:e>
+                  <m:r>
+                    <w:rPr>
+                      <w:rFonts w:ascii="Cambria Math" w:hAnsi="Cambria Math"/>
+                      <w:sz w:val="22"/>
+                      <w:szCs w:val="22"/>
+                      <w:lang w:val="en-GB"/>
+                    </w:rPr>
+                    <m:t>d</m:t>
+                  </m:r>
+                </m:e>
+                <m:sub>
+                  <m:r>
+                    <w:rPr>
+                      <w:rFonts w:ascii="Cambria Math" w:hAnsi="Cambria Math"/>
+                      <w:sz w:val="22"/>
+                      <w:szCs w:val="22"/>
+                      <w:lang w:val="en-GB"/>
+                    </w:rPr>
+                    <m:t>s</m:t>
+                  </m:r>
+                </m:sub>
+              </m:sSub>
+            </m:den>
+          </m:f>
+          <m:r>
+            <w:rPr>
+              <w:rFonts w:ascii="Cambria Math" w:hAnsi="Cambria Math"/>
+              <w:sz w:val="22"/>
+              <w:szCs w:val="22"/>
+              <w:lang w:val="en-GB"/>
+            </w:rPr>
+            <m:t>∙100%</m:t>
+          </m:r>
+        </m:oMath>
+      </m:oMathPara>
+    </w:p>
+    <w:p>
+      <w:pPr>
+        <w:spacing w:line="276" w:lineRule="auto"/>
+        <w:jc w:val="both"/>
+        <w:rPr>
+          <w:rFonts w:ascii="Palatino" w:hAnsi="Palatino"/>
+          <w:sz w:val="22"/>
+          <w:szCs w:val="22"/>
+          <w:lang w:val="en-GB"/>
+        </w:rPr>
+      </w:pPr>
+    </w:p>
+    <w:p>
+      <w:pPr>
+        <w:spacing w:line="276" w:lineRule="auto"/>
+        <w:jc w:val="both"/>
+        <w:rPr>
+          <w:rFonts w:ascii="Palatino" w:hAnsi="Palatino"/>
+          <w:sz w:val="22"/>
+          <w:szCs w:val="22"/>
+          <w:lang w:val="en-GB"/>
+        </w:rPr>
+      </w:pPr>
+      <w:r>
+        <w:rPr>
+          <w:rFonts w:ascii="Palatino" w:hAnsi="Palatino"/>
+          <w:sz w:val="22"/>
+          <w:szCs w:val="22"/>
+          <w:lang w:val="en-GB"/>
+        </w:rPr>
+        <w:t xml:space="preserve">where </w:t>
+      </w:r>
+      <m:oMath>
+        <m:r>
+          <w:rPr>
+            <w:rFonts w:ascii="Cambria Math" w:hAnsi="Cambria Math"/>
+            <w:sz w:val="22"/>
+            <w:szCs w:val="22"/>
+            <w:lang w:val="en-GB"/>
+          </w:rPr>
+          <m:t>S</m:t>
+        </m:r>
+      </m:oMath>
+      <w:r>
+        <w:rPr>
+          <w:rFonts w:ascii="Palatino" w:hAnsi="Palatino"/>
+          <w:sz w:val="22"/>
+          <w:szCs w:val="22"/>
+          <w:lang w:val="en-GB"/>
+        </w:rPr>
+        <w:t xml:space="preserve"> is travelling path and </w:t>
+      </w:r>
+      <m:oMath>
+        <m:sSub>
+          <m:sSubPr>
+            <m:ctrlPr>
+              <w:rPr>
+                <w:rFonts w:ascii="Cambria Math" w:hAnsi="Cambria Math"/>
+                <w:i/>
+                <w:sz w:val="22"/>
+                <w:szCs w:val="22"/>
+                <w:lang w:val="en-GB"/>
+              </w:rPr>
+            </m:ctrlPr>
+          </m:sSubPr>
+          <m:e>
+            <m:r>
+              <w:rPr>
+                <w:rFonts w:ascii="Cambria Math" w:hAnsi="Cambria Math"/>
+                <w:sz w:val="22"/>
+                <w:szCs w:val="22"/>
+                <w:lang w:val="en-GB"/>
+              </w:rPr>
+              <m:t>d</m:t>
+            </m:r>
+          </m:e>
+          <m:sub>
+            <m:r>
+              <w:rPr>
+                <w:rFonts w:ascii="Cambria Math" w:hAnsi="Cambria Math"/>
+                <w:sz w:val="22"/>
+                <w:szCs w:val="22"/>
+                <w:lang w:val="en-GB"/>
+              </w:rPr>
+              <m:t>s</m:t>
+            </m:r>
+          </m:sub>
+        </m:sSub>
+      </m:oMath>
+      <w:r>
+        <w:rPr>
+          <w:rFonts w:ascii="Palatino" w:hAnsi="Palatino"/>
+          <w:sz w:val="22"/>
+          <w:szCs w:val="22"/>
+          <w:lang w:val="en-GB"/>
+        </w:rPr>
+        <w:t xml:space="preserve"> is the distance between two places, with relationship of </w:t>
+      </w:r>
+      <w:r>
+        <w:rPr>
+          <w:rFonts w:ascii="Palatino" w:hAnsi="Palatino"/>
+          <w:sz w:val="22"/>
+          <w:szCs w:val="22"/>
+          <w:lang w:val="en-GB"/>
+        </w:rPr>
+        <w:t xml:space="preserve">different </w:t>
+      </w:r>
+      <m:oMath>
+        <m:sSub>
+          <m:sSubPr>
+            <m:ctrlPr>
+              <w:rPr>
+                <w:rFonts w:ascii="Cambria Math" w:hAnsi="Cambria Math"/>
+                <w:i/>
+                <w:sz w:val="22"/>
+                <w:szCs w:val="22"/>
+                <w:lang w:val="en-GB"/>
+              </w:rPr>
+            </m:ctrlPr>
+          </m:sSubPr>
+          <m:e>
+            <m:r>
+              <w:rPr>
+                <w:rFonts w:ascii="Cambria Math" w:hAnsi="Cambria Math"/>
+                <w:sz w:val="22"/>
+                <w:szCs w:val="22"/>
+                <w:lang w:val="en-GB"/>
+              </w:rPr>
+              <m:t>d</m:t>
+            </m:r>
+          </m:e>
+          <m:sub>
+            <m:r>
+              <w:rPr>
+                <w:rFonts w:ascii="Cambria Math" w:hAnsi="Cambria Math"/>
+                <w:sz w:val="22"/>
+                <w:szCs w:val="22"/>
+                <w:lang w:val="en-GB"/>
+              </w:rPr>
+              <m:t>s</m:t>
+            </m:r>
+          </m:sub>
+        </m:sSub>
+      </m:oMath>
+      <w:r>
+        <w:rPr>
+          <w:rFonts w:ascii="Palatino" w:hAnsi="Palatino"/>
+          <w:sz w:val="22"/>
+          <w:szCs w:val="22"/>
+          <w:lang w:val="en-GB"/>
+        </w:rPr>
+        <w:t>, which means different destination in our simulation.</w:t>
+      </w:r>
+      <w:r>
+        <w:rPr>
+          <w:rFonts w:ascii="Palatino" w:hAnsi="Palatino"/>
+          <w:sz w:val="22"/>
+          <w:szCs w:val="22"/>
+          <w:lang w:val="en-GB"/>
+        </w:rPr>
+        <w:t xml:space="preserve"> The result could be seen as below.</w:t>
+      </w:r>
+    </w:p>
+    <w:p>
+      <w:pPr>
+        <w:spacing w:line="276" w:lineRule="auto"/>
+        <w:jc w:val="both"/>
+        <w:rPr>
+          <w:rFonts w:ascii="Palatino" w:hAnsi="Palatino"/>
+          <w:sz w:val="22"/>
+          <w:szCs w:val="22"/>
+          <w:lang w:val="en-GB"/>
+        </w:rPr>
+      </w:pPr>
+    </w:p>
+    <w:p>
+      <w:pPr>
+        <w:spacing w:line="276" w:lineRule="auto"/>
+        <w:jc w:val="center"/>
+        <w:rPr>
+          <w:rFonts w:ascii="Palatino" w:hAnsi="Palatino"/>
+          <w:sz w:val="22"/>
+          <w:szCs w:val="22"/>
+          <w:lang w:val="en-GB"/>
+        </w:rPr>
+      </w:pPr>
+      <w:r>
+        <w:rPr>
+          <w:rFonts w:ascii="Palatino" w:hAnsi="Palatino"/>
+          <w:noProof/>
+          <w:sz w:val="22"/>
+          <w:szCs w:val="22"/>
+        </w:rPr>
+        <w:drawing>
+          <wp:inline distT="0" distB="0" distL="0" distR="0" wp14:anchorId="5EFE7D3A" wp14:editId="6C579528">
+            <wp:extent cx="2581710" cy="1936282"/>
+            <wp:effectExtent l="0" t="0" r="9525" b="0"/>
+            <wp:docPr id="8" name="Picture 8"/>
+            <wp:cNvGraphicFramePr>
+              <a:graphicFrameLocks xmlns:a="http://schemas.openxmlformats.org/drawingml/2006/main" noChangeAspect="1"/>
+            </wp:cNvGraphicFramePr>
+            <a:graphic xmlns:a="http://schemas.openxmlformats.org/drawingml/2006/main">
+              <a:graphicData uri="http://schemas.openxmlformats.org/drawingml/2006/picture">
+                <pic:pic xmlns:pic="http://schemas.openxmlformats.org/drawingml/2006/picture">
+                  <pic:nvPicPr>
+                    <pic:cNvPr id="8" name="coverage.001.jpeg"/>
+                    <pic:cNvPicPr/>
+                  </pic:nvPicPr>
+                  <pic:blipFill>
+                    <a:blip r:embed="rId16" cstate="print">
+                      <a:extLst>
+                        <a:ext uri="{28A0092B-C50C-407E-A947-70E740481C1C}">
+                          <a14:useLocalDpi xmlns:a14="http://schemas.microsoft.com/office/drawing/2010/main" val="0"/>
+                        </a:ext>
+                      </a:extLst>
+                    </a:blip>
+                    <a:stretch>
+                      <a:fillRect/>
+                    </a:stretch>
+                  </pic:blipFill>
+                  <pic:spPr>
+                    <a:xfrm>
+                      <a:off x="0" y="0"/>
+                      <a:ext cx="2593919" cy="1945439"/>
+                    </a:xfrm>
+                    <a:prstGeom prst="rect">
+                      <a:avLst/>
+                    </a:prstGeom>
+                  </pic:spPr>
+                </pic:pic>
+              </a:graphicData>
+            </a:graphic>
+          </wp:inline>
+        </w:drawing>
+      </w:r>
+      <w:r>
+        <w:rPr>
+          <w:rFonts w:ascii="Palatino" w:hAnsi="Palatino"/>
+          <w:noProof/>
+          <w:sz w:val="22"/>
+          <w:szCs w:val="22"/>
+        </w:rPr>
+        <w:drawing>
+          <wp:inline distT="0" distB="0" distL="0" distR="0" wp14:anchorId="7287CCA6" wp14:editId="34FE53BF">
+            <wp:extent cx="2601461" cy="1951096"/>
+            <wp:effectExtent l="0" t="0" r="0" b="5080"/>
+            <wp:docPr id="12" name="Picture 12"/>
+            <wp:cNvGraphicFramePr>
+              <a:graphicFrameLocks xmlns:a="http://schemas.openxmlformats.org/drawingml/2006/main" noChangeAspect="1"/>
+            </wp:cNvGraphicFramePr>
+            <a:graphic xmlns:a="http://schemas.openxmlformats.org/drawingml/2006/main">
+              <a:graphicData uri="http://schemas.openxmlformats.org/drawingml/2006/picture">
+                <pic:pic xmlns:pic="http://schemas.openxmlformats.org/drawingml/2006/picture">
+                  <pic:nvPicPr>
+                    <pic:cNvPr id="12" name="coverage.002.jpeg"/>
+                    <pic:cNvPicPr/>
+                  </pic:nvPicPr>
+                  <pic:blipFill>
+                    <a:blip r:embed="rId17" cstate="print">
+                      <a:extLst>
+                        <a:ext uri="{28A0092B-C50C-407E-A947-70E740481C1C}">
+                          <a14:useLocalDpi xmlns:a14="http://schemas.microsoft.com/office/drawing/2010/main" val="0"/>
+                        </a:ext>
+                      </a:extLst>
+                    </a:blip>
+                    <a:stretch>
+                      <a:fillRect/>
+                    </a:stretch>
+                  </pic:blipFill>
+                  <pic:spPr>
+                    <a:xfrm>
+                      <a:off x="0" y="0"/>
+                      <a:ext cx="2627465" cy="1970599"/>
+                    </a:xfrm>
+                    <a:prstGeom prst="rect">
+                      <a:avLst/>
+                    </a:prstGeom>
+                  </pic:spPr>
+                </pic:pic>
+              </a:graphicData>
+            </a:graphic>
+          </wp:inline>
+        </w:drawing>
+      </w:r>
+    </w:p>
+    <w:p>
+      <w:pPr>
+        <w:spacing w:line="276" w:lineRule="auto"/>
+        <w:jc w:val="center"/>
+        <w:rPr>
+          <w:rFonts w:ascii="Palatino" w:hAnsi="Palatino"/>
+          <w:sz w:val="22"/>
+          <w:szCs w:val="22"/>
+          <w:lang w:val="en-GB"/>
+        </w:rPr>
+      </w:pPr>
+      <w:r>
+        <w:rPr>
+          <w:rFonts w:ascii="Palatino" w:hAnsi="Palatino"/>
+          <w:noProof/>
+          <w:sz w:val="22"/>
+          <w:szCs w:val="22"/>
+        </w:rPr>
+        <w:drawing>
+          <wp:inline distT="0" distB="0" distL="0" distR="0" wp14:anchorId="041112AC" wp14:editId="7BE703FB">
+            <wp:extent cx="2566035" cy="1924526"/>
+            <wp:effectExtent l="0" t="0" r="0" b="6350"/>
+            <wp:docPr id="13" name="Picture 13"/>
+            <wp:cNvGraphicFramePr>
+              <a:graphicFrameLocks xmlns:a="http://schemas.openxmlformats.org/drawingml/2006/main" noChangeAspect="1"/>
+            </wp:cNvGraphicFramePr>
+            <a:graphic xmlns:a="http://schemas.openxmlformats.org/drawingml/2006/main">
+              <a:graphicData uri="http://schemas.openxmlformats.org/drawingml/2006/picture">
+                <pic:pic xmlns:pic="http://schemas.openxmlformats.org/drawingml/2006/picture">
+                  <pic:nvPicPr>
+                    <pic:cNvPr id="13" name="coverage.003.jpeg"/>
+                    <pic:cNvPicPr/>
+                  </pic:nvPicPr>
+                  <pic:blipFill>
+                    <a:blip r:embed="rId18" cstate="print">
+                      <a:extLst>
+                        <a:ext uri="{28A0092B-C50C-407E-A947-70E740481C1C}">
+                          <a14:useLocalDpi xmlns:a14="http://schemas.microsoft.com/office/drawing/2010/main" val="0"/>
+                        </a:ext>
+                      </a:extLst>
+                    </a:blip>
+                    <a:stretch>
+                      <a:fillRect/>
+                    </a:stretch>
+                  </pic:blipFill>
+                  <pic:spPr>
+                    <a:xfrm>
+                      <a:off x="0" y="0"/>
+                      <a:ext cx="2578619" cy="1933964"/>
+                    </a:xfrm>
+                    <a:prstGeom prst="rect">
+                      <a:avLst/>
+                    </a:prstGeom>
+                  </pic:spPr>
+                </pic:pic>
+              </a:graphicData>
+            </a:graphic>
+          </wp:inline>
+        </w:drawing>
+      </w:r>
+      <w:r>
+        <w:rPr>
+          <w:rFonts w:ascii="Palatino" w:hAnsi="Palatino"/>
+          <w:noProof/>
+          <w:sz w:val="22"/>
+          <w:szCs w:val="22"/>
+        </w:rPr>
+        <w:drawing>
+          <wp:inline distT="0" distB="0" distL="0" distR="0" wp14:anchorId="41945C84" wp14:editId="602F6CF0">
+            <wp:extent cx="2562994" cy="1922245"/>
+            <wp:effectExtent l="0" t="0" r="2540" b="8255"/>
+            <wp:docPr id="17" name="Picture 17"/>
+            <wp:cNvGraphicFramePr>
+              <a:graphicFrameLocks xmlns:a="http://schemas.openxmlformats.org/drawingml/2006/main" noChangeAspect="1"/>
+            </wp:cNvGraphicFramePr>
+            <a:graphic xmlns:a="http://schemas.openxmlformats.org/drawingml/2006/main">
+              <a:graphicData uri="http://schemas.openxmlformats.org/drawingml/2006/picture">
+                <pic:pic xmlns:pic="http://schemas.openxmlformats.org/drawingml/2006/picture">
+                  <pic:nvPicPr>
+                    <pic:cNvPr id="17" name="coverage.004.jpeg"/>
+                    <pic:cNvPicPr/>
+                  </pic:nvPicPr>
+                  <pic:blipFill>
+                    <a:blip r:embed="rId19" cstate="print">
+                      <a:extLst>
+                        <a:ext uri="{28A0092B-C50C-407E-A947-70E740481C1C}">
+                          <a14:useLocalDpi xmlns:a14="http://schemas.microsoft.com/office/drawing/2010/main" val="0"/>
+                        </a:ext>
+                      </a:extLst>
+                    </a:blip>
+                    <a:stretch>
+                      <a:fillRect/>
+                    </a:stretch>
+                  </pic:blipFill>
+                  <pic:spPr>
+                    <a:xfrm>
+                      <a:off x="0" y="0"/>
+                      <a:ext cx="2572853" cy="1929639"/>
+                    </a:xfrm>
+                    <a:prstGeom prst="rect">
+                      <a:avLst/>
+                    </a:prstGeom>
+                  </pic:spPr>
+                </pic:pic>
+              </a:graphicData>
+            </a:graphic>
+          </wp:inline>
+        </w:drawing>
+      </w:r>
+    </w:p>
+    <w:p>
+      <w:pPr>
+        <w:spacing w:line="276" w:lineRule="auto"/>
+        <w:jc w:val="both"/>
+        <w:rPr>
+          <w:rFonts w:ascii="Palatino" w:hAnsi="Palatino"/>
+          <w:sz w:val="22"/>
+          <w:szCs w:val="22"/>
+          <w:lang w:val="en-GB"/>
+        </w:rPr>
+      </w:pPr>
+      <w:r>
+        <w:rPr>
+          <w:rFonts w:ascii="Palatino" w:hAnsi="Palatino"/>
+          <w:b/>
+          <w:sz w:val="22"/>
+          <w:szCs w:val="22"/>
+          <w:lang w:val="en-GB"/>
+        </w:rPr>
+        <w:t>Fig. 8</w:t>
+      </w:r>
+      <w:r>
+        <w:rPr>
+          <w:rFonts w:ascii="Palatino" w:hAnsi="Palatino"/>
+          <w:sz w:val="22"/>
+          <w:szCs w:val="22"/>
+          <w:lang w:val="en-GB"/>
+        </w:rPr>
+        <w:t xml:space="preserve">   </w:t>
+      </w:r>
+      <w:r>
+        <w:rPr>
+          <w:rFonts w:ascii="Palatino" w:hAnsi="Palatino"/>
+          <w:sz w:val="22"/>
+          <w:szCs w:val="22"/>
+          <w:lang w:val="en-GB"/>
+        </w:rPr>
+        <w:t xml:space="preserve">Four charts orderly show the relationship between </w:t>
+      </w:r>
+      <m:oMath>
+        <m:sSub>
+          <m:sSubPr>
+            <m:ctrlPr>
+              <w:rPr>
+                <w:rFonts w:ascii="Cambria Math" w:hAnsi="Cambria Math"/>
+                <w:i/>
+                <w:sz w:val="22"/>
+                <w:szCs w:val="22"/>
+                <w:lang w:val="en-GB"/>
+              </w:rPr>
+            </m:ctrlPr>
+          </m:sSubPr>
+          <m:e>
+            <m:r>
+              <w:rPr>
+                <w:rFonts w:ascii="Cambria Math" w:hAnsi="Cambria Math"/>
+                <w:sz w:val="22"/>
+                <w:szCs w:val="22"/>
+                <w:lang w:val="en-GB"/>
+              </w:rPr>
+              <m:t>d</m:t>
+            </m:r>
+          </m:e>
+          <m:sub>
+            <m:r>
+              <w:rPr>
+                <w:rFonts w:ascii="Cambria Math" w:hAnsi="Cambria Math"/>
+                <w:sz w:val="22"/>
+                <w:szCs w:val="22"/>
+                <w:lang w:val="en-GB"/>
+              </w:rPr>
+              <m:t>s</m:t>
+            </m:r>
+          </m:sub>
+        </m:sSub>
+      </m:oMath>
+      <w:r>
+        <w:rPr>
+          <w:rFonts w:ascii="Palatino" w:hAnsi="Palatino"/>
+          <w:sz w:val="22"/>
+          <w:szCs w:val="22"/>
+          <w:lang w:val="en-GB"/>
+        </w:rPr>
+        <w:t xml:space="preserve"> and waste rate considering different starting point.</w:t>
+      </w:r>
+    </w:p>
+    <w:p>
+      <w:pPr>
+        <w:spacing w:line="276" w:lineRule="auto"/>
+        <w:jc w:val="both"/>
+        <w:rPr>
+          <w:rFonts w:ascii="Palatino" w:hAnsi="Palatino"/>
+          <w:sz w:val="22"/>
+          <w:szCs w:val="22"/>
+          <w:lang w:val="en-GB"/>
+        </w:rPr>
+      </w:pPr>
+    </w:p>
+    <w:p>
+      <w:pPr>
+        <w:spacing w:line="276" w:lineRule="auto"/>
+        <w:jc w:val="both"/>
+        <w:rPr>
+          <w:rFonts w:ascii="Palatino" w:hAnsi="Palatino"/>
+          <w:sz w:val="22"/>
+          <w:szCs w:val="22"/>
+          <w:lang w:val="en-GB"/>
+        </w:rPr>
+      </w:pPr>
+      <w:r>
+        <w:rPr>
+          <w:rFonts w:ascii="Palatino" w:hAnsi="Palatino"/>
+          <w:sz w:val="22"/>
+          <w:szCs w:val="22"/>
+          <w:lang w:val="en-GB"/>
+        </w:rPr>
+        <w:t xml:space="preserve">It could be seen that as </w:t>
+      </w:r>
+      <m:oMath>
+        <m:sSub>
+          <m:sSubPr>
+            <m:ctrlPr>
+              <w:rPr>
+                <w:rFonts w:ascii="Cambria Math" w:hAnsi="Cambria Math"/>
+                <w:i/>
+                <w:sz w:val="22"/>
+                <w:szCs w:val="22"/>
+                <w:lang w:val="en-GB"/>
+              </w:rPr>
+            </m:ctrlPr>
+          </m:sSubPr>
+          <m:e>
+            <m:r>
+              <w:rPr>
+                <w:rFonts w:ascii="Cambria Math" w:hAnsi="Cambria Math"/>
+                <w:sz w:val="22"/>
+                <w:szCs w:val="22"/>
+                <w:lang w:val="en-GB"/>
+              </w:rPr>
+              <m:t>d</m:t>
+            </m:r>
+          </m:e>
+          <m:sub>
+            <m:r>
+              <w:rPr>
+                <w:rFonts w:ascii="Cambria Math" w:hAnsi="Cambria Math"/>
+                <w:sz w:val="22"/>
+                <w:szCs w:val="22"/>
+                <w:lang w:val="en-GB"/>
+              </w:rPr>
+              <m:t>s</m:t>
+            </m:r>
+          </m:sub>
+        </m:sSub>
+      </m:oMath>
+      <w:r>
+        <w:rPr>
+          <w:rFonts w:ascii="Palatino" w:hAnsi="Palatino"/>
+          <w:sz w:val="22"/>
+          <w:szCs w:val="22"/>
+          <w:lang w:val="en-GB"/>
+        </w:rPr>
+        <w:t xml:space="preserve"> is getting larger, the less waste path a car would travel</w:t>
+      </w:r>
+      <w:r>
+        <w:rPr>
+          <w:rFonts w:ascii="Palatino" w:hAnsi="Palatino"/>
+          <w:sz w:val="22"/>
+          <w:szCs w:val="22"/>
+          <w:lang w:val="en-GB"/>
+        </w:rPr>
+        <w:t xml:space="preserve">. For a province that has high population density and rich traffic network, such as point A, it would waste less travelling for reaching more remote places such as R, S, V. </w:t>
+      </w:r>
+      <w:r>
+        <w:rPr>
+          <w:rFonts w:ascii="Palatino" w:hAnsi="Palatino"/>
+          <w:sz w:val="22"/>
+          <w:szCs w:val="22"/>
+          <w:lang w:val="en-GB"/>
+        </w:rPr>
+        <w:t xml:space="preserve">For place like O that not many hinges to place stations, it indicates a standard negative linear relationship between waste rate and </w:t>
+      </w:r>
+      <m:oMath>
+        <m:sSub>
+          <m:sSubPr>
+            <m:ctrlPr>
+              <w:rPr>
+                <w:rFonts w:ascii="Cambria Math" w:hAnsi="Cambria Math"/>
+                <w:i/>
+                <w:sz w:val="22"/>
+                <w:szCs w:val="22"/>
+                <w:lang w:val="en-GB"/>
+              </w:rPr>
+            </m:ctrlPr>
+          </m:sSubPr>
+          <m:e>
+            <m:r>
+              <w:rPr>
+                <w:rFonts w:ascii="Cambria Math" w:hAnsi="Cambria Math"/>
+                <w:sz w:val="22"/>
+                <w:szCs w:val="22"/>
+                <w:lang w:val="en-GB"/>
+              </w:rPr>
+              <m:t>d</m:t>
+            </m:r>
+          </m:e>
+          <m:sub>
+            <m:r>
+              <w:rPr>
+                <w:rFonts w:ascii="Cambria Math" w:hAnsi="Cambria Math"/>
+                <w:sz w:val="22"/>
+                <w:szCs w:val="22"/>
+                <w:lang w:val="en-GB"/>
+              </w:rPr>
+              <m:t>s</m:t>
+            </m:r>
+          </m:sub>
+        </m:sSub>
+      </m:oMath>
+      <w:r>
+        <w:rPr>
+          <w:rFonts w:ascii="Palatino" w:hAnsi="Palatino"/>
+          <w:sz w:val="22"/>
+          <w:szCs w:val="22"/>
+          <w:lang w:val="en-GB"/>
+        </w:rPr>
+        <w:t>.</w:t>
+      </w:r>
+    </w:p>
+    <w:p>
+      <w:pPr>
+        <w:spacing w:line="276" w:lineRule="auto"/>
+        <w:jc w:val="both"/>
+        <w:rPr>
+          <w:rFonts w:ascii="Palatino" w:hAnsi="Palatino"/>
+          <w:sz w:val="22"/>
+          <w:szCs w:val="22"/>
+          <w:lang w:val="en-GB"/>
+        </w:rPr>
+      </w:pPr>
+    </w:p>
+    <w:p>
+      <w:pPr>
+        <w:spacing w:line="276" w:lineRule="auto"/>
+        <w:jc w:val="both"/>
+        <w:rPr>
+          <w:rFonts w:ascii="Palatino" w:hAnsi="Palatino"/>
+          <w:sz w:val="22"/>
+          <w:szCs w:val="22"/>
+          <w:lang w:val="en-GB"/>
+        </w:rPr>
+      </w:pPr>
+      <w:r>
+        <w:rPr>
+          <w:rFonts w:ascii="Palatino" w:hAnsi="Palatino"/>
+          <w:sz w:val="22"/>
+          <w:szCs w:val="22"/>
+          <w:lang w:val="en-GB"/>
+        </w:rPr>
+        <w:t xml:space="preserve">This indicates that our HDT model is not suitable for small country or country who has short </w:t>
+      </w:r>
+      <w:r>
+        <w:rPr>
+          <w:rFonts w:ascii="Palatino" w:hAnsi="Palatino"/>
+          <w:sz w:val="22"/>
+          <w:szCs w:val="22"/>
+          <w:lang w:val="en-GB"/>
+        </w:rPr>
+        <w:t xml:space="preserve">distance between each two cities. Since our model is based on local highway network and stations are built up at traffic hinges, if two cities are close, which means surrounding traffic hinges are close, our algorithm might </w:t>
+      </w:r>
+      <w:r>
+        <w:rPr>
+          <w:rFonts w:ascii="Palatino" w:hAnsi="Palatino"/>
+          <w:sz w:val="22"/>
+          <w:szCs w:val="22"/>
+          <w:lang w:val="en-GB"/>
+        </w:rPr>
+        <w:t>cause detour.</w:t>
+      </w:r>
+    </w:p>
+    <w:p>
+      <w:pPr>
+        <w:spacing w:line="276" w:lineRule="auto"/>
+        <w:jc w:val="both"/>
+        <w:rPr>
+          <w:rFonts w:ascii="Palatino" w:hAnsi="Palatino"/>
+          <w:sz w:val="22"/>
+          <w:szCs w:val="22"/>
+          <w:lang w:val="en-GB"/>
+        </w:rPr>
+      </w:pPr>
+      <w:r>
+        <w:rPr>
+          <w:rFonts w:ascii="Palatino" w:hAnsi="Palatino"/>
+          <w:sz w:val="22"/>
+          <w:szCs w:val="22"/>
+          <w:lang w:val="en-GB"/>
+        </w:rPr>
+        <w:t>5.2 SRP Model Testing for South Korea</w:t>
+      </w:r>
+    </w:p>
+    <w:p>
+      <w:pPr>
+        <w:spacing w:line="276" w:lineRule="auto"/>
+        <w:jc w:val="both"/>
+        <w:rPr>
+          <w:rFonts w:ascii="Palatino" w:hAnsi="Palatino"/>
+          <w:sz w:val="22"/>
+          <w:szCs w:val="22"/>
+          <w:lang w:val="en-GB"/>
+        </w:rPr>
+      </w:pPr>
+    </w:p>
+    <w:p>
+      <w:pPr>
+        <w:spacing w:line="276" w:lineRule="auto"/>
+        <w:jc w:val="both"/>
+        <w:rPr>
+          <w:rFonts w:ascii="Palatino" w:hAnsi="Palatino"/>
+          <w:sz w:val="22"/>
+          <w:szCs w:val="22"/>
+          <w:lang w:val="en-GB"/>
+        </w:rPr>
+      </w:pPr>
+      <w:r>
+        <w:rPr>
+          <w:rFonts w:ascii="Palatino" w:hAnsi="Palatino"/>
+          <w:sz w:val="22"/>
+          <w:szCs w:val="22"/>
+          <w:lang w:val="en-GB"/>
+        </w:rPr>
+        <w:t>Here we briefly introduce the application in our SRP model. The choosing process is similar to HDT model and the only difference is that in this model the first step is fixing the relative shortest route and then considering build up stations as the furthest hinge point. The whole process could be shown as below.</w:t>
+      </w:r>
+    </w:p>
+    <w:p>
+      <w:pPr>
+        <w:spacing w:line="276" w:lineRule="auto"/>
+        <w:jc w:val="both"/>
+        <w:rPr>
+          <w:rFonts w:ascii="Palatino" w:hAnsi="Palatino"/>
+          <w:sz w:val="22"/>
+          <w:szCs w:val="22"/>
+          <w:lang w:val="en-GB"/>
+        </w:rPr>
+      </w:pPr>
+      <w:r>
+        <w:rPr>
+          <w:rFonts w:ascii="Palatino" w:hAnsi="Palatino"/>
+          <w:noProof/>
+          <w:sz w:val="22"/>
+          <w:szCs w:val="22"/>
+        </w:rPr>
+        <w:drawing>
+          <wp:inline distT="0" distB="0" distL="0" distR="0" wp14:anchorId="32967634" wp14:editId="58E68631">
+            <wp:extent cx="1976120" cy="2260600"/>
+            <wp:effectExtent l="0" t="0" r="5080" b="0"/>
+            <wp:docPr id="25" name="Picture 25"/>
+            <wp:cNvGraphicFramePr>
+              <a:graphicFrameLocks xmlns:a="http://schemas.openxmlformats.org/drawingml/2006/main" noChangeAspect="1"/>
+            </wp:cNvGraphicFramePr>
+            <a:graphic xmlns:a="http://schemas.openxmlformats.org/drawingml/2006/main">
+              <a:graphicData uri="http://schemas.openxmlformats.org/drawingml/2006/picture">
+                <pic:pic xmlns:pic="http://schemas.openxmlformats.org/drawingml/2006/picture">
+                  <pic:nvPicPr>
+                    <pic:cNvPr id="25" name="au.005.jpeg"/>
+                    <pic:cNvPicPr/>
+                  </pic:nvPicPr>
+                  <pic:blipFill rotWithShape="1">
+                    <a:blip r:embed="rId20" cstate="print">
+                      <a:extLst>
+                        <a:ext uri="{28A0092B-C50C-407E-A947-70E740481C1C}">
+                          <a14:useLocalDpi xmlns:a14="http://schemas.microsoft.com/office/drawing/2010/main" val="0"/>
+                        </a:ext>
+                      </a:extLst>
+                    </a:blip>
+                    <a:srcRect l="8387" t="2237" r="41419" b="21203"/>
+                    <a:stretch/>
+                  </pic:blipFill>
+                  <pic:spPr bwMode="auto">
+                    <a:xfrm>
+                      <a:off x="0" y="0"/>
+                      <a:ext cx="1980176" cy="2265239"/>
+                    </a:xfrm>
+                    <a:prstGeom prst="rect">
+                      <a:avLst/>
+                    </a:prstGeom>
+                    <a:ln>
+                      <a:noFill/>
+                    </a:ln>
+                    <a:extLst>
+                      <a:ext uri="{53640926-AAD7-44D8-BBD7-CCE9431645EC}">
+                        <a14:shadowObscured xmlns:a14="http://schemas.microsoft.com/office/drawing/2010/main"/>
+                      </a:ext>
+                    </a:extLst>
+                  </pic:spPr>
+                </pic:pic>
+              </a:graphicData>
+            </a:graphic>
+          </wp:inline>
+        </w:drawing>
+      </w:r>
+      <w:r>
+        <w:rPr>
+          <w:rFonts w:ascii="Palatino" w:hAnsi="Palatino"/>
+          <w:noProof/>
+          <w:sz w:val="22"/>
+          <w:szCs w:val="22"/>
+        </w:rPr>
+        <w:drawing>
+          <wp:inline distT="0" distB="0" distL="0" distR="0" wp14:anchorId="01D6364D" wp14:editId="4BB62A63">
+            <wp:extent cx="1813560" cy="2946400"/>
+            <wp:effectExtent l="0" t="0" r="0" b="0"/>
+            <wp:docPr id="26" name="Picture 26"/>
+            <wp:cNvGraphicFramePr>
+              <a:graphicFrameLocks xmlns:a="http://schemas.openxmlformats.org/drawingml/2006/main" noChangeAspect="1"/>
+            </wp:cNvGraphicFramePr>
+            <a:graphic xmlns:a="http://schemas.openxmlformats.org/drawingml/2006/main">
+              <a:graphicData uri="http://schemas.openxmlformats.org/drawingml/2006/picture">
+                <pic:pic xmlns:pic="http://schemas.openxmlformats.org/drawingml/2006/picture">
+                  <pic:nvPicPr>
+                    <pic:cNvPr id="26" name="au.006.jpeg"/>
+                    <pic:cNvPicPr/>
+                  </pic:nvPicPr>
+                  <pic:blipFill rotWithShape="1">
+                    <a:blip r:embed="rId21" cstate="print">
+                      <a:extLst>
+                        <a:ext uri="{28A0092B-C50C-407E-A947-70E740481C1C}">
+                          <a14:useLocalDpi xmlns:a14="http://schemas.microsoft.com/office/drawing/2010/main" val="0"/>
+                        </a:ext>
+                      </a:extLst>
+                    </a:blip>
+                    <a:srcRect l="36469" t="-7244" r="17356" b="7220"/>
+                    <a:stretch/>
+                  </pic:blipFill>
+                  <pic:spPr bwMode="auto">
+                    <a:xfrm>
+                      <a:off x="0" y="0"/>
+                      <a:ext cx="1815200" cy="2949064"/>
+                    </a:xfrm>
+                    <a:prstGeom prst="rect">
+                      <a:avLst/>
+                    </a:prstGeom>
+                    <a:ln>
+                      <a:noFill/>
+                    </a:ln>
+                    <a:extLst>
+                      <a:ext uri="{53640926-AAD7-44D8-BBD7-CCE9431645EC}">
+                        <a14:shadowObscured xmlns:a14="http://schemas.microsoft.com/office/drawing/2010/main"/>
+                      </a:ext>
+                    </a:extLst>
+                  </pic:spPr>
+                </pic:pic>
+              </a:graphicData>
+            </a:graphic>
+          </wp:inline>
+        </w:drawing>
+      </w:r>
+      <w:r>
+        <w:rPr>
+          <w:rFonts w:ascii="Palatino" w:hAnsi="Palatino"/>
+          <w:noProof/>
+          <w:sz w:val="22"/>
+          <w:szCs w:val="22"/>
+        </w:rPr>
+        <w:drawing>
+          <wp:inline distT="0" distB="0" distL="0" distR="0" wp14:anchorId="1A1140F0" wp14:editId="2B7963A8">
+            <wp:extent cx="1808480" cy="2550160"/>
+            <wp:effectExtent l="0" t="0" r="0" b="0"/>
+            <wp:docPr id="27" name="Picture 27"/>
+            <wp:cNvGraphicFramePr>
+              <a:graphicFrameLocks xmlns:a="http://schemas.openxmlformats.org/drawingml/2006/main" noChangeAspect="1"/>
+            </wp:cNvGraphicFramePr>
+            <a:graphic xmlns:a="http://schemas.openxmlformats.org/drawingml/2006/main">
+              <a:graphicData uri="http://schemas.openxmlformats.org/drawingml/2006/picture">
+                <pic:pic xmlns:pic="http://schemas.openxmlformats.org/drawingml/2006/picture">
+                  <pic:nvPicPr>
+                    <pic:cNvPr id="27" name="au.007.jpeg"/>
+                    <pic:cNvPicPr/>
+                  </pic:nvPicPr>
+                  <pic:blipFill rotWithShape="1">
+                    <a:blip r:embed="rId22" cstate="print">
+                      <a:extLst>
+                        <a:ext uri="{28A0092B-C50C-407E-A947-70E740481C1C}">
+                          <a14:useLocalDpi xmlns:a14="http://schemas.microsoft.com/office/drawing/2010/main" val="0"/>
+                        </a:ext>
+                      </a:extLst>
+                    </a:blip>
+                    <a:srcRect l="12109" t="1435" r="39993" b="8510"/>
+                    <a:stretch/>
+                  </pic:blipFill>
+                  <pic:spPr bwMode="auto">
+                    <a:xfrm>
+                      <a:off x="0" y="0"/>
+                      <a:ext cx="1812438" cy="2555741"/>
+                    </a:xfrm>
+                    <a:prstGeom prst="rect">
+                      <a:avLst/>
+                    </a:prstGeom>
+                    <a:ln>
+                      <a:noFill/>
+                    </a:ln>
+                    <a:extLst>
+                      <a:ext uri="{53640926-AAD7-44D8-BBD7-CCE9431645EC}">
+                        <a14:shadowObscured xmlns:a14="http://schemas.microsoft.com/office/drawing/2010/main"/>
+                      </a:ext>
+                    </a:extLst>
+                  </pic:spPr>
+                </pic:pic>
+              </a:graphicData>
+            </a:graphic>
+          </wp:inline>
+        </w:drawing>
+      </w:r>
+    </w:p>
+    <w:p>
+      <w:pPr>
+        <w:spacing w:line="276" w:lineRule="auto"/>
+        <w:jc w:val="both"/>
+        <w:rPr>
+          <w:rFonts w:ascii="Palatino" w:hAnsi="Palatino"/>
+          <w:sz w:val="22"/>
+          <w:szCs w:val="22"/>
+          <w:lang w:val="en-GB"/>
+        </w:rPr>
+      </w:pPr>
+      <w:r>
+        <w:rPr>
+          <w:rFonts w:ascii="Palatino" w:hAnsi="Palatino"/>
+          <w:b/>
+          <w:sz w:val="22"/>
+          <w:szCs w:val="22"/>
+          <w:lang w:val="en-GB"/>
+        </w:rPr>
+        <w:t>Fig. 9</w:t>
+      </w:r>
+      <w:r>
+        <w:rPr>
+          <w:rFonts w:ascii="Palatino" w:hAnsi="Palatino"/>
+          <w:sz w:val="22"/>
+          <w:szCs w:val="22"/>
+          <w:lang w:val="en-GB"/>
+        </w:rPr>
+        <w:t xml:space="preserve">   Three examples of choosing the shortest route. Yellow line is shortest route chosen for each start point.</w:t>
+      </w:r>
+    </w:p>
+    <w:p>
+      <w:pPr>
+        <w:spacing w:line="276" w:lineRule="auto"/>
+        <w:jc w:val="both"/>
+        <w:rPr>
+          <w:rFonts w:ascii="Palatino" w:hAnsi="Palatino"/>
+          <w:sz w:val="22"/>
+          <w:szCs w:val="22"/>
+          <w:lang w:val="en-GB"/>
+        </w:rPr>
+      </w:pPr>
+    </w:p>
+    <w:p>
+      <w:pPr>
+        <w:spacing w:line="276" w:lineRule="auto"/>
+        <w:jc w:val="both"/>
+        <w:rPr>
+          <w:rFonts w:ascii="Palatino" w:hAnsi="Palatino"/>
+          <w:sz w:val="22"/>
+          <w:szCs w:val="22"/>
+          <w:lang w:val="en-GB"/>
+        </w:rPr>
+      </w:pPr>
+      <w:r>
+        <w:rPr>
+          <w:rFonts w:ascii="Palatino" w:hAnsi="Palatino"/>
+          <w:sz w:val="22"/>
+          <w:szCs w:val="22"/>
+          <w:lang w:val="en-GB"/>
+        </w:rPr>
+        <w:t xml:space="preserve">The figures are shown above are three examples of how to determine the shortest routes for a car. Example one is route for </w:t>
+      </w:r>
+      <w:r>
+        <w:rPr>
+          <w:rFonts w:ascii="Palatino" w:hAnsi="Palatino"/>
+          <w:sz w:val="22"/>
+          <w:szCs w:val="22"/>
+          <w:lang w:val="en-GB"/>
+        </w:rPr>
+        <w:t>R to S. The second figure is for H to V and the last one is for B to V.</w:t>
+      </w:r>
+    </w:p>
+    <w:p>
+      <w:pPr>
+        <w:spacing w:line="276" w:lineRule="auto"/>
+        <w:jc w:val="both"/>
+        <w:rPr>
+          <w:rFonts w:ascii="Palatino" w:hAnsi="Palatino"/>
+          <w:sz w:val="22"/>
+          <w:szCs w:val="22"/>
+          <w:lang w:val="en-GB"/>
+        </w:rPr>
+      </w:pPr>
+    </w:p>
+    <w:p>
+      <w:pPr>
+        <w:spacing w:line="276" w:lineRule="auto"/>
+        <w:jc w:val="both"/>
+        <w:rPr>
+          <w:rFonts w:ascii="Palatino" w:hAnsi="Palatino"/>
+          <w:sz w:val="22"/>
+          <w:szCs w:val="22"/>
+          <w:lang w:val="en-GB"/>
+        </w:rPr>
+      </w:pPr>
+    </w:p>
+    <w:p>
+      <w:pPr>
+        <w:spacing w:line="276" w:lineRule="auto"/>
+        <w:jc w:val="both"/>
+        <w:rPr>
+          <w:rFonts w:ascii="Palatino" w:hAnsi="Palatino"/>
+          <w:sz w:val="22"/>
+          <w:szCs w:val="22"/>
+          <w:lang w:val="en-GB"/>
+        </w:rPr>
+      </w:pPr>
+    </w:p>
+    <w:p>
+      <w:pPr>
+        <w:spacing w:line="276" w:lineRule="auto"/>
+        <w:jc w:val="both"/>
+        <w:rPr>
+          <w:rFonts w:ascii="Palatino" w:hAnsi="Palatino"/>
+          <w:sz w:val="22"/>
+          <w:szCs w:val="22"/>
+          <w:lang w:val="en-GB"/>
+        </w:rPr>
+      </w:pPr>
+      <w:r>
+        <w:rPr>
+          <w:rFonts w:ascii="Palatino" w:hAnsi="Palatino"/>
+          <w:sz w:val="22"/>
+          <w:szCs w:val="22"/>
+          <w:lang w:val="en-GB"/>
+        </w:rPr>
+        <w:t xml:space="preserve">5.3 </w:t>
+      </w:r>
+      <w:r>
+        <w:rPr>
+          <w:rFonts w:ascii="Palatino" w:hAnsi="Palatino"/>
+          <w:sz w:val="22"/>
+          <w:szCs w:val="22"/>
+          <w:lang w:val="en-GB"/>
+        </w:rPr>
+        <w:t xml:space="preserve">HDT Model Testing Based On </w:t>
+      </w:r>
+      <w:r>
+        <w:rPr>
+          <w:rFonts w:ascii="Palatino" w:hAnsi="Palatino"/>
+          <w:sz w:val="22"/>
+          <w:szCs w:val="22"/>
+          <w:lang w:val="en-GB"/>
+        </w:rPr>
+        <w:t>Australia</w:t>
+      </w:r>
+    </w:p>
+    <w:p>
+      <w:pPr>
+        <w:spacing w:line="276" w:lineRule="auto"/>
+        <w:jc w:val="both"/>
+        <w:rPr>
+          <w:rFonts w:ascii="Palatino" w:hAnsi="Palatino"/>
+          <w:sz w:val="22"/>
+          <w:szCs w:val="22"/>
+          <w:lang w:val="en-GB"/>
+        </w:rPr>
+      </w:pPr>
+    </w:p>
+    <w:p>
+      <w:pPr>
+        <w:spacing w:line="276" w:lineRule="auto"/>
+        <w:jc w:val="both"/>
+        <w:rPr>
+          <w:rFonts w:ascii="Palatino" w:hAnsi="Palatino"/>
+          <w:sz w:val="22"/>
+          <w:szCs w:val="22"/>
+          <w:lang w:val="en-GB"/>
+        </w:rPr>
+      </w:pPr>
+      <w:r>
+        <w:rPr>
+          <w:rFonts w:ascii="Palatino" w:hAnsi="Palatino"/>
+          <w:sz w:val="22"/>
+          <w:szCs w:val="22"/>
+          <w:lang w:val="en-GB"/>
+        </w:rPr>
+        <w:t xml:space="preserve">As mentioned before, a country’s landscape and traffic hinges distribution also influence the efficiency of </w:t>
+      </w:r>
+      <w:r>
+        <w:rPr>
+          <w:rFonts w:ascii="Palatino" w:hAnsi="Palatino"/>
+          <w:sz w:val="22"/>
+          <w:szCs w:val="22"/>
+          <w:lang w:val="en-GB"/>
+        </w:rPr>
+        <w:t>charging stations which is evaluated by waste rate. The second test is based on traffic network of Australia. By choosing some start and end points, we repeated same process for comparison.</w:t>
+      </w:r>
+    </w:p>
+    <w:p>
+      <w:pPr>
+        <w:spacing w:line="276" w:lineRule="auto"/>
+        <w:jc w:val="both"/>
+        <w:rPr>
+          <w:rFonts w:ascii="Palatino" w:hAnsi="Palatino"/>
+          <w:sz w:val="22"/>
+          <w:szCs w:val="22"/>
+          <w:lang w:val="en-GB"/>
+        </w:rPr>
+      </w:pPr>
+      <w:r>
+        <w:rPr>
+          <w:rFonts w:ascii="Palatino" w:hAnsi="Palatino"/>
+          <w:sz w:val="22"/>
+          <w:szCs w:val="22"/>
+          <w:lang w:val="en-GB"/>
+        </w:rPr>
+        <w:t>First we present the traffic hinge map we set for later simulation.</w:t>
+      </w:r>
+    </w:p>
+    <w:p>
+      <w:pPr>
+        <w:spacing w:line="276" w:lineRule="auto"/>
+        <w:jc w:val="both"/>
+        <w:rPr>
+          <w:rFonts w:ascii="Palatino" w:hAnsi="Palatino"/>
+          <w:sz w:val="22"/>
+          <w:szCs w:val="22"/>
+          <w:lang w:val="en-GB"/>
+        </w:rPr>
+      </w:pPr>
+    </w:p>
+    <w:p>
+      <w:pPr>
+        <w:spacing w:line="276" w:lineRule="auto"/>
+        <w:jc w:val="both"/>
+        <w:rPr>
+          <w:rFonts w:ascii="Palatino" w:hAnsi="Palatino"/>
+          <w:sz w:val="22"/>
+          <w:szCs w:val="22"/>
+          <w:lang w:val="en-GB"/>
+        </w:rPr>
+      </w:pPr>
+    </w:p>
+    <w:p>
+      <w:pPr>
+        <w:spacing w:line="276" w:lineRule="auto"/>
+        <w:jc w:val="center"/>
+        <w:rPr>
+          <w:rFonts w:ascii="Palatino" w:hAnsi="Palatino"/>
+          <w:sz w:val="22"/>
+          <w:szCs w:val="22"/>
+          <w:lang w:val="en-GB"/>
+        </w:rPr>
+      </w:pPr>
+      <w:r>
+        <w:rPr>
+          <w:rFonts w:ascii="Palatino" w:hAnsi="Palatino"/>
+          <w:noProof/>
+          <w:sz w:val="22"/>
+          <w:szCs w:val="22"/>
+        </w:rPr>
+        <w:drawing>
+          <wp:inline distT="0" distB="0" distL="0" distR="0" wp14:anchorId="5754D728" wp14:editId="1CAE3097">
+            <wp:extent cx="4280535" cy="2675572"/>
+            <wp:effectExtent l="0" t="0" r="12065" b="0"/>
+            <wp:docPr id="34" name="Picture 34"/>
+            <wp:cNvGraphicFramePr>
+              <a:graphicFrameLocks xmlns:a="http://schemas.openxmlformats.org/drawingml/2006/main" noChangeAspect="1"/>
+            </wp:cNvGraphicFramePr>
+            <a:graphic xmlns:a="http://schemas.openxmlformats.org/drawingml/2006/main">
+              <a:graphicData uri="http://schemas.openxmlformats.org/drawingml/2006/picture">
+                <pic:pic xmlns:pic="http://schemas.openxmlformats.org/drawingml/2006/picture">
+                  <pic:nvPicPr>
+                    <pic:cNvPr id="34" name="case_study_modified.png"/>
+                    <pic:cNvPicPr/>
+                  </pic:nvPicPr>
+                  <pic:blipFill>
+                    <a:blip r:embed="rId23" cstate="print">
+                      <a:extLst>
+                        <a:ext uri="{28A0092B-C50C-407E-A947-70E740481C1C}">
+                          <a14:useLocalDpi xmlns:a14="http://schemas.microsoft.com/office/drawing/2010/main" val="0"/>
+                        </a:ext>
+                      </a:extLst>
+                    </a:blip>
+                    <a:stretch>
+                      <a:fillRect/>
+                    </a:stretch>
+                  </pic:blipFill>
+                  <pic:spPr>
+                    <a:xfrm>
+                      <a:off x="0" y="0"/>
+                      <a:ext cx="4299187" cy="2687230"/>
+                    </a:xfrm>
+                    <a:prstGeom prst="rect">
+                      <a:avLst/>
+                    </a:prstGeom>
+                  </pic:spPr>
+                </pic:pic>
+              </a:graphicData>
+            </a:graphic>
+          </wp:inline>
+        </w:drawing>
+      </w:r>
+    </w:p>
+    <w:p>
+      <w:pPr>
+        <w:spacing w:line="276" w:lineRule="auto"/>
+        <w:jc w:val="both"/>
+        <w:rPr>
+          <w:rFonts w:ascii="Palatino" w:hAnsi="Palatino"/>
+          <w:sz w:val="22"/>
+          <w:szCs w:val="22"/>
+          <w:lang w:val="en-GB"/>
+        </w:rPr>
+      </w:pPr>
+      <w:r>
+        <w:rPr>
+          <w:rFonts w:ascii="Palatino" w:hAnsi="Palatino"/>
+          <w:b/>
+          <w:sz w:val="22"/>
+          <w:szCs w:val="22"/>
+          <w:lang w:val="en-GB"/>
+        </w:rPr>
+        <w:t>Fig. 10</w:t>
+      </w:r>
+      <w:r>
+        <w:rPr>
+          <w:rFonts w:ascii="Palatino" w:hAnsi="Palatino"/>
+          <w:sz w:val="22"/>
+          <w:szCs w:val="22"/>
+          <w:lang w:val="en-GB"/>
+        </w:rPr>
+        <w:t xml:space="preserve">   </w:t>
+      </w:r>
+      <w:r>
+        <w:rPr>
+          <w:rFonts w:ascii="Palatino" w:hAnsi="Palatino"/>
+          <w:sz w:val="22"/>
+          <w:szCs w:val="22"/>
+          <w:lang w:val="en-GB"/>
+        </w:rPr>
+        <w:t>Overview of traffic network of Australia.</w:t>
+      </w:r>
+    </w:p>
+    <w:p>
+      <w:pPr>
+        <w:spacing w:line="276" w:lineRule="auto"/>
+        <w:jc w:val="both"/>
+        <w:rPr>
+          <w:rFonts w:ascii="Palatino" w:hAnsi="Palatino"/>
+          <w:sz w:val="22"/>
+          <w:szCs w:val="22"/>
+          <w:lang w:val="en-GB"/>
+        </w:rPr>
+      </w:pPr>
+    </w:p>
+    <w:p>
+      <w:pPr>
+        <w:spacing w:line="276" w:lineRule="auto"/>
+        <w:jc w:val="center"/>
+        <w:rPr>
+          <w:rFonts w:ascii="Palatino" w:hAnsi="Palatino"/>
+          <w:sz w:val="22"/>
+          <w:szCs w:val="22"/>
+          <w:lang w:val="en-GB"/>
+        </w:rPr>
+      </w:pPr>
+      <w:r>
+        <w:rPr>
+          <w:rFonts w:ascii="Palatino" w:hAnsi="Palatino"/>
+          <w:noProof/>
+          <w:sz w:val="22"/>
+          <w:szCs w:val="22"/>
+        </w:rPr>
+        <w:drawing>
+          <wp:inline distT="0" distB="0" distL="0" distR="0" wp14:anchorId="505903EF" wp14:editId="2CA1D6F9">
+            <wp:extent cx="5427916" cy="3900668"/>
+            <wp:effectExtent l="0" t="0" r="8255" b="11430"/>
+            <wp:docPr id="35" name="Picture 35"/>
+            <wp:cNvGraphicFramePr>
+              <a:graphicFrameLocks xmlns:a="http://schemas.openxmlformats.org/drawingml/2006/main" noChangeAspect="1"/>
+            </wp:cNvGraphicFramePr>
+            <a:graphic xmlns:a="http://schemas.openxmlformats.org/drawingml/2006/main">
+              <a:graphicData uri="http://schemas.openxmlformats.org/drawingml/2006/picture">
+                <pic:pic xmlns:pic="http://schemas.openxmlformats.org/drawingml/2006/picture">
+                  <pic:nvPicPr>
+                    <pic:cNvPr id="35" name="au.001.jpeg"/>
+                    <pic:cNvPicPr/>
+                  </pic:nvPicPr>
+                  <pic:blipFill rotWithShape="1">
+                    <a:blip r:embed="rId24">
+                      <a:extLst>
+                        <a:ext uri="{28A0092B-C50C-407E-A947-70E740481C1C}">
+                          <a14:useLocalDpi xmlns:a14="http://schemas.microsoft.com/office/drawing/2010/main" val="0"/>
+                        </a:ext>
+                      </a:extLst>
+                    </a:blip>
+                    <a:srcRect l="3638" r="1587" b="9188"/>
+                    <a:stretch/>
+                  </pic:blipFill>
+                  <pic:spPr bwMode="auto">
+                    <a:xfrm>
+                      <a:off x="0" y="0"/>
+                      <a:ext cx="5428504" cy="3901091"/>
+                    </a:xfrm>
+                    <a:prstGeom prst="rect">
+                      <a:avLst/>
+                    </a:prstGeom>
+                    <a:ln>
+                      <a:noFill/>
+                    </a:ln>
+                    <a:extLst>
+                      <a:ext uri="{53640926-AAD7-44D8-BBD7-CCE9431645EC}">
+                        <a14:shadowObscured xmlns:a14="http://schemas.microsoft.com/office/drawing/2010/main"/>
+                      </a:ext>
+                    </a:extLst>
+                  </pic:spPr>
+                </pic:pic>
+              </a:graphicData>
+            </a:graphic>
+          </wp:inline>
+        </w:drawing>
+      </w:r>
+    </w:p>
+    <w:p>
+      <w:pPr>
+        <w:spacing w:line="276" w:lineRule="auto"/>
+        <w:jc w:val="both"/>
+        <w:rPr>
+          <w:rFonts w:ascii="Palatino" w:hAnsi="Palatino"/>
+          <w:sz w:val="22"/>
+          <w:szCs w:val="22"/>
+          <w:lang w:val="en-GB"/>
+        </w:rPr>
+      </w:pPr>
+      <w:r>
+        <w:rPr>
+          <w:rFonts w:ascii="Palatino" w:hAnsi="Palatino"/>
+          <w:b/>
+          <w:sz w:val="22"/>
+          <w:szCs w:val="22"/>
+          <w:lang w:val="en-GB"/>
+        </w:rPr>
+        <w:t>Fig.11</w:t>
+      </w:r>
+      <w:r>
+        <w:rPr>
+          <w:rFonts w:ascii="Palatino" w:hAnsi="Palatino"/>
+          <w:sz w:val="22"/>
+          <w:szCs w:val="22"/>
+          <w:lang w:val="en-GB"/>
+        </w:rPr>
+        <w:t xml:space="preserve">   Traffic network and hinges we fixed for Australia and later simulation.</w:t>
+      </w:r>
+    </w:p>
+    <w:p>
+      <w:pPr>
+        <w:spacing w:line="276" w:lineRule="auto"/>
+        <w:jc w:val="both"/>
+        <w:rPr>
+          <w:rFonts w:ascii="Palatino" w:hAnsi="Palatino"/>
+          <w:sz w:val="22"/>
+          <w:szCs w:val="22"/>
+          <w:lang w:val="en-GB"/>
+        </w:rPr>
+      </w:pPr>
+    </w:p>
+    <w:p>
+      <w:pPr>
+        <w:spacing w:line="276" w:lineRule="auto"/>
+        <w:jc w:val="both"/>
+        <w:rPr>
+          <w:rFonts w:ascii="Palatino" w:hAnsi="Palatino"/>
+          <w:sz w:val="22"/>
+          <w:szCs w:val="22"/>
+          <w:lang w:val="en-GB"/>
+        </w:rPr>
+      </w:pPr>
+    </w:p>
+    <w:p>
+      <w:pPr>
+        <w:spacing w:line="276" w:lineRule="auto"/>
+        <w:jc w:val="both"/>
+        <w:rPr>
+          <w:rFonts w:ascii="Palatino" w:hAnsi="Palatino"/>
+          <w:sz w:val="22"/>
+          <w:szCs w:val="22"/>
+          <w:lang w:val="en-GB"/>
+        </w:rPr>
+      </w:pPr>
+    </w:p>
+    <w:p>
+      <w:pPr>
+        <w:spacing w:line="276" w:lineRule="auto"/>
+        <w:jc w:val="both"/>
+        <w:rPr>
+          <w:rFonts w:ascii="Palatino" w:hAnsi="Palatino"/>
+          <w:sz w:val="22"/>
+          <w:szCs w:val="22"/>
+          <w:lang w:val="en-GB"/>
+        </w:rPr>
+      </w:pPr>
+    </w:p>
+    <w:p>
+      <w:pPr>
+        <w:spacing w:line="276" w:lineRule="auto"/>
+        <w:jc w:val="both"/>
+        <w:rPr>
+          <w:rFonts w:ascii="Palatino" w:hAnsi="Palatino"/>
+          <w:sz w:val="22"/>
+          <w:szCs w:val="22"/>
+          <w:lang w:val="en-GB"/>
+        </w:rPr>
+      </w:pPr>
+    </w:p>
+    <w:p>
+      <w:pPr>
+        <w:spacing w:line="276" w:lineRule="auto"/>
+        <w:jc w:val="both"/>
+        <w:rPr>
+          <w:rFonts w:ascii="Palatino" w:hAnsi="Palatino"/>
+          <w:sz w:val="22"/>
+          <w:szCs w:val="22"/>
+          <w:lang w:val="en-GB"/>
+        </w:rPr>
+      </w:pPr>
+    </w:p>
+    <w:p>
+      <w:pPr>
+        <w:spacing w:line="276" w:lineRule="auto"/>
+        <w:jc w:val="both"/>
+        <w:rPr>
+          <w:rFonts w:ascii="Palatino" w:hAnsi="Palatino"/>
+          <w:sz w:val="22"/>
+          <w:szCs w:val="22"/>
+          <w:lang w:val="en-GB"/>
+        </w:rPr>
+      </w:pPr>
+    </w:p>
+    <w:p>
+      <w:pPr>
+        <w:spacing w:line="276" w:lineRule="auto"/>
+        <w:jc w:val="both"/>
+        <w:rPr>
+          <w:rFonts w:ascii="Palatino" w:hAnsi="Palatino"/>
+          <w:sz w:val="22"/>
+          <w:szCs w:val="22"/>
+          <w:lang w:val="en-GB"/>
+        </w:rPr>
+      </w:pPr>
+    </w:p>
+    <w:p>
+      <w:pPr>
+        <w:spacing w:line="276" w:lineRule="auto"/>
+        <w:jc w:val="both"/>
+        <w:rPr>
+          <w:rFonts w:ascii="Palatino" w:hAnsi="Palatino"/>
+          <w:sz w:val="22"/>
+          <w:szCs w:val="22"/>
+          <w:lang w:val="en-GB"/>
+        </w:rPr>
+      </w:pPr>
+    </w:p>
+    <w:p>
+      <w:pPr>
+        <w:spacing w:line="276" w:lineRule="auto"/>
+        <w:jc w:val="both"/>
+        <w:rPr>
+          <w:rFonts w:ascii="Palatino" w:hAnsi="Palatino" w:hint="eastAsia"/>
+          <w:sz w:val="22"/>
+          <w:szCs w:val="22"/>
+          <w:lang w:val="en-GB"/>
+        </w:rPr>
+      </w:pPr>
+    </w:p>
+    <w:p>
+      <w:pPr>
+        <w:spacing w:line="276" w:lineRule="auto"/>
+        <w:jc w:val="both"/>
+        <w:rPr>
+          <w:rFonts w:ascii="Palatino" w:hAnsi="Palatino"/>
+          <w:sz w:val="22"/>
+          <w:szCs w:val="22"/>
+          <w:lang w:val="en-GB"/>
+        </w:rPr>
+      </w:pPr>
+      <w:r>
+        <w:rPr>
+          <w:rFonts w:ascii="Palatino" w:hAnsi="Palatino"/>
+          <w:noProof/>
+          <w:sz w:val="22"/>
+          <w:szCs w:val="22"/>
+        </w:rPr>
+        <w:drawing>
+          <wp:inline distT="0" distB="0" distL="0" distR="0" wp14:anchorId="680C6D37" wp14:editId="137C3830">
+            <wp:extent cx="2566035" cy="1924526"/>
+            <wp:effectExtent l="0" t="0" r="0" b="6350"/>
+            <wp:docPr id="28" name="Picture 28"/>
+            <wp:cNvGraphicFramePr>
+              <a:graphicFrameLocks xmlns:a="http://schemas.openxmlformats.org/drawingml/2006/main" noChangeAspect="1"/>
+            </wp:cNvGraphicFramePr>
+            <a:graphic xmlns:a="http://schemas.openxmlformats.org/drawingml/2006/main">
+              <a:graphicData uri="http://schemas.openxmlformats.org/drawingml/2006/picture">
+                <pic:pic xmlns:pic="http://schemas.openxmlformats.org/drawingml/2006/picture">
+                  <pic:nvPicPr>
+                    <pic:cNvPr id="28" name="au_A.png"/>
+                    <pic:cNvPicPr/>
+                  </pic:nvPicPr>
+                  <pic:blipFill>
+                    <a:blip r:embed="rId25" cstate="print">
+                      <a:extLst>
+                        <a:ext uri="{28A0092B-C50C-407E-A947-70E740481C1C}">
+                          <a14:useLocalDpi xmlns:a14="http://schemas.microsoft.com/office/drawing/2010/main" val="0"/>
+                        </a:ext>
+                      </a:extLst>
+                    </a:blip>
+                    <a:stretch>
+                      <a:fillRect/>
+                    </a:stretch>
+                  </pic:blipFill>
+                  <pic:spPr>
+                    <a:xfrm>
+                      <a:off x="0" y="0"/>
+                      <a:ext cx="2582879" cy="1937159"/>
+                    </a:xfrm>
+                    <a:prstGeom prst="rect">
+                      <a:avLst/>
+                    </a:prstGeom>
+                  </pic:spPr>
+                </pic:pic>
+              </a:graphicData>
+            </a:graphic>
+          </wp:inline>
+        </w:drawing>
+      </w:r>
+      <w:r>
+        <w:rPr>
+          <w:rFonts w:ascii="Palatino" w:hAnsi="Palatino"/>
+          <w:noProof/>
+          <w:sz w:val="22"/>
+          <w:szCs w:val="22"/>
+        </w:rPr>
+        <w:drawing>
+          <wp:inline distT="0" distB="0" distL="0" distR="0" wp14:anchorId="47875F0C" wp14:editId="38B19632">
+            <wp:extent cx="2576195" cy="1932147"/>
+            <wp:effectExtent l="0" t="0" r="0" b="0"/>
+            <wp:docPr id="29" name="Picture 29"/>
+            <wp:cNvGraphicFramePr>
+              <a:graphicFrameLocks xmlns:a="http://schemas.openxmlformats.org/drawingml/2006/main" noChangeAspect="1"/>
+            </wp:cNvGraphicFramePr>
+            <a:graphic xmlns:a="http://schemas.openxmlformats.org/drawingml/2006/main">
+              <a:graphicData uri="http://schemas.openxmlformats.org/drawingml/2006/picture">
+                <pic:pic xmlns:pic="http://schemas.openxmlformats.org/drawingml/2006/picture">
+                  <pic:nvPicPr>
+                    <pic:cNvPr id="29" name="au_E.png"/>
+                    <pic:cNvPicPr/>
+                  </pic:nvPicPr>
+                  <pic:blipFill>
+                    <a:blip r:embed="rId26" cstate="print">
+                      <a:extLst>
+                        <a:ext uri="{28A0092B-C50C-407E-A947-70E740481C1C}">
+                          <a14:useLocalDpi xmlns:a14="http://schemas.microsoft.com/office/drawing/2010/main" val="0"/>
+                        </a:ext>
+                      </a:extLst>
+                    </a:blip>
+                    <a:stretch>
+                      <a:fillRect/>
+                    </a:stretch>
+                  </pic:blipFill>
+                  <pic:spPr>
+                    <a:xfrm>
+                      <a:off x="0" y="0"/>
+                      <a:ext cx="2620170" cy="1965128"/>
+                    </a:xfrm>
+                    <a:prstGeom prst="rect">
+                      <a:avLst/>
+                    </a:prstGeom>
+                  </pic:spPr>
+                </pic:pic>
+              </a:graphicData>
+            </a:graphic>
+          </wp:inline>
+        </w:drawing>
+      </w:r>
+    </w:p>
+    <w:p>
+      <w:pPr>
+        <w:spacing w:line="276" w:lineRule="auto"/>
+        <w:jc w:val="both"/>
+        <w:rPr>
+          <w:rFonts w:ascii="Palatino" w:hAnsi="Palatino"/>
+          <w:sz w:val="22"/>
+          <w:szCs w:val="22"/>
+          <w:lang w:val="en-GB"/>
+        </w:rPr>
+      </w:pPr>
+      <w:r>
+        <w:rPr>
+          <w:rFonts w:ascii="Palatino" w:hAnsi="Palatino"/>
+          <w:noProof/>
+          <w:sz w:val="22"/>
+          <w:szCs w:val="22"/>
+        </w:rPr>
+        <w:drawing>
+          <wp:inline distT="0" distB="0" distL="0" distR="0" wp14:anchorId="1A7B699D" wp14:editId="3069E351">
+            <wp:extent cx="2680335" cy="2010251"/>
+            <wp:effectExtent l="0" t="0" r="12065" b="0"/>
+            <wp:docPr id="30" name="Picture 30"/>
+            <wp:cNvGraphicFramePr>
+              <a:graphicFrameLocks xmlns:a="http://schemas.openxmlformats.org/drawingml/2006/main" noChangeAspect="1"/>
+            </wp:cNvGraphicFramePr>
+            <a:graphic xmlns:a="http://schemas.openxmlformats.org/drawingml/2006/main">
+              <a:graphicData uri="http://schemas.openxmlformats.org/drawingml/2006/picture">
+                <pic:pic xmlns:pic="http://schemas.openxmlformats.org/drawingml/2006/picture">
+                  <pic:nvPicPr>
+                    <pic:cNvPr id="30" name="au_H.png"/>
+                    <pic:cNvPicPr/>
+                  </pic:nvPicPr>
+                  <pic:blipFill>
+                    <a:blip r:embed="rId27" cstate="print">
+                      <a:extLst>
+                        <a:ext uri="{28A0092B-C50C-407E-A947-70E740481C1C}">
+                          <a14:useLocalDpi xmlns:a14="http://schemas.microsoft.com/office/drawing/2010/main" val="0"/>
+                        </a:ext>
+                      </a:extLst>
+                    </a:blip>
+                    <a:stretch>
+                      <a:fillRect/>
+                    </a:stretch>
+                  </pic:blipFill>
+                  <pic:spPr>
+                    <a:xfrm>
+                      <a:off x="0" y="0"/>
+                      <a:ext cx="2707839" cy="2030879"/>
+                    </a:xfrm>
+                    <a:prstGeom prst="rect">
+                      <a:avLst/>
+                    </a:prstGeom>
+                  </pic:spPr>
+                </pic:pic>
+              </a:graphicData>
+            </a:graphic>
+          </wp:inline>
+        </w:drawing>
+      </w:r>
+      <w:r>
+        <w:rPr>
+          <w:rFonts w:ascii="Palatino" w:hAnsi="Palatino"/>
+          <w:noProof/>
+          <w:sz w:val="22"/>
+          <w:szCs w:val="22"/>
+        </w:rPr>
+        <w:drawing>
+          <wp:inline distT="0" distB="0" distL="0" distR="0" wp14:anchorId="79FF22B4" wp14:editId="2E11C3AD">
+            <wp:extent cx="2695787" cy="2021840"/>
+            <wp:effectExtent l="0" t="0" r="0" b="10160"/>
+            <wp:docPr id="31" name="Picture 31"/>
+            <wp:cNvGraphicFramePr>
+              <a:graphicFrameLocks xmlns:a="http://schemas.openxmlformats.org/drawingml/2006/main" noChangeAspect="1"/>
+            </wp:cNvGraphicFramePr>
+            <a:graphic xmlns:a="http://schemas.openxmlformats.org/drawingml/2006/main">
+              <a:graphicData uri="http://schemas.openxmlformats.org/drawingml/2006/picture">
+                <pic:pic xmlns:pic="http://schemas.openxmlformats.org/drawingml/2006/picture">
+                  <pic:nvPicPr>
+                    <pic:cNvPr id="31" name="au_O.png"/>
+                    <pic:cNvPicPr/>
+                  </pic:nvPicPr>
+                  <pic:blipFill>
+                    <a:blip r:embed="rId28" cstate="print">
+                      <a:extLst>
+                        <a:ext uri="{28A0092B-C50C-407E-A947-70E740481C1C}">
+                          <a14:useLocalDpi xmlns:a14="http://schemas.microsoft.com/office/drawing/2010/main" val="0"/>
+                        </a:ext>
+                      </a:extLst>
+                    </a:blip>
+                    <a:stretch>
+                      <a:fillRect/>
+                    </a:stretch>
+                  </pic:blipFill>
+                  <pic:spPr>
+                    <a:xfrm>
+                      <a:off x="0" y="0"/>
+                      <a:ext cx="2711889" cy="2033917"/>
+                    </a:xfrm>
+                    <a:prstGeom prst="rect">
+                      <a:avLst/>
+                    </a:prstGeom>
+                  </pic:spPr>
+                </pic:pic>
+              </a:graphicData>
+            </a:graphic>
+          </wp:inline>
+        </w:drawing>
+      </w:r>
+    </w:p>
+    <w:p>
+      <w:pPr>
+        <w:spacing w:line="276" w:lineRule="auto"/>
+        <w:jc w:val="both"/>
+        <w:rPr>
+          <w:rFonts w:ascii="Palatino" w:hAnsi="Palatino"/>
+          <w:sz w:val="22"/>
+          <w:szCs w:val="22"/>
+          <w:lang w:val="en-GB"/>
+        </w:rPr>
+      </w:pPr>
+      <w:r>
+        <w:rPr>
+          <w:rFonts w:ascii="Palatino" w:hAnsi="Palatino"/>
+          <w:b/>
+          <w:sz w:val="22"/>
+          <w:szCs w:val="22"/>
+          <w:lang w:val="en-GB"/>
+        </w:rPr>
+        <w:t>Fig.11</w:t>
+      </w:r>
+      <w:r>
+        <w:rPr>
+          <w:rFonts w:ascii="Palatino" w:hAnsi="Palatino"/>
+          <w:sz w:val="22"/>
+          <w:szCs w:val="22"/>
+          <w:lang w:val="en-GB"/>
+        </w:rPr>
+        <w:t xml:space="preserve">   Four results for different start hinges chosen.</w:t>
+      </w:r>
+    </w:p>
+    <w:p>
+      <w:pPr>
+        <w:spacing w:line="276" w:lineRule="auto"/>
+        <w:jc w:val="both"/>
+        <w:rPr>
+          <w:rFonts w:ascii="Palatino" w:hAnsi="Palatino"/>
+          <w:sz w:val="22"/>
+          <w:szCs w:val="22"/>
+          <w:lang w:val="en-GB"/>
+        </w:rPr>
+      </w:pPr>
+    </w:p>
+    <w:p>
+      <w:pPr>
+        <w:spacing w:line="276" w:lineRule="auto"/>
+        <w:jc w:val="both"/>
+        <w:rPr>
+          <w:rFonts w:ascii="Palatino" w:hAnsi="Palatino"/>
+          <w:sz w:val="22"/>
+          <w:szCs w:val="22"/>
+          <w:lang w:val="en-GB"/>
+        </w:rPr>
+      </w:pPr>
+      <w:r>
+        <w:rPr>
+          <w:rFonts w:ascii="Palatino" w:hAnsi="Palatino"/>
+          <w:sz w:val="22"/>
+          <w:szCs w:val="22"/>
+          <w:lang w:val="en-GB"/>
+        </w:rPr>
+        <w:t>It could be seen that waste rate fluctuated a lot as destination distance is increasing</w:t>
+      </w:r>
+      <w:r>
+        <w:rPr>
+          <w:rFonts w:ascii="Palatino" w:hAnsi="Palatino"/>
+          <w:sz w:val="22"/>
+          <w:szCs w:val="22"/>
+          <w:lang w:val="en-GB"/>
+        </w:rPr>
+        <w:t xml:space="preserve"> but the general result shows that our model works well in both of these countries but it suits better for Australia</w:t>
+      </w:r>
+      <w:r>
+        <w:rPr>
+          <w:rFonts w:ascii="Palatino" w:hAnsi="Palatino"/>
+          <w:sz w:val="22"/>
+          <w:szCs w:val="22"/>
+          <w:lang w:val="en-GB"/>
+        </w:rPr>
+        <w:t xml:space="preserve">.  However, one point to pay attention </w:t>
+      </w:r>
+      <w:r>
+        <w:rPr>
+          <w:rFonts w:ascii="Palatino" w:hAnsi="Palatino"/>
+          <w:sz w:val="22"/>
+          <w:szCs w:val="22"/>
+          <w:lang w:val="en-GB"/>
+        </w:rPr>
+        <w:t xml:space="preserve">to </w:t>
+      </w:r>
+      <w:r>
+        <w:rPr>
+          <w:rFonts w:ascii="Palatino" w:hAnsi="Palatino"/>
+          <w:sz w:val="22"/>
+          <w:szCs w:val="22"/>
+          <w:lang w:val="en-GB"/>
+        </w:rPr>
+        <w:t xml:space="preserve">is that since </w:t>
+      </w:r>
+      <w:r>
+        <w:rPr>
+          <w:rFonts w:ascii="Palatino" w:hAnsi="Palatino"/>
+          <w:sz w:val="22"/>
+          <w:szCs w:val="22"/>
+          <w:lang w:val="en-GB"/>
+        </w:rPr>
+        <w:t>the property of electric vehicle is also important, we propose that when constructing network for the charging stations, fully consider the cursing distance and build up stations as our model does.</w:t>
+      </w:r>
+    </w:p>
+    <w:p>
+      <w:pPr>
+        <w:spacing w:line="276" w:lineRule="auto"/>
+        <w:jc w:val="both"/>
+        <w:rPr>
+          <w:rFonts w:ascii="Palatino" w:hAnsi="Palatino"/>
+          <w:sz w:val="22"/>
+          <w:szCs w:val="22"/>
+          <w:lang w:val="en-GB"/>
+        </w:rPr>
+      </w:pPr>
+    </w:p>
+    <w:p>
+      <w:pPr>
+        <w:spacing w:line="276" w:lineRule="auto"/>
+        <w:jc w:val="both"/>
+        <w:rPr>
+          <w:rFonts w:ascii="Palatino" w:hAnsi="Palatino"/>
+          <w:sz w:val="22"/>
+          <w:szCs w:val="22"/>
+          <w:lang w:val="en-GB"/>
+        </w:rPr>
+      </w:pPr>
+    </w:p>
+    <w:p>
+      <w:pPr>
+        <w:spacing w:line="276" w:lineRule="auto"/>
+        <w:jc w:val="both"/>
+        <w:rPr>
+          <w:rFonts w:ascii="Palatino" w:hAnsi="Palatino" w:hint="eastAsia"/>
+          <w:sz w:val="22"/>
+          <w:szCs w:val="22"/>
+          <w:lang w:val="en-GB"/>
+        </w:rPr>
+      </w:pPr>
+    </w:p>
+    <w:p>
+      <w:pPr>
+        <w:spacing w:line="276" w:lineRule="auto"/>
+        <w:jc w:val="both"/>
+        <w:rPr>
+          <w:rFonts w:ascii="Palatino" w:hAnsi="Palatino"/>
+          <w:sz w:val="22"/>
+          <w:szCs w:val="22"/>
+          <w:lang w:val="en-GB"/>
+        </w:rPr>
+      </w:pPr>
+    </w:p>
+    <w:p>
+      <w:pPr>
+        <w:spacing w:line="276" w:lineRule="auto"/>
+        <w:jc w:val="both"/>
+        <w:rPr>
+          <w:rFonts w:ascii="Palatino" w:hAnsi="Palatino"/>
+          <w:sz w:val="22"/>
+          <w:szCs w:val="22"/>
+          <w:lang w:val="en-GB"/>
+        </w:rPr>
+      </w:pPr>
+    </w:p>
+    <w:p>
+      <w:pPr>
+        <w:spacing w:line="276" w:lineRule="auto"/>
+        <w:jc w:val="both"/>
+        <w:rPr>
+          <w:rFonts w:ascii="Palatino" w:hAnsi="Palatino"/>
+          <w:sz w:val="22"/>
+          <w:szCs w:val="22"/>
+          <w:lang w:val="en-GB"/>
+        </w:rPr>
+      </w:pPr>
+    </w:p>
+    <w:p>
+      <w:pPr>
+        <w:spacing w:line="276" w:lineRule="auto"/>
+        <w:jc w:val="both"/>
+        <w:rPr>
+          <w:rFonts w:ascii="Palatino" w:hAnsi="Palatino"/>
+          <w:sz w:val="22"/>
+          <w:szCs w:val="22"/>
+          <w:lang w:val="en-GB"/>
+        </w:rPr>
+      </w:pPr>
+    </w:p>
+    <w:p>
+      <w:pPr>
+        <w:spacing w:line="276" w:lineRule="auto"/>
+        <w:jc w:val="both"/>
+        <w:rPr>
+          <w:rFonts w:ascii="Palatino" w:hAnsi="Palatino"/>
+          <w:sz w:val="22"/>
+          <w:szCs w:val="22"/>
+          <w:lang w:val="en-GB"/>
+        </w:rPr>
+      </w:pPr>
+    </w:p>
+    <w:p>
+      <w:pPr>
+        <w:spacing w:line="276" w:lineRule="auto"/>
+        <w:jc w:val="both"/>
+        <w:rPr>
+          <w:rFonts w:ascii="Palatino" w:hAnsi="Palatino"/>
+          <w:sz w:val="22"/>
+          <w:szCs w:val="22"/>
+          <w:lang w:val="en-GB"/>
+        </w:rPr>
+      </w:pPr>
+    </w:p>
+    <w:p>
+      <w:pPr>
+        <w:spacing w:line="276" w:lineRule="auto"/>
+        <w:jc w:val="both"/>
+        <w:rPr>
+          <w:rFonts w:ascii="Palatino" w:hAnsi="Palatino"/>
+          <w:sz w:val="22"/>
+          <w:szCs w:val="22"/>
+          <w:lang w:val="en-GB"/>
+        </w:rPr>
+      </w:pPr>
+    </w:p>
+    <w:p>
+      <w:pPr>
+        <w:spacing w:line="276" w:lineRule="auto"/>
+        <w:jc w:val="both"/>
+        <w:rPr>
+          <w:rFonts w:ascii="Palatino" w:hAnsi="Palatino"/>
+          <w:sz w:val="22"/>
+          <w:szCs w:val="22"/>
+          <w:lang w:val="en-GB"/>
+        </w:rPr>
+      </w:pPr>
+    </w:p>
+    <w:p>
+      <w:pPr>
+        <w:spacing w:line="276" w:lineRule="auto"/>
+        <w:jc w:val="both"/>
+        <w:rPr>
+          <w:rFonts w:ascii="Palatino" w:hAnsi="Palatino"/>
+          <w:sz w:val="22"/>
+          <w:szCs w:val="22"/>
+          <w:lang w:val="en-GB"/>
+        </w:rPr>
+      </w:pPr>
+    </w:p>
+    <w:p>
+      <w:pPr>
+        <w:spacing w:line="276" w:lineRule="auto"/>
+        <w:jc w:val="both"/>
+        <w:rPr>
+          <w:rFonts w:ascii="Palatino" w:hAnsi="Palatino"/>
+          <w:sz w:val="22"/>
+          <w:szCs w:val="22"/>
+          <w:lang w:val="en-GB"/>
+        </w:rPr>
+      </w:pPr>
+    </w:p>
+    <w:p>
+      <w:pPr>
+        <w:spacing w:line="276" w:lineRule="auto"/>
+        <w:jc w:val="both"/>
+        <w:rPr>
+          <w:rFonts w:ascii="Palatino" w:hAnsi="Palatino"/>
+          <w:sz w:val="22"/>
+          <w:szCs w:val="22"/>
+          <w:lang w:val="en-GB"/>
+        </w:rPr>
+      </w:pPr>
+    </w:p>
+    <w:p>
+      <w:pPr>
+        <w:spacing w:line="276" w:lineRule="auto"/>
+        <w:jc w:val="both"/>
+        <w:rPr>
+          <w:rFonts w:ascii="Palatino" w:hAnsi="Palatino"/>
+          <w:sz w:val="22"/>
+          <w:szCs w:val="22"/>
+          <w:lang w:val="en-GB"/>
+        </w:rPr>
+      </w:pPr>
+    </w:p>
+    <w:p>
+      <w:pPr>
+        <w:spacing w:line="276" w:lineRule="auto"/>
+        <w:jc w:val="both"/>
+        <w:rPr>
+          <w:rFonts w:ascii="Palatino" w:hAnsi="Palatino"/>
+          <w:sz w:val="22"/>
+          <w:szCs w:val="22"/>
+          <w:lang w:val="en-GB"/>
+        </w:rPr>
+      </w:pPr>
+    </w:p>
+    <w:p>
+      <w:pPr>
+        <w:spacing w:line="276" w:lineRule="auto"/>
+        <w:jc w:val="both"/>
+        <w:rPr>
+          <w:rFonts w:ascii="Palatino" w:hAnsi="Palatino"/>
+          <w:sz w:val="22"/>
+          <w:szCs w:val="22"/>
+          <w:lang w:val="en-GB"/>
+        </w:rPr>
+      </w:pPr>
+    </w:p>
+    <w:p>
+      <w:pPr>
+        <w:spacing w:line="276" w:lineRule="auto"/>
+        <w:jc w:val="both"/>
+        <w:rPr>
+          <w:rFonts w:ascii="Palatino" w:hAnsi="Palatino"/>
+          <w:sz w:val="22"/>
+          <w:szCs w:val="22"/>
+          <w:lang w:val="en-GB"/>
+        </w:rPr>
+      </w:pPr>
+    </w:p>
+    <w:p>
+      <w:pPr>
+        <w:spacing w:line="276" w:lineRule="auto"/>
+        <w:jc w:val="both"/>
+        <w:rPr>
+          <w:rFonts w:ascii="Palatino" w:hAnsi="Palatino"/>
+          <w:sz w:val="22"/>
+          <w:szCs w:val="22"/>
+          <w:lang w:val="en-GB"/>
+        </w:rPr>
+      </w:pPr>
+    </w:p>
+    <w:p>
+      <w:pPr>
+        <w:spacing w:line="276" w:lineRule="auto"/>
+        <w:jc w:val="both"/>
+        <w:rPr>
+          <w:rFonts w:ascii="Palatino" w:hAnsi="Palatino"/>
+          <w:sz w:val="22"/>
+          <w:szCs w:val="22"/>
+          <w:lang w:val="en-GB"/>
+        </w:rPr>
+      </w:pPr>
+      <w:r>
+        <w:rPr>
+          <w:rFonts w:ascii="Palatino" w:hAnsi="Palatino"/>
+          <w:sz w:val="22"/>
+          <w:szCs w:val="22"/>
+          <w:lang w:val="en-GB"/>
+        </w:rPr>
+        <w:t>6</w:t>
+      </w:r>
+      <w:r>
+        <w:rPr>
+          <w:rFonts w:ascii="Palatino" w:hAnsi="Palatino"/>
+          <w:sz w:val="22"/>
+          <w:szCs w:val="22"/>
+          <w:lang w:val="en-GB"/>
+        </w:rPr>
+        <w:t>. Other Models</w:t>
+      </w:r>
+    </w:p>
+    <w:p>
+      <w:pPr>
+        <w:spacing w:line="276" w:lineRule="auto"/>
+        <w:jc w:val="both"/>
+        <w:rPr>
+          <w:rFonts w:ascii="Palatino" w:hAnsi="Palatino"/>
+          <w:sz w:val="22"/>
+          <w:szCs w:val="22"/>
+          <w:lang w:val="en-GB"/>
+        </w:rPr>
+      </w:pPr>
+    </w:p>
+    <w:p>
+      <w:pPr>
+        <w:spacing w:line="276" w:lineRule="auto"/>
+        <w:jc w:val="both"/>
+        <w:rPr>
+          <w:rFonts w:ascii="Palatino" w:hAnsi="Palatino"/>
+          <w:sz w:val="22"/>
+          <w:szCs w:val="22"/>
+          <w:lang w:val="en-GB"/>
+        </w:rPr>
+      </w:pPr>
+      <w:r>
+        <w:rPr>
+          <w:rFonts w:ascii="Palatino" w:hAnsi="Palatino"/>
+          <w:sz w:val="22"/>
+          <w:szCs w:val="22"/>
+          <w:lang w:val="en-GB"/>
+        </w:rPr>
+        <w:t>6</w:t>
+      </w:r>
+      <w:r>
+        <w:rPr>
+          <w:rFonts w:ascii="Palatino" w:hAnsi="Palatino"/>
+          <w:sz w:val="22"/>
+          <w:szCs w:val="22"/>
+          <w:lang w:val="en-GB"/>
+        </w:rPr>
+        <w:t xml:space="preserve">.1 Neural </w:t>
+      </w:r>
+      <w:r>
+        <w:rPr>
+          <w:rFonts w:ascii="Palatino" w:hAnsi="Palatino"/>
+          <w:sz w:val="22"/>
+          <w:szCs w:val="22"/>
+          <w:lang w:val="en-GB"/>
+        </w:rPr>
+        <w:t xml:space="preserve">Distribution </w:t>
+      </w:r>
+      <w:r>
+        <w:rPr>
+          <w:rFonts w:ascii="Palatino" w:hAnsi="Palatino"/>
+          <w:sz w:val="22"/>
+          <w:szCs w:val="22"/>
+          <w:lang w:val="en-GB"/>
+        </w:rPr>
+        <w:t>Network Model (</w:t>
+      </w:r>
+      <w:r>
+        <w:rPr>
+          <w:rFonts w:ascii="Palatino" w:hAnsi="Palatino"/>
+          <w:sz w:val="22"/>
+          <w:szCs w:val="22"/>
+          <w:lang w:val="en-GB"/>
+        </w:rPr>
+        <w:t>NDN</w:t>
+      </w:r>
+      <w:r>
+        <w:rPr>
+          <w:rFonts w:ascii="Palatino" w:hAnsi="Palatino"/>
+          <w:sz w:val="22"/>
+          <w:szCs w:val="22"/>
+          <w:lang w:val="en-GB"/>
+        </w:rPr>
+        <w:t>)</w:t>
+      </w:r>
+    </w:p>
+    <w:p>
+      <w:pPr>
+        <w:spacing w:line="276" w:lineRule="auto"/>
+        <w:jc w:val="both"/>
+        <w:rPr>
+          <w:rFonts w:ascii="Palatino" w:hAnsi="Palatino"/>
+          <w:sz w:val="22"/>
+          <w:szCs w:val="22"/>
+          <w:lang w:val="en-GB"/>
+        </w:rPr>
+      </w:pPr>
+    </w:p>
+    <w:p>
+      <w:pPr>
+        <w:spacing w:line="276" w:lineRule="auto"/>
+        <w:jc w:val="both"/>
+        <w:rPr>
+          <w:rFonts w:ascii="Palatino" w:hAnsi="Palatino"/>
+          <w:sz w:val="22"/>
+          <w:szCs w:val="22"/>
+          <w:lang w:val="en-GB"/>
+        </w:rPr>
+      </w:pPr>
+      <w:r>
+        <w:rPr>
+          <w:rFonts w:ascii="Palatino" w:hAnsi="Palatino"/>
+          <w:sz w:val="22"/>
+          <w:szCs w:val="22"/>
+          <w:lang w:val="en-GB"/>
+        </w:rPr>
+        <w:t>From example of South Korea, we discover that the country who has intuitive traffic hinges distribution, HDT model is n</w:t>
+      </w:r>
+      <w:r>
+        <w:rPr>
+          <w:rFonts w:ascii="Palatino" w:hAnsi="Palatino"/>
+          <w:sz w:val="22"/>
+          <w:szCs w:val="22"/>
+          <w:lang w:val="en-GB"/>
+        </w:rPr>
+        <w:t>ot very suitable. I</w:t>
+      </w:r>
+      <w:r>
+        <w:rPr>
+          <w:rFonts w:ascii="Palatino" w:hAnsi="Palatino"/>
+          <w:sz w:val="22"/>
+          <w:szCs w:val="22"/>
+          <w:lang w:val="en-GB"/>
+        </w:rPr>
+        <w:t>n the Seoul area, there are dense hinges and high population,</w:t>
+      </w:r>
+      <w:r>
+        <w:rPr>
+          <w:rFonts w:ascii="Palatino" w:hAnsi="Palatino"/>
+          <w:sz w:val="22"/>
+          <w:szCs w:val="22"/>
+          <w:lang w:val="en-GB"/>
+        </w:rPr>
+        <w:t xml:space="preserve"> then there would be more selectable stations placement around the start point in Seoul but </w:t>
+      </w:r>
+      <w:r>
+        <w:rPr>
+          <w:rFonts w:ascii="Palatino" w:hAnsi="Palatino"/>
+          <w:sz w:val="22"/>
+          <w:szCs w:val="22"/>
+          <w:lang w:val="en-GB"/>
+        </w:rPr>
+        <w:t>the relative furthest one might cause detour.</w:t>
+      </w:r>
+      <w:r>
+        <w:rPr>
+          <w:rFonts w:ascii="Palatino" w:hAnsi="Palatino"/>
+          <w:sz w:val="22"/>
+          <w:szCs w:val="22"/>
+          <w:lang w:val="en-GB"/>
+        </w:rPr>
+        <w:t xml:space="preserve"> In this case, we construct another model that is simply based on latitude of hinges.</w:t>
+      </w:r>
+      <w:r>
+        <w:rPr>
+          <w:rFonts w:ascii="Palatino" w:hAnsi="Palatino"/>
+          <w:sz w:val="22"/>
+          <w:szCs w:val="22"/>
+          <w:lang w:val="en-GB"/>
+        </w:rPr>
+        <w:t xml:space="preserve"> </w:t>
+      </w:r>
+      <w:r>
+        <w:rPr>
+          <w:rFonts w:ascii="Palatino" w:hAnsi="Palatino"/>
+          <w:sz w:val="22"/>
+          <w:szCs w:val="22"/>
+          <w:lang w:val="en-GB"/>
+        </w:rPr>
+        <w:t>We split hinges into several groups due to their positions and belonging provinces.</w:t>
+      </w:r>
+    </w:p>
+    <w:p>
+      <w:pPr>
+        <w:spacing w:line="276" w:lineRule="auto"/>
+        <w:jc w:val="center"/>
+        <w:rPr>
+          <w:rFonts w:ascii="Palatino" w:hAnsi="Palatino"/>
+          <w:sz w:val="22"/>
+          <w:szCs w:val="22"/>
+          <w:lang w:val="en-GB"/>
+        </w:rPr>
+      </w:pPr>
+      <w:r>
+        <w:rPr>
+          <w:rFonts w:ascii="Palatino" w:hAnsi="Palatino" w:hint="eastAsia"/>
+          <w:noProof/>
+          <w:sz w:val="22"/>
+          <w:szCs w:val="22"/>
+        </w:rPr>
+        <w:drawing>
+          <wp:inline distT="0" distB="0" distL="0" distR="0" wp14:anchorId="529A3C7D" wp14:editId="5460F96B">
+            <wp:extent cx="3361679" cy="3542337"/>
+            <wp:effectExtent l="0" t="0" r="0" b="0"/>
+            <wp:docPr id="18" name="Picture 18"/>
+            <wp:cNvGraphicFramePr>
+              <a:graphicFrameLocks xmlns:a="http://schemas.openxmlformats.org/drawingml/2006/main" noChangeAspect="1"/>
+            </wp:cNvGraphicFramePr>
+            <a:graphic xmlns:a="http://schemas.openxmlformats.org/drawingml/2006/main">
+              <a:graphicData uri="http://schemas.openxmlformats.org/drawingml/2006/picture">
+                <pic:pic xmlns:pic="http://schemas.openxmlformats.org/drawingml/2006/picture">
+                  <pic:nvPicPr>
+                    <pic:cNvPr id="18" name="coverage0.001.jpeg"/>
+                    <pic:cNvPicPr/>
+                  </pic:nvPicPr>
+                  <pic:blipFill rotWithShape="1">
+                    <a:blip r:embed="rId29">
+                      <a:extLst>
+                        <a:ext uri="{28A0092B-C50C-407E-A947-70E740481C1C}">
+                          <a14:useLocalDpi xmlns:a14="http://schemas.microsoft.com/office/drawing/2010/main" val="0"/>
+                        </a:ext>
+                      </a:extLst>
+                    </a:blip>
+                    <a:srcRect l="-764" t="4590" r="42068" b="12944"/>
+                    <a:stretch/>
+                  </pic:blipFill>
+                  <pic:spPr bwMode="auto">
+                    <a:xfrm>
+                      <a:off x="0" y="0"/>
+                      <a:ext cx="3361929" cy="3542601"/>
+                    </a:xfrm>
+                    <a:prstGeom prst="rect">
+                      <a:avLst/>
+                    </a:prstGeom>
+                    <a:ln>
+                      <a:noFill/>
+                    </a:ln>
+                    <a:extLst>
+                      <a:ext uri="{53640926-AAD7-44D8-BBD7-CCE9431645EC}">
+                        <a14:shadowObscured xmlns:a14="http://schemas.microsoft.com/office/drawing/2010/main"/>
+                      </a:ext>
+                    </a:extLst>
+                  </pic:spPr>
+                </pic:pic>
+              </a:graphicData>
+            </a:graphic>
+          </wp:inline>
+        </w:drawing>
+      </w:r>
+    </w:p>
+    <w:p>
+      <w:pPr>
+        <w:spacing w:line="276" w:lineRule="auto"/>
+        <w:jc w:val="both"/>
+        <w:rPr>
+          <w:rFonts w:ascii="Palatino" w:hAnsi="Palatino"/>
+          <w:sz w:val="22"/>
+          <w:szCs w:val="22"/>
+          <w:lang w:val="en-GB"/>
+        </w:rPr>
+      </w:pPr>
+      <w:r>
+        <w:rPr>
+          <w:rFonts w:ascii="Palatino" w:hAnsi="Palatino"/>
+          <w:b/>
+          <w:sz w:val="22"/>
+          <w:szCs w:val="22"/>
+          <w:lang w:val="en-GB"/>
+        </w:rPr>
+        <w:t>Fig. 10</w:t>
+      </w:r>
+      <w:r>
+        <w:rPr>
+          <w:rFonts w:ascii="Palatino" w:hAnsi="Palatino"/>
+          <w:sz w:val="22"/>
+          <w:szCs w:val="22"/>
+          <w:lang w:val="en-GB"/>
+        </w:rPr>
+        <w:t xml:space="preserve">    </w:t>
+      </w:r>
+      <w:r>
+        <w:rPr>
+          <w:rFonts w:ascii="Palatino" w:hAnsi="Palatino"/>
+          <w:sz w:val="22"/>
+          <w:szCs w:val="22"/>
+          <w:lang w:val="en-GB"/>
+        </w:rPr>
+        <w:t>The network of NDN</w:t>
+      </w:r>
+      <w:r>
+        <w:rPr>
+          <w:rFonts w:ascii="Palatino" w:hAnsi="Palatino"/>
+          <w:sz w:val="22"/>
+          <w:szCs w:val="22"/>
+          <w:lang w:val="en-GB"/>
+        </w:rPr>
+        <w:t>. Different colour continents represent different hinge groups.</w:t>
+      </w:r>
+    </w:p>
+    <w:p>
+      <w:pPr>
+        <w:spacing w:line="276" w:lineRule="auto"/>
+        <w:jc w:val="both"/>
+        <w:rPr>
+          <w:rFonts w:ascii="Palatino" w:hAnsi="Palatino"/>
+          <w:sz w:val="22"/>
+          <w:szCs w:val="22"/>
+          <w:lang w:val="en-GB"/>
+        </w:rPr>
+      </w:pPr>
+    </w:p>
+    <w:p>
+      <w:pPr>
+        <w:spacing w:line="276" w:lineRule="auto"/>
+        <w:jc w:val="both"/>
+        <w:rPr>
+          <w:rFonts w:ascii="Palatino" w:hAnsi="Palatino"/>
+          <w:sz w:val="22"/>
+          <w:szCs w:val="22"/>
+          <w:lang w:val="en-GB"/>
+        </w:rPr>
+      </w:pPr>
+      <w:r>
+        <w:rPr>
+          <w:rFonts w:ascii="Palatino" w:hAnsi="Palatino"/>
+          <w:sz w:val="22"/>
+          <w:szCs w:val="22"/>
+          <w:lang w:val="en-GB"/>
+        </w:rPr>
+        <w:t xml:space="preserve">The main idea is that within each group, since hinges are </w:t>
+      </w:r>
+      <w:r>
+        <w:rPr>
+          <w:rFonts w:ascii="Palatino" w:hAnsi="Palatino"/>
+          <w:sz w:val="22"/>
+          <w:szCs w:val="22"/>
+          <w:lang w:val="en-GB"/>
+        </w:rPr>
+        <w:t xml:space="preserve">separated </w:t>
+      </w:r>
+      <w:r>
+        <w:rPr>
+          <w:rFonts w:ascii="Palatino" w:hAnsi="Palatino"/>
+          <w:sz w:val="22"/>
+          <w:szCs w:val="22"/>
+          <w:lang w:val="en-GB"/>
+        </w:rPr>
+        <w:t>in groups by province, the more crowded the province is, there are more likely to be dense hinges.</w:t>
+      </w:r>
+      <w:r>
+        <w:rPr>
+          <w:rFonts w:ascii="Palatino" w:hAnsi="Palatino"/>
+          <w:sz w:val="22"/>
+          <w:szCs w:val="22"/>
+          <w:lang w:val="en-GB"/>
+        </w:rPr>
+        <w:t xml:space="preserve"> Thus we connect all hinges from above to the bottom vertically and connect neighbour hinges across provinces horizontally. In the blue area due to high population density and more travelling, we connect hinges like a neural network, so that route choosing is more flexible and waste rate could be reduced.</w:t>
+      </w:r>
+    </w:p>
+    <w:p>
+      <w:pPr>
+        <w:spacing w:line="276" w:lineRule="auto"/>
+        <w:jc w:val="both"/>
+        <w:rPr>
+          <w:rFonts w:ascii="Palatino" w:hAnsi="Palatino"/>
+          <w:sz w:val="22"/>
+          <w:szCs w:val="22"/>
+          <w:lang w:val="en-GB"/>
+        </w:rPr>
+      </w:pPr>
+    </w:p>
+    <w:p>
+      <w:pPr>
+        <w:spacing w:line="276" w:lineRule="auto"/>
+        <w:jc w:val="both"/>
+        <w:rPr>
+          <w:rFonts w:ascii="Palatino" w:hAnsi="Palatino"/>
+          <w:sz w:val="22"/>
+          <w:szCs w:val="22"/>
+          <w:lang w:val="en-GB"/>
+        </w:rPr>
+      </w:pPr>
+      <w:r>
+        <w:rPr>
+          <w:rFonts w:ascii="Palatino" w:hAnsi="Palatino"/>
+          <w:sz w:val="22"/>
+          <w:szCs w:val="22"/>
+          <w:lang w:val="en-GB"/>
+        </w:rPr>
+        <w:t>6</w:t>
+      </w:r>
+      <w:r>
+        <w:rPr>
+          <w:rFonts w:ascii="Palatino" w:hAnsi="Palatino"/>
+          <w:sz w:val="22"/>
+          <w:szCs w:val="22"/>
+          <w:lang w:val="en-GB"/>
+        </w:rPr>
+        <w:t xml:space="preserve">.2 </w:t>
+      </w:r>
+      <w:r>
+        <w:rPr>
+          <w:rFonts w:ascii="Palatino" w:hAnsi="Palatino"/>
+          <w:sz w:val="22"/>
+          <w:szCs w:val="22"/>
+          <w:lang w:val="en-GB"/>
+        </w:rPr>
+        <w:t>Population-City Base Model (PCB)</w:t>
+      </w:r>
+    </w:p>
+    <w:p>
+      <w:pPr>
+        <w:spacing w:line="276" w:lineRule="auto"/>
+        <w:jc w:val="both"/>
+        <w:rPr>
+          <w:rFonts w:ascii="Palatino" w:hAnsi="Palatino"/>
+          <w:sz w:val="22"/>
+          <w:szCs w:val="22"/>
+          <w:lang w:val="en-GB"/>
+        </w:rPr>
+      </w:pPr>
+    </w:p>
+    <w:p>
+      <w:pPr>
+        <w:spacing w:line="276" w:lineRule="auto"/>
+        <w:jc w:val="both"/>
+        <w:rPr>
+          <w:rFonts w:ascii="Palatino" w:hAnsi="Palatino"/>
+          <w:sz w:val="22"/>
+          <w:szCs w:val="22"/>
+          <w:lang w:val="en-GB"/>
+        </w:rPr>
+      </w:pPr>
+      <w:r>
+        <w:rPr>
+          <w:rFonts w:ascii="Palatino" w:hAnsi="Palatino"/>
+          <w:sz w:val="22"/>
+          <w:szCs w:val="22"/>
+          <w:lang w:val="en-GB"/>
+        </w:rPr>
+        <w:t xml:space="preserve">Generally, instead of considering highway network and hinges, we now could choose cities as our candidates for charging stations. The new network then will be created by the city location. Moreover, when several cities are within cursing distance, we compare each city’s population density, denoted by </w:t>
+      </w:r>
+      <m:oMath>
+        <m:sSub>
+          <m:sSubPr>
+            <m:ctrlPr>
+              <w:rPr>
+                <w:rFonts w:ascii="Cambria Math" w:hAnsi="Cambria Math"/>
+                <w:i/>
+                <w:sz w:val="22"/>
+                <w:szCs w:val="22"/>
+                <w:lang w:val="en-GB"/>
+              </w:rPr>
+            </m:ctrlPr>
+          </m:sSubPr>
+          <m:e>
+            <m:r>
+              <w:rPr>
+                <w:rFonts w:ascii="Cambria Math" w:hAnsi="Cambria Math"/>
+                <w:sz w:val="22"/>
+                <w:szCs w:val="22"/>
+                <w:lang w:val="en-GB"/>
+              </w:rPr>
+              <m:t>d</m:t>
+            </m:r>
+          </m:e>
+          <m:sub>
+            <m:r>
+              <w:rPr>
+                <w:rFonts w:ascii="Cambria Math" w:hAnsi="Cambria Math"/>
+                <w:sz w:val="22"/>
+                <w:szCs w:val="22"/>
+                <w:lang w:val="en-GB"/>
+              </w:rPr>
+              <m:t>i</m:t>
+            </m:r>
+          </m:sub>
+        </m:sSub>
+      </m:oMath>
+      <w:r>
+        <w:rPr>
+          <w:rFonts w:ascii="Palatino" w:hAnsi="Palatino"/>
+          <w:sz w:val="22"/>
+          <w:szCs w:val="22"/>
+          <w:lang w:val="en-GB"/>
+        </w:rPr>
+        <w:t>, and then choose the city that holds the largest density as our station placement.</w:t>
+      </w:r>
+    </w:p>
+    <w:p>
+      <w:pPr>
+        <w:spacing w:line="276" w:lineRule="auto"/>
+        <w:jc w:val="both"/>
+        <w:rPr>
+          <w:rFonts w:ascii="Palatino" w:hAnsi="Palatino"/>
+          <w:sz w:val="22"/>
+          <w:szCs w:val="22"/>
+          <w:lang w:val="en-GB"/>
+        </w:rPr>
+      </w:pPr>
+      <w:r>
+        <w:rPr>
+          <w:rFonts w:ascii="Palatino" w:hAnsi="Palatino"/>
+          <w:noProof/>
+          <w:sz w:val="22"/>
+          <w:szCs w:val="22"/>
+        </w:rPr>
+        <w:drawing>
+          <wp:inline distT="0" distB="0" distL="0" distR="0" wp14:anchorId="5002688C" wp14:editId="12AB642B">
+            <wp:extent cx="2108835" cy="1539262"/>
+            <wp:effectExtent l="0" t="0" r="0" b="10160"/>
+            <wp:docPr id="19" name="Picture 19"/>
+            <wp:cNvGraphicFramePr>
+              <a:graphicFrameLocks xmlns:a="http://schemas.openxmlformats.org/drawingml/2006/main" noChangeAspect="1"/>
+            </wp:cNvGraphicFramePr>
+            <a:graphic xmlns:a="http://schemas.openxmlformats.org/drawingml/2006/main">
+              <a:graphicData uri="http://schemas.openxmlformats.org/drawingml/2006/picture">
+                <pic:pic xmlns:pic="http://schemas.openxmlformats.org/drawingml/2006/picture">
+                  <pic:nvPicPr>
+                    <pic:cNvPr id="19" name="Untitled.001.jpeg"/>
+                    <pic:cNvPicPr/>
+                  </pic:nvPicPr>
+                  <pic:blipFill rotWithShape="1">
+                    <a:blip r:embed="rId30" cstate="print">
+                      <a:extLst>
+                        <a:ext uri="{28A0092B-C50C-407E-A947-70E740481C1C}">
+                          <a14:useLocalDpi xmlns:a14="http://schemas.microsoft.com/office/drawing/2010/main" val="0"/>
+                        </a:ext>
+                      </a:extLst>
+                    </a:blip>
+                    <a:srcRect l="15075" t="-718" r="4517" b="22462"/>
+                    <a:stretch/>
+                  </pic:blipFill>
+                  <pic:spPr bwMode="auto">
+                    <a:xfrm>
+                      <a:off x="0" y="0"/>
+                      <a:ext cx="2144734" cy="1565465"/>
+                    </a:xfrm>
+                    <a:prstGeom prst="rect">
+                      <a:avLst/>
+                    </a:prstGeom>
+                    <a:ln>
+                      <a:noFill/>
+                    </a:ln>
+                    <a:extLst>
+                      <a:ext uri="{53640926-AAD7-44D8-BBD7-CCE9431645EC}">
+                        <a14:shadowObscured xmlns:a14="http://schemas.microsoft.com/office/drawing/2010/main"/>
+                      </a:ext>
+                    </a:extLst>
+                  </pic:spPr>
+                </pic:pic>
+              </a:graphicData>
+            </a:graphic>
+          </wp:inline>
+        </w:drawing>
+      </w:r>
+      <w:r>
+        <w:rPr>
+          <w:rFonts w:ascii="Palatino" w:hAnsi="Palatino"/>
+          <w:noProof/>
+          <w:sz w:val="22"/>
+          <w:szCs w:val="22"/>
+        </w:rPr>
+        <w:drawing>
+          <wp:inline distT="0" distB="0" distL="0" distR="0" wp14:anchorId="6A60E089" wp14:editId="45BADC62">
+            <wp:extent cx="1861722" cy="1488440"/>
+            <wp:effectExtent l="0" t="0" r="0" b="10160"/>
+            <wp:docPr id="20" name="Picture 20"/>
+            <wp:cNvGraphicFramePr>
+              <a:graphicFrameLocks xmlns:a="http://schemas.openxmlformats.org/drawingml/2006/main" noChangeAspect="1"/>
+            </wp:cNvGraphicFramePr>
+            <a:graphic xmlns:a="http://schemas.openxmlformats.org/drawingml/2006/main">
+              <a:graphicData uri="http://schemas.openxmlformats.org/drawingml/2006/picture">
+                <pic:pic xmlns:pic="http://schemas.openxmlformats.org/drawingml/2006/picture">
+                  <pic:nvPicPr>
+                    <pic:cNvPr id="20" name="Untitled.002.jpeg"/>
+                    <pic:cNvPicPr/>
+                  </pic:nvPicPr>
+                  <pic:blipFill rotWithShape="1">
+                    <a:blip r:embed="rId31" cstate="print">
+                      <a:extLst>
+                        <a:ext uri="{28A0092B-C50C-407E-A947-70E740481C1C}">
+                          <a14:useLocalDpi xmlns:a14="http://schemas.microsoft.com/office/drawing/2010/main" val="0"/>
+                        </a:ext>
+                      </a:extLst>
+                    </a:blip>
+                    <a:srcRect l="23877" t="4122" r="7568" b="22799"/>
+                    <a:stretch/>
+                  </pic:blipFill>
+                  <pic:spPr bwMode="auto">
+                    <a:xfrm>
+                      <a:off x="0" y="0"/>
+                      <a:ext cx="1878640" cy="1501966"/>
+                    </a:xfrm>
+                    <a:prstGeom prst="rect">
+                      <a:avLst/>
+                    </a:prstGeom>
+                    <a:ln>
+                      <a:noFill/>
+                    </a:ln>
+                    <a:extLst>
+                      <a:ext uri="{53640926-AAD7-44D8-BBD7-CCE9431645EC}">
+                        <a14:shadowObscured xmlns:a14="http://schemas.microsoft.com/office/drawing/2010/main"/>
+                      </a:ext>
+                    </a:extLst>
+                  </pic:spPr>
+                </pic:pic>
+              </a:graphicData>
+            </a:graphic>
+          </wp:inline>
+        </w:drawing>
+      </w:r>
+      <w:r>
+        <w:rPr>
+          <w:rFonts w:ascii="Palatino" w:hAnsi="Palatino"/>
+          <w:noProof/>
+          <w:sz w:val="22"/>
+          <w:szCs w:val="22"/>
+        </w:rPr>
+        <w:drawing>
+          <wp:inline distT="0" distB="0" distL="0" distR="0" wp14:anchorId="16777EAC" wp14:editId="475FECD8">
+            <wp:extent cx="1717987" cy="1406816"/>
+            <wp:effectExtent l="0" t="0" r="9525" b="0"/>
+            <wp:docPr id="21" name="Picture 21"/>
+            <wp:cNvGraphicFramePr>
+              <a:graphicFrameLocks xmlns:a="http://schemas.openxmlformats.org/drawingml/2006/main" noChangeAspect="1"/>
+            </wp:cNvGraphicFramePr>
+            <a:graphic xmlns:a="http://schemas.openxmlformats.org/drawingml/2006/main">
+              <a:graphicData uri="http://schemas.openxmlformats.org/drawingml/2006/picture">
+                <pic:pic xmlns:pic="http://schemas.openxmlformats.org/drawingml/2006/picture">
+                  <pic:nvPicPr>
+                    <pic:cNvPr id="21" name="Untitled.003.jpeg"/>
+                    <pic:cNvPicPr/>
+                  </pic:nvPicPr>
+                  <pic:blipFill rotWithShape="1">
+                    <a:blip r:embed="rId32" cstate="print">
+                      <a:extLst>
+                        <a:ext uri="{28A0092B-C50C-407E-A947-70E740481C1C}">
+                          <a14:useLocalDpi xmlns:a14="http://schemas.microsoft.com/office/drawing/2010/main" val="0"/>
+                        </a:ext>
+                      </a:extLst>
+                    </a:blip>
+                    <a:srcRect l="27870" t="12298" r="13019" b="23162"/>
+                    <a:stretch/>
+                  </pic:blipFill>
+                  <pic:spPr bwMode="auto">
+                    <a:xfrm>
+                      <a:off x="0" y="0"/>
+                      <a:ext cx="1724545" cy="1412186"/>
+                    </a:xfrm>
+                    <a:prstGeom prst="rect">
+                      <a:avLst/>
+                    </a:prstGeom>
+                    <a:ln>
+                      <a:noFill/>
+                    </a:ln>
+                    <a:extLst>
+                      <a:ext uri="{53640926-AAD7-44D8-BBD7-CCE9431645EC}">
+                        <a14:shadowObscured xmlns:a14="http://schemas.microsoft.com/office/drawing/2010/main"/>
+                      </a:ext>
+                    </a:extLst>
+                  </pic:spPr>
+                </pic:pic>
+              </a:graphicData>
+            </a:graphic>
+          </wp:inline>
+        </w:drawing>
+      </w:r>
+    </w:p>
+    <w:p>
+      <w:pPr>
+        <w:spacing w:line="276" w:lineRule="auto"/>
+        <w:jc w:val="both"/>
+        <w:rPr>
+          <w:rFonts w:ascii="Palatino" w:hAnsi="Palatino"/>
+          <w:sz w:val="22"/>
+          <w:szCs w:val="22"/>
+          <w:lang w:val="en-GB"/>
+        </w:rPr>
+      </w:pPr>
+      <w:r>
+        <w:rPr>
+          <w:rFonts w:ascii="Palatino" w:hAnsi="Palatino"/>
+          <w:b/>
+          <w:sz w:val="22"/>
+          <w:szCs w:val="22"/>
+          <w:lang w:val="en-GB"/>
+        </w:rPr>
+        <w:t>Fig. 9</w:t>
+      </w:r>
+      <w:r>
+        <w:rPr>
+          <w:rFonts w:ascii="Palatino" w:hAnsi="Palatino"/>
+          <w:sz w:val="22"/>
+          <w:szCs w:val="22"/>
+          <w:lang w:val="en-GB"/>
+        </w:rPr>
+        <w:t xml:space="preserve">   From point A to D, the network constructed by the charging stations, in red stars.</w:t>
+      </w:r>
+    </w:p>
+    <w:p>
+      <w:pPr>
+        <w:spacing w:line="276" w:lineRule="auto"/>
+        <w:jc w:val="both"/>
+        <w:rPr>
+          <w:rFonts w:ascii="Palatino" w:hAnsi="Palatino"/>
+          <w:sz w:val="22"/>
+          <w:szCs w:val="22"/>
+          <w:lang w:val="en-GB"/>
+        </w:rPr>
+      </w:pPr>
+    </w:p>
+    <w:p>
+      <w:pPr>
+        <w:spacing w:line="276" w:lineRule="auto"/>
+        <w:jc w:val="both"/>
+        <w:rPr>
+          <w:rFonts w:ascii="Palatino" w:hAnsi="Palatino"/>
+          <w:sz w:val="22"/>
+          <w:szCs w:val="22"/>
+          <w:lang w:val="en-GB"/>
+        </w:rPr>
+      </w:pPr>
+      <w:r>
+        <w:rPr>
+          <w:rFonts w:ascii="Palatino" w:hAnsi="Palatino"/>
+          <w:sz w:val="22"/>
+          <w:szCs w:val="22"/>
+          <w:lang w:val="en-GB"/>
+        </w:rPr>
+        <w:t>Start from city A, within the cursing distance, represented by the range of blue sphere, we have B,</w:t>
+      </w:r>
+      <w:r>
+        <w:rPr>
+          <w:rFonts w:ascii="Palatino" w:hAnsi="Palatino"/>
+          <w:sz w:val="22"/>
+          <w:szCs w:val="22"/>
+          <w:lang w:val="en-GB"/>
+        </w:rPr>
+        <w:t xml:space="preserve"> C two candidates, assume d2&gt;d3, we choose B. </w:t>
+      </w:r>
+      <w:r>
+        <w:rPr>
+          <w:rFonts w:ascii="Palatino" w:hAnsi="Palatino"/>
+          <w:sz w:val="22"/>
+          <w:szCs w:val="22"/>
+          <w:lang w:val="en-GB"/>
+        </w:rPr>
+        <w:t>Repeat the process until the destination is included in cursing distance sphere.</w:t>
+      </w:r>
+    </w:p>
+    <w:p>
+      <w:pPr>
+        <w:spacing w:line="276" w:lineRule="auto"/>
+        <w:jc w:val="both"/>
+        <w:rPr>
+          <w:rFonts w:ascii="Palatino" w:hAnsi="Palatino"/>
+          <w:sz w:val="22"/>
+          <w:szCs w:val="22"/>
+          <w:lang w:val="en-GB"/>
+        </w:rPr>
+      </w:pPr>
+    </w:p>
+    <w:p>
+      <w:pPr>
+        <w:spacing w:line="276" w:lineRule="auto"/>
+        <w:jc w:val="both"/>
+        <w:rPr>
+          <w:rFonts w:ascii="Palatino" w:hAnsi="Palatino"/>
+          <w:sz w:val="22"/>
+          <w:szCs w:val="22"/>
+          <w:lang w:val="en-GB"/>
+        </w:rPr>
+      </w:pPr>
+    </w:p>
+    <w:p>
+      <w:pPr>
+        <w:spacing w:line="276" w:lineRule="auto"/>
+        <w:jc w:val="both"/>
+        <w:rPr>
+          <w:rFonts w:ascii="Palatino" w:hAnsi="Palatino"/>
+          <w:sz w:val="22"/>
+          <w:szCs w:val="22"/>
+          <w:lang w:val="en-GB"/>
+        </w:rPr>
+      </w:pPr>
+    </w:p>
+    <w:p>
+      <w:pPr>
+        <w:spacing w:line="276" w:lineRule="auto"/>
+        <w:jc w:val="both"/>
+        <w:rPr>
+          <w:rFonts w:ascii="Palatino" w:hAnsi="Palatino"/>
+          <w:sz w:val="22"/>
+          <w:szCs w:val="22"/>
+          <w:lang w:val="en-GB"/>
+        </w:rPr>
+      </w:pPr>
+    </w:p>
+    <w:p>
+      <w:pPr>
+        <w:spacing w:line="276" w:lineRule="auto"/>
+        <w:jc w:val="both"/>
+        <w:rPr>
+          <w:rFonts w:ascii="Palatino" w:hAnsi="Palatino"/>
+          <w:sz w:val="22"/>
+          <w:szCs w:val="22"/>
+          <w:lang w:val="en-GB"/>
+        </w:rPr>
+      </w:pPr>
+      <w:r>
+        <w:rPr>
+          <w:rFonts w:ascii="Palatino" w:hAnsi="Palatino"/>
+          <w:sz w:val="22"/>
+          <w:szCs w:val="22"/>
+          <w:lang w:val="en-GB"/>
+        </w:rPr>
+        <w:t>7</w:t>
+      </w:r>
+      <w:r>
+        <w:rPr>
+          <w:rFonts w:ascii="Palatino" w:hAnsi="Palatino"/>
+          <w:sz w:val="22"/>
+          <w:szCs w:val="22"/>
+          <w:lang w:val="en-GB"/>
+        </w:rPr>
+        <w:t>.</w:t>
+      </w:r>
+      <w:r>
+        <w:rPr>
+          <w:rFonts w:ascii="Palatino" w:hAnsi="Palatino"/>
+          <w:sz w:val="22"/>
+          <w:szCs w:val="22"/>
+          <w:lang w:val="en-GB"/>
+        </w:rPr>
+        <w:t xml:space="preserve"> Evaluation</w:t>
+      </w:r>
+      <w:r>
+        <w:rPr>
+          <w:rFonts w:ascii="Palatino" w:hAnsi="Palatino"/>
+          <w:sz w:val="22"/>
+          <w:szCs w:val="22"/>
+          <w:lang w:val="en-GB"/>
+        </w:rPr>
+        <w:t xml:space="preserve"> </w:t>
+      </w:r>
+      <w:r>
+        <w:rPr>
+          <w:rFonts w:ascii="Palatino" w:hAnsi="Palatino"/>
+          <w:sz w:val="22"/>
+          <w:szCs w:val="22"/>
+          <w:lang w:val="en-GB"/>
+        </w:rPr>
+        <w:t>and Network Growing Plans</w:t>
+      </w:r>
+    </w:p>
+    <w:p>
+      <w:pPr>
+        <w:spacing w:line="276" w:lineRule="auto"/>
+        <w:jc w:val="both"/>
+        <w:rPr>
+          <w:rFonts w:ascii="Palatino" w:hAnsi="Palatino"/>
+          <w:sz w:val="22"/>
+          <w:szCs w:val="22"/>
+          <w:lang w:val="en-GB"/>
+        </w:rPr>
+      </w:pPr>
+    </w:p>
+    <w:p>
+      <w:pPr>
+        <w:spacing w:line="276" w:lineRule="auto"/>
+        <w:jc w:val="both"/>
+        <w:rPr>
+          <w:rFonts w:ascii="Palatino" w:hAnsi="Palatino"/>
+          <w:sz w:val="22"/>
+          <w:szCs w:val="22"/>
+          <w:lang w:val="en-GB"/>
+        </w:rPr>
+      </w:pPr>
+      <w:r>
+        <w:rPr>
+          <w:rFonts w:ascii="Palatino" w:hAnsi="Palatino"/>
+          <w:sz w:val="22"/>
+          <w:szCs w:val="22"/>
+          <w:lang w:val="en-GB"/>
+        </w:rPr>
+        <w:t>7</w:t>
+      </w:r>
+      <w:r>
+        <w:rPr>
+          <w:rFonts w:ascii="Palatino" w:hAnsi="Palatino"/>
+          <w:sz w:val="22"/>
+          <w:szCs w:val="22"/>
+          <w:lang w:val="en-GB"/>
+        </w:rPr>
+        <w:t>.1 Strengths</w:t>
+      </w:r>
+    </w:p>
+    <w:p>
+      <w:pPr>
+        <w:spacing w:line="276" w:lineRule="auto"/>
+        <w:jc w:val="both"/>
+        <w:rPr>
+          <w:rFonts w:ascii="Palatino" w:hAnsi="Palatino"/>
+          <w:sz w:val="22"/>
+          <w:szCs w:val="22"/>
+          <w:lang w:val="en-GB"/>
+        </w:rPr>
+      </w:pPr>
+    </w:p>
+    <w:p>
+      <w:pPr>
+        <w:spacing w:line="276" w:lineRule="auto"/>
+        <w:jc w:val="both"/>
+        <w:rPr>
+          <w:rFonts w:ascii="Palatino" w:hAnsi="Palatino"/>
+          <w:sz w:val="22"/>
+          <w:szCs w:val="22"/>
+          <w:lang w:val="en-GB"/>
+        </w:rPr>
+      </w:pPr>
+      <w:r>
+        <w:rPr>
+          <w:rFonts w:ascii="Palatino" w:hAnsi="Palatino"/>
+          <w:sz w:val="22"/>
+          <w:szCs w:val="22"/>
+          <w:lang w:val="en-GB"/>
+        </w:rPr>
+        <w:t xml:space="preserve">Our models are mainly based on local current highway network which is already considered by the country landscape and richness of traffic. It could be seen that, placing charging stations at hinges of highways could increase usage of charging since travelling routes depend on main highways or roads and hinges apparently would have </w:t>
+      </w:r>
+      <w:r>
+        <w:rPr>
+          <w:rFonts w:ascii="Palatino" w:hAnsi="Palatino" w:hint="eastAsia"/>
+          <w:sz w:val="22"/>
+          <w:szCs w:val="22"/>
+          <w:lang w:val="en-GB"/>
+        </w:rPr>
+        <w:t>large</w:t>
+      </w:r>
+      <w:r>
+        <w:rPr>
+          <w:rFonts w:ascii="Palatino" w:hAnsi="Palatino"/>
+          <w:sz w:val="22"/>
+          <w:szCs w:val="22"/>
+          <w:lang w:val="en-GB"/>
+        </w:rPr>
+        <w:t xml:space="preserve"> traffic flow. Therefore, our models follow the traffic trend.</w:t>
+      </w:r>
+    </w:p>
+    <w:p>
+      <w:pPr>
+        <w:spacing w:line="276" w:lineRule="auto"/>
+        <w:jc w:val="both"/>
+        <w:rPr>
+          <w:rFonts w:ascii="Palatino" w:hAnsi="Palatino"/>
+          <w:sz w:val="22"/>
+          <w:szCs w:val="22"/>
+          <w:lang w:val="en-GB"/>
+        </w:rPr>
+      </w:pPr>
+    </w:p>
+    <w:p>
+      <w:pPr>
+        <w:spacing w:line="276" w:lineRule="auto"/>
+        <w:jc w:val="both"/>
+        <w:rPr>
+          <w:rFonts w:ascii="Palatino" w:hAnsi="Palatino"/>
+          <w:sz w:val="22"/>
+          <w:szCs w:val="22"/>
+          <w:lang w:val="en-GB"/>
+        </w:rPr>
+      </w:pPr>
+      <w:r>
+        <w:rPr>
+          <w:rFonts w:ascii="Palatino" w:hAnsi="Palatino"/>
+          <w:sz w:val="22"/>
+          <w:szCs w:val="22"/>
+          <w:lang w:val="en-GB"/>
+        </w:rPr>
+        <w:t>We also</w:t>
+      </w:r>
+      <w:r>
+        <w:rPr>
+          <w:rFonts w:ascii="Palatino" w:hAnsi="Palatino"/>
+          <w:sz w:val="22"/>
+          <w:szCs w:val="22"/>
+          <w:lang w:val="en-GB"/>
+        </w:rPr>
+        <w:t xml:space="preserve"> consider the waste route if travelling path is based our design. In aforementioned numerical analysis and plots, HDT model is more suitable for larger area country that hinges are less crowded and crossing states with larger distance. If the travelling path could be saved efficiently, the less demand for charging stations and better experience for users. In our first America model, we could see that in principle, for one country, the stations people need in total are much less than reality. This indicates that </w:t>
+      </w:r>
+      <w:r>
+        <w:rPr>
+          <w:rFonts w:ascii="Palatino" w:hAnsi="Palatino"/>
+          <w:sz w:val="22"/>
+          <w:szCs w:val="22"/>
+          <w:lang w:val="en-GB"/>
+        </w:rPr>
+        <w:t xml:space="preserve">after satisfying basic demand, more stations could be set up in crowded places and metropolis. In those big cities, there more resources and financial support for the development </w:t>
+      </w:r>
+      <w:r>
+        <w:rPr>
+          <w:rFonts w:ascii="Palatino" w:hAnsi="Palatino"/>
+          <w:sz w:val="22"/>
+          <w:szCs w:val="22"/>
+          <w:lang w:val="en-GB"/>
+        </w:rPr>
+        <w:t>of charging stations, which would also facilitate the growth of electric vehicles.</w:t>
+      </w:r>
+    </w:p>
+    <w:p>
+      <w:pPr>
+        <w:spacing w:line="276" w:lineRule="auto"/>
+        <w:jc w:val="both"/>
+        <w:rPr>
+          <w:rFonts w:ascii="Palatino" w:hAnsi="Palatino"/>
+          <w:sz w:val="22"/>
+          <w:szCs w:val="22"/>
+          <w:lang w:val="en-GB"/>
+        </w:rPr>
+      </w:pPr>
+      <w:r>
+        <w:rPr>
+          <w:rFonts w:ascii="Palatino" w:hAnsi="Palatino"/>
+          <w:sz w:val="22"/>
+          <w:szCs w:val="22"/>
+          <w:lang w:val="en-GB"/>
+        </w:rPr>
+        <w:t xml:space="preserve"> </w:t>
+      </w:r>
+    </w:p>
+    <w:p>
+      <w:pPr>
+        <w:spacing w:line="276" w:lineRule="auto"/>
+        <w:jc w:val="both"/>
+        <w:rPr>
+          <w:rFonts w:ascii="Palatino" w:hAnsi="Palatino"/>
+          <w:sz w:val="22"/>
+          <w:szCs w:val="22"/>
+          <w:lang w:val="en-GB"/>
+        </w:rPr>
+      </w:pPr>
+      <w:r>
+        <w:rPr>
+          <w:rFonts w:ascii="Palatino" w:hAnsi="Palatino"/>
+          <w:sz w:val="22"/>
+          <w:szCs w:val="22"/>
+          <w:lang w:val="en-GB"/>
+        </w:rPr>
+        <w:t>7</w:t>
+      </w:r>
+      <w:r>
+        <w:rPr>
+          <w:rFonts w:ascii="Palatino" w:hAnsi="Palatino"/>
+          <w:sz w:val="22"/>
+          <w:szCs w:val="22"/>
+          <w:lang w:val="en-GB"/>
+        </w:rPr>
+        <w:t>.2 Weakness</w:t>
+      </w:r>
+    </w:p>
+    <w:p>
+      <w:pPr>
+        <w:spacing w:line="276" w:lineRule="auto"/>
+        <w:jc w:val="both"/>
+        <w:rPr>
+          <w:rFonts w:ascii="Palatino" w:hAnsi="Palatino"/>
+          <w:sz w:val="22"/>
+          <w:szCs w:val="22"/>
+          <w:lang w:val="en-GB"/>
+        </w:rPr>
+      </w:pPr>
+    </w:p>
+    <w:p>
+      <w:pPr>
+        <w:spacing w:line="276" w:lineRule="auto"/>
+        <w:jc w:val="both"/>
+        <w:rPr>
+          <w:rFonts w:ascii="Palatino" w:hAnsi="Palatino"/>
+          <w:sz w:val="22"/>
+          <w:szCs w:val="22"/>
+          <w:lang w:val="en-GB"/>
+        </w:rPr>
+      </w:pPr>
+      <w:r>
+        <w:rPr>
+          <w:rFonts w:ascii="Palatino" w:hAnsi="Palatino"/>
+          <w:sz w:val="22"/>
+          <w:szCs w:val="22"/>
+          <w:lang w:val="en-GB"/>
+        </w:rPr>
+        <w:t>At the beginning, we searched lots of data for a country such as its landscape, its traffic network and population. Also we predicted for its population increasing situation and used average cars holding percentage to determine the number of vehicles. These estimations might cause difference when applying to reality. The models we construct are in principle. We simplify the countries map to do analysis and reduce the complexity of highways. We convert curve to straight line to compute the distance which might cause mistakes and make it less realistic.</w:t>
+      </w:r>
+    </w:p>
+    <w:p>
+      <w:pPr>
+        <w:spacing w:line="276" w:lineRule="auto"/>
+        <w:jc w:val="both"/>
+        <w:rPr>
+          <w:rFonts w:ascii="Palatino" w:hAnsi="Palatino"/>
+          <w:sz w:val="22"/>
+          <w:szCs w:val="22"/>
+          <w:lang w:val="en-GB"/>
+        </w:rPr>
+      </w:pPr>
+    </w:p>
+    <w:p>
+      <w:pPr>
+        <w:spacing w:line="276" w:lineRule="auto"/>
+        <w:jc w:val="both"/>
+        <w:rPr>
+          <w:rFonts w:ascii="Palatino" w:hAnsi="Palatino"/>
+          <w:sz w:val="22"/>
+          <w:szCs w:val="22"/>
+          <w:lang w:val="en-GB"/>
+        </w:rPr>
+      </w:pPr>
+    </w:p>
+    <w:p>
+      <w:pPr>
+        <w:spacing w:line="276" w:lineRule="auto"/>
+        <w:jc w:val="both"/>
+        <w:rPr>
+          <w:rFonts w:ascii="Palatino" w:hAnsi="Palatino"/>
+          <w:sz w:val="22"/>
+          <w:szCs w:val="22"/>
+          <w:lang w:val="en-GB"/>
+        </w:rPr>
+      </w:pPr>
+    </w:p>
+    <w:p>
+      <w:pPr>
+        <w:spacing w:line="276" w:lineRule="auto"/>
+        <w:jc w:val="both"/>
+        <w:rPr>
+          <w:rFonts w:ascii="Palatino" w:hAnsi="Palatino"/>
+          <w:sz w:val="22"/>
+          <w:szCs w:val="22"/>
+          <w:lang w:val="en-GB"/>
+        </w:rPr>
+      </w:pPr>
+    </w:p>
+    <w:p>
+      <w:pPr>
+        <w:spacing w:line="276" w:lineRule="auto"/>
+        <w:jc w:val="both"/>
+        <w:rPr>
+          <w:rFonts w:ascii="Palatino" w:hAnsi="Palatino" w:hint="eastAsia"/>
+          <w:sz w:val="22"/>
+          <w:szCs w:val="22"/>
+          <w:lang w:val="en-GB"/>
+        </w:rPr>
+      </w:pPr>
+    </w:p>
+    <w:p>
+      <w:pPr>
+        <w:spacing w:line="276" w:lineRule="auto"/>
+        <w:jc w:val="both"/>
+        <w:rPr>
+          <w:rFonts w:ascii="Palatino" w:hAnsi="Palatino"/>
+          <w:sz w:val="22"/>
+          <w:szCs w:val="22"/>
+          <w:lang w:val="en-GB"/>
+        </w:rPr>
+      </w:pPr>
+      <w:r>
+        <w:rPr>
+          <w:rFonts w:ascii="Palatino" w:hAnsi="Palatino"/>
+          <w:sz w:val="22"/>
+          <w:szCs w:val="22"/>
+          <w:lang w:val="en-GB"/>
+        </w:rPr>
+        <w:t>7</w:t>
+      </w:r>
+      <w:r>
+        <w:rPr>
+          <w:rFonts w:ascii="Palatino" w:hAnsi="Palatino"/>
+          <w:sz w:val="22"/>
+          <w:szCs w:val="22"/>
+          <w:lang w:val="en-GB"/>
+        </w:rPr>
+        <w:t>.3 Plan of Development of EV’s Network</w:t>
+      </w:r>
+    </w:p>
+    <w:p>
+      <w:pPr>
+        <w:spacing w:line="276" w:lineRule="auto"/>
+        <w:jc w:val="both"/>
+        <w:rPr>
+          <w:rFonts w:ascii="Palatino" w:hAnsi="Palatino"/>
+          <w:sz w:val="22"/>
+          <w:szCs w:val="22"/>
+          <w:lang w:val="en-GB"/>
+        </w:rPr>
+      </w:pPr>
+    </w:p>
+    <w:p>
+      <w:pPr>
+        <w:spacing w:line="276" w:lineRule="auto"/>
+        <w:jc w:val="both"/>
+        <w:rPr>
+          <w:rFonts w:ascii="Palatino" w:hAnsi="Palatino"/>
+          <w:sz w:val="22"/>
+          <w:szCs w:val="22"/>
+          <w:lang w:val="en-GB"/>
+        </w:rPr>
+      </w:pPr>
+      <w:r>
+        <w:rPr>
+          <w:rFonts w:ascii="Palatino" w:hAnsi="Palatino"/>
+          <w:sz w:val="22"/>
+          <w:szCs w:val="22"/>
+          <w:lang w:val="en-GB"/>
+        </w:rPr>
+        <w:t>All models</w:t>
+      </w:r>
+      <w:r>
+        <w:rPr>
+          <w:rFonts w:ascii="Palatino" w:hAnsi="Palatino"/>
+          <w:sz w:val="22"/>
+          <w:szCs w:val="22"/>
+          <w:lang w:val="en-GB"/>
+        </w:rPr>
+        <w:t xml:space="preserve"> are based on different </w:t>
+      </w:r>
+      <w:r>
+        <w:rPr>
+          <w:rFonts w:ascii="Palatino" w:hAnsi="Palatino" w:hint="eastAsia"/>
+          <w:sz w:val="22"/>
+          <w:szCs w:val="22"/>
+          <w:lang w:val="en-GB"/>
+        </w:rPr>
+        <w:t>crit</w:t>
+      </w:r>
+      <w:r>
+        <w:rPr>
+          <w:rFonts w:ascii="Palatino" w:hAnsi="Palatino"/>
+          <w:sz w:val="22"/>
+          <w:szCs w:val="22"/>
+          <w:lang w:val="en-GB"/>
+        </w:rPr>
+        <w:t xml:space="preserve">eria that considers less waste rate and higher usage possibility. </w:t>
+      </w:r>
+      <w:r>
+        <w:rPr>
+          <w:rFonts w:ascii="Palatino" w:hAnsi="Palatino"/>
+          <w:sz w:val="22"/>
+          <w:szCs w:val="22"/>
+          <w:lang w:val="en-GB"/>
+        </w:rPr>
+        <w:t xml:space="preserve">Since the construction cost is another factor to influence the development of electric network and its coverage, we do need to pay attention to the local demand for charging stations. In other words, begin from zero slate, we could consider to build up several charging stations according to the electric cars sales-planning. We distribute stations following planning sales number in positive proportion with local GDP to different areas. </w:t>
+      </w:r>
+      <w:r>
+        <w:rPr>
+          <w:rFonts w:ascii="Palatino" w:hAnsi="Palatino"/>
+          <w:sz w:val="22"/>
+          <w:szCs w:val="22"/>
+          <w:lang w:val="en-GB"/>
+        </w:rPr>
+        <w:t xml:space="preserve"> </w:t>
+      </w:r>
+    </w:p>
+    <w:p>
+      <w:pPr>
+        <w:spacing w:line="276" w:lineRule="auto"/>
+        <w:jc w:val="both"/>
+        <w:rPr>
+          <w:rFonts w:ascii="Palatino" w:hAnsi="Palatino"/>
+          <w:sz w:val="22"/>
+          <w:szCs w:val="22"/>
+          <w:lang w:val="en-GB"/>
+        </w:rPr>
+      </w:pPr>
+    </w:p>
+    <w:p>
+      <w:pPr>
+        <w:spacing w:line="276" w:lineRule="auto"/>
+        <w:jc w:val="both"/>
+        <w:rPr>
+          <w:rFonts w:ascii="Palatino" w:hAnsi="Palatino"/>
+          <w:sz w:val="22"/>
+          <w:szCs w:val="22"/>
+          <w:lang w:val="en-GB"/>
+        </w:rPr>
+      </w:pPr>
+      <w:r>
+        <w:rPr>
+          <w:rFonts w:ascii="Palatino" w:hAnsi="Palatino"/>
+          <w:sz w:val="22"/>
+          <w:szCs w:val="22"/>
+          <w:lang w:val="en-GB"/>
+        </w:rPr>
+        <w:t xml:space="preserve">We propose that in the process of evolution of electric cars, the total number of charging stations is </w:t>
+      </w:r>
+      <w:r>
+        <w:rPr>
+          <w:rFonts w:ascii="Palatino" w:hAnsi="Palatino"/>
+          <w:sz w:val="22"/>
+          <w:szCs w:val="22"/>
+          <w:lang w:val="en-GB"/>
+        </w:rPr>
+        <w:t>meant</w:t>
+      </w:r>
+      <w:r>
+        <w:rPr>
+          <w:rFonts w:ascii="Palatino" w:hAnsi="Palatino"/>
+          <w:sz w:val="22"/>
+          <w:szCs w:val="22"/>
+          <w:lang w:val="en-GB"/>
+        </w:rPr>
+        <w:t xml:space="preserve"> to be determined by the sales-planning. The placements could be determined referenced by local highway network first and then the number of stations in each </w:t>
+      </w:r>
+      <w:r>
+        <w:rPr>
+          <w:rFonts w:ascii="Palatino" w:hAnsi="Palatino"/>
+          <w:sz w:val="22"/>
+          <w:szCs w:val="22"/>
+          <w:lang w:val="en-GB"/>
+        </w:rPr>
+        <w:t>area depends on the local GDP with a</w:t>
+      </w:r>
+      <w:r>
+        <w:rPr>
+          <w:rFonts w:ascii="Palatino" w:hAnsi="Palatino"/>
+          <w:sz w:val="22"/>
+          <w:szCs w:val="22"/>
+          <w:lang w:val="en-GB"/>
+        </w:rPr>
+        <w:t xml:space="preserve"> positive relationship.</w:t>
+      </w:r>
+    </w:p>
+    <w:p>
+      <w:pPr>
+        <w:spacing w:line="276" w:lineRule="auto"/>
+        <w:jc w:val="both"/>
+        <w:rPr>
+          <w:rFonts w:ascii="Palatino" w:hAnsi="Palatino"/>
+          <w:sz w:val="22"/>
+          <w:szCs w:val="22"/>
+          <w:lang w:val="en-GB"/>
+        </w:rPr>
+      </w:pPr>
+    </w:p>
+    <w:p>
+      <w:pPr>
+        <w:spacing w:line="276" w:lineRule="auto"/>
+        <w:jc w:val="both"/>
+        <w:rPr>
+          <w:rFonts w:ascii="Palatino" w:hAnsi="Palatino"/>
+          <w:sz w:val="22"/>
+          <w:szCs w:val="22"/>
+          <w:lang w:val="en-GB"/>
+        </w:rPr>
+      </w:pPr>
+      <w:r>
+        <w:rPr>
+          <w:rFonts w:ascii="Palatino" w:hAnsi="Palatino"/>
+          <w:sz w:val="22"/>
+          <w:szCs w:val="22"/>
+          <w:lang w:val="en-GB"/>
+        </w:rPr>
+        <w:t xml:space="preserve">Considering there are numerous technologies that are changing our lifestyle and there more alternatives for travelling. </w:t>
+      </w:r>
+      <w:r>
+        <w:rPr>
+          <w:rFonts w:ascii="Palatino" w:hAnsi="Palatino"/>
+          <w:sz w:val="22"/>
+          <w:szCs w:val="22"/>
+          <w:lang w:val="en-GB"/>
+        </w:rPr>
+        <w:t xml:space="preserve">The development of </w:t>
+      </w:r>
+      <w:r>
+        <w:rPr>
+          <w:rFonts w:ascii="Palatino" w:hAnsi="Palatino"/>
+          <w:sz w:val="22"/>
+          <w:szCs w:val="22"/>
+          <w:lang w:val="en-GB"/>
+        </w:rPr>
+        <w:t>electric vehicle would be influenced by other advanced transportation but since the growing of other technologies takes tim</w:t>
+      </w:r>
+      <w:r>
+        <w:rPr>
+          <w:rFonts w:ascii="Palatino" w:hAnsi="Palatino"/>
+          <w:sz w:val="22"/>
+          <w:szCs w:val="22"/>
+          <w:lang w:val="en-GB"/>
+        </w:rPr>
+        <w:t xml:space="preserve">e to enter the main market, so </w:t>
+      </w:r>
+      <w:r>
+        <w:rPr>
+          <w:rFonts w:ascii="Palatino" w:hAnsi="Palatino"/>
+          <w:sz w:val="22"/>
+          <w:szCs w:val="22"/>
+          <w:lang w:val="en-GB"/>
+        </w:rPr>
+        <w:t>in near future we assume the main trend would be increasing in exponential way.</w:t>
+      </w:r>
+    </w:p>
+    <w:p>
+      <w:pPr>
+        <w:spacing w:line="276" w:lineRule="auto"/>
+        <w:jc w:val="center"/>
+        <w:rPr>
+          <w:rFonts w:ascii="Palatino" w:hAnsi="Palatino"/>
+          <w:sz w:val="22"/>
+          <w:szCs w:val="22"/>
+          <w:lang w:val="en-GB"/>
+        </w:rPr>
+      </w:pPr>
+      <w:r>
+        <w:rPr>
+          <w:rFonts w:ascii="Palatino" w:hAnsi="Palatino"/>
+          <w:noProof/>
+          <w:sz w:val="22"/>
+          <w:szCs w:val="22"/>
+        </w:rPr>
+        <w:drawing>
+          <wp:inline distT="0" distB="0" distL="0" distR="0" wp14:anchorId="20FE0CB9" wp14:editId="10CD0FA1">
+            <wp:extent cx="4394835" cy="1755498"/>
+            <wp:effectExtent l="0" t="0" r="0" b="0"/>
+            <wp:docPr id="23" name="Picture 23"/>
+            <wp:cNvGraphicFramePr>
+              <a:graphicFrameLocks xmlns:a="http://schemas.openxmlformats.org/drawingml/2006/main" noChangeAspect="1"/>
+            </wp:cNvGraphicFramePr>
+            <a:graphic xmlns:a="http://schemas.openxmlformats.org/drawingml/2006/main">
+              <a:graphicData uri="http://schemas.openxmlformats.org/drawingml/2006/picture">
+                <pic:pic xmlns:pic="http://schemas.openxmlformats.org/drawingml/2006/picture">
+                  <pic:nvPicPr>
+                    <pic:cNvPr id="23" name="untitled.jpg"/>
+                    <pic:cNvPicPr/>
+                  </pic:nvPicPr>
+                  <pic:blipFill>
+                    <a:blip r:embed="rId33">
+                      <a:extLst>
+                        <a:ext uri="{28A0092B-C50C-407E-A947-70E740481C1C}">
+                          <a14:useLocalDpi xmlns:a14="http://schemas.microsoft.com/office/drawing/2010/main" val="0"/>
+                        </a:ext>
+                      </a:extLst>
+                    </a:blip>
+                    <a:stretch>
+                      <a:fillRect/>
+                    </a:stretch>
+                  </pic:blipFill>
+                  <pic:spPr>
+                    <a:xfrm>
+                      <a:off x="0" y="0"/>
+                      <a:ext cx="4415300" cy="1763673"/>
+                    </a:xfrm>
+                    <a:prstGeom prst="rect">
+                      <a:avLst/>
+                    </a:prstGeom>
+                  </pic:spPr>
+                </pic:pic>
+              </a:graphicData>
+            </a:graphic>
+          </wp:inline>
+        </w:drawing>
+      </w:r>
+    </w:p>
+    <w:p>
+      <w:pPr>
+        <w:spacing w:line="276" w:lineRule="auto"/>
+        <w:jc w:val="both"/>
+        <w:rPr>
+          <w:rFonts w:ascii="Palatino" w:hAnsi="Palatino"/>
+          <w:sz w:val="22"/>
+          <w:szCs w:val="22"/>
+          <w:lang w:val="en-GB"/>
+        </w:rPr>
+      </w:pPr>
+    </w:p>
+    <w:p>
+      <w:pPr>
+        <w:spacing w:line="276" w:lineRule="auto"/>
+        <w:jc w:val="center"/>
+        <w:rPr>
+          <w:rFonts w:ascii="Palatino" w:hAnsi="Palatino"/>
+          <w:sz w:val="22"/>
+          <w:szCs w:val="22"/>
+          <w:lang w:val="en-GB"/>
+        </w:rPr>
+      </w:pPr>
+      <w:r>
+        <w:rPr>
+          <w:rFonts w:ascii="Palatino" w:hAnsi="Palatino"/>
+          <w:b/>
+          <w:sz w:val="22"/>
+          <w:szCs w:val="22"/>
+          <w:lang w:val="en-GB"/>
+        </w:rPr>
+        <w:t>Fig. 10</w:t>
+      </w:r>
+      <w:r>
+        <w:rPr>
+          <w:rFonts w:ascii="Palatino" w:hAnsi="Palatino"/>
+          <w:sz w:val="22"/>
+          <w:szCs w:val="22"/>
+          <w:lang w:val="en-GB"/>
+        </w:rPr>
+        <w:t xml:space="preserve">    </w:t>
+      </w:r>
+      <w:r>
+        <w:rPr>
+          <w:rFonts w:ascii="Palatino" w:hAnsi="Palatino"/>
+          <w:sz w:val="22"/>
+          <w:szCs w:val="22"/>
+          <w:lang w:val="en-GB"/>
+        </w:rPr>
+        <w:t>Passenger cars in use in recent years.</w:t>
+      </w:r>
+    </w:p>
+    <w:p>
+      <w:pPr>
+        <w:spacing w:line="276" w:lineRule="auto"/>
+        <w:jc w:val="both"/>
+        <w:rPr>
+          <w:rFonts w:ascii="Palatino" w:hAnsi="Palatino"/>
+          <w:sz w:val="22"/>
+          <w:szCs w:val="22"/>
+          <w:lang w:val="en-GB"/>
+        </w:rPr>
+      </w:pPr>
+    </w:p>
+    <w:p>
+      <w:pPr>
+        <w:spacing w:line="276" w:lineRule="auto"/>
+        <w:jc w:val="both"/>
+        <w:rPr>
+          <w:rFonts w:ascii="Palatino" w:hAnsi="Palatino"/>
+          <w:sz w:val="22"/>
+          <w:szCs w:val="22"/>
+          <w:lang w:val="en-GB"/>
+        </w:rPr>
+      </w:pPr>
+      <w:r>
+        <w:rPr>
+          <w:rFonts w:ascii="Palatino" w:hAnsi="Palatino"/>
+          <w:sz w:val="22"/>
+          <w:szCs w:val="22"/>
+          <w:lang w:val="en-GB"/>
+        </w:rPr>
+        <w:t xml:space="preserve">By searching for average GDP and </w:t>
+      </w:r>
+      <w:r>
+        <w:rPr>
+          <w:rFonts w:ascii="Palatino" w:hAnsi="Palatino"/>
+          <w:sz w:val="22"/>
+          <w:szCs w:val="22"/>
+          <w:lang w:val="en-GB"/>
+        </w:rPr>
+        <w:t xml:space="preserve">EV production, the total trend of EV increasing trend could be concluded as </w:t>
+      </w:r>
+    </w:p>
+    <w:p>
+      <w:pPr>
+        <w:spacing w:line="276" w:lineRule="auto"/>
+        <w:jc w:val="both"/>
+        <w:rPr>
+          <w:rFonts w:ascii="Palatino" w:hAnsi="Palatino"/>
+          <w:sz w:val="22"/>
+          <w:szCs w:val="22"/>
+          <w:lang w:val="en-GB"/>
+        </w:rPr>
+      </w:pPr>
+      <m:oMathPara>
+        <m:oMath>
+          <m:r>
+            <w:rPr>
+              <w:rFonts w:ascii="Cambria Math" w:hAnsi="Cambria Math"/>
+              <w:sz w:val="22"/>
+              <w:szCs w:val="22"/>
+              <w:lang w:val="en-GB"/>
+            </w:rPr>
+            <m:t>N=</m:t>
+          </m:r>
+          <m:sSup>
+            <m:sSupPr>
+              <m:ctrlPr>
+                <w:rPr>
+                  <w:rFonts w:ascii="Cambria Math" w:hAnsi="Cambria Math"/>
+                  <w:i/>
+                  <w:sz w:val="22"/>
+                  <w:szCs w:val="22"/>
+                  <w:lang w:val="en-GB"/>
+                </w:rPr>
+              </m:ctrlPr>
+            </m:sSupPr>
+            <m:e>
+              <m:r>
+                <w:rPr>
+                  <w:rFonts w:ascii="Cambria Math" w:hAnsi="Cambria Math"/>
+                  <w:sz w:val="22"/>
+                  <w:szCs w:val="22"/>
+                  <w:lang w:val="en-GB"/>
+                </w:rPr>
+                <m:t>3.8</m:t>
+              </m:r>
+            </m:e>
+            <m:sup>
+              <m:r>
+                <w:rPr>
+                  <w:rFonts w:ascii="Cambria Math" w:hAnsi="Cambria Math"/>
+                  <w:sz w:val="22"/>
+                  <w:szCs w:val="22"/>
+                  <w:lang w:val="en-GB"/>
+                </w:rPr>
+                <m:t>-27</m:t>
+              </m:r>
+            </m:sup>
+          </m:sSup>
+          <m:r>
+            <m:rPr>
+              <m:sty m:val="p"/>
+            </m:rPr>
+            <w:rPr>
+              <w:rFonts w:ascii="Cambria Math" w:hAnsi="Cambria Math"/>
+              <w:sz w:val="22"/>
+              <w:szCs w:val="22"/>
+              <w:lang w:val="en-GB"/>
+            </w:rPr>
+            <m:t>exp⁡</m:t>
+          </m:r>
+          <m:r>
+            <w:rPr>
+              <w:rFonts w:ascii="Cambria Math" w:hAnsi="Cambria Math"/>
+              <w:sz w:val="22"/>
+              <w:szCs w:val="22"/>
+              <w:lang w:val="en-GB"/>
+            </w:rPr>
+            <m:t>(0.037t)</m:t>
+          </m:r>
+        </m:oMath>
+      </m:oMathPara>
+    </w:p>
+    <w:p>
+      <w:pPr>
+        <w:spacing w:line="276" w:lineRule="auto"/>
+        <w:jc w:val="both"/>
+        <w:rPr>
+          <w:rFonts w:ascii="Palatino" w:hAnsi="Palatino"/>
+          <w:sz w:val="22"/>
+          <w:szCs w:val="22"/>
+          <w:lang w:val="en-GB"/>
+        </w:rPr>
+      </w:pPr>
+      <w:r>
+        <w:rPr>
+          <w:rFonts w:ascii="Palatino" w:hAnsi="Palatino"/>
+          <w:sz w:val="22"/>
+          <w:szCs w:val="22"/>
+          <w:lang w:val="en-GB"/>
+        </w:rPr>
+        <w:t>where t is time in year and N is prediction of total number of EVs.</w:t>
+      </w:r>
+    </w:p>
+    <w:p>
+      <w:pPr>
+        <w:spacing w:line="276" w:lineRule="auto"/>
+        <w:jc w:val="both"/>
+        <w:rPr>
+          <w:rFonts w:ascii="Palatino" w:hAnsi="Palatino"/>
+          <w:sz w:val="22"/>
+          <w:szCs w:val="22"/>
+          <w:lang w:val="en-GB"/>
+        </w:rPr>
+      </w:pPr>
+    </w:p>
+    <w:p>
+      <w:pPr>
+        <w:spacing w:line="276" w:lineRule="auto"/>
+        <w:jc w:val="both"/>
+        <w:rPr>
+          <w:rFonts w:ascii="Palatino" w:hAnsi="Palatino"/>
+          <w:sz w:val="22"/>
+          <w:szCs w:val="22"/>
+          <w:lang w:val="en-GB"/>
+        </w:rPr>
+      </w:pPr>
+    </w:p>
+    <w:p>
+      <w:pPr>
+        <w:spacing w:line="276" w:lineRule="auto"/>
+        <w:jc w:val="both"/>
+        <w:rPr>
+          <w:rFonts w:ascii="Palatino" w:hAnsi="Palatino"/>
+          <w:sz w:val="22"/>
+          <w:szCs w:val="22"/>
+          <w:lang w:val="en-GB"/>
+        </w:rPr>
+      </w:pPr>
+    </w:p>
+    <w:p>
+      <w:pPr>
+        <w:spacing w:line="276" w:lineRule="auto"/>
+        <w:jc w:val="both"/>
+        <w:rPr>
+          <w:rFonts w:ascii="Palatino" w:hAnsi="Palatino"/>
+          <w:sz w:val="22"/>
+          <w:szCs w:val="22"/>
+          <w:lang w:val="en-GB"/>
+        </w:rPr>
+      </w:pPr>
+    </w:p>
+    <w:p>
+      <w:pPr>
+        <w:spacing w:line="276" w:lineRule="auto"/>
+        <w:jc w:val="both"/>
+        <w:rPr>
+          <w:rFonts w:ascii="Palatino" w:hAnsi="Palatino"/>
+          <w:sz w:val="22"/>
+          <w:szCs w:val="22"/>
+          <w:lang w:val="en-GB"/>
+        </w:rPr>
+      </w:pPr>
+    </w:p>
+    <w:p>
+      <w:pPr>
+        <w:spacing w:line="276" w:lineRule="auto"/>
+        <w:jc w:val="both"/>
+        <w:rPr>
+          <w:rFonts w:ascii="Palatino" w:hAnsi="Palatino"/>
+          <w:sz w:val="22"/>
+          <w:szCs w:val="22"/>
+          <w:lang w:val="en-GB"/>
+        </w:rPr>
+      </w:pPr>
+    </w:p>
+    <w:p>
+      <w:pPr>
+        <w:spacing w:line="276" w:lineRule="auto"/>
+        <w:jc w:val="both"/>
+        <w:rPr>
+          <w:rFonts w:ascii="Palatino" w:hAnsi="Palatino"/>
+          <w:sz w:val="22"/>
+          <w:szCs w:val="22"/>
+          <w:lang w:val="en-GB"/>
+        </w:rPr>
+      </w:pPr>
+    </w:p>
+    <w:p>
+      <w:pPr>
+        <w:spacing w:line="276" w:lineRule="auto"/>
+        <w:jc w:val="both"/>
+        <w:rPr>
+          <w:rFonts w:ascii="Palatino" w:hAnsi="Palatino"/>
+          <w:sz w:val="22"/>
+          <w:szCs w:val="22"/>
+          <w:lang w:val="en-GB"/>
+        </w:rPr>
+      </w:pPr>
+    </w:p>
+    <w:p>
+      <w:pPr>
+        <w:spacing w:line="276" w:lineRule="auto"/>
+        <w:jc w:val="both"/>
+        <w:rPr>
+          <w:rFonts w:ascii="Palatino" w:hAnsi="Palatino"/>
+          <w:sz w:val="22"/>
+          <w:szCs w:val="22"/>
+          <w:lang w:val="en-GB"/>
+        </w:rPr>
+      </w:pPr>
+    </w:p>
+    <w:p>
+      <w:pPr>
+        <w:spacing w:line="276" w:lineRule="auto"/>
+        <w:jc w:val="both"/>
+        <w:rPr>
+          <w:rFonts w:ascii="Palatino" w:hAnsi="Palatino"/>
+          <w:sz w:val="22"/>
+          <w:szCs w:val="22"/>
+          <w:lang w:val="en-GB"/>
+        </w:rPr>
+      </w:pPr>
+    </w:p>
+    <w:p>
+      <w:pPr>
+        <w:spacing w:line="276" w:lineRule="auto"/>
+        <w:jc w:val="both"/>
+        <w:rPr>
+          <w:rFonts w:ascii="Palatino" w:hAnsi="Palatino"/>
+          <w:sz w:val="22"/>
+          <w:szCs w:val="22"/>
+          <w:lang w:val="en-GB"/>
+        </w:rPr>
+      </w:pPr>
+      <w:bookmarkStart w:id="0" w:name="_GoBack"/>
+      <w:bookmarkEnd w:id="0"/>
+    </w:p>
+    <w:p>
+      <w:pPr>
+        <w:spacing w:line="276" w:lineRule="auto"/>
+        <w:jc w:val="both"/>
+        <w:rPr>
+          <w:rFonts w:ascii="Palatino" w:hAnsi="Palatino"/>
+          <w:sz w:val="22"/>
+          <w:szCs w:val="22"/>
+          <w:lang w:val="en-GB"/>
+        </w:rPr>
+      </w:pPr>
+    </w:p>
+    <w:p>
+      <w:pPr>
+        <w:spacing w:line="276" w:lineRule="auto"/>
+        <w:jc w:val="both"/>
+        <w:rPr>
+          <w:rFonts w:ascii="Palatino" w:hAnsi="Palatino"/>
+          <w:sz w:val="22"/>
+          <w:szCs w:val="22"/>
+          <w:lang w:val="en-GB"/>
+        </w:rPr>
+      </w:pPr>
+      <w:r>
+        <w:rPr>
+          <w:rFonts w:ascii="Palatino" w:hAnsi="Palatino"/>
+          <w:sz w:val="22"/>
+          <w:szCs w:val="22"/>
+          <w:lang w:val="en-GB"/>
+        </w:rPr>
+        <w:t>8. Conclusion</w:t>
+      </w:r>
+    </w:p>
+    <w:p>
+      <w:pPr>
+        <w:spacing w:line="276" w:lineRule="auto"/>
+        <w:jc w:val="both"/>
+        <w:rPr>
+          <w:rFonts w:ascii="Palatino" w:hAnsi="Palatino"/>
+          <w:sz w:val="22"/>
+          <w:szCs w:val="22"/>
+          <w:lang w:val="en-GB"/>
+        </w:rPr>
+      </w:pPr>
+    </w:p>
+    <w:p>
+      <w:pPr>
+        <w:spacing w:line="276" w:lineRule="auto"/>
+        <w:jc w:val="both"/>
+        <w:rPr>
+          <w:rFonts w:ascii="Palatino" w:hAnsi="Palatino"/>
+          <w:sz w:val="22"/>
+          <w:szCs w:val="22"/>
+          <w:lang w:val="en-GB"/>
+        </w:rPr>
+      </w:pPr>
+      <w:r>
+        <w:rPr>
+          <w:rFonts w:ascii="Palatino" w:hAnsi="Palatino"/>
+          <w:sz w:val="22"/>
+          <w:szCs w:val="22"/>
+          <w:lang w:val="en-GB"/>
+        </w:rPr>
+        <w:t>According to previous numerical analysis and model testing, we conclude that main model HDT is suitable for country with large area. It could basically reduce travelling waste path to offer a reasonable experience and construction idea. Other models, SRP is another further modification based on both model one and HDT. When considering the hinge position, we also add shortest route as first factor</w:t>
+      </w:r>
+      <w:r>
+        <w:rPr>
+          <w:rFonts w:ascii="Palatino" w:hAnsi="Palatino"/>
+          <w:sz w:val="22"/>
+          <w:szCs w:val="22"/>
+          <w:lang w:val="en-GB"/>
+        </w:rPr>
+        <w:t xml:space="preserve"> and condition. Then based on these conditions, we could make sure the waste rate is almost zero and also all charging stations could support any path to the destination.</w:t>
+      </w:r>
+      <w:r>
+        <w:rPr>
+          <w:rFonts w:ascii="Palatino" w:hAnsi="Palatino"/>
+          <w:sz w:val="22"/>
+          <w:szCs w:val="22"/>
+          <w:lang w:val="en-GB"/>
+        </w:rPr>
+        <w:t xml:space="preserve"> </w:t>
+      </w:r>
+    </w:p>
+    <w:p>
+      <w:pPr>
+        <w:spacing w:line="276" w:lineRule="auto"/>
+        <w:jc w:val="both"/>
+        <w:rPr>
+          <w:rFonts w:ascii="Palatino" w:hAnsi="Palatino"/>
+          <w:sz w:val="22"/>
+          <w:szCs w:val="22"/>
+          <w:lang w:val="en-GB"/>
+        </w:rPr>
+      </w:pPr>
+      <w:r>
+        <w:rPr>
+          <w:rFonts w:ascii="Palatino" w:hAnsi="Palatino"/>
+          <w:sz w:val="22"/>
+          <w:szCs w:val="22"/>
+          <w:lang w:val="en-GB"/>
+        </w:rPr>
+        <w:t>For the future study, we propose simulations for other models and based on different countries who have different population distribution and landscape. Also, when comparing results, we could consider the waste rate and its relative usage efficiency according to surrounding area’s traffic flow to test the nec</w:t>
+      </w:r>
+      <w:r>
+        <w:rPr>
+          <w:rFonts w:ascii="Palatino" w:hAnsi="Palatino" w:hint="eastAsia"/>
+          <w:sz w:val="22"/>
+          <w:szCs w:val="22"/>
+          <w:lang w:val="en-GB"/>
+        </w:rPr>
+        <w:t>essity</w:t>
+      </w:r>
+      <w:r>
+        <w:rPr>
+          <w:rFonts w:ascii="Palatino" w:hAnsi="Palatino"/>
+          <w:sz w:val="22"/>
+          <w:szCs w:val="22"/>
+          <w:lang w:val="en-GB"/>
+        </w:rPr>
+        <w:t>. Then when analysing the results, we can compare each models’ strengths and weakness with simulations on different countries.</w:t>
+      </w:r>
+    </w:p>
+    <w:p>
+      <w:pPr>
+        <w:spacing w:line="276" w:lineRule="auto"/>
+        <w:jc w:val="both"/>
+        <w:rPr>
+          <w:rFonts w:ascii="Palatino" w:hAnsi="Palatino"/>
+          <w:sz w:val="22"/>
+          <w:szCs w:val="22"/>
+          <w:lang w:val="en-GB"/>
+        </w:rPr>
+      </w:pPr>
+    </w:p>
+    <w:p>
+      <w:pPr>
+        <w:spacing w:line="276" w:lineRule="auto"/>
+        <w:jc w:val="both"/>
+        <w:rPr>
+          <w:rFonts w:ascii="Palatino" w:hAnsi="Palatino"/>
+          <w:sz w:val="22"/>
+          <w:szCs w:val="22"/>
+          <w:lang w:val="en-GB"/>
+        </w:rPr>
+      </w:pPr>
+    </w:p>
+    <w:p>
+      <w:pPr>
+        <w:spacing w:line="276" w:lineRule="auto"/>
+        <w:jc w:val="both"/>
+        <w:rPr>
+          <w:rFonts w:ascii="Palatino" w:hAnsi="Palatino"/>
+          <w:sz w:val="22"/>
+          <w:szCs w:val="22"/>
+          <w:lang w:val="en-GB"/>
+        </w:rPr>
+      </w:pPr>
+    </w:p>
+    <w:p>
+      <w:pPr>
+        <w:spacing w:line="276" w:lineRule="auto"/>
+        <w:jc w:val="both"/>
+        <w:rPr>
+          <w:rFonts w:ascii="Palatino" w:hAnsi="Palatino"/>
+          <w:sz w:val="22"/>
+          <w:szCs w:val="22"/>
+          <w:lang w:val="en-GB"/>
+        </w:rPr>
+      </w:pPr>
+    </w:p>
+    <w:p>
+      <w:pPr>
+        <w:spacing w:line="276" w:lineRule="auto"/>
         <w:jc w:val="both"/>
         <w:rPr>
           <w:rFonts w:ascii="Palatino" w:hAnsi="Palatino"/>

--- a/4_Modification.docx
+++ b/4_Modification.docx
@@ -1108,7 +1108,27 @@
           <w:szCs w:val="22"/>
           <w:lang w:val="en-GB"/>
         </w:rPr>
-        <w:t xml:space="preserve"> reasonably and as our models are proposed</w:t>
+        <w:t xml:space="preserve"> re</w:t>
+      </w:r>
+      <w:proofErr w:type="spellStart"/>
+      <w:r>
+        <w:rPr>
+          <w:rFonts w:ascii="Palatino" w:hAnsi="Palatino"/>
+          <w:sz w:val="22"/>
+          <w:szCs w:val="22"/>
+          <w:lang w:val="en-GB"/>
+        </w:rPr>
+        <w:t>asonably</w:t>
+      </w:r>
+      <w:proofErr w:type="spellEnd"/>
+      <w:r>
+        <w:rPr>
+          <w:rFonts w:ascii="Palatino" w:hAnsi="Palatino"/>
+          <w:sz w:val="22"/>
+          <w:szCs w:val="22"/>
+          <w:lang w:val="en-GB"/>
+        </w:rPr>
+        <w:t xml:space="preserve"> and as our models are proposed</w:t>
       </w:r>
       <w:r>
         <w:rPr>
@@ -1226,7 +1246,27 @@
             <w:szCs w:val="22"/>
             <w:lang w:val="en-GB"/>
           </w:rPr>
-          <m:t>P={A, B,…,I}</m:t>
+          <m:t>P</m:t>
+        </m:r>
+        <w:proofErr w:type="gramStart"/>
+        <m:r>
+          <w:rPr>
+            <w:rFonts w:ascii="Cambria Math" w:hAnsi="Cambria Math"/>
+            <w:sz w:val="22"/>
+            <w:szCs w:val="22"/>
+            <w:lang w:val="en-GB"/>
+          </w:rPr>
+          <m:t>={</m:t>
+        </m:r>
+        <w:proofErr w:type="gramEnd"/>
+        <m:r>
+          <w:rPr>
+            <w:rFonts w:ascii="Cambria Math" w:hAnsi="Cambria Math"/>
+            <w:sz w:val="22"/>
+            <w:szCs w:val="22"/>
+            <w:lang w:val="en-GB"/>
+          </w:rPr>
+          <m:t>A, B,…,I}</m:t>
         </m:r>
       </m:oMath>
       <w:r>
@@ -1655,7 +1695,47 @@
           <w:szCs w:val="22"/>
           <w:lang w:val="en-GB"/>
         </w:rPr>
-        <w:t xml:space="preserve"> and destination traveling distance is randomized. Here we give an example when allocating the furthest point I as destination. Green dot, red dot, grey dots and blue flash represent start point, temporary end point and selectable placements for stations respectively. These denotes would be used in the following discussion.</w:t>
+        <w:t xml:space="preserve"> and destination traveling distance is randomized. Here we give an example when allocating the furthest </w:t>
+      </w:r>
+      <w:proofErr w:type="gramStart"/>
+      <w:r>
+        <w:rPr>
+          <w:rFonts w:ascii="Palatino" w:hAnsi="Palatino"/>
+          <w:sz w:val="22"/>
+          <w:szCs w:val="22"/>
+          <w:lang w:val="en-GB"/>
+        </w:rPr>
+        <w:t>point</w:t>
+      </w:r>
+      <w:proofErr w:type="gramEnd"/>
+      <w:r>
+        <w:rPr>
+          <w:rFonts w:ascii="Palatino" w:hAnsi="Palatino"/>
+          <w:sz w:val="22"/>
+          <w:szCs w:val="22"/>
+          <w:lang w:val="en-GB"/>
+        </w:rPr>
+        <w:t xml:space="preserve"> I as destination. Green dot, red dot, grey dots and blue flash represent start point, temporary end point and selectable placements for stations r</w:t>
+      </w:r>
+      <w:proofErr w:type="spellStart"/>
+      <w:r>
+        <w:rPr>
+          <w:rFonts w:ascii="Palatino" w:hAnsi="Palatino"/>
+          <w:sz w:val="22"/>
+          <w:szCs w:val="22"/>
+          <w:lang w:val="en-GB"/>
+        </w:rPr>
+        <w:t>espectively</w:t>
+      </w:r>
+      <w:proofErr w:type="spellEnd"/>
+      <w:r>
+        <w:rPr>
+          <w:rFonts w:ascii="Palatino" w:hAnsi="Palatino"/>
+          <w:sz w:val="22"/>
+          <w:szCs w:val="22"/>
+          <w:lang w:val="en-GB"/>
+        </w:rPr>
+        <w:t>. These denotes would be used in the following discussion.</w:t>
       </w:r>
     </w:p>
     <w:p>
@@ -3825,9 +3905,33 @@
           <w:szCs w:val="22"/>
           <w:lang w:val="en-GB"/>
         </w:rPr>
-        <w:t>At the beginning, we choose all traffic hinges from highway network. Adding grid to the origin map, we locate all considered hinges as shown below with their coordinates.</w:t>
-      </w:r>
-    </w:p>
+        <w:t xml:space="preserve">At the beginning, we choose all traffic hinges from highway network. Adding grid to the origin map, we locate all considered hinges as shown below with </w:t>
+      </w:r>
+      <w:bookmarkStart w:id="0" w:name="OLE_LINK131"/>
+      <w:bookmarkStart w:id="1" w:name="OLE_LINK132"/>
+      <w:r>
+        <w:rPr>
+          <w:rFonts w:ascii="Palatino" w:hAnsi="Palatino"/>
+          <w:sz w:val="22"/>
+          <w:szCs w:val="22"/>
+          <w:lang w:val="en-GB"/>
+        </w:rPr>
+        <w:t xml:space="preserve">their </w:t>
+      </w:r>
+      <w:bookmarkStart w:id="2" w:name="OLE_LINK128"/>
+      <w:r>
+        <w:rPr>
+          <w:rFonts w:ascii="Palatino" w:hAnsi="Palatino"/>
+          <w:sz w:val="22"/>
+          <w:szCs w:val="22"/>
+          <w:lang w:val="en-GB"/>
+        </w:rPr>
+        <w:t>coordinates.</w:t>
+      </w:r>
+      <w:bookmarkEnd w:id="2"/>
+    </w:p>
+    <w:bookmarkEnd w:id="0"/>
+    <w:bookmarkEnd w:id="1"/>
     <w:p>
       <w:pPr>
         <w:spacing w:line="276" w:lineRule="auto"/>
@@ -4139,7 +4243,27 @@
           <w:szCs w:val="22"/>
           <w:lang w:val="en-GB"/>
         </w:rPr>
-        <w:t xml:space="preserve">   Our charging station route design based on HDT model. Here a length of a grid is 9.375 in km.</w:t>
+        <w:t xml:space="preserve">   Our charging station route design based on </w:t>
+      </w:r>
+      <w:bookmarkStart w:id="3" w:name="OLE_LINK130"/>
+      <w:r>
+        <w:rPr>
+          <w:rFonts w:ascii="Palatino" w:hAnsi="Palatino"/>
+          <w:sz w:val="22"/>
+          <w:szCs w:val="22"/>
+          <w:lang w:val="en-GB"/>
+        </w:rPr>
+        <w:t xml:space="preserve">HDT </w:t>
+      </w:r>
+      <w:bookmarkEnd w:id="3"/>
+      <w:r>
+        <w:rPr>
+          <w:rFonts w:ascii="Palatino" w:hAnsi="Palatino"/>
+          <w:sz w:val="22"/>
+          <w:szCs w:val="22"/>
+          <w:lang w:val="en-GB"/>
+        </w:rPr>
+        <w:t>model. Here a length of a grid is 9.375 in km.</w:t>
       </w:r>
       <w:r>
         <w:rPr>
@@ -4238,25 +4362,47 @@
           <w:szCs w:val="22"/>
           <w:lang w:val="en-GB"/>
         </w:rPr>
-        <w:t xml:space="preserve">T model on South Korea is evaluating the difference between the travelling path and the distance between </w:t>
-      </w:r>
-      <w:r>
-        <w:rPr>
-          <w:rFonts w:ascii="Palatino" w:hAnsi="Palatino"/>
-          <w:sz w:val="22"/>
-          <w:szCs w:val="22"/>
-          <w:lang w:val="en-GB"/>
-        </w:rPr>
-        <w:t>two places</w:t>
-      </w:r>
-      <w:r>
-        <w:rPr>
-          <w:rFonts w:ascii="Palatino" w:hAnsi="Palatino"/>
-          <w:sz w:val="22"/>
-          <w:szCs w:val="22"/>
-          <w:lang w:val="en-GB"/>
-        </w:rPr>
-        <w:t>. Basically we chose four points as start respectively from the most crowded province such as Seoul, less crowded, mountainous district such as Gyeongbuk and a central place such as Daejon. We evaluate waste rate, defined as,</w:t>
+        <w:t xml:space="preserve">T model on South Korea is evaluating the difference between the travelling path and the distance between two places. Basically we chose four points as start respectively from the most crowded province such as Seoul, less crowded, mountainous district such as </w:t>
+      </w:r>
+      <w:proofErr w:type="spellStart"/>
+      <w:r>
+        <w:rPr>
+          <w:rFonts w:ascii="Palatino" w:hAnsi="Palatino"/>
+          <w:sz w:val="22"/>
+          <w:szCs w:val="22"/>
+          <w:lang w:val="en-GB"/>
+        </w:rPr>
+        <w:t>Gyeongbuk</w:t>
+      </w:r>
+      <w:proofErr w:type="spellEnd"/>
+      <w:r>
+        <w:rPr>
+          <w:rFonts w:ascii="Palatino" w:hAnsi="Palatino"/>
+          <w:sz w:val="22"/>
+          <w:szCs w:val="22"/>
+          <w:lang w:val="en-GB"/>
+        </w:rPr>
+        <w:t xml:space="preserve"> and a central place such as </w:t>
+      </w:r>
+      <w:proofErr w:type="spellStart"/>
+      <w:r>
+        <w:rPr>
+          <w:rFonts w:ascii="Palatino" w:hAnsi="Palatino"/>
+          <w:sz w:val="22"/>
+          <w:szCs w:val="22"/>
+          <w:lang w:val="en-GB"/>
+        </w:rPr>
+        <w:t>Daejon</w:t>
+      </w:r>
+      <w:proofErr w:type="spellEnd"/>
+      <w:r>
+        <w:rPr>
+          <w:rFonts w:ascii="Palatino" w:hAnsi="Palatino"/>
+          <w:sz w:val="22"/>
+          <w:szCs w:val="22"/>
+          <w:lang w:val="en-GB"/>
+        </w:rPr>
+        <w:t>. We evaluate waste rate, defined as,</w:t>
       </w:r>
     </w:p>
     <w:p>
@@ -4485,7 +4631,27 @@
           <w:szCs w:val="22"/>
           <w:lang w:val="en-GB"/>
         </w:rPr>
-        <w:t xml:space="preserve"> is the distance between two places, with relationship of </w:t>
+        <w:t xml:space="preserve"> is the distan</w:t>
+      </w:r>
+      <w:proofErr w:type="spellStart"/>
+      <w:r>
+        <w:rPr>
+          <w:rFonts w:ascii="Palatino" w:hAnsi="Palatino"/>
+          <w:sz w:val="22"/>
+          <w:szCs w:val="22"/>
+          <w:lang w:val="en-GB"/>
+        </w:rPr>
+        <w:t>ce</w:t>
+      </w:r>
+      <w:proofErr w:type="spellEnd"/>
+      <w:r>
+        <w:rPr>
+          <w:rFonts w:ascii="Palatino" w:hAnsi="Palatino"/>
+          <w:sz w:val="22"/>
+          <w:szCs w:val="22"/>
+          <w:lang w:val="en-GB"/>
+        </w:rPr>
+        <w:t xml:space="preserve"> between two places, with relationship of </w:t>
       </w:r>
       <w:r>
         <w:rPr>
@@ -5425,25 +5591,7 @@
           <w:szCs w:val="22"/>
           <w:lang w:val="en-GB"/>
         </w:rPr>
-        <w:t xml:space="preserve">5.3 </w:t>
-      </w:r>
-      <w:r>
-        <w:rPr>
-          <w:rFonts w:ascii="Palatino" w:hAnsi="Palatino"/>
-          <w:sz w:val="22"/>
-          <w:szCs w:val="22"/>
-          <w:lang w:val="en-GB"/>
-        </w:rPr>
-        <w:t xml:space="preserve">HDT Model Testing Based On </w:t>
-      </w:r>
-      <w:r>
-        <w:rPr>
-          <w:rFonts w:ascii="Palatino" w:hAnsi="Palatino"/>
-          <w:sz w:val="22"/>
-          <w:szCs w:val="22"/>
-          <w:lang w:val="en-GB"/>
-        </w:rPr>
-        <w:t>Australia</w:t>
+        <w:t>5.3 HDT Model Testing Based On Australia</w:t>
       </w:r>
     </w:p>
     <w:p>
@@ -5858,7 +6006,7 @@
         <w:spacing w:line="276" w:lineRule="auto"/>
         <w:jc w:val="both"/>
         <w:rPr>
-          <w:rFonts w:ascii="Palatino" w:hAnsi="Palatino" w:hint="eastAsia"/>
+          <w:rFonts w:ascii="Palatino" w:hAnsi="Palatino"/>
           <w:sz w:val="22"/>
           <w:szCs w:val="22"/>
           <w:lang w:val="en-GB"/>
@@ -6223,7 +6371,7 @@
         <w:spacing w:line="276" w:lineRule="auto"/>
         <w:jc w:val="both"/>
         <w:rPr>
-          <w:rFonts w:ascii="Palatino" w:hAnsi="Palatino" w:hint="eastAsia"/>
+          <w:rFonts w:ascii="Palatino" w:hAnsi="Palatino"/>
           <w:sz w:val="22"/>
           <w:szCs w:val="22"/>
           <w:lang w:val="en-GB"/>
@@ -6569,25 +6717,7 @@
           <w:szCs w:val="22"/>
           <w:lang w:val="en-GB"/>
         </w:rPr>
-        <w:t>ot very suitable. I</w:t>
-      </w:r>
-      <w:r>
-        <w:rPr>
-          <w:rFonts w:ascii="Palatino" w:hAnsi="Palatino"/>
-          <w:sz w:val="22"/>
-          <w:szCs w:val="22"/>
-          <w:lang w:val="en-GB"/>
-        </w:rPr>
-        <w:t>n the Seoul area, there are dense hinges and high population,</w:t>
-      </w:r>
-      <w:r>
-        <w:rPr>
-          <w:rFonts w:ascii="Palatino" w:hAnsi="Palatino"/>
-          <w:sz w:val="22"/>
-          <w:szCs w:val="22"/>
-          <w:lang w:val="en-GB"/>
-        </w:rPr>
-        <w:t xml:space="preserve"> then there would be more selectable stations placement around the start point in Seoul but </w:t>
+        <w:t xml:space="preserve">ot very suitable. In the Seoul area, there are dense hinges and high population, then there would be more selectable stations placement around the start point in Seoul but </w:t>
       </w:r>
       <w:r>
         <w:rPr>
@@ -6637,6 +6767,8 @@
           <w:lang w:val="en-GB"/>
         </w:rPr>
       </w:pPr>
+      <w:bookmarkStart w:id="4" w:name="_GoBack"/>
+      <w:bookmarkEnd w:id="4"/>
       <w:r>
         <w:rPr>
           <w:rFonts w:ascii="Palatino" w:hAnsi="Palatino" w:hint="eastAsia"/>
@@ -6731,8 +6863,19 @@
           <w:szCs w:val="22"/>
           <w:lang w:val="en-GB"/>
         </w:rPr>
-        <w:t>The network of NDN</w:t>
-      </w:r>
+        <w:t xml:space="preserve">The network of </w:t>
+      </w:r>
+      <w:bookmarkStart w:id="5" w:name="OLE_LINK129"/>
+      <w:r>
+        <w:rPr>
+          <w:rFonts w:ascii="Palatino" w:hAnsi="Palatino"/>
+          <w:sz w:val="22"/>
+          <w:szCs w:val="22"/>
+          <w:lang w:val="en-GB"/>
+        </w:rPr>
+        <w:t>NDN</w:t>
+      </w:r>
+      <w:bookmarkEnd w:id="5"/>
       <w:r>
         <w:rPr>
           <w:rFonts w:ascii="Palatino" w:hAnsi="Palatino"/>
@@ -7174,16 +7317,7 @@
           <w:szCs w:val="22"/>
           <w:lang w:val="en-GB"/>
         </w:rPr>
-        <w:t>Start from city A, within the cursing distance, represented by the range of blue sphere, we have B,</w:t>
-      </w:r>
-      <w:r>
-        <w:rPr>
-          <w:rFonts w:ascii="Palatino" w:hAnsi="Palatino"/>
-          <w:sz w:val="22"/>
-          <w:szCs w:val="22"/>
-          <w:lang w:val="en-GB"/>
-        </w:rPr>
-        <w:t xml:space="preserve"> C two candidates, assume d2&gt;d3, we choose B. </w:t>
+        <w:t xml:space="preserve">Start from city A, within the cursing distance, represented by the range of blue sphere, we have B, C two candidates, assume d2&gt;d3, we choose B. </w:t>
       </w:r>
       <w:r>
         <w:rPr>
@@ -7590,7 +7724,7 @@
         <w:spacing w:line="276" w:lineRule="auto"/>
         <w:jc w:val="both"/>
         <w:rPr>
-          <w:rFonts w:ascii="Palatino" w:hAnsi="Palatino" w:hint="eastAsia"/>
+          <w:rFonts w:ascii="Palatino" w:hAnsi="Palatino"/>
           <w:sz w:val="22"/>
           <w:szCs w:val="22"/>
           <w:lang w:val="en-GB"/>
@@ -8231,8 +8365,6 @@
           <w:lang w:val="en-GB"/>
         </w:rPr>
       </w:pPr>
-      <w:bookmarkStart w:id="0" w:name="_GoBack"/>
-      <w:bookmarkEnd w:id="0"/>
     </w:p>
     <w:p>
       <w:pPr>
